--- a/Deposer par Moodle/Fin projet/Journal-Osama.docx
+++ b/Deposer par Moodle/Fin projet/Journal-Osama.docx
@@ -1,10 +1,10 @@
 
 <file path=word/document.xml><?xml version="1.0" encoding="utf-8"?>
-<w:document xmlns:wpc="http://schemas.microsoft.com/office/word/2010/wordprocessingCanvas" xmlns:mc="http://schemas.openxmlformats.org/markup-compatibility/2006" xmlns:o="urn:schemas-microsoft-com:office:office" xmlns:r="http://schemas.openxmlformats.org/officeDocument/2006/relationships" xmlns:m="http://schemas.openxmlformats.org/officeDocument/2006/math" xmlns:v="urn:schemas-microsoft-com:vml" xmlns:wp14="http://schemas.microsoft.com/office/word/2010/wordprocessingDrawing" xmlns:wp="http://schemas.openxmlformats.org/drawingml/2006/wordprocessingDrawing" xmlns:w10="urn:schemas-microsoft-com:office:word" xmlns:w="http://schemas.openxmlformats.org/wordprocessingml/2006/main" xmlns:w14="http://schemas.microsoft.com/office/word/2010/wordml" xmlns:w15="http://schemas.microsoft.com/office/word/2012/wordml" xmlns:wpg="http://schemas.microsoft.com/office/word/2010/wordprocessingGroup" xmlns:wpi="http://schemas.microsoft.com/office/word/2010/wordprocessingInk" xmlns:wne="http://schemas.microsoft.com/office/word/2006/wordml" xmlns:wps="http://schemas.microsoft.com/office/word/2010/wordprocessingShape" mc:Ignorable="w14 w15 wp14">
+<w:document xmlns:wpc="http://schemas.microsoft.com/office/word/2010/wordprocessingCanvas" xmlns:cx="http://schemas.microsoft.com/office/drawing/2014/chartex" xmlns:cx1="http://schemas.microsoft.com/office/drawing/2015/9/8/chartex" xmlns:cx2="http://schemas.microsoft.com/office/drawing/2015/10/21/chartex" xmlns:cx3="http://schemas.microsoft.com/office/drawing/2016/5/9/chartex" xmlns:cx4="http://schemas.microsoft.com/office/drawing/2016/5/10/chartex" xmlns:cx5="http://schemas.microsoft.com/office/drawing/2016/5/11/chartex" xmlns:cx6="http://schemas.microsoft.com/office/drawing/2016/5/12/chartex" xmlns:cx7="http://schemas.microsoft.com/office/drawing/2016/5/13/chartex" xmlns:cx8="http://schemas.microsoft.com/office/drawing/2016/5/14/chartex" xmlns:mc="http://schemas.openxmlformats.org/markup-compatibility/2006" xmlns:aink="http://schemas.microsoft.com/office/drawing/2016/ink" xmlns:am3d="http://schemas.microsoft.com/office/drawing/2017/model3d" xmlns:o="urn:schemas-microsoft-com:office:office" xmlns:r="http://schemas.openxmlformats.org/officeDocument/2006/relationships" xmlns:m="http://schemas.openxmlformats.org/officeDocument/2006/math" xmlns:v="urn:schemas-microsoft-com:vml" xmlns:wp14="http://schemas.microsoft.com/office/word/2010/wordprocessingDrawing" xmlns:wp="http://schemas.openxmlformats.org/drawingml/2006/wordprocessingDrawing" xmlns:w10="urn:schemas-microsoft-com:office:word" xmlns:w="http://schemas.openxmlformats.org/wordprocessingml/2006/main" xmlns:w14="http://schemas.microsoft.com/office/word/2010/wordml" xmlns:w15="http://schemas.microsoft.com/office/word/2012/wordml" xmlns:w16cex="http://schemas.microsoft.com/office/word/2018/wordml/cex" xmlns:w16cid="http://schemas.microsoft.com/office/word/2016/wordml/cid" xmlns:w16="http://schemas.microsoft.com/office/word/2018/wordml" xmlns:w16se="http://schemas.microsoft.com/office/word/2015/wordml/symex" xmlns:wpg="http://schemas.microsoft.com/office/word/2010/wordprocessingGroup" xmlns:wpi="http://schemas.microsoft.com/office/word/2010/wordprocessingInk" xmlns:wne="http://schemas.microsoft.com/office/word/2006/wordml" xmlns:wps="http://schemas.microsoft.com/office/word/2010/wordprocessingShape" mc:Ignorable="w14 w15 w16se w16cid w16 w16cex wp14">
   <w:body>
     <w:p>
       <w:pPr>
-        <w:pStyle w:val="Heading1"/>
+        <w:pStyle w:val="Titre1"/>
         <w:spacing w:after="360"/>
         <w:rPr>
           <w:rFonts w:asciiTheme="minorHAnsi" w:hAnsiTheme="minorHAnsi" w:cstheme="minorHAnsi"/>
@@ -43,7 +43,7 @@
     </w:p>
     <w:p>
       <w:pPr>
-        <w:pStyle w:val="Heading2"/>
+        <w:pStyle w:val="Titre2"/>
         <w:rPr>
           <w:rFonts w:asciiTheme="minorHAnsi" w:hAnsiTheme="minorHAnsi" w:cstheme="minorHAnsi"/>
         </w:rPr>
@@ -57,21 +57,164 @@
     </w:p>
     <w:p>
       <w:pPr>
-        <w:pStyle w:val="ListParagraph"/>
+        <w:pStyle w:val="Paragraphedeliste"/>
         <w:numPr>
           <w:ilvl w:val="0"/>
           <w:numId w:val="53"/>
         </w:numPr>
       </w:pPr>
-      <w:r>
-        <w:t>Discution avec Dlyan sur Skype conecernant le projet – 15 minutes</w:t>
+      <w:proofErr w:type="spellStart"/>
+      <w:r>
+        <w:t>Discution</w:t>
+      </w:r>
+      <w:proofErr w:type="spellEnd"/>
+      <w:r>
+        <w:t xml:space="preserve"> avec </w:t>
+      </w:r>
+      <w:proofErr w:type="spellStart"/>
+      <w:r>
+        <w:t>Dlyan</w:t>
+      </w:r>
+      <w:proofErr w:type="spellEnd"/>
+      <w:r>
+        <w:t xml:space="preserve"> sur Skype </w:t>
+      </w:r>
+      <w:proofErr w:type="spellStart"/>
+      <w:r>
+        <w:t>conecernant</w:t>
+      </w:r>
+      <w:proofErr w:type="spellEnd"/>
+      <w:r>
+        <w:t xml:space="preserve"> le projet – 15 minutes</w:t>
+      </w:r>
+    </w:p>
+    <w:p>
+      <w:pPr>
+        <w:pStyle w:val="Titre2"/>
+        <w:rPr>
+          <w:rFonts w:asciiTheme="minorHAnsi" w:hAnsiTheme="minorHAnsi" w:cstheme="minorHAnsi"/>
+        </w:rPr>
+      </w:pPr>
+      <w:r>
+        <w:rPr>
+          <w:rFonts w:asciiTheme="minorHAnsi" w:hAnsiTheme="minorHAnsi" w:cstheme="minorHAnsi"/>
+        </w:rPr>
+        <w:t>Mardi</w:t>
+      </w:r>
+    </w:p>
+    <w:p>
+      <w:pPr>
+        <w:pStyle w:val="Paragraphedeliste"/>
+        <w:numPr>
+          <w:ilvl w:val="0"/>
+          <w:numId w:val="50"/>
+        </w:numPr>
+      </w:pPr>
+      <w:r>
+        <w:t>Travailler sur la mise en page du rapport – 3 heures</w:t>
+      </w:r>
+    </w:p>
+    <w:p>
+      <w:pPr>
+        <w:pStyle w:val="Paragraphedeliste"/>
+        <w:numPr>
+          <w:ilvl w:val="0"/>
+          <w:numId w:val="50"/>
+        </w:numPr>
+      </w:pPr>
+      <w:r>
+        <w:t>Préparer les fichiers pour le dépôt final – 1 heure</w:t>
+      </w:r>
+    </w:p>
+    <w:p>
+      <w:pPr>
+        <w:pStyle w:val="Paragraphedeliste"/>
+        <w:numPr>
+          <w:ilvl w:val="0"/>
+          <w:numId w:val="50"/>
+        </w:numPr>
+      </w:pPr>
+      <w:r>
+        <w:t>Avancer dans l’</w:t>
+      </w:r>
+      <w:r>
+        <w:t>arborescence</w:t>
+      </w:r>
+      <w:r>
+        <w:t xml:space="preserve"> </w:t>
       </w:r>
       <w:bookmarkStart w:id="0" w:name="_GoBack"/>
       <w:bookmarkEnd w:id="0"/>
-    </w:p>
-    <w:p>
-      <w:pPr>
-        <w:pStyle w:val="Heading2"/>
+      <w:r>
+        <w:t>des fichiers – 1 heure</w:t>
+      </w:r>
+    </w:p>
+    <w:p>
+      <w:pPr>
+        <w:pStyle w:val="Titre2"/>
+        <w:rPr>
+          <w:rFonts w:asciiTheme="minorHAnsi" w:hAnsiTheme="minorHAnsi" w:cstheme="minorHAnsi"/>
+        </w:rPr>
+      </w:pPr>
+      <w:r>
+        <w:rPr>
+          <w:rFonts w:asciiTheme="minorHAnsi" w:hAnsiTheme="minorHAnsi" w:cstheme="minorHAnsi"/>
+        </w:rPr>
+        <w:t>Mercredi</w:t>
+      </w:r>
+    </w:p>
+    <w:p>
+      <w:pPr>
+        <w:pStyle w:val="Titre2"/>
+        <w:rPr>
+          <w:rFonts w:asciiTheme="minorHAnsi" w:hAnsiTheme="minorHAnsi" w:cstheme="minorHAnsi"/>
+        </w:rPr>
+      </w:pPr>
+      <w:r>
+        <w:rPr>
+          <w:rFonts w:asciiTheme="minorHAnsi" w:hAnsiTheme="minorHAnsi" w:cstheme="minorHAnsi"/>
+        </w:rPr>
+        <w:t xml:space="preserve">Jeudi </w:t>
+      </w:r>
+    </w:p>
+    <w:p>
+      <w:pPr>
+        <w:pStyle w:val="Titre1"/>
+      </w:pPr>
+      <w:r>
+        <w:br w:type="page"/>
+      </w:r>
+    </w:p>
+    <w:p>
+      <w:pPr>
+        <w:pStyle w:val="Titre1"/>
+        <w:spacing w:before="0"/>
+      </w:pPr>
+      <w:r>
+        <w:rPr>
+          <w:rFonts w:asciiTheme="minorHAnsi" w:hAnsiTheme="minorHAnsi" w:cstheme="minorHAnsi"/>
+        </w:rPr>
+        <w:lastRenderedPageBreak/>
+        <w:t xml:space="preserve">Semaine 20 </w:t>
+      </w:r>
+    </w:p>
+    <w:p>
+      <w:pPr>
+        <w:pStyle w:val="Titre2"/>
+        <w:rPr>
+          <w:rFonts w:asciiTheme="minorHAnsi" w:hAnsiTheme="minorHAnsi" w:cstheme="minorHAnsi"/>
+        </w:rPr>
+      </w:pPr>
+      <w:r>
+        <w:rPr>
+          <w:rFonts w:asciiTheme="minorHAnsi" w:hAnsiTheme="minorHAnsi" w:cstheme="minorHAnsi"/>
+        </w:rPr>
+        <w:t>Lundi</w:t>
+      </w:r>
+    </w:p>
+    <w:p>
+      <w:pPr>
+        <w:pStyle w:val="Titre2"/>
         <w:rPr>
           <w:rFonts w:asciiTheme="minorHAnsi" w:hAnsiTheme="minorHAnsi" w:cstheme="minorHAnsi"/>
         </w:rPr>
@@ -85,43 +228,7 @@
     </w:p>
     <w:p>
       <w:pPr>
-        <w:pStyle w:val="ListParagraph"/>
-        <w:numPr>
-          <w:ilvl w:val="0"/>
-          <w:numId w:val="50"/>
-        </w:numPr>
-      </w:pPr>
-      <w:r>
-        <w:t>Travailler sur la mise en page du rapport – 3 heures</w:t>
-      </w:r>
-    </w:p>
-    <w:p>
-      <w:pPr>
-        <w:pStyle w:val="ListParagraph"/>
-        <w:numPr>
-          <w:ilvl w:val="0"/>
-          <w:numId w:val="50"/>
-        </w:numPr>
-      </w:pPr>
-      <w:r>
-        <w:t>Préparer les fichiers pour le dépôt final – 1 heure</w:t>
-      </w:r>
-    </w:p>
-    <w:p>
-      <w:pPr>
-        <w:pStyle w:val="ListParagraph"/>
-        <w:numPr>
-          <w:ilvl w:val="0"/>
-          <w:numId w:val="50"/>
-        </w:numPr>
-      </w:pPr>
-      <w:r>
-        <w:t>Avancer dans l’arboressance des fichiers – 1 heure</w:t>
-      </w:r>
-    </w:p>
-    <w:p>
-      <w:pPr>
-        <w:pStyle w:val="Heading2"/>
+        <w:pStyle w:val="Titre2"/>
         <w:rPr>
           <w:rFonts w:asciiTheme="minorHAnsi" w:hAnsiTheme="minorHAnsi" w:cstheme="minorHAnsi"/>
         </w:rPr>
@@ -135,7 +242,7 @@
     </w:p>
     <w:p>
       <w:pPr>
-        <w:pStyle w:val="Heading2"/>
+        <w:pStyle w:val="Titre2"/>
         <w:rPr>
           <w:rFonts w:asciiTheme="minorHAnsi" w:hAnsiTheme="minorHAnsi" w:cstheme="minorHAnsi"/>
         </w:rPr>
@@ -149,90 +256,7 @@
     </w:p>
     <w:p>
       <w:pPr>
-        <w:pStyle w:val="Heading1"/>
-      </w:pPr>
-      <w:r>
-        <w:br w:type="page"/>
-      </w:r>
-    </w:p>
-    <w:p>
-      <w:pPr>
-        <w:pStyle w:val="Heading1"/>
-        <w:spacing w:before="0"/>
-      </w:pPr>
-      <w:r>
-        <w:rPr>
-          <w:rFonts w:asciiTheme="minorHAnsi" w:hAnsiTheme="minorHAnsi" w:cstheme="minorHAnsi"/>
-        </w:rPr>
-        <w:lastRenderedPageBreak/>
-        <w:t>Semaine 20</w:t>
-      </w:r>
-      <w:r>
-        <w:rPr>
-          <w:rFonts w:asciiTheme="minorHAnsi" w:hAnsiTheme="minorHAnsi" w:cstheme="minorHAnsi"/>
-        </w:rPr>
-        <w:t xml:space="preserve"> </w:t>
-      </w:r>
-    </w:p>
-    <w:p>
-      <w:pPr>
-        <w:pStyle w:val="Heading2"/>
-        <w:rPr>
-          <w:rFonts w:asciiTheme="minorHAnsi" w:hAnsiTheme="minorHAnsi" w:cstheme="minorHAnsi"/>
-        </w:rPr>
-      </w:pPr>
-      <w:r>
-        <w:rPr>
-          <w:rFonts w:asciiTheme="minorHAnsi" w:hAnsiTheme="minorHAnsi" w:cstheme="minorHAnsi"/>
-        </w:rPr>
-        <w:t>Lundi</w:t>
-      </w:r>
-    </w:p>
-    <w:p>
-      <w:pPr>
-        <w:pStyle w:val="Heading2"/>
-        <w:rPr>
-          <w:rFonts w:asciiTheme="minorHAnsi" w:hAnsiTheme="minorHAnsi" w:cstheme="minorHAnsi"/>
-        </w:rPr>
-      </w:pPr>
-      <w:r>
-        <w:rPr>
-          <w:rFonts w:asciiTheme="minorHAnsi" w:hAnsiTheme="minorHAnsi" w:cstheme="minorHAnsi"/>
-        </w:rPr>
-        <w:t>Mardi</w:t>
-      </w:r>
-    </w:p>
-    <w:p>
-      <w:pPr>
-        <w:pStyle w:val="Heading2"/>
-        <w:rPr>
-          <w:rFonts w:asciiTheme="minorHAnsi" w:hAnsiTheme="minorHAnsi" w:cstheme="minorHAnsi"/>
-        </w:rPr>
-      </w:pPr>
-      <w:r>
-        <w:rPr>
-          <w:rFonts w:asciiTheme="minorHAnsi" w:hAnsiTheme="minorHAnsi" w:cstheme="minorHAnsi"/>
-        </w:rPr>
-        <w:t>Mercredi</w:t>
-      </w:r>
-    </w:p>
-    <w:p>
-      <w:pPr>
-        <w:pStyle w:val="Heading2"/>
-        <w:rPr>
-          <w:rFonts w:asciiTheme="minorHAnsi" w:hAnsiTheme="minorHAnsi" w:cstheme="minorHAnsi"/>
-        </w:rPr>
-      </w:pPr>
-      <w:r>
-        <w:rPr>
-          <w:rFonts w:asciiTheme="minorHAnsi" w:hAnsiTheme="minorHAnsi" w:cstheme="minorHAnsi"/>
-        </w:rPr>
-        <w:t xml:space="preserve">Jeudi </w:t>
-      </w:r>
-    </w:p>
-    <w:p>
-      <w:pPr>
-        <w:pStyle w:val="ListParagraph"/>
+        <w:pStyle w:val="Paragraphedeliste"/>
         <w:numPr>
           <w:ilvl w:val="0"/>
           <w:numId w:val="52"/>
@@ -244,7 +268,7 @@
     </w:p>
     <w:p>
       <w:pPr>
-        <w:pStyle w:val="Heading2"/>
+        <w:pStyle w:val="Titre2"/>
         <w:rPr>
           <w:rFonts w:asciiTheme="minorHAnsi" w:hAnsiTheme="minorHAnsi" w:cstheme="minorHAnsi"/>
         </w:rPr>
@@ -258,7 +282,7 @@
     </w:p>
     <w:p>
       <w:pPr>
-        <w:pStyle w:val="Heading2"/>
+        <w:pStyle w:val="Titre2"/>
         <w:rPr>
           <w:rFonts w:asciiTheme="minorHAnsi" w:hAnsiTheme="minorHAnsi" w:cstheme="minorHAnsi"/>
         </w:rPr>
@@ -272,7 +296,7 @@
     </w:p>
     <w:p>
       <w:pPr>
-        <w:pStyle w:val="Heading2"/>
+        <w:pStyle w:val="Titre2"/>
         <w:rPr>
           <w:rFonts w:asciiTheme="minorHAnsi" w:hAnsiTheme="minorHAnsi" w:cstheme="minorHAnsi"/>
         </w:rPr>
@@ -306,7 +330,7 @@
     </w:p>
     <w:p>
       <w:pPr>
-        <w:pStyle w:val="Heading1"/>
+        <w:pStyle w:val="Titre1"/>
         <w:spacing w:after="360"/>
         <w:rPr>
           <w:rFonts w:asciiTheme="minorHAnsi" w:hAnsiTheme="minorHAnsi" w:cstheme="minorHAnsi"/>
@@ -316,7 +340,6 @@
         <w:rPr>
           <w:rFonts w:asciiTheme="minorHAnsi" w:hAnsiTheme="minorHAnsi" w:cstheme="minorHAnsi"/>
         </w:rPr>
-        <w:lastRenderedPageBreak/>
         <w:t>Semaine 19</w:t>
       </w:r>
       <w:r>
@@ -328,7 +351,7 @@
     </w:p>
     <w:p>
       <w:pPr>
-        <w:pStyle w:val="Heading2"/>
+        <w:pStyle w:val="Titre2"/>
         <w:rPr>
           <w:rFonts w:asciiTheme="minorHAnsi" w:hAnsiTheme="minorHAnsi" w:cstheme="minorHAnsi"/>
         </w:rPr>
@@ -347,7 +370,7 @@
     </w:p>
     <w:p>
       <w:pPr>
-        <w:pStyle w:val="Heading2"/>
+        <w:pStyle w:val="Titre2"/>
         <w:rPr>
           <w:rFonts w:asciiTheme="minorHAnsi" w:hAnsiTheme="minorHAnsi" w:cstheme="minorHAnsi"/>
         </w:rPr>
@@ -376,17 +399,33 @@
     </w:p>
     <w:p>
       <w:r>
-        <w:t>Travailler sur le structogramme UML du fonctionnement du site (1 heure)</w:t>
-      </w:r>
-    </w:p>
-    <w:p>
-      <w:r>
-        <w:t>Faire un point avec Dylan sur Trello (15 minuites)</w:t>
-      </w:r>
-    </w:p>
-    <w:p>
-      <w:pPr>
-        <w:pStyle w:val="Heading2"/>
+        <w:t xml:space="preserve">Travailler sur le </w:t>
+      </w:r>
+      <w:proofErr w:type="spellStart"/>
+      <w:r>
+        <w:t>structogramme</w:t>
+      </w:r>
+      <w:proofErr w:type="spellEnd"/>
+      <w:r>
+        <w:t xml:space="preserve"> UML du fonctionnement du site (1 heure)</w:t>
+      </w:r>
+    </w:p>
+    <w:p>
+      <w:r>
+        <w:t xml:space="preserve">Faire un point avec Dylan sur Trello (15 </w:t>
+      </w:r>
+      <w:proofErr w:type="spellStart"/>
+      <w:r>
+        <w:t>minuites</w:t>
+      </w:r>
+      <w:proofErr w:type="spellEnd"/>
+      <w:r>
+        <w:t>)</w:t>
+      </w:r>
+    </w:p>
+    <w:p>
+      <w:pPr>
+        <w:pStyle w:val="Titre2"/>
         <w:rPr>
           <w:rFonts w:asciiTheme="minorHAnsi" w:hAnsiTheme="minorHAnsi" w:cstheme="minorHAnsi"/>
         </w:rPr>
@@ -400,12 +439,20 @@
     </w:p>
     <w:p>
       <w:r>
-        <w:t>Travailler sur le structogramme UML du fonctionnement du site (2 heure)</w:t>
-      </w:r>
-    </w:p>
-    <w:p>
-      <w:pPr>
-        <w:pStyle w:val="Heading2"/>
+        <w:t xml:space="preserve">Travailler sur le </w:t>
+      </w:r>
+      <w:proofErr w:type="spellStart"/>
+      <w:r>
+        <w:t>structogramme</w:t>
+      </w:r>
+      <w:proofErr w:type="spellEnd"/>
+      <w:r>
+        <w:t xml:space="preserve"> UML du fonctionnement du site (2 heure)</w:t>
+      </w:r>
+    </w:p>
+    <w:p>
+      <w:pPr>
+        <w:pStyle w:val="Titre2"/>
         <w:rPr>
           <w:rFonts w:asciiTheme="minorHAnsi" w:hAnsiTheme="minorHAnsi" w:cstheme="minorHAnsi"/>
         </w:rPr>
@@ -419,7 +466,15 @@
     </w:p>
     <w:p>
       <w:r>
-        <w:t>Travailler sur le structogramme UML du fonctionnement du site (2 heures)</w:t>
+        <w:t xml:space="preserve">Travailler sur le </w:t>
+      </w:r>
+      <w:proofErr w:type="spellStart"/>
+      <w:r>
+        <w:t>structogramme</w:t>
+      </w:r>
+      <w:proofErr w:type="spellEnd"/>
+      <w:r>
+        <w:t xml:space="preserve"> UML du fonctionnement du site (2 heures)</w:t>
       </w:r>
     </w:p>
     <w:p>
@@ -429,7 +484,7 @@
     </w:p>
     <w:p>
       <w:pPr>
-        <w:pStyle w:val="ListParagraph"/>
+        <w:pStyle w:val="Paragraphedeliste"/>
         <w:numPr>
           <w:ilvl w:val="0"/>
           <w:numId w:val="49"/>
@@ -441,7 +496,7 @@
     </w:p>
     <w:p>
       <w:pPr>
-        <w:pStyle w:val="Heading2"/>
+        <w:pStyle w:val="Titre2"/>
         <w:rPr>
           <w:rFonts w:asciiTheme="minorHAnsi" w:hAnsiTheme="minorHAnsi" w:cstheme="minorHAnsi"/>
         </w:rPr>
@@ -455,7 +510,15 @@
     </w:p>
     <w:p>
       <w:r>
-        <w:t>Travailler sur le structogramme UML du fonctionnement du site (1 heure)</w:t>
+        <w:t xml:space="preserve">Travailler sur le </w:t>
+      </w:r>
+      <w:proofErr w:type="spellStart"/>
+      <w:r>
+        <w:t>structogramme</w:t>
+      </w:r>
+      <w:proofErr w:type="spellEnd"/>
+      <w:r>
+        <w:t xml:space="preserve"> UML du fonctionnement du site (1 heure)</w:t>
       </w:r>
     </w:p>
     <w:p>
@@ -465,7 +528,7 @@
     </w:p>
     <w:p>
       <w:pPr>
-        <w:pStyle w:val="Heading2"/>
+        <w:pStyle w:val="Titre2"/>
         <w:rPr>
           <w:rFonts w:asciiTheme="minorHAnsi" w:hAnsiTheme="minorHAnsi" w:cstheme="minorHAnsi"/>
         </w:rPr>
@@ -484,7 +547,7 @@
     </w:p>
     <w:p>
       <w:pPr>
-        <w:pStyle w:val="Heading2"/>
+        <w:pStyle w:val="Titre2"/>
         <w:rPr>
           <w:rFonts w:asciiTheme="minorHAnsi" w:hAnsiTheme="minorHAnsi" w:cstheme="minorHAnsi"/>
         </w:rPr>
@@ -524,22 +587,21 @@
     </w:p>
     <w:p>
       <w:pPr>
-        <w:pStyle w:val="Heading2"/>
-        <w:rPr>
-          <w:rFonts w:asciiTheme="minorHAnsi" w:hAnsiTheme="minorHAnsi" w:cstheme="minorHAnsi"/>
-        </w:rPr>
-      </w:pPr>
-      <w:r>
-        <w:rPr>
-          <w:rFonts w:asciiTheme="minorHAnsi" w:hAnsiTheme="minorHAnsi" w:cstheme="minorHAnsi"/>
-        </w:rPr>
-        <w:lastRenderedPageBreak/>
+        <w:pStyle w:val="Titre2"/>
+        <w:rPr>
+          <w:rFonts w:asciiTheme="minorHAnsi" w:hAnsiTheme="minorHAnsi" w:cstheme="minorHAnsi"/>
+        </w:rPr>
+      </w:pPr>
+      <w:r>
+        <w:rPr>
+          <w:rFonts w:asciiTheme="minorHAnsi" w:hAnsiTheme="minorHAnsi" w:cstheme="minorHAnsi"/>
+        </w:rPr>
         <w:t>Lundi</w:t>
       </w:r>
     </w:p>
     <w:p>
       <w:pPr>
-        <w:pStyle w:val="ListParagraph"/>
+        <w:pStyle w:val="Paragraphedeliste"/>
         <w:numPr>
           <w:ilvl w:val="0"/>
           <w:numId w:val="46"/>
@@ -551,7 +613,7 @@
     </w:p>
     <w:p>
       <w:pPr>
-        <w:pStyle w:val="Heading2"/>
+        <w:pStyle w:val="Titre2"/>
         <w:rPr>
           <w:rFonts w:asciiTheme="minorHAnsi" w:hAnsiTheme="minorHAnsi" w:cstheme="minorHAnsi"/>
         </w:rPr>
@@ -565,7 +627,7 @@
     </w:p>
     <w:p>
       <w:pPr>
-        <w:pStyle w:val="Heading2"/>
+        <w:pStyle w:val="Titre2"/>
         <w:rPr>
           <w:rFonts w:asciiTheme="minorHAnsi" w:hAnsiTheme="minorHAnsi" w:cstheme="minorHAnsi"/>
         </w:rPr>
@@ -579,7 +641,7 @@
     </w:p>
     <w:p>
       <w:pPr>
-        <w:pStyle w:val="Heading2"/>
+        <w:pStyle w:val="Titre2"/>
         <w:rPr>
           <w:rFonts w:asciiTheme="minorHAnsi" w:hAnsiTheme="minorHAnsi" w:cstheme="minorHAnsi"/>
         </w:rPr>
@@ -593,14 +655,22 @@
     </w:p>
     <w:p>
       <w:pPr>
-        <w:pStyle w:val="ListParagraph"/>
+        <w:pStyle w:val="Paragraphedeliste"/>
         <w:numPr>
           <w:ilvl w:val="0"/>
           <w:numId w:val="47"/>
         </w:numPr>
       </w:pPr>
       <w:r>
-        <w:t>Créer la page ticketNotFound.php qui permet d’afficher le message Ticket Pas trouvé</w:t>
+        <w:t xml:space="preserve">Créer la page </w:t>
+      </w:r>
+      <w:proofErr w:type="spellStart"/>
+      <w:r>
+        <w:t>ticketNotFound.php</w:t>
+      </w:r>
+      <w:proofErr w:type="spellEnd"/>
+      <w:r>
+        <w:t xml:space="preserve"> qui permet d’afficher le message Ticket Pas trouvé</w:t>
       </w:r>
       <w:r>
         <w:t xml:space="preserve"> (30 Minutes)</w:t>
@@ -608,7 +678,7 @@
     </w:p>
     <w:p>
       <w:pPr>
-        <w:pStyle w:val="ListParagraph"/>
+        <w:pStyle w:val="Paragraphedeliste"/>
         <w:numPr>
           <w:ilvl w:val="0"/>
           <w:numId w:val="47"/>
@@ -623,7 +693,7 @@
     </w:p>
     <w:p>
       <w:pPr>
-        <w:pStyle w:val="ListParagraph"/>
+        <w:pStyle w:val="Paragraphedeliste"/>
         <w:numPr>
           <w:ilvl w:val="0"/>
           <w:numId w:val="48"/>
@@ -638,7 +708,7 @@
     </w:p>
     <w:p>
       <w:pPr>
-        <w:pStyle w:val="ListParagraph"/>
+        <w:pStyle w:val="Paragraphedeliste"/>
         <w:numPr>
           <w:ilvl w:val="0"/>
           <w:numId w:val="48"/>
@@ -653,7 +723,7 @@
     </w:p>
     <w:p>
       <w:pPr>
-        <w:pStyle w:val="Heading2"/>
+        <w:pStyle w:val="Titre2"/>
         <w:rPr>
           <w:rFonts w:asciiTheme="minorHAnsi" w:hAnsiTheme="minorHAnsi" w:cstheme="minorHAnsi"/>
         </w:rPr>
@@ -667,7 +737,7 @@
     </w:p>
     <w:p>
       <w:pPr>
-        <w:pStyle w:val="Heading2"/>
+        <w:pStyle w:val="Titre2"/>
         <w:rPr>
           <w:rFonts w:asciiTheme="minorHAnsi" w:hAnsiTheme="minorHAnsi" w:cstheme="minorHAnsi"/>
         </w:rPr>
@@ -681,7 +751,7 @@
     </w:p>
     <w:p>
       <w:pPr>
-        <w:pStyle w:val="Heading2"/>
+        <w:pStyle w:val="Titre2"/>
         <w:rPr>
           <w:rFonts w:asciiTheme="minorHAnsi" w:hAnsiTheme="minorHAnsi" w:cstheme="minorHAnsi"/>
         </w:rPr>
@@ -715,7 +785,7 @@
     </w:p>
     <w:p>
       <w:pPr>
-        <w:pStyle w:val="Heading1"/>
+        <w:pStyle w:val="Titre1"/>
         <w:spacing w:after="360"/>
         <w:rPr>
           <w:rFonts w:asciiTheme="minorHAnsi" w:hAnsiTheme="minorHAnsi" w:cstheme="minorHAnsi"/>
@@ -725,13 +795,12 @@
         <w:rPr>
           <w:rFonts w:asciiTheme="minorHAnsi" w:hAnsiTheme="minorHAnsi" w:cstheme="minorHAnsi"/>
         </w:rPr>
-        <w:lastRenderedPageBreak/>
         <w:t>Semaine 18</w:t>
       </w:r>
     </w:p>
     <w:p>
       <w:pPr>
-        <w:pStyle w:val="Heading2"/>
+        <w:pStyle w:val="Titre2"/>
         <w:rPr>
           <w:rFonts w:asciiTheme="minorHAnsi" w:hAnsiTheme="minorHAnsi" w:cstheme="minorHAnsi"/>
         </w:rPr>
@@ -745,7 +814,7 @@
     </w:p>
     <w:p>
       <w:pPr>
-        <w:pStyle w:val="Heading2"/>
+        <w:pStyle w:val="Titre2"/>
         <w:rPr>
           <w:rFonts w:asciiTheme="minorHAnsi" w:hAnsiTheme="minorHAnsi" w:cstheme="minorHAnsi"/>
         </w:rPr>
@@ -759,7 +828,7 @@
     </w:p>
     <w:p>
       <w:pPr>
-        <w:pStyle w:val="Heading2"/>
+        <w:pStyle w:val="Titre2"/>
         <w:rPr>
           <w:rFonts w:asciiTheme="minorHAnsi" w:hAnsiTheme="minorHAnsi" w:cstheme="minorHAnsi"/>
         </w:rPr>
@@ -773,7 +842,7 @@
     </w:p>
     <w:p>
       <w:pPr>
-        <w:pStyle w:val="Heading2"/>
+        <w:pStyle w:val="Titre2"/>
         <w:rPr>
           <w:rFonts w:asciiTheme="minorHAnsi" w:hAnsiTheme="minorHAnsi" w:cstheme="minorHAnsi"/>
         </w:rPr>
@@ -787,7 +856,7 @@
     </w:p>
     <w:p>
       <w:pPr>
-        <w:pStyle w:val="ListParagraph"/>
+        <w:pStyle w:val="Paragraphedeliste"/>
         <w:numPr>
           <w:ilvl w:val="0"/>
           <w:numId w:val="44"/>
@@ -805,7 +874,7 @@
     </w:p>
     <w:p>
       <w:pPr>
-        <w:pStyle w:val="ListParagraph"/>
+        <w:pStyle w:val="Paragraphedeliste"/>
         <w:numPr>
           <w:ilvl w:val="0"/>
           <w:numId w:val="44"/>
@@ -817,7 +886,7 @@
     </w:p>
     <w:p>
       <w:pPr>
-        <w:pStyle w:val="Heading2"/>
+        <w:pStyle w:val="Titre2"/>
         <w:rPr>
           <w:rFonts w:asciiTheme="minorHAnsi" w:hAnsiTheme="minorHAnsi" w:cstheme="minorHAnsi"/>
         </w:rPr>
@@ -831,7 +900,7 @@
     </w:p>
     <w:p>
       <w:pPr>
-        <w:pStyle w:val="ListParagraph"/>
+        <w:pStyle w:val="Paragraphedeliste"/>
         <w:numPr>
           <w:ilvl w:val="0"/>
           <w:numId w:val="44"/>
@@ -843,7 +912,7 @@
     </w:p>
     <w:p>
       <w:pPr>
-        <w:pStyle w:val="ListParagraph"/>
+        <w:pStyle w:val="Paragraphedeliste"/>
         <w:numPr>
           <w:ilvl w:val="0"/>
           <w:numId w:val="42"/>
@@ -855,7 +924,7 @@
     </w:p>
     <w:p>
       <w:pPr>
-        <w:pStyle w:val="ListParagraph"/>
+        <w:pStyle w:val="Paragraphedeliste"/>
         <w:numPr>
           <w:ilvl w:val="0"/>
           <w:numId w:val="43"/>
@@ -867,7 +936,7 @@
     </w:p>
     <w:p>
       <w:pPr>
-        <w:pStyle w:val="ListParagraph"/>
+        <w:pStyle w:val="Paragraphedeliste"/>
         <w:numPr>
           <w:ilvl w:val="0"/>
           <w:numId w:val="43"/>
@@ -879,7 +948,7 @@
     </w:p>
     <w:p>
       <w:pPr>
-        <w:pStyle w:val="ListParagraph"/>
+        <w:pStyle w:val="Paragraphedeliste"/>
         <w:numPr>
           <w:ilvl w:val="0"/>
           <w:numId w:val="43"/>
@@ -891,7 +960,7 @@
     </w:p>
     <w:p>
       <w:pPr>
-        <w:pStyle w:val="ListParagraph"/>
+        <w:pStyle w:val="Paragraphedeliste"/>
         <w:numPr>
           <w:ilvl w:val="0"/>
           <w:numId w:val="43"/>
@@ -903,7 +972,7 @@
     </w:p>
     <w:p>
       <w:pPr>
-        <w:pStyle w:val="Heading2"/>
+        <w:pStyle w:val="Titre2"/>
         <w:rPr>
           <w:rFonts w:asciiTheme="minorHAnsi" w:hAnsiTheme="minorHAnsi" w:cstheme="minorHAnsi"/>
         </w:rPr>
@@ -917,7 +986,7 @@
     </w:p>
     <w:p>
       <w:pPr>
-        <w:pStyle w:val="ListParagraph"/>
+        <w:pStyle w:val="Paragraphedeliste"/>
         <w:numPr>
           <w:ilvl w:val="0"/>
           <w:numId w:val="39"/>
@@ -932,7 +1001,7 @@
     </w:p>
     <w:p>
       <w:pPr>
-        <w:pStyle w:val="ListParagraph"/>
+        <w:pStyle w:val="Paragraphedeliste"/>
         <w:numPr>
           <w:ilvl w:val="0"/>
           <w:numId w:val="41"/>
@@ -944,7 +1013,7 @@
     </w:p>
     <w:p>
       <w:pPr>
-        <w:pStyle w:val="ListParagraph"/>
+        <w:pStyle w:val="Paragraphedeliste"/>
         <w:numPr>
           <w:ilvl w:val="0"/>
           <w:numId w:val="41"/>
@@ -956,7 +1025,7 @@
     </w:p>
     <w:p>
       <w:pPr>
-        <w:pStyle w:val="ListParagraph"/>
+        <w:pStyle w:val="Paragraphedeliste"/>
         <w:numPr>
           <w:ilvl w:val="0"/>
           <w:numId w:val="41"/>
@@ -968,7 +1037,7 @@
     </w:p>
     <w:p>
       <w:pPr>
-        <w:pStyle w:val="ListParagraph"/>
+        <w:pStyle w:val="Paragraphedeliste"/>
         <w:numPr>
           <w:ilvl w:val="0"/>
           <w:numId w:val="41"/>
@@ -980,7 +1049,7 @@
     </w:p>
     <w:p>
       <w:pPr>
-        <w:pStyle w:val="ListParagraph"/>
+        <w:pStyle w:val="Paragraphedeliste"/>
         <w:numPr>
           <w:ilvl w:val="0"/>
           <w:numId w:val="41"/>
@@ -992,7 +1061,7 @@
     </w:p>
     <w:p>
       <w:pPr>
-        <w:pStyle w:val="ListParagraph"/>
+        <w:pStyle w:val="Paragraphedeliste"/>
         <w:numPr>
           <w:ilvl w:val="0"/>
           <w:numId w:val="41"/>
@@ -1004,7 +1073,7 @@
     </w:p>
     <w:p>
       <w:pPr>
-        <w:pStyle w:val="ListParagraph"/>
+        <w:pStyle w:val="Paragraphedeliste"/>
         <w:numPr>
           <w:ilvl w:val="0"/>
           <w:numId w:val="41"/>
@@ -1022,7 +1091,7 @@
     </w:p>
     <w:p>
       <w:pPr>
-        <w:pStyle w:val="ListParagraph"/>
+        <w:pStyle w:val="Paragraphedeliste"/>
         <w:numPr>
           <w:ilvl w:val="0"/>
           <w:numId w:val="41"/>
@@ -1034,7 +1103,7 @@
     </w:p>
     <w:p>
       <w:pPr>
-        <w:pStyle w:val="ListParagraph"/>
+        <w:pStyle w:val="Paragraphedeliste"/>
         <w:numPr>
           <w:ilvl w:val="0"/>
           <w:numId w:val="41"/>
@@ -1046,7 +1115,7 @@
     </w:p>
     <w:p>
       <w:pPr>
-        <w:pStyle w:val="ListParagraph"/>
+        <w:pStyle w:val="Paragraphedeliste"/>
         <w:numPr>
           <w:ilvl w:val="0"/>
           <w:numId w:val="41"/>
@@ -1058,7 +1127,7 @@
     </w:p>
     <w:p>
       <w:pPr>
-        <w:pStyle w:val="ListParagraph"/>
+        <w:pStyle w:val="Paragraphedeliste"/>
         <w:numPr>
           <w:ilvl w:val="0"/>
           <w:numId w:val="41"/>
@@ -1070,7 +1139,7 @@
     </w:p>
     <w:p>
       <w:pPr>
-        <w:pStyle w:val="Heading2"/>
+        <w:pStyle w:val="Titre2"/>
         <w:rPr>
           <w:rFonts w:asciiTheme="minorHAnsi" w:hAnsiTheme="minorHAnsi" w:cstheme="minorHAnsi"/>
         </w:rPr>
@@ -1084,7 +1153,7 @@
     </w:p>
     <w:p>
       <w:pPr>
-        <w:pStyle w:val="ListParagraph"/>
+        <w:pStyle w:val="Paragraphedeliste"/>
         <w:numPr>
           <w:ilvl w:val="0"/>
           <w:numId w:val="39"/>
@@ -1099,22 +1168,24 @@
     </w:p>
     <w:p>
       <w:pPr>
-        <w:pStyle w:val="ListParagraph"/>
+        <w:pStyle w:val="Paragraphedeliste"/>
         <w:numPr>
           <w:ilvl w:val="0"/>
           <w:numId w:val="40"/>
         </w:numPr>
       </w:pPr>
+      <w:proofErr w:type="spellStart"/>
       <w:r>
         <w:t>Languages</w:t>
       </w:r>
+      <w:proofErr w:type="spellEnd"/>
       <w:r>
         <w:t xml:space="preserve"> – Bootstrap </w:t>
       </w:r>
     </w:p>
     <w:p>
       <w:pPr>
-        <w:pStyle w:val="ListParagraph"/>
+        <w:pStyle w:val="Paragraphedeliste"/>
         <w:numPr>
           <w:ilvl w:val="0"/>
           <w:numId w:val="40"/>
@@ -1129,7 +1200,7 @@
     </w:p>
     <w:p>
       <w:pPr>
-        <w:pStyle w:val="ListParagraph"/>
+        <w:pStyle w:val="Paragraphedeliste"/>
         <w:numPr>
           <w:ilvl w:val="0"/>
           <w:numId w:val="40"/>
@@ -1144,7 +1215,7 @@
     </w:p>
     <w:p>
       <w:pPr>
-        <w:pStyle w:val="Heading1"/>
+        <w:pStyle w:val="Titre1"/>
         <w:spacing w:after="360"/>
         <w:rPr>
           <w:rFonts w:asciiTheme="minorHAnsi" w:hAnsiTheme="minorHAnsi" w:cstheme="minorHAnsi"/>
@@ -1154,13 +1225,12 @@
         <w:rPr>
           <w:rFonts w:asciiTheme="minorHAnsi" w:hAnsiTheme="minorHAnsi" w:cstheme="minorHAnsi"/>
         </w:rPr>
-        <w:lastRenderedPageBreak/>
         <w:t>Semaine 17</w:t>
       </w:r>
     </w:p>
     <w:p>
       <w:pPr>
-        <w:pStyle w:val="Heading2"/>
+        <w:pStyle w:val="Titre2"/>
         <w:rPr>
           <w:rFonts w:asciiTheme="minorHAnsi" w:hAnsiTheme="minorHAnsi" w:cstheme="minorHAnsi"/>
         </w:rPr>
@@ -1185,7 +1255,7 @@
     </w:p>
     <w:p>
       <w:pPr>
-        <w:pStyle w:val="ListParagraph"/>
+        <w:pStyle w:val="Paragraphedeliste"/>
         <w:numPr>
           <w:ilvl w:val="0"/>
           <w:numId w:val="38"/>
@@ -1200,7 +1270,7 @@
     </w:p>
     <w:p>
       <w:pPr>
-        <w:pStyle w:val="ListParagraph"/>
+        <w:pStyle w:val="Paragraphedeliste"/>
         <w:numPr>
           <w:ilvl w:val="0"/>
           <w:numId w:val="38"/>
@@ -1212,7 +1282,7 @@
     </w:p>
     <w:p>
       <w:pPr>
-        <w:pStyle w:val="ListParagraph"/>
+        <w:pStyle w:val="Paragraphedeliste"/>
         <w:numPr>
           <w:ilvl w:val="0"/>
           <w:numId w:val="38"/>
@@ -1224,7 +1294,7 @@
     </w:p>
     <w:p>
       <w:pPr>
-        <w:pStyle w:val="ListParagraph"/>
+        <w:pStyle w:val="Paragraphedeliste"/>
         <w:numPr>
           <w:ilvl w:val="0"/>
           <w:numId w:val="38"/>
@@ -1236,7 +1306,7 @@
     </w:p>
     <w:p>
       <w:pPr>
-        <w:pStyle w:val="ListParagraph"/>
+        <w:pStyle w:val="Paragraphedeliste"/>
         <w:numPr>
           <w:ilvl w:val="0"/>
           <w:numId w:val="38"/>
@@ -1267,7 +1337,7 @@
     </w:p>
     <w:p>
       <w:pPr>
-        <w:pStyle w:val="Heading2"/>
+        <w:pStyle w:val="Titre2"/>
         <w:rPr>
           <w:rFonts w:asciiTheme="minorHAnsi" w:hAnsiTheme="minorHAnsi" w:cstheme="minorHAnsi"/>
         </w:rPr>
@@ -1281,7 +1351,7 @@
     </w:p>
     <w:p>
       <w:pPr>
-        <w:pStyle w:val="Heading2"/>
+        <w:pStyle w:val="Titre2"/>
         <w:rPr>
           <w:rFonts w:asciiTheme="minorHAnsi" w:hAnsiTheme="minorHAnsi" w:cstheme="minorHAnsi"/>
         </w:rPr>
@@ -1300,7 +1370,7 @@
     </w:p>
     <w:p>
       <w:pPr>
-        <w:pStyle w:val="Heading2"/>
+        <w:pStyle w:val="Titre2"/>
         <w:rPr>
           <w:rFonts w:asciiTheme="minorHAnsi" w:hAnsiTheme="minorHAnsi" w:cstheme="minorHAnsi"/>
         </w:rPr>
@@ -1314,7 +1384,7 @@
     </w:p>
     <w:p>
       <w:pPr>
-        <w:pStyle w:val="Heading2"/>
+        <w:pStyle w:val="Titre2"/>
         <w:rPr>
           <w:rFonts w:asciiTheme="minorHAnsi" w:hAnsiTheme="minorHAnsi" w:cstheme="minorHAnsi"/>
         </w:rPr>
@@ -1333,7 +1403,7 @@
     </w:p>
     <w:p>
       <w:pPr>
-        <w:pStyle w:val="Heading2"/>
+        <w:pStyle w:val="Titre2"/>
         <w:rPr>
           <w:rFonts w:asciiTheme="minorHAnsi" w:hAnsiTheme="minorHAnsi" w:cstheme="minorHAnsi"/>
         </w:rPr>
@@ -1355,7 +1425,7 @@
     </w:p>
     <w:p>
       <w:pPr>
-        <w:pStyle w:val="ListParagraph"/>
+        <w:pStyle w:val="Paragraphedeliste"/>
         <w:numPr>
           <w:ilvl w:val="0"/>
           <w:numId w:val="36"/>
@@ -1367,7 +1437,7 @@
     </w:p>
     <w:p>
       <w:pPr>
-        <w:pStyle w:val="ListParagraph"/>
+        <w:pStyle w:val="Paragraphedeliste"/>
         <w:numPr>
           <w:ilvl w:val="0"/>
           <w:numId w:val="36"/>
@@ -1379,7 +1449,7 @@
     </w:p>
     <w:p>
       <w:pPr>
-        <w:pStyle w:val="ListParagraph"/>
+        <w:pStyle w:val="Paragraphedeliste"/>
         <w:numPr>
           <w:ilvl w:val="0"/>
           <w:numId w:val="36"/>
@@ -1399,7 +1469,7 @@
     </w:p>
     <w:p>
       <w:pPr>
-        <w:pStyle w:val="ListParagraph"/>
+        <w:pStyle w:val="Paragraphedeliste"/>
         <w:numPr>
           <w:ilvl w:val="0"/>
           <w:numId w:val="37"/>
@@ -1411,7 +1481,7 @@
     </w:p>
     <w:p>
       <w:pPr>
-        <w:pStyle w:val="ListParagraph"/>
+        <w:pStyle w:val="Paragraphedeliste"/>
         <w:numPr>
           <w:ilvl w:val="0"/>
           <w:numId w:val="37"/>
@@ -1423,7 +1493,7 @@
     </w:p>
     <w:p>
       <w:pPr>
-        <w:pStyle w:val="ListParagraph"/>
+        <w:pStyle w:val="Paragraphedeliste"/>
         <w:numPr>
           <w:ilvl w:val="0"/>
           <w:numId w:val="37"/>
@@ -1438,7 +1508,7 @@
     </w:p>
     <w:p>
       <w:pPr>
-        <w:pStyle w:val="ListParagraph"/>
+        <w:pStyle w:val="Paragraphedeliste"/>
         <w:numPr>
           <w:ilvl w:val="0"/>
           <w:numId w:val="37"/>
@@ -1453,7 +1523,7 @@
     </w:p>
     <w:p>
       <w:pPr>
-        <w:pStyle w:val="Heading2"/>
+        <w:pStyle w:val="Titre2"/>
         <w:rPr>
           <w:rFonts w:asciiTheme="minorHAnsi" w:hAnsiTheme="minorHAnsi" w:cstheme="minorHAnsi"/>
         </w:rPr>
@@ -1492,7 +1562,7 @@
     </w:p>
     <w:p>
       <w:pPr>
-        <w:pStyle w:val="Heading1"/>
+        <w:pStyle w:val="Titre1"/>
         <w:spacing w:after="360"/>
         <w:rPr>
           <w:rFonts w:asciiTheme="minorHAnsi" w:hAnsiTheme="minorHAnsi" w:cstheme="minorHAnsi"/>
@@ -1502,13 +1572,12 @@
         <w:rPr>
           <w:rFonts w:asciiTheme="minorHAnsi" w:hAnsiTheme="minorHAnsi" w:cstheme="minorHAnsi"/>
         </w:rPr>
-        <w:lastRenderedPageBreak/>
         <w:t>Semaine 16</w:t>
       </w:r>
     </w:p>
     <w:p>
       <w:pPr>
-        <w:pStyle w:val="Heading2"/>
+        <w:pStyle w:val="Titre2"/>
         <w:rPr>
           <w:rFonts w:asciiTheme="minorHAnsi" w:hAnsiTheme="minorHAnsi" w:cstheme="minorHAnsi"/>
         </w:rPr>
@@ -1522,7 +1591,7 @@
     </w:p>
     <w:p>
       <w:pPr>
-        <w:pStyle w:val="Heading2"/>
+        <w:pStyle w:val="Titre2"/>
         <w:rPr>
           <w:rFonts w:asciiTheme="minorHAnsi" w:hAnsiTheme="minorHAnsi" w:cstheme="minorHAnsi"/>
         </w:rPr>
@@ -1544,7 +1613,7 @@
     </w:p>
     <w:p>
       <w:pPr>
-        <w:pStyle w:val="Heading2"/>
+        <w:pStyle w:val="Titre2"/>
         <w:rPr>
           <w:rFonts w:asciiTheme="minorHAnsi" w:hAnsiTheme="minorHAnsi" w:cstheme="minorHAnsi"/>
         </w:rPr>
@@ -1601,7 +1670,7 @@
     </w:p>
     <w:p>
       <w:pPr>
-        <w:pStyle w:val="ListParagraph"/>
+        <w:pStyle w:val="Paragraphedeliste"/>
         <w:numPr>
           <w:ilvl w:val="0"/>
           <w:numId w:val="34"/>
@@ -1614,7 +1683,7 @@
     </w:p>
     <w:p>
       <w:pPr>
-        <w:pStyle w:val="ListParagraph"/>
+        <w:pStyle w:val="Paragraphedeliste"/>
         <w:numPr>
           <w:ilvl w:val="0"/>
           <w:numId w:val="34"/>
@@ -1627,7 +1696,7 @@
     </w:p>
     <w:p>
       <w:pPr>
-        <w:pStyle w:val="ListParagraph"/>
+        <w:pStyle w:val="Paragraphedeliste"/>
         <w:numPr>
           <w:ilvl w:val="0"/>
           <w:numId w:val="34"/>
@@ -1648,7 +1717,7 @@
     </w:p>
     <w:p>
       <w:pPr>
-        <w:pStyle w:val="Heading2"/>
+        <w:pStyle w:val="Titre2"/>
         <w:rPr>
           <w:rFonts w:asciiTheme="minorHAnsi" w:hAnsiTheme="minorHAnsi" w:cstheme="minorHAnsi"/>
         </w:rPr>
@@ -1673,7 +1742,7 @@
     </w:p>
     <w:p>
       <w:pPr>
-        <w:pStyle w:val="Heading2"/>
+        <w:pStyle w:val="Titre2"/>
         <w:rPr>
           <w:rFonts w:asciiTheme="minorHAnsi" w:hAnsiTheme="minorHAnsi" w:cstheme="minorHAnsi"/>
         </w:rPr>
@@ -1687,7 +1756,7 @@
     </w:p>
     <w:p>
       <w:pPr>
-        <w:pStyle w:val="Heading2"/>
+        <w:pStyle w:val="Titre2"/>
         <w:rPr>
           <w:rFonts w:asciiTheme="minorHAnsi" w:hAnsiTheme="minorHAnsi" w:cstheme="minorHAnsi"/>
         </w:rPr>
@@ -1711,7 +1780,7 @@
     </w:p>
     <w:p>
       <w:pPr>
-        <w:pStyle w:val="ListParagraph"/>
+        <w:pStyle w:val="Paragraphedeliste"/>
         <w:numPr>
           <w:ilvl w:val="0"/>
           <w:numId w:val="35"/>
@@ -1723,7 +1792,7 @@
     </w:p>
     <w:p>
       <w:pPr>
-        <w:pStyle w:val="ListParagraph"/>
+        <w:pStyle w:val="Paragraphedeliste"/>
         <w:numPr>
           <w:ilvl w:val="0"/>
           <w:numId w:val="35"/>
@@ -1735,7 +1804,7 @@
     </w:p>
     <w:p>
       <w:pPr>
-        <w:pStyle w:val="ListParagraph"/>
+        <w:pStyle w:val="Paragraphedeliste"/>
         <w:numPr>
           <w:ilvl w:val="0"/>
           <w:numId w:val="35"/>
@@ -1747,31 +1816,54 @@
     </w:p>
     <w:p>
       <w:pPr>
-        <w:pStyle w:val="ListParagraph"/>
+        <w:pStyle w:val="Paragraphedeliste"/>
         <w:numPr>
           <w:ilvl w:val="0"/>
           <w:numId w:val="35"/>
         </w:numPr>
       </w:pPr>
-      <w:r>
-        <w:t>Users – Show all users</w:t>
-      </w:r>
-    </w:p>
-    <w:p>
-      <w:pPr>
-        <w:pStyle w:val="ListParagraph"/>
+      <w:proofErr w:type="spellStart"/>
+      <w:r>
+        <w:t>Users</w:t>
+      </w:r>
+      <w:proofErr w:type="spellEnd"/>
+      <w:r>
+        <w:t xml:space="preserve"> – Show all </w:t>
+      </w:r>
+      <w:proofErr w:type="spellStart"/>
+      <w:r>
+        <w:t>users</w:t>
+      </w:r>
+      <w:proofErr w:type="spellEnd"/>
+    </w:p>
+    <w:p>
+      <w:pPr>
+        <w:pStyle w:val="Paragraphedeliste"/>
         <w:numPr>
           <w:ilvl w:val="0"/>
           <w:numId w:val="35"/>
         </w:numPr>
       </w:pPr>
-      <w:r>
-        <w:t>Users – Add User</w:t>
-      </w:r>
-    </w:p>
-    <w:p>
-      <w:pPr>
-        <w:pStyle w:val="Heading2"/>
+      <w:proofErr w:type="spellStart"/>
+      <w:r>
+        <w:t>Users</w:t>
+      </w:r>
+      <w:proofErr w:type="spellEnd"/>
+      <w:r>
+        <w:t xml:space="preserve"> – </w:t>
+      </w:r>
+      <w:proofErr w:type="spellStart"/>
+      <w:r>
+        <w:t>Add</w:t>
+      </w:r>
+      <w:proofErr w:type="spellEnd"/>
+      <w:r>
+        <w:t xml:space="preserve"> User</w:t>
+      </w:r>
+    </w:p>
+    <w:p>
+      <w:pPr>
+        <w:pStyle w:val="Titre2"/>
         <w:rPr>
           <w:rFonts w:asciiTheme="minorHAnsi" w:hAnsiTheme="minorHAnsi" w:cstheme="minorHAnsi"/>
         </w:rPr>
@@ -1785,7 +1877,7 @@
     </w:p>
     <w:p>
       <w:pPr>
-        <w:pStyle w:val="Heading1"/>
+        <w:pStyle w:val="Titre1"/>
         <w:spacing w:after="360"/>
         <w:rPr>
           <w:rFonts w:asciiTheme="minorHAnsi" w:hAnsiTheme="minorHAnsi" w:cstheme="minorHAnsi"/>
@@ -1814,7 +1906,7 @@
     </w:p>
     <w:p>
       <w:pPr>
-        <w:pStyle w:val="Heading1"/>
+        <w:pStyle w:val="Titre1"/>
         <w:spacing w:after="360"/>
         <w:rPr>
           <w:rFonts w:asciiTheme="minorHAnsi" w:hAnsiTheme="minorHAnsi" w:cstheme="minorHAnsi"/>
@@ -1823,7 +1915,7 @@
     </w:p>
     <w:p>
       <w:pPr>
-        <w:pStyle w:val="Heading1"/>
+        <w:pStyle w:val="Titre1"/>
         <w:spacing w:after="360"/>
         <w:rPr>
           <w:rFonts w:asciiTheme="minorHAnsi" w:hAnsiTheme="minorHAnsi" w:cstheme="minorHAnsi"/>
@@ -1838,7 +1930,7 @@
     </w:p>
     <w:p>
       <w:pPr>
-        <w:pStyle w:val="Heading2"/>
+        <w:pStyle w:val="Titre2"/>
         <w:rPr>
           <w:rFonts w:asciiTheme="minorHAnsi" w:hAnsiTheme="minorHAnsi" w:cstheme="minorHAnsi"/>
         </w:rPr>
@@ -1852,7 +1944,7 @@
     </w:p>
     <w:p>
       <w:pPr>
-        <w:pStyle w:val="Heading2"/>
+        <w:pStyle w:val="Titre2"/>
         <w:rPr>
           <w:rFonts w:asciiTheme="minorHAnsi" w:hAnsiTheme="minorHAnsi" w:cstheme="minorHAnsi"/>
         </w:rPr>
@@ -1866,7 +1958,7 @@
     </w:p>
     <w:p>
       <w:pPr>
-        <w:pStyle w:val="Heading2"/>
+        <w:pStyle w:val="Titre2"/>
         <w:rPr>
           <w:rFonts w:asciiTheme="minorHAnsi" w:hAnsiTheme="minorHAnsi" w:cstheme="minorHAnsi"/>
         </w:rPr>
@@ -1885,7 +1977,7 @@
     </w:p>
     <w:p>
       <w:pPr>
-        <w:pStyle w:val="ListParagraph"/>
+        <w:pStyle w:val="Paragraphedeliste"/>
         <w:numPr>
           <w:ilvl w:val="0"/>
           <w:numId w:val="30"/>
@@ -1903,7 +1995,7 @@
     </w:p>
     <w:p>
       <w:pPr>
-        <w:pStyle w:val="ListParagraph"/>
+        <w:pStyle w:val="Paragraphedeliste"/>
         <w:numPr>
           <w:ilvl w:val="0"/>
           <w:numId w:val="30"/>
@@ -1924,12 +2016,20 @@
     </w:p>
     <w:p>
       <w:r>
-        <w:t>Ajouter des tâches sur trellos : (10 Minutes)</w:t>
-      </w:r>
-    </w:p>
-    <w:p>
-      <w:pPr>
-        <w:pStyle w:val="ListParagraph"/>
+        <w:t xml:space="preserve">Ajouter des tâches sur </w:t>
+      </w:r>
+      <w:proofErr w:type="spellStart"/>
+      <w:r>
+        <w:t>trellos</w:t>
+      </w:r>
+      <w:proofErr w:type="spellEnd"/>
+      <w:r>
+        <w:t> : (10 Minutes)</w:t>
+      </w:r>
+    </w:p>
+    <w:p>
+      <w:pPr>
+        <w:pStyle w:val="Paragraphedeliste"/>
         <w:numPr>
           <w:ilvl w:val="0"/>
           <w:numId w:val="31"/>
@@ -1941,7 +2041,7 @@
     </w:p>
     <w:p>
       <w:pPr>
-        <w:pStyle w:val="ListParagraph"/>
+        <w:pStyle w:val="Paragraphedeliste"/>
         <w:numPr>
           <w:ilvl w:val="0"/>
           <w:numId w:val="31"/>
@@ -1953,7 +2053,7 @@
     </w:p>
     <w:p>
       <w:pPr>
-        <w:pStyle w:val="ListParagraph"/>
+        <w:pStyle w:val="Paragraphedeliste"/>
         <w:ind w:left="2133"/>
       </w:pPr>
       <w:r>
@@ -1962,7 +2062,7 @@
     </w:p>
     <w:p>
       <w:pPr>
-        <w:pStyle w:val="Heading2"/>
+        <w:pStyle w:val="Titre2"/>
         <w:rPr>
           <w:rFonts w:asciiTheme="minorHAnsi" w:hAnsiTheme="minorHAnsi" w:cstheme="minorHAnsi"/>
         </w:rPr>
@@ -1995,7 +2095,15 @@
     </w:p>
     <w:p>
       <w:r>
-        <w:t xml:space="preserve">Ajouter des tâches sur trellos : </w:t>
+        <w:t xml:space="preserve">Ajouter des tâches sur </w:t>
+      </w:r>
+      <w:proofErr w:type="spellStart"/>
+      <w:r>
+        <w:t>trellos</w:t>
+      </w:r>
+      <w:proofErr w:type="spellEnd"/>
+      <w:r>
+        <w:t xml:space="preserve"> : </w:t>
       </w:r>
       <w:r>
         <w:t>(15 Minutes)</w:t>
@@ -2003,7 +2111,7 @@
     </w:p>
     <w:p>
       <w:pPr>
-        <w:pStyle w:val="ListParagraph"/>
+        <w:pStyle w:val="Paragraphedeliste"/>
         <w:numPr>
           <w:ilvl w:val="0"/>
           <w:numId w:val="33"/>
@@ -2016,15 +2124,20 @@
         <w:t>intégrer</w:t>
       </w:r>
       <w:r>
-        <w:t xml:space="preserve"> dans Index</w:t>
+        <w:t xml:space="preserve"> dans </w:t>
+      </w:r>
+      <w:proofErr w:type="spellStart"/>
+      <w:r>
+        <w:t>Index</w:t>
       </w:r>
       <w:r>
         <w:t>.php</w:t>
       </w:r>
-    </w:p>
-    <w:p>
-      <w:pPr>
-        <w:pStyle w:val="ListParagraph"/>
+      <w:proofErr w:type="spellEnd"/>
+    </w:p>
+    <w:p>
+      <w:pPr>
+        <w:pStyle w:val="Paragraphedeliste"/>
         <w:numPr>
           <w:ilvl w:val="0"/>
           <w:numId w:val="33"/>
@@ -2036,7 +2149,7 @@
     </w:p>
     <w:p>
       <w:pPr>
-        <w:pStyle w:val="ListParagraph"/>
+        <w:pStyle w:val="Paragraphedeliste"/>
         <w:numPr>
           <w:ilvl w:val="0"/>
           <w:numId w:val="33"/>
@@ -2056,7 +2169,7 @@
     </w:p>
     <w:p>
       <w:pPr>
-        <w:pStyle w:val="ListParagraph"/>
+        <w:pStyle w:val="Paragraphedeliste"/>
         <w:numPr>
           <w:ilvl w:val="0"/>
           <w:numId w:val="32"/>
@@ -2080,7 +2193,7 @@
     </w:p>
     <w:p>
       <w:pPr>
-        <w:pStyle w:val="ListParagraph"/>
+        <w:pStyle w:val="Paragraphedeliste"/>
         <w:numPr>
           <w:ilvl w:val="0"/>
           <w:numId w:val="32"/>
@@ -2101,7 +2214,7 @@
     </w:p>
     <w:p>
       <w:pPr>
-        <w:pStyle w:val="ListParagraph"/>
+        <w:pStyle w:val="Paragraphedeliste"/>
         <w:numPr>
           <w:ilvl w:val="0"/>
           <w:numId w:val="32"/>
@@ -2119,7 +2232,7 @@
     </w:p>
     <w:p>
       <w:pPr>
-        <w:pStyle w:val="ListParagraph"/>
+        <w:pStyle w:val="Paragraphedeliste"/>
         <w:numPr>
           <w:ilvl w:val="0"/>
           <w:numId w:val="32"/>
@@ -2158,7 +2271,7 @@
     </w:p>
     <w:p>
       <w:pPr>
-        <w:pStyle w:val="Heading2"/>
+        <w:pStyle w:val="Titre2"/>
         <w:rPr>
           <w:rFonts w:asciiTheme="minorHAnsi" w:hAnsiTheme="minorHAnsi" w:cstheme="minorHAnsi"/>
         </w:rPr>
@@ -2172,7 +2285,7 @@
     </w:p>
     <w:p>
       <w:pPr>
-        <w:pStyle w:val="Heading2"/>
+        <w:pStyle w:val="Titre2"/>
         <w:rPr>
           <w:rFonts w:asciiTheme="minorHAnsi" w:hAnsiTheme="minorHAnsi" w:cstheme="minorHAnsi"/>
         </w:rPr>
@@ -2186,7 +2299,7 @@
     </w:p>
     <w:p>
       <w:pPr>
-        <w:pStyle w:val="Heading2"/>
+        <w:pStyle w:val="Titre2"/>
         <w:rPr>
           <w:rFonts w:asciiTheme="minorHAnsi" w:hAnsiTheme="minorHAnsi" w:cstheme="minorHAnsi"/>
         </w:rPr>
@@ -2220,7 +2333,7 @@
     </w:p>
     <w:p>
       <w:pPr>
-        <w:pStyle w:val="Heading1"/>
+        <w:pStyle w:val="Titre1"/>
         <w:spacing w:after="360"/>
         <w:rPr>
           <w:rFonts w:asciiTheme="minorHAnsi" w:hAnsiTheme="minorHAnsi" w:cstheme="minorHAnsi"/>
@@ -2229,7 +2342,7 @@
     </w:p>
     <w:p>
       <w:pPr>
-        <w:pStyle w:val="Heading1"/>
+        <w:pStyle w:val="Titre1"/>
         <w:spacing w:after="360"/>
         <w:rPr>
           <w:rFonts w:asciiTheme="minorHAnsi" w:hAnsiTheme="minorHAnsi" w:cstheme="minorHAnsi"/>
@@ -2244,7 +2357,7 @@
     </w:p>
     <w:p>
       <w:pPr>
-        <w:pStyle w:val="Heading2"/>
+        <w:pStyle w:val="Titre2"/>
         <w:rPr>
           <w:rFonts w:asciiTheme="minorHAnsi" w:hAnsiTheme="minorHAnsi" w:cstheme="minorHAnsi"/>
         </w:rPr>
@@ -2258,7 +2371,15 @@
     </w:p>
     <w:p>
       <w:r>
-        <w:t>Envoyer le dépôt à Monsieur Rogeiro via WeTransfert (10 Minutes)</w:t>
+        <w:t xml:space="preserve">Envoyer le dépôt à Monsieur Rogeiro via </w:t>
+      </w:r>
+      <w:proofErr w:type="spellStart"/>
+      <w:r>
+        <w:t>WeTransfert</w:t>
+      </w:r>
+      <w:proofErr w:type="spellEnd"/>
+      <w:r>
+        <w:t xml:space="preserve"> (10 Minutes)</w:t>
       </w:r>
     </w:p>
     <w:p>
@@ -2268,7 +2389,7 @@
     </w:p>
     <w:p>
       <w:pPr>
-        <w:pStyle w:val="Heading2"/>
+        <w:pStyle w:val="Titre2"/>
         <w:rPr>
           <w:rFonts w:asciiTheme="minorHAnsi" w:hAnsiTheme="minorHAnsi" w:cstheme="minorHAnsi"/>
         </w:rPr>
@@ -2292,7 +2413,7 @@
     </w:p>
     <w:p>
       <w:pPr>
-        <w:pStyle w:val="ListParagraph"/>
+        <w:pStyle w:val="Paragraphedeliste"/>
         <w:numPr>
           <w:ilvl w:val="0"/>
           <w:numId w:val="28"/>
@@ -2313,7 +2434,7 @@
     </w:p>
     <w:p>
       <w:pPr>
-        <w:pStyle w:val="ListParagraph"/>
+        <w:pStyle w:val="Paragraphedeliste"/>
         <w:numPr>
           <w:ilvl w:val="0"/>
           <w:numId w:val="28"/>
@@ -2328,7 +2449,7 @@
     </w:p>
     <w:p>
       <w:pPr>
-        <w:pStyle w:val="ListParagraph"/>
+        <w:pStyle w:val="Paragraphedeliste"/>
         <w:numPr>
           <w:ilvl w:val="0"/>
           <w:numId w:val="28"/>
@@ -2343,19 +2464,27 @@
     </w:p>
     <w:p>
       <w:pPr>
-        <w:pStyle w:val="ListParagraph"/>
+        <w:pStyle w:val="Paragraphedeliste"/>
         <w:numPr>
           <w:ilvl w:val="0"/>
           <w:numId w:val="28"/>
         </w:numPr>
       </w:pPr>
       <w:r>
-        <w:t>Page View Ticket (10 Minutes)</w:t>
-      </w:r>
-    </w:p>
-    <w:p>
-      <w:pPr>
-        <w:pStyle w:val="ListParagraph"/>
+        <w:t xml:space="preserve">Page </w:t>
+      </w:r>
+      <w:proofErr w:type="spellStart"/>
+      <w:r>
+        <w:t>View</w:t>
+      </w:r>
+      <w:proofErr w:type="spellEnd"/>
+      <w:r>
+        <w:t xml:space="preserve"> Ticket (10 Minutes)</w:t>
+      </w:r>
+    </w:p>
+    <w:p>
+      <w:pPr>
+        <w:pStyle w:val="Paragraphedeliste"/>
         <w:numPr>
           <w:ilvl w:val="0"/>
           <w:numId w:val="28"/>
@@ -2367,7 +2496,7 @@
     </w:p>
     <w:p>
       <w:pPr>
-        <w:pStyle w:val="ListParagraph"/>
+        <w:pStyle w:val="Paragraphedeliste"/>
         <w:numPr>
           <w:ilvl w:val="0"/>
           <w:numId w:val="28"/>
@@ -2379,7 +2508,7 @@
     </w:p>
     <w:p>
       <w:pPr>
-        <w:pStyle w:val="Heading2"/>
+        <w:pStyle w:val="Titre2"/>
         <w:rPr>
           <w:rFonts w:asciiTheme="minorHAnsi" w:hAnsiTheme="minorHAnsi" w:cstheme="minorHAnsi"/>
         </w:rPr>
@@ -2393,7 +2522,7 @@
     </w:p>
     <w:p>
       <w:pPr>
-        <w:pStyle w:val="Heading2"/>
+        <w:pStyle w:val="Titre2"/>
         <w:rPr>
           <w:rFonts w:asciiTheme="minorHAnsi" w:hAnsiTheme="minorHAnsi" w:cstheme="minorHAnsi"/>
         </w:rPr>
@@ -2429,7 +2558,7 @@
     </w:p>
     <w:p>
       <w:pPr>
-        <w:pStyle w:val="ListParagraph"/>
+        <w:pStyle w:val="Paragraphedeliste"/>
         <w:numPr>
           <w:ilvl w:val="0"/>
           <w:numId w:val="29"/>
@@ -2444,7 +2573,7 @@
     </w:p>
     <w:p>
       <w:pPr>
-        <w:pStyle w:val="ListParagraph"/>
+        <w:pStyle w:val="Paragraphedeliste"/>
         <w:numPr>
           <w:ilvl w:val="0"/>
           <w:numId w:val="29"/>
@@ -2459,7 +2588,7 @@
     </w:p>
     <w:p>
       <w:pPr>
-        <w:pStyle w:val="ListParagraph"/>
+        <w:pStyle w:val="Paragraphedeliste"/>
         <w:numPr>
           <w:ilvl w:val="0"/>
           <w:numId w:val="29"/>
@@ -2477,7 +2606,7 @@
     </w:p>
     <w:p>
       <w:pPr>
-        <w:pStyle w:val="Heading2"/>
+        <w:pStyle w:val="Titre2"/>
         <w:rPr>
           <w:rFonts w:asciiTheme="minorHAnsi" w:hAnsiTheme="minorHAnsi" w:cstheme="minorHAnsi"/>
         </w:rPr>
@@ -2491,7 +2620,7 @@
     </w:p>
     <w:p>
       <w:pPr>
-        <w:pStyle w:val="Heading2"/>
+        <w:pStyle w:val="Titre2"/>
         <w:rPr>
           <w:rFonts w:asciiTheme="minorHAnsi" w:hAnsiTheme="minorHAnsi" w:cstheme="minorHAnsi"/>
         </w:rPr>
@@ -2505,7 +2634,7 @@
     </w:p>
     <w:p>
       <w:pPr>
-        <w:pStyle w:val="Heading2"/>
+        <w:pStyle w:val="Titre2"/>
         <w:rPr>
           <w:rFonts w:asciiTheme="minorHAnsi" w:hAnsiTheme="minorHAnsi" w:cstheme="minorHAnsi"/>
         </w:rPr>
@@ -2539,7 +2668,7 @@
     </w:p>
     <w:p>
       <w:pPr>
-        <w:pStyle w:val="Heading1"/>
+        <w:pStyle w:val="Titre1"/>
         <w:spacing w:after="360"/>
         <w:rPr>
           <w:rFonts w:asciiTheme="minorHAnsi" w:hAnsiTheme="minorHAnsi" w:cstheme="minorHAnsi"/>
@@ -2548,7 +2677,7 @@
     </w:p>
     <w:p>
       <w:pPr>
-        <w:pStyle w:val="Heading1"/>
+        <w:pStyle w:val="Titre1"/>
         <w:spacing w:after="360"/>
         <w:rPr>
           <w:rFonts w:asciiTheme="minorHAnsi" w:hAnsiTheme="minorHAnsi" w:cstheme="minorHAnsi"/>
@@ -2575,7 +2704,7 @@
     </w:p>
     <w:p>
       <w:pPr>
-        <w:pStyle w:val="Heading2"/>
+        <w:pStyle w:val="Titre2"/>
         <w:rPr>
           <w:rFonts w:asciiTheme="minorHAnsi" w:hAnsiTheme="minorHAnsi" w:cstheme="minorHAnsi"/>
         </w:rPr>
@@ -2610,22 +2739,24 @@
     </w:p>
     <w:p>
       <w:pPr>
-        <w:pStyle w:val="ListParagraph"/>
+        <w:pStyle w:val="Paragraphedeliste"/>
         <w:numPr>
           <w:ilvl w:val="0"/>
           <w:numId w:val="27"/>
         </w:numPr>
       </w:pPr>
+      <w:proofErr w:type="spellStart"/>
       <w:r>
         <w:t>XMind</w:t>
       </w:r>
+      <w:proofErr w:type="spellEnd"/>
       <w:r>
         <w:t xml:space="preserve"> ZEN</w:t>
       </w:r>
     </w:p>
     <w:p>
       <w:pPr>
-        <w:pStyle w:val="Heading2"/>
+        <w:pStyle w:val="Titre2"/>
         <w:rPr>
           <w:rFonts w:asciiTheme="minorHAnsi" w:hAnsiTheme="minorHAnsi" w:cstheme="minorHAnsi"/>
         </w:rPr>
@@ -2639,7 +2770,7 @@
     </w:p>
     <w:p>
       <w:pPr>
-        <w:pStyle w:val="Heading2"/>
+        <w:pStyle w:val="Titre2"/>
         <w:rPr>
           <w:rFonts w:asciiTheme="minorHAnsi" w:hAnsiTheme="minorHAnsi" w:cstheme="minorHAnsi"/>
         </w:rPr>
@@ -2653,7 +2784,7 @@
     </w:p>
     <w:p>
       <w:pPr>
-        <w:pStyle w:val="Heading2"/>
+        <w:pStyle w:val="Titre2"/>
         <w:rPr>
           <w:rFonts w:asciiTheme="minorHAnsi" w:hAnsiTheme="minorHAnsi" w:cstheme="minorHAnsi"/>
         </w:rPr>
@@ -2678,7 +2809,7 @@
     </w:p>
     <w:p>
       <w:pPr>
-        <w:pStyle w:val="ListParagraph"/>
+        <w:pStyle w:val="Paragraphedeliste"/>
         <w:numPr>
           <w:ilvl w:val="0"/>
           <w:numId w:val="27"/>
@@ -2690,7 +2821,7 @@
     </w:p>
     <w:p>
       <w:pPr>
-        <w:pStyle w:val="ListParagraph"/>
+        <w:pStyle w:val="Paragraphedeliste"/>
         <w:numPr>
           <w:ilvl w:val="0"/>
           <w:numId w:val="27"/>
@@ -2702,7 +2833,7 @@
     </w:p>
     <w:p>
       <w:pPr>
-        <w:pStyle w:val="ListParagraph"/>
+        <w:pStyle w:val="Paragraphedeliste"/>
         <w:numPr>
           <w:ilvl w:val="0"/>
           <w:numId w:val="27"/>
@@ -2714,7 +2845,7 @@
     </w:p>
     <w:p>
       <w:pPr>
-        <w:pStyle w:val="ListParagraph"/>
+        <w:pStyle w:val="Paragraphedeliste"/>
         <w:numPr>
           <w:ilvl w:val="0"/>
           <w:numId w:val="27"/>
@@ -2734,7 +2865,7 @@
     </w:p>
     <w:p>
       <w:pPr>
-        <w:pStyle w:val="Heading2"/>
+        <w:pStyle w:val="Titre2"/>
         <w:rPr>
           <w:rFonts w:asciiTheme="minorHAnsi" w:hAnsiTheme="minorHAnsi" w:cstheme="minorHAnsi"/>
         </w:rPr>
@@ -2767,7 +2898,7 @@
     </w:p>
     <w:p>
       <w:pPr>
-        <w:pStyle w:val="Heading2"/>
+        <w:pStyle w:val="Titre2"/>
         <w:rPr>
           <w:rFonts w:asciiTheme="minorHAnsi" w:hAnsiTheme="minorHAnsi" w:cstheme="minorHAnsi"/>
         </w:rPr>
@@ -2786,7 +2917,7 @@
     </w:p>
     <w:p>
       <w:pPr>
-        <w:pStyle w:val="Heading2"/>
+        <w:pStyle w:val="Titre2"/>
         <w:rPr>
           <w:rFonts w:asciiTheme="minorHAnsi" w:hAnsiTheme="minorHAnsi" w:cstheme="minorHAnsi"/>
         </w:rPr>
@@ -2825,7 +2956,7 @@
     </w:p>
     <w:p>
       <w:pPr>
-        <w:pStyle w:val="Heading1"/>
+        <w:pStyle w:val="Titre1"/>
         <w:spacing w:after="360"/>
         <w:rPr>
           <w:rFonts w:asciiTheme="minorHAnsi" w:hAnsiTheme="minorHAnsi" w:cstheme="minorHAnsi"/>
@@ -2834,7 +2965,7 @@
     </w:p>
     <w:p>
       <w:pPr>
-        <w:pStyle w:val="Heading1"/>
+        <w:pStyle w:val="Titre1"/>
         <w:spacing w:after="360"/>
         <w:rPr>
           <w:rFonts w:asciiTheme="minorHAnsi" w:hAnsiTheme="minorHAnsi" w:cstheme="minorHAnsi"/>
@@ -2855,7 +2986,7 @@
     </w:p>
     <w:p>
       <w:pPr>
-        <w:pStyle w:val="Heading2"/>
+        <w:pStyle w:val="Titre2"/>
         <w:rPr>
           <w:rFonts w:asciiTheme="minorHAnsi" w:hAnsiTheme="minorHAnsi" w:cstheme="minorHAnsi"/>
         </w:rPr>
@@ -2869,7 +3000,7 @@
     </w:p>
     <w:p>
       <w:pPr>
-        <w:pStyle w:val="Heading2"/>
+        <w:pStyle w:val="Titre2"/>
         <w:rPr>
           <w:rFonts w:asciiTheme="minorHAnsi" w:hAnsiTheme="minorHAnsi" w:cstheme="minorHAnsi"/>
         </w:rPr>
@@ -2883,8 +3014,21 @@
     </w:p>
     <w:p>
       <w:r>
-        <w:t>Créer et travailler sur le fichier pour la requête SQL addComments et addResolution</w:t>
-      </w:r>
+        <w:t xml:space="preserve">Créer et travailler sur le fichier pour la requête SQL </w:t>
+      </w:r>
+      <w:proofErr w:type="spellStart"/>
+      <w:r>
+        <w:t>addComments</w:t>
+      </w:r>
+      <w:proofErr w:type="spellEnd"/>
+      <w:r>
+        <w:t xml:space="preserve"> et </w:t>
+      </w:r>
+      <w:proofErr w:type="spellStart"/>
+      <w:r>
+        <w:t>addResolution</w:t>
+      </w:r>
+      <w:proofErr w:type="spellEnd"/>
       <w:r>
         <w:t xml:space="preserve"> (5 minutes)</w:t>
       </w:r>
@@ -2902,7 +3046,7 @@
     </w:p>
     <w:p>
       <w:pPr>
-        <w:pStyle w:val="ListParagraph"/>
+        <w:pStyle w:val="Paragraphedeliste"/>
         <w:numPr>
           <w:ilvl w:val="0"/>
           <w:numId w:val="24"/>
@@ -2914,7 +3058,7 @@
     </w:p>
     <w:p>
       <w:pPr>
-        <w:pStyle w:val="ListParagraph"/>
+        <w:pStyle w:val="Paragraphedeliste"/>
         <w:numPr>
           <w:ilvl w:val="0"/>
           <w:numId w:val="24"/>
@@ -2926,7 +3070,7 @@
     </w:p>
     <w:p>
       <w:pPr>
-        <w:pStyle w:val="ListParagraph"/>
+        <w:pStyle w:val="Paragraphedeliste"/>
         <w:numPr>
           <w:ilvl w:val="0"/>
           <w:numId w:val="24"/>
@@ -2938,7 +3082,7 @@
     </w:p>
     <w:p>
       <w:pPr>
-        <w:pStyle w:val="ListParagraph"/>
+        <w:pStyle w:val="Paragraphedeliste"/>
         <w:numPr>
           <w:ilvl w:val="0"/>
           <w:numId w:val="24"/>
@@ -2950,7 +3094,7 @@
     </w:p>
     <w:p>
       <w:pPr>
-        <w:pStyle w:val="Heading2"/>
+        <w:pStyle w:val="Titre2"/>
         <w:rPr>
           <w:rFonts w:asciiTheme="minorHAnsi" w:hAnsiTheme="minorHAnsi" w:cstheme="minorHAnsi"/>
         </w:rPr>
@@ -2964,7 +3108,7 @@
     </w:p>
     <w:p>
       <w:pPr>
-        <w:pStyle w:val="Heading2"/>
+        <w:pStyle w:val="Titre2"/>
         <w:rPr>
           <w:rFonts w:asciiTheme="minorHAnsi" w:hAnsiTheme="minorHAnsi" w:cstheme="minorHAnsi"/>
         </w:rPr>
@@ -2997,7 +3141,7 @@
     </w:p>
     <w:p>
       <w:pPr>
-        <w:pStyle w:val="ListParagraph"/>
+        <w:pStyle w:val="Paragraphedeliste"/>
         <w:numPr>
           <w:ilvl w:val="0"/>
           <w:numId w:val="26"/>
@@ -3028,7 +3172,7 @@
     </w:p>
     <w:p>
       <w:pPr>
-        <w:pStyle w:val="ListParagraph"/>
+        <w:pStyle w:val="Paragraphedeliste"/>
         <w:numPr>
           <w:ilvl w:val="0"/>
           <w:numId w:val="23"/>
@@ -3076,7 +3220,7 @@
     </w:p>
     <w:p>
       <w:pPr>
-        <w:pStyle w:val="Heading2"/>
+        <w:pStyle w:val="Titre2"/>
         <w:rPr>
           <w:rFonts w:asciiTheme="minorHAnsi" w:hAnsiTheme="minorHAnsi" w:cstheme="minorHAnsi"/>
         </w:rPr>
@@ -3106,7 +3250,7 @@
     </w:p>
     <w:p>
       <w:pPr>
-        <w:pStyle w:val="ListParagraph"/>
+        <w:pStyle w:val="Paragraphedeliste"/>
         <w:numPr>
           <w:ilvl w:val="0"/>
           <w:numId w:val="25"/>
@@ -3119,7 +3263,7 @@
     </w:p>
     <w:p>
       <w:pPr>
-        <w:pStyle w:val="ListParagraph"/>
+        <w:pStyle w:val="Paragraphedeliste"/>
         <w:numPr>
           <w:ilvl w:val="0"/>
           <w:numId w:val="25"/>
@@ -3132,7 +3276,7 @@
     </w:p>
     <w:p>
       <w:pPr>
-        <w:pStyle w:val="Heading2"/>
+        <w:pStyle w:val="Titre2"/>
         <w:rPr>
           <w:rFonts w:asciiTheme="minorHAnsi" w:hAnsiTheme="minorHAnsi" w:cstheme="minorHAnsi"/>
         </w:rPr>
@@ -3146,7 +3290,7 @@
     </w:p>
     <w:p>
       <w:pPr>
-        <w:pStyle w:val="Heading2"/>
+        <w:pStyle w:val="Titre2"/>
         <w:rPr>
           <w:rFonts w:asciiTheme="minorHAnsi" w:hAnsiTheme="minorHAnsi" w:cstheme="minorHAnsi"/>
         </w:rPr>
@@ -3160,7 +3304,23 @@
     </w:p>
     <w:p>
       <w:r>
-        <w:t>Créer la requête SQL de la page showAllTicket pour la page Dashboard.php (3 Heures)</w:t>
+        <w:t xml:space="preserve">Créer la requête SQL de la page </w:t>
+      </w:r>
+      <w:proofErr w:type="spellStart"/>
+      <w:r>
+        <w:t>showAllTicket</w:t>
+      </w:r>
+      <w:proofErr w:type="spellEnd"/>
+      <w:r>
+        <w:t xml:space="preserve"> pour la page </w:t>
+      </w:r>
+      <w:proofErr w:type="spellStart"/>
+      <w:r>
+        <w:t>Dashboard.php</w:t>
+      </w:r>
+      <w:proofErr w:type="spellEnd"/>
+      <w:r>
+        <w:t xml:space="preserve"> (3 Heures)</w:t>
       </w:r>
     </w:p>
     <w:p/>
@@ -3212,7 +3372,7 @@
     </w:p>
     <w:p>
       <w:pPr>
-        <w:pStyle w:val="Heading1"/>
+        <w:pStyle w:val="Titre1"/>
         <w:spacing w:after="360"/>
         <w:rPr>
           <w:rFonts w:asciiTheme="minorHAnsi" w:hAnsiTheme="minorHAnsi" w:cstheme="minorHAnsi"/>
@@ -3227,7 +3387,7 @@
     </w:p>
     <w:p>
       <w:pPr>
-        <w:pStyle w:val="Heading2"/>
+        <w:pStyle w:val="Titre2"/>
         <w:rPr>
           <w:rFonts w:asciiTheme="minorHAnsi" w:hAnsiTheme="minorHAnsi" w:cstheme="minorHAnsi"/>
         </w:rPr>
@@ -3241,12 +3401,20 @@
     </w:p>
     <w:p>
       <w:r>
-        <w:t>Envoyer le dépôt de la semaine 12 à Mr.Rogeiro par email (30 Minutes)</w:t>
-      </w:r>
-    </w:p>
-    <w:p>
-      <w:pPr>
-        <w:pStyle w:val="Heading2"/>
+        <w:t xml:space="preserve">Envoyer le dépôt de la semaine 12 à </w:t>
+      </w:r>
+      <w:proofErr w:type="spellStart"/>
+      <w:r>
+        <w:t>Mr.Rogeiro</w:t>
+      </w:r>
+      <w:proofErr w:type="spellEnd"/>
+      <w:r>
+        <w:t xml:space="preserve"> par email (30 Minutes)</w:t>
+      </w:r>
+    </w:p>
+    <w:p>
+      <w:pPr>
+        <w:pStyle w:val="Titre2"/>
         <w:rPr>
           <w:rFonts w:asciiTheme="minorHAnsi" w:hAnsiTheme="minorHAnsi" w:cstheme="minorHAnsi"/>
         </w:rPr>
@@ -3260,7 +3428,7 @@
     </w:p>
     <w:p>
       <w:pPr>
-        <w:pStyle w:val="Heading2"/>
+        <w:pStyle w:val="Titre2"/>
         <w:rPr>
           <w:rFonts w:asciiTheme="minorHAnsi" w:hAnsiTheme="minorHAnsi" w:cstheme="minorHAnsi"/>
         </w:rPr>
@@ -3274,7 +3442,7 @@
     </w:p>
     <w:p>
       <w:pPr>
-        <w:pStyle w:val="Heading2"/>
+        <w:pStyle w:val="Titre2"/>
         <w:rPr>
           <w:rFonts w:asciiTheme="minorHAnsi" w:hAnsiTheme="minorHAnsi" w:cstheme="minorHAnsi"/>
         </w:rPr>
@@ -3309,7 +3477,21 @@
         <w:rPr>
           <w:rFonts w:cstheme="minorHAnsi"/>
         </w:rPr>
-        <w:t xml:space="preserve">Travailler sur le fichier insertTicket pour la requête SQL  (1 </w:t>
+        <w:t xml:space="preserve">Travailler sur le fichier </w:t>
+      </w:r>
+      <w:proofErr w:type="spellStart"/>
+      <w:r>
+        <w:rPr>
+          <w:rFonts w:cstheme="minorHAnsi"/>
+        </w:rPr>
+        <w:t>insertTicket</w:t>
+      </w:r>
+      <w:proofErr w:type="spellEnd"/>
+      <w:r>
+        <w:rPr>
+          <w:rFonts w:cstheme="minorHAnsi"/>
+        </w:rPr>
+        <w:t xml:space="preserve"> pour la requête SQL  (1 </w:t>
       </w:r>
       <w:r>
         <w:rPr>
@@ -3326,7 +3508,7 @@
     </w:p>
     <w:p>
       <w:pPr>
-        <w:pStyle w:val="Heading2"/>
+        <w:pStyle w:val="Titre2"/>
         <w:rPr>
           <w:rFonts w:asciiTheme="minorHAnsi" w:hAnsiTheme="minorHAnsi" w:cstheme="minorHAnsi"/>
         </w:rPr>
@@ -3348,7 +3530,14 @@
         <w:rPr>
           <w:rFonts w:cstheme="minorHAnsi"/>
         </w:rPr>
-        <w:t>Travailler sur le fichier insertTicket</w:t>
+        <w:t xml:space="preserve">Travailler sur le fichier </w:t>
+      </w:r>
+      <w:proofErr w:type="spellStart"/>
+      <w:r>
+        <w:rPr>
+          <w:rFonts w:cstheme="minorHAnsi"/>
+        </w:rPr>
+        <w:t>insertTicket</w:t>
       </w:r>
       <w:r>
         <w:rPr>
@@ -3356,6 +3545,7 @@
         </w:rPr>
         <w:t>.php</w:t>
       </w:r>
+      <w:proofErr w:type="spellEnd"/>
       <w:r>
         <w:rPr>
           <w:rFonts w:cstheme="minorHAnsi"/>
@@ -3389,7 +3579,7 @@
     </w:p>
     <w:p>
       <w:pPr>
-        <w:pStyle w:val="Heading2"/>
+        <w:pStyle w:val="Titre2"/>
         <w:rPr>
           <w:rFonts w:asciiTheme="minorHAnsi" w:hAnsiTheme="minorHAnsi" w:cstheme="minorHAnsi"/>
         </w:rPr>
@@ -3411,7 +3601,21 @@
         <w:rPr>
           <w:rFonts w:cstheme="minorHAnsi"/>
         </w:rPr>
-        <w:t>Travailler sur la page remercimantCreationTicketPage.php (1</w:t>
+        <w:t xml:space="preserve">Travailler sur la page </w:t>
+      </w:r>
+      <w:proofErr w:type="spellStart"/>
+      <w:r>
+        <w:rPr>
+          <w:rFonts w:cstheme="minorHAnsi"/>
+        </w:rPr>
+        <w:t>remercimantCreationTicketPage.php</w:t>
+      </w:r>
+      <w:proofErr w:type="spellEnd"/>
+      <w:r>
+        <w:rPr>
+          <w:rFonts w:cstheme="minorHAnsi"/>
+        </w:rPr>
+        <w:t xml:space="preserve"> (1</w:t>
       </w:r>
       <w:r>
         <w:rPr>
@@ -3449,7 +3653,21 @@
         <w:rPr>
           <w:rFonts w:cstheme="minorHAnsi"/>
         </w:rPr>
-        <w:t>Création d’un fichier CSS pour les pages Manage et View ticket : (15 Minutes)</w:t>
+        <w:t xml:space="preserve">Création d’un fichier CSS pour les pages Manage et </w:t>
+      </w:r>
+      <w:proofErr w:type="spellStart"/>
+      <w:r>
+        <w:rPr>
+          <w:rFonts w:cstheme="minorHAnsi"/>
+        </w:rPr>
+        <w:t>View</w:t>
+      </w:r>
+      <w:proofErr w:type="spellEnd"/>
+      <w:r>
+        <w:rPr>
+          <w:rFonts w:cstheme="minorHAnsi"/>
+        </w:rPr>
+        <w:t xml:space="preserve"> ticket : (15 Minutes)</w:t>
       </w:r>
     </w:p>
     <w:p>
@@ -3473,7 +3691,7 @@
     </w:p>
     <w:p>
       <w:pPr>
-        <w:pStyle w:val="ListParagraph"/>
+        <w:pStyle w:val="Paragraphedeliste"/>
         <w:numPr>
           <w:ilvl w:val="0"/>
           <w:numId w:val="23"/>
@@ -3488,16 +3706,24 @@
         </w:rPr>
         <w:t xml:space="preserve">Partie Software – </w:t>
       </w:r>
-      <w:r>
-        <w:rPr>
-          <w:rFonts w:cstheme="minorHAnsi"/>
-        </w:rPr>
-        <w:t>NotePad++ et Visual Studio Code</w:t>
-      </w:r>
-    </w:p>
-    <w:p>
-      <w:pPr>
-        <w:pStyle w:val="Heading2"/>
+      <w:proofErr w:type="spellStart"/>
+      <w:r>
+        <w:rPr>
+          <w:rFonts w:cstheme="minorHAnsi"/>
+        </w:rPr>
+        <w:t>NotePad</w:t>
+      </w:r>
+      <w:proofErr w:type="spellEnd"/>
+      <w:r>
+        <w:rPr>
+          <w:rFonts w:cstheme="minorHAnsi"/>
+        </w:rPr>
+        <w:t>++ et Visual Studio Code</w:t>
+      </w:r>
+    </w:p>
+    <w:p>
+      <w:pPr>
+        <w:pStyle w:val="Titre2"/>
         <w:rPr>
           <w:rFonts w:asciiTheme="minorHAnsi" w:hAnsiTheme="minorHAnsi" w:cstheme="minorHAnsi"/>
         </w:rPr>
@@ -3653,7 +3879,7 @@
     <w:p/>
     <w:p>
       <w:pPr>
-        <w:pStyle w:val="Heading1"/>
+        <w:pStyle w:val="Titre1"/>
         <w:spacing w:after="360"/>
         <w:rPr>
           <w:rFonts w:asciiTheme="minorHAnsi" w:hAnsiTheme="minorHAnsi" w:cstheme="minorHAnsi"/>
@@ -3668,7 +3894,7 @@
     </w:p>
     <w:p>
       <w:pPr>
-        <w:pStyle w:val="Heading2"/>
+        <w:pStyle w:val="Titre2"/>
         <w:rPr>
           <w:rFonts w:asciiTheme="minorHAnsi" w:hAnsiTheme="minorHAnsi" w:cstheme="minorHAnsi"/>
         </w:rPr>
@@ -3682,7 +3908,7 @@
     </w:p>
     <w:p>
       <w:pPr>
-        <w:pStyle w:val="Heading2"/>
+        <w:pStyle w:val="Titre2"/>
         <w:rPr>
           <w:rFonts w:asciiTheme="minorHAnsi" w:hAnsiTheme="minorHAnsi" w:cstheme="minorHAnsi"/>
         </w:rPr>
@@ -3696,7 +3922,7 @@
     </w:p>
     <w:p>
       <w:pPr>
-        <w:pStyle w:val="Heading2"/>
+        <w:pStyle w:val="Titre2"/>
         <w:rPr>
           <w:rFonts w:asciiTheme="minorHAnsi" w:hAnsiTheme="minorHAnsi" w:cstheme="minorHAnsi"/>
         </w:rPr>
@@ -3710,7 +3936,7 @@
     </w:p>
     <w:p>
       <w:pPr>
-        <w:pStyle w:val="Heading2"/>
+        <w:pStyle w:val="Titre2"/>
         <w:rPr>
           <w:rFonts w:asciiTheme="minorHAnsi" w:hAnsiTheme="minorHAnsi" w:cstheme="minorHAnsi"/>
         </w:rPr>
@@ -3743,7 +3969,7 @@
     </w:p>
     <w:p>
       <w:pPr>
-        <w:pStyle w:val="Heading2"/>
+        <w:pStyle w:val="Titre2"/>
         <w:rPr>
           <w:rFonts w:asciiTheme="minorHAnsi" w:hAnsiTheme="minorHAnsi" w:cstheme="minorHAnsi"/>
         </w:rPr>
@@ -3776,7 +4002,7 @@
     </w:p>
     <w:p>
       <w:pPr>
-        <w:pStyle w:val="Heading2"/>
+        <w:pStyle w:val="Titre2"/>
         <w:rPr>
           <w:rFonts w:asciiTheme="minorHAnsi" w:hAnsiTheme="minorHAnsi" w:cstheme="minorHAnsi"/>
         </w:rPr>
@@ -3828,7 +4054,7 @@
     </w:p>
     <w:p>
       <w:pPr>
-        <w:pStyle w:val="ListParagraph"/>
+        <w:pStyle w:val="Paragraphedeliste"/>
         <w:numPr>
           <w:ilvl w:val="0"/>
           <w:numId w:val="23"/>
@@ -3846,7 +4072,7 @@
     </w:p>
     <w:p>
       <w:pPr>
-        <w:pStyle w:val="ListParagraph"/>
+        <w:pStyle w:val="Paragraphedeliste"/>
         <w:numPr>
           <w:ilvl w:val="0"/>
           <w:numId w:val="23"/>
@@ -3855,16 +4081,24 @@
           <w:rFonts w:cstheme="minorHAnsi"/>
         </w:rPr>
       </w:pPr>
-      <w:r>
-        <w:rPr>
-          <w:rFonts w:cstheme="minorHAnsi"/>
-        </w:rPr>
-        <w:t>View Ticket</w:t>
-      </w:r>
-    </w:p>
-    <w:p>
-      <w:pPr>
-        <w:pStyle w:val="ListParagraph"/>
+      <w:proofErr w:type="spellStart"/>
+      <w:r>
+        <w:rPr>
+          <w:rFonts w:cstheme="minorHAnsi"/>
+        </w:rPr>
+        <w:t>View</w:t>
+      </w:r>
+      <w:proofErr w:type="spellEnd"/>
+      <w:r>
+        <w:rPr>
+          <w:rFonts w:cstheme="minorHAnsi"/>
+        </w:rPr>
+        <w:t xml:space="preserve"> Ticket</w:t>
+      </w:r>
+    </w:p>
+    <w:p>
+      <w:pPr>
+        <w:pStyle w:val="Paragraphedeliste"/>
         <w:numPr>
           <w:ilvl w:val="0"/>
           <w:numId w:val="23"/>
@@ -3874,16 +4108,32 @@
           <w:rtl/>
         </w:rPr>
       </w:pPr>
-      <w:r>
-        <w:rPr>
-          <w:rFonts w:cstheme="minorHAnsi"/>
-        </w:rPr>
-        <w:t>Creation d’unticket</w:t>
-      </w:r>
-    </w:p>
-    <w:p>
-      <w:pPr>
-        <w:pStyle w:val="Heading2"/>
+      <w:proofErr w:type="spellStart"/>
+      <w:r>
+        <w:rPr>
+          <w:rFonts w:cstheme="minorHAnsi"/>
+        </w:rPr>
+        <w:t>Creation</w:t>
+      </w:r>
+      <w:proofErr w:type="spellEnd"/>
+      <w:r>
+        <w:rPr>
+          <w:rFonts w:cstheme="minorHAnsi"/>
+        </w:rPr>
+        <w:t xml:space="preserve"> d’</w:t>
+      </w:r>
+      <w:proofErr w:type="spellStart"/>
+      <w:r>
+        <w:rPr>
+          <w:rFonts w:cstheme="minorHAnsi"/>
+        </w:rPr>
+        <w:t>unticket</w:t>
+      </w:r>
+      <w:proofErr w:type="spellEnd"/>
+    </w:p>
+    <w:p>
+      <w:pPr>
+        <w:pStyle w:val="Titre2"/>
         <w:rPr>
           <w:rFonts w:asciiTheme="minorHAnsi" w:hAnsiTheme="minorHAnsi" w:cstheme="minorHAnsi"/>
         </w:rPr>
@@ -3924,7 +4174,7 @@
     </w:p>
     <w:p>
       <w:pPr>
-        <w:pStyle w:val="Heading1"/>
+        <w:pStyle w:val="Titre1"/>
         <w:spacing w:after="360"/>
         <w:rPr>
           <w:rFonts w:asciiTheme="minorHAnsi" w:hAnsiTheme="minorHAnsi" w:cstheme="minorHAnsi"/>
@@ -3933,7 +4183,7 @@
     </w:p>
     <w:p>
       <w:pPr>
-        <w:pStyle w:val="Heading1"/>
+        <w:pStyle w:val="Titre1"/>
         <w:spacing w:after="360"/>
         <w:rPr>
           <w:rFonts w:asciiTheme="minorHAnsi" w:hAnsiTheme="minorHAnsi" w:cstheme="minorHAnsi"/>
@@ -3954,7 +4204,7 @@
     </w:p>
     <w:p>
       <w:pPr>
-        <w:pStyle w:val="Heading2"/>
+        <w:pStyle w:val="Titre2"/>
         <w:rPr>
           <w:rFonts w:asciiTheme="minorHAnsi" w:hAnsiTheme="minorHAnsi" w:cstheme="minorHAnsi"/>
         </w:rPr>
@@ -3968,7 +4218,7 @@
     </w:p>
     <w:p>
       <w:pPr>
-        <w:pStyle w:val="Heading2"/>
+        <w:pStyle w:val="Titre2"/>
         <w:rPr>
           <w:rFonts w:asciiTheme="minorHAnsi" w:hAnsiTheme="minorHAnsi" w:cstheme="minorHAnsi"/>
         </w:rPr>
@@ -3982,7 +4232,7 @@
     </w:p>
     <w:p>
       <w:pPr>
-        <w:pStyle w:val="Heading2"/>
+        <w:pStyle w:val="Titre2"/>
         <w:rPr>
           <w:rFonts w:asciiTheme="minorHAnsi" w:hAnsiTheme="minorHAnsi" w:cstheme="minorHAnsi"/>
         </w:rPr>
@@ -3996,7 +4246,7 @@
     </w:p>
     <w:p>
       <w:pPr>
-        <w:pStyle w:val="ListParagraph"/>
+        <w:pStyle w:val="Paragraphedeliste"/>
         <w:numPr>
           <w:ilvl w:val="0"/>
           <w:numId w:val="22"/>
@@ -4044,7 +4294,7 @@
     </w:p>
     <w:p>
       <w:pPr>
-        <w:pStyle w:val="Heading2"/>
+        <w:pStyle w:val="Titre2"/>
         <w:rPr>
           <w:rFonts w:asciiTheme="minorHAnsi" w:hAnsiTheme="minorHAnsi" w:cstheme="minorHAnsi"/>
         </w:rPr>
@@ -4058,7 +4308,7 @@
     </w:p>
     <w:p>
       <w:pPr>
-        <w:pStyle w:val="ListParagraph"/>
+        <w:pStyle w:val="Paragraphedeliste"/>
         <w:numPr>
           <w:ilvl w:val="0"/>
           <w:numId w:val="22"/>
@@ -4082,7 +4332,7 @@
     </w:p>
     <w:p>
       <w:pPr>
-        <w:pStyle w:val="ListParagraph"/>
+        <w:pStyle w:val="Paragraphedeliste"/>
         <w:numPr>
           <w:ilvl w:val="0"/>
           <w:numId w:val="22"/>
@@ -4095,7 +4345,21 @@
         <w:rPr>
           <w:rFonts w:cstheme="minorHAnsi"/>
         </w:rPr>
-        <w:t xml:space="preserve">Voir sur Google Maps la maison de Monsieur Rogeiro </w:t>
+        <w:t xml:space="preserve">Voir sur Google </w:t>
+      </w:r>
+      <w:proofErr w:type="spellStart"/>
+      <w:r>
+        <w:rPr>
+          <w:rFonts w:cstheme="minorHAnsi"/>
+        </w:rPr>
+        <w:t>Maps</w:t>
+      </w:r>
+      <w:proofErr w:type="spellEnd"/>
+      <w:r>
+        <w:rPr>
+          <w:rFonts w:cstheme="minorHAnsi"/>
+        </w:rPr>
+        <w:t xml:space="preserve"> la maison de Monsieur Rogeiro </w:t>
       </w:r>
       <w:r>
         <w:rPr>
@@ -4106,7 +4370,7 @@
     </w:p>
     <w:p>
       <w:pPr>
-        <w:pStyle w:val="ListParagraph"/>
+        <w:pStyle w:val="Paragraphedeliste"/>
         <w:numPr>
           <w:ilvl w:val="0"/>
           <w:numId w:val="22"/>
@@ -4130,7 +4394,7 @@
     </w:p>
     <w:p>
       <w:pPr>
-        <w:pStyle w:val="ListParagraph"/>
+        <w:pStyle w:val="Paragraphedeliste"/>
         <w:numPr>
           <w:ilvl w:val="0"/>
           <w:numId w:val="22"/>
@@ -4143,12 +4407,26 @@
         <w:rPr>
           <w:rFonts w:cstheme="minorHAnsi"/>
         </w:rPr>
-        <w:t>Travailler sur la page « View Ticket » (1 Heure)</w:t>
-      </w:r>
-    </w:p>
-    <w:p>
-      <w:pPr>
-        <w:pStyle w:val="ListParagraph"/>
+        <w:t>Travailler sur la page « </w:t>
+      </w:r>
+      <w:proofErr w:type="spellStart"/>
+      <w:r>
+        <w:rPr>
+          <w:rFonts w:cstheme="minorHAnsi"/>
+        </w:rPr>
+        <w:t>View</w:t>
+      </w:r>
+      <w:proofErr w:type="spellEnd"/>
+      <w:r>
+        <w:rPr>
+          <w:rFonts w:cstheme="minorHAnsi"/>
+        </w:rPr>
+        <w:t xml:space="preserve"> Ticket » (1 Heure)</w:t>
+      </w:r>
+    </w:p>
+    <w:p>
+      <w:pPr>
+        <w:pStyle w:val="Paragraphedeliste"/>
         <w:numPr>
           <w:ilvl w:val="0"/>
           <w:numId w:val="22"/>
@@ -4172,7 +4450,7 @@
     </w:p>
     <w:p>
       <w:pPr>
-        <w:pStyle w:val="ListParagraph"/>
+        <w:pStyle w:val="Paragraphedeliste"/>
         <w:numPr>
           <w:ilvl w:val="0"/>
           <w:numId w:val="23"/>
@@ -4196,7 +4474,7 @@
     </w:p>
     <w:p>
       <w:pPr>
-        <w:pStyle w:val="Heading2"/>
+        <w:pStyle w:val="Titre2"/>
         <w:rPr>
           <w:rFonts w:asciiTheme="minorHAnsi" w:hAnsiTheme="minorHAnsi" w:cstheme="minorHAnsi"/>
         </w:rPr>
@@ -4210,7 +4488,7 @@
     </w:p>
     <w:p>
       <w:pPr>
-        <w:pStyle w:val="ListParagraph"/>
+        <w:pStyle w:val="Paragraphedeliste"/>
         <w:numPr>
           <w:ilvl w:val="0"/>
           <w:numId w:val="22"/>
@@ -4234,7 +4512,7 @@
     </w:p>
     <w:p>
       <w:pPr>
-        <w:pStyle w:val="ListParagraph"/>
+        <w:pStyle w:val="Paragraphedeliste"/>
         <w:numPr>
           <w:ilvl w:val="0"/>
           <w:numId w:val="23"/>
@@ -4252,7 +4530,7 @@
     </w:p>
     <w:p>
       <w:pPr>
-        <w:pStyle w:val="Heading2"/>
+        <w:pStyle w:val="Titre2"/>
         <w:rPr>
           <w:rFonts w:asciiTheme="minorHAnsi" w:hAnsiTheme="minorHAnsi" w:cstheme="minorHAnsi"/>
         </w:rPr>
@@ -4266,7 +4544,7 @@
     </w:p>
     <w:p>
       <w:pPr>
-        <w:pStyle w:val="ListParagraph"/>
+        <w:pStyle w:val="Paragraphedeliste"/>
         <w:numPr>
           <w:ilvl w:val="0"/>
           <w:numId w:val="22"/>
@@ -4302,7 +4580,7 @@
     </w:p>
     <w:p>
       <w:pPr>
-        <w:pStyle w:val="ListParagraph"/>
+        <w:pStyle w:val="Paragraphedeliste"/>
         <w:numPr>
           <w:ilvl w:val="0"/>
           <w:numId w:val="23"/>
@@ -4312,17 +4590,42 @@
           <w:lang w:val="en-US"/>
         </w:rPr>
       </w:pPr>
+      <w:proofErr w:type="spellStart"/>
       <w:r>
         <w:rPr>
           <w:rFonts w:cstheme="minorHAnsi"/>
           <w:lang w:val="en-US"/>
         </w:rPr>
-        <w:t>Partie Software – Google Gantt, GitHug Desktop, Microsoft Office Word</w:t>
-      </w:r>
-    </w:p>
-    <w:p>
-      <w:pPr>
-        <w:pStyle w:val="ListParagraph"/>
+        <w:t>Partie</w:t>
+      </w:r>
+      <w:proofErr w:type="spellEnd"/>
+      <w:r>
+        <w:rPr>
+          <w:rFonts w:cstheme="minorHAnsi"/>
+          <w:lang w:val="en-US"/>
+        </w:rPr>
+        <w:t xml:space="preserve"> Software – Google Gantt, </w:t>
+      </w:r>
+      <w:proofErr w:type="spellStart"/>
+      <w:r>
+        <w:rPr>
+          <w:rFonts w:cstheme="minorHAnsi"/>
+          <w:lang w:val="en-US"/>
+        </w:rPr>
+        <w:t>GitHug</w:t>
+      </w:r>
+      <w:proofErr w:type="spellEnd"/>
+      <w:r>
+        <w:rPr>
+          <w:rFonts w:cstheme="minorHAnsi"/>
+          <w:lang w:val="en-US"/>
+        </w:rPr>
+        <w:t xml:space="preserve"> Desktop, Microsoft Office Word</w:t>
+      </w:r>
+    </w:p>
+    <w:p>
+      <w:pPr>
+        <w:pStyle w:val="Paragraphedeliste"/>
         <w:ind w:left="2843"/>
         <w:rPr>
           <w:rFonts w:cstheme="minorHAnsi"/>
@@ -4332,7 +4635,7 @@
     </w:p>
     <w:p>
       <w:pPr>
-        <w:pStyle w:val="Heading2"/>
+        <w:pStyle w:val="Titre2"/>
         <w:rPr>
           <w:rFonts w:asciiTheme="minorHAnsi" w:hAnsiTheme="minorHAnsi" w:cstheme="minorHAnsi"/>
         </w:rPr>
@@ -4346,7 +4649,7 @@
     </w:p>
     <w:p>
       <w:pPr>
-        <w:pStyle w:val="ListParagraph"/>
+        <w:pStyle w:val="Paragraphedeliste"/>
         <w:numPr>
           <w:ilvl w:val="0"/>
           <w:numId w:val="22"/>
@@ -4364,7 +4667,7 @@
     </w:p>
     <w:p>
       <w:pPr>
-        <w:pStyle w:val="ListParagraph"/>
+        <w:pStyle w:val="Paragraphedeliste"/>
         <w:numPr>
           <w:ilvl w:val="0"/>
           <w:numId w:val="22"/>
@@ -4377,12 +4680,26 @@
         <w:rPr>
           <w:rFonts w:cstheme="minorHAnsi"/>
         </w:rPr>
-        <w:t>Travailler sur la page « View Ticket » (15 minutes)</w:t>
-      </w:r>
-    </w:p>
-    <w:p>
-      <w:pPr>
-        <w:pStyle w:val="ListParagraph"/>
+        <w:t>Travailler sur la page « </w:t>
+      </w:r>
+      <w:proofErr w:type="spellStart"/>
+      <w:r>
+        <w:rPr>
+          <w:rFonts w:cstheme="minorHAnsi"/>
+        </w:rPr>
+        <w:t>View</w:t>
+      </w:r>
+      <w:proofErr w:type="spellEnd"/>
+      <w:r>
+        <w:rPr>
+          <w:rFonts w:cstheme="minorHAnsi"/>
+        </w:rPr>
+        <w:t xml:space="preserve"> Ticket » (15 minutes)</w:t>
+      </w:r>
+    </w:p>
+    <w:p>
+      <w:pPr>
+        <w:pStyle w:val="Paragraphedeliste"/>
         <w:numPr>
           <w:ilvl w:val="0"/>
           <w:numId w:val="22"/>
@@ -4406,7 +4723,7 @@
     </w:p>
     <w:p>
       <w:pPr>
-        <w:pStyle w:val="ListParagraph"/>
+        <w:pStyle w:val="Paragraphedeliste"/>
         <w:numPr>
           <w:ilvl w:val="0"/>
           <w:numId w:val="23"/>
@@ -4431,52 +4748,52 @@
     </w:p>
     <w:p>
       <w:pPr>
-        <w:pStyle w:val="Heading2"/>
-        <w:rPr>
-          <w:rFonts w:asciiTheme="minorHAnsi" w:hAnsiTheme="minorHAnsi" w:cstheme="minorHAnsi"/>
-        </w:rPr>
-      </w:pPr>
-    </w:p>
-    <w:p>
-      <w:pPr>
-        <w:rPr>
-          <w:rFonts w:cstheme="minorHAnsi"/>
-        </w:rPr>
-      </w:pPr>
-    </w:p>
-    <w:p>
-      <w:pPr>
-        <w:pStyle w:val="Heading2"/>
-        <w:rPr>
-          <w:rFonts w:asciiTheme="minorHAnsi" w:hAnsiTheme="minorHAnsi" w:cstheme="minorHAnsi"/>
-        </w:rPr>
-      </w:pPr>
-    </w:p>
-    <w:p>
-      <w:pPr>
-        <w:rPr>
-          <w:rFonts w:cstheme="minorHAnsi"/>
-        </w:rPr>
-      </w:pPr>
-    </w:p>
-    <w:p>
-      <w:pPr>
-        <w:pStyle w:val="Heading2"/>
-        <w:rPr>
-          <w:rFonts w:asciiTheme="minorHAnsi" w:hAnsiTheme="minorHAnsi" w:cstheme="minorHAnsi"/>
-        </w:rPr>
-      </w:pPr>
-    </w:p>
-    <w:p>
-      <w:pPr>
-        <w:rPr>
-          <w:rFonts w:cstheme="minorHAnsi"/>
-        </w:rPr>
-      </w:pPr>
-    </w:p>
-    <w:p>
-      <w:pPr>
-        <w:pStyle w:val="Heading2"/>
+        <w:pStyle w:val="Titre2"/>
+        <w:rPr>
+          <w:rFonts w:asciiTheme="minorHAnsi" w:hAnsiTheme="minorHAnsi" w:cstheme="minorHAnsi"/>
+        </w:rPr>
+      </w:pPr>
+    </w:p>
+    <w:p>
+      <w:pPr>
+        <w:rPr>
+          <w:rFonts w:cstheme="minorHAnsi"/>
+        </w:rPr>
+      </w:pPr>
+    </w:p>
+    <w:p>
+      <w:pPr>
+        <w:pStyle w:val="Titre2"/>
+        <w:rPr>
+          <w:rFonts w:asciiTheme="minorHAnsi" w:hAnsiTheme="minorHAnsi" w:cstheme="minorHAnsi"/>
+        </w:rPr>
+      </w:pPr>
+    </w:p>
+    <w:p>
+      <w:pPr>
+        <w:rPr>
+          <w:rFonts w:cstheme="minorHAnsi"/>
+        </w:rPr>
+      </w:pPr>
+    </w:p>
+    <w:p>
+      <w:pPr>
+        <w:pStyle w:val="Titre2"/>
+        <w:rPr>
+          <w:rFonts w:asciiTheme="minorHAnsi" w:hAnsiTheme="minorHAnsi" w:cstheme="minorHAnsi"/>
+        </w:rPr>
+      </w:pPr>
+    </w:p>
+    <w:p>
+      <w:pPr>
+        <w:rPr>
+          <w:rFonts w:cstheme="minorHAnsi"/>
+        </w:rPr>
+      </w:pPr>
+    </w:p>
+    <w:p>
+      <w:pPr>
+        <w:pStyle w:val="Titre2"/>
         <w:rPr>
           <w:rFonts w:asciiTheme="minorHAnsi" w:hAnsiTheme="minorHAnsi" w:cstheme="minorHAnsi"/>
         </w:rPr>
@@ -4498,15 +4815,15 @@
     </w:p>
     <w:p>
       <w:pPr>
-        <w:pStyle w:val="Heading1"/>
-        <w:rPr>
-          <w:rFonts w:asciiTheme="minorHAnsi" w:hAnsiTheme="minorHAnsi" w:cstheme="minorHAnsi"/>
-        </w:rPr>
-      </w:pPr>
-    </w:p>
-    <w:p>
-      <w:pPr>
-        <w:pStyle w:val="Heading1"/>
+        <w:pStyle w:val="Titre1"/>
+        <w:rPr>
+          <w:rFonts w:asciiTheme="minorHAnsi" w:hAnsiTheme="minorHAnsi" w:cstheme="minorHAnsi"/>
+        </w:rPr>
+      </w:pPr>
+    </w:p>
+    <w:p>
+      <w:pPr>
+        <w:pStyle w:val="Titre1"/>
         <w:rPr>
           <w:rFonts w:asciiTheme="minorHAnsi" w:hAnsiTheme="minorHAnsi" w:cstheme="minorHAnsi"/>
         </w:rPr>
@@ -4527,7 +4844,7 @@
     </w:p>
     <w:p>
       <w:pPr>
-        <w:pStyle w:val="Heading2"/>
+        <w:pStyle w:val="Titre2"/>
         <w:rPr>
           <w:rFonts w:asciiTheme="minorHAnsi" w:hAnsiTheme="minorHAnsi" w:cstheme="minorHAnsi"/>
         </w:rPr>
@@ -4541,7 +4858,7 @@
     </w:p>
     <w:p>
       <w:pPr>
-        <w:pStyle w:val="Heading2"/>
+        <w:pStyle w:val="Titre2"/>
         <w:rPr>
           <w:rFonts w:asciiTheme="minorHAnsi" w:hAnsiTheme="minorHAnsi" w:cstheme="minorHAnsi"/>
         </w:rPr>
@@ -4555,7 +4872,7 @@
     </w:p>
     <w:p>
       <w:pPr>
-        <w:pStyle w:val="ListParagraph"/>
+        <w:pStyle w:val="Paragraphedeliste"/>
         <w:numPr>
           <w:ilvl w:val="0"/>
           <w:numId w:val="3"/>
@@ -4573,7 +4890,7 @@
     </w:p>
     <w:p>
       <w:pPr>
-        <w:pStyle w:val="ListParagraph"/>
+        <w:pStyle w:val="Paragraphedeliste"/>
         <w:numPr>
           <w:ilvl w:val="0"/>
           <w:numId w:val="4"/>
@@ -4591,7 +4908,7 @@
     </w:p>
     <w:p>
       <w:pPr>
-        <w:pStyle w:val="ListParagraph"/>
+        <w:pStyle w:val="Paragraphedeliste"/>
         <w:ind w:left="2845"/>
         <w:rPr>
           <w:rFonts w:cstheme="minorHAnsi"/>
@@ -4600,7 +4917,7 @@
     </w:p>
     <w:p>
       <w:pPr>
-        <w:pStyle w:val="Heading2"/>
+        <w:pStyle w:val="Titre2"/>
         <w:rPr>
           <w:rFonts w:asciiTheme="minorHAnsi" w:hAnsiTheme="minorHAnsi" w:cstheme="minorHAnsi"/>
         </w:rPr>
@@ -4614,7 +4931,7 @@
     </w:p>
     <w:p>
       <w:pPr>
-        <w:pStyle w:val="ListParagraph"/>
+        <w:pStyle w:val="Paragraphedeliste"/>
         <w:numPr>
           <w:ilvl w:val="0"/>
           <w:numId w:val="3"/>
@@ -4632,7 +4949,7 @@
     </w:p>
     <w:p>
       <w:pPr>
-        <w:pStyle w:val="Heading2"/>
+        <w:pStyle w:val="Titre2"/>
         <w:rPr>
           <w:rFonts w:asciiTheme="minorHAnsi" w:hAnsiTheme="minorHAnsi" w:cstheme="minorHAnsi"/>
         </w:rPr>
@@ -4646,7 +4963,7 @@
     </w:p>
     <w:p>
       <w:pPr>
-        <w:pStyle w:val="ListParagraph"/>
+        <w:pStyle w:val="Paragraphedeliste"/>
         <w:numPr>
           <w:ilvl w:val="0"/>
           <w:numId w:val="3"/>
@@ -4659,12 +4976,26 @@
         <w:rPr>
           <w:rFonts w:cstheme="minorHAnsi"/>
         </w:rPr>
-        <w:t>Discutions avec Mr.Rogeiro concernant la création du ticket et sur l’ensemble du projet</w:t>
-      </w:r>
-    </w:p>
-    <w:p>
-      <w:pPr>
-        <w:pStyle w:val="ListParagraph"/>
+        <w:t xml:space="preserve">Discutions avec </w:t>
+      </w:r>
+      <w:proofErr w:type="spellStart"/>
+      <w:r>
+        <w:rPr>
+          <w:rFonts w:cstheme="minorHAnsi"/>
+        </w:rPr>
+        <w:t>Mr.Rogeiro</w:t>
+      </w:r>
+      <w:proofErr w:type="spellEnd"/>
+      <w:r>
+        <w:rPr>
+          <w:rFonts w:cstheme="minorHAnsi"/>
+        </w:rPr>
+        <w:t xml:space="preserve"> concernant la création du ticket et sur l’ensemble du projet</w:t>
+      </w:r>
+    </w:p>
+    <w:p>
+      <w:pPr>
+        <w:pStyle w:val="Paragraphedeliste"/>
         <w:numPr>
           <w:ilvl w:val="0"/>
           <w:numId w:val="3"/>
@@ -4682,7 +5013,7 @@
     </w:p>
     <w:p>
       <w:pPr>
-        <w:pStyle w:val="ListParagraph"/>
+        <w:pStyle w:val="Paragraphedeliste"/>
         <w:numPr>
           <w:ilvl w:val="0"/>
           <w:numId w:val="4"/>
@@ -4700,7 +5031,7 @@
     </w:p>
     <w:p>
       <w:pPr>
-        <w:pStyle w:val="ListParagraph"/>
+        <w:pStyle w:val="Paragraphedeliste"/>
         <w:numPr>
           <w:ilvl w:val="0"/>
           <w:numId w:val="4"/>
@@ -4718,7 +5049,7 @@
     </w:p>
     <w:p>
       <w:pPr>
-        <w:pStyle w:val="ListParagraph"/>
+        <w:pStyle w:val="Paragraphedeliste"/>
         <w:numPr>
           <w:ilvl w:val="0"/>
           <w:numId w:val="5"/>
@@ -4736,7 +5067,7 @@
     </w:p>
     <w:p>
       <w:pPr>
-        <w:pStyle w:val="ListParagraph"/>
+        <w:pStyle w:val="Paragraphedeliste"/>
         <w:numPr>
           <w:ilvl w:val="0"/>
           <w:numId w:val="5"/>
@@ -4749,12 +5080,26 @@
         <w:rPr>
           <w:rFonts w:cstheme="minorHAnsi"/>
         </w:rPr>
-        <w:t>Finir le désigne de la page «View Ticket »</w:t>
-      </w:r>
-    </w:p>
-    <w:p>
-      <w:pPr>
-        <w:pStyle w:val="ListParagraph"/>
+        <w:t>Finir le désigne de la page «</w:t>
+      </w:r>
+      <w:proofErr w:type="spellStart"/>
+      <w:r>
+        <w:rPr>
+          <w:rFonts w:cstheme="minorHAnsi"/>
+        </w:rPr>
+        <w:t>View</w:t>
+      </w:r>
+      <w:proofErr w:type="spellEnd"/>
+      <w:r>
+        <w:rPr>
+          <w:rFonts w:cstheme="minorHAnsi"/>
+        </w:rPr>
+        <w:t xml:space="preserve"> Ticket »</w:t>
+      </w:r>
+    </w:p>
+    <w:p>
+      <w:pPr>
+        <w:pStyle w:val="Paragraphedeliste"/>
         <w:ind w:left="1429"/>
         <w:rPr>
           <w:rFonts w:cstheme="minorHAnsi"/>
@@ -4763,7 +5108,7 @@
     </w:p>
     <w:p>
       <w:pPr>
-        <w:pStyle w:val="Heading2"/>
+        <w:pStyle w:val="Titre2"/>
         <w:rPr>
           <w:rFonts w:asciiTheme="minorHAnsi" w:hAnsiTheme="minorHAnsi" w:cstheme="minorHAnsi"/>
         </w:rPr>
@@ -4777,7 +5122,7 @@
     </w:p>
     <w:p>
       <w:pPr>
-        <w:pStyle w:val="ListParagraph"/>
+        <w:pStyle w:val="Paragraphedeliste"/>
         <w:numPr>
           <w:ilvl w:val="0"/>
           <w:numId w:val="5"/>
@@ -4790,12 +5135,26 @@
         <w:rPr>
           <w:rFonts w:cstheme="minorHAnsi"/>
         </w:rPr>
-        <w:t>Finir le désigne de la page « Comments »</w:t>
-      </w:r>
-    </w:p>
-    <w:p>
-      <w:pPr>
-        <w:pStyle w:val="Heading2"/>
+        <w:t>Finir le désigne de la page « </w:t>
+      </w:r>
+      <w:proofErr w:type="spellStart"/>
+      <w:r>
+        <w:rPr>
+          <w:rFonts w:cstheme="minorHAnsi"/>
+        </w:rPr>
+        <w:t>Comments</w:t>
+      </w:r>
+      <w:proofErr w:type="spellEnd"/>
+      <w:r>
+        <w:rPr>
+          <w:rFonts w:cstheme="minorHAnsi"/>
+        </w:rPr>
+        <w:t> »</w:t>
+      </w:r>
+    </w:p>
+    <w:p>
+      <w:pPr>
+        <w:pStyle w:val="Titre2"/>
         <w:rPr>
           <w:rFonts w:asciiTheme="minorHAnsi" w:hAnsiTheme="minorHAnsi" w:cstheme="minorHAnsi"/>
         </w:rPr>
@@ -4809,7 +5168,7 @@
     </w:p>
     <w:p>
       <w:pPr>
-        <w:pStyle w:val="ListParagraph"/>
+        <w:pStyle w:val="Paragraphedeliste"/>
         <w:numPr>
           <w:ilvl w:val="0"/>
           <w:numId w:val="5"/>
@@ -4823,12 +5182,40 @@
         <w:rPr>
           <w:rFonts w:cstheme="minorHAnsi"/>
         </w:rPr>
-        <w:t>Changement du phot Background de la page « Creation d’un ticke »</w:t>
-      </w:r>
-    </w:p>
-    <w:p>
-      <w:pPr>
-        <w:pStyle w:val="Heading2"/>
+        <w:t>Changement du phot Background de la page « </w:t>
+      </w:r>
+      <w:proofErr w:type="spellStart"/>
+      <w:r>
+        <w:rPr>
+          <w:rFonts w:cstheme="minorHAnsi"/>
+        </w:rPr>
+        <w:t>Creation</w:t>
+      </w:r>
+      <w:proofErr w:type="spellEnd"/>
+      <w:r>
+        <w:rPr>
+          <w:rFonts w:cstheme="minorHAnsi"/>
+        </w:rPr>
+        <w:t xml:space="preserve"> d’un </w:t>
+      </w:r>
+      <w:proofErr w:type="spellStart"/>
+      <w:r>
+        <w:rPr>
+          <w:rFonts w:cstheme="minorHAnsi"/>
+        </w:rPr>
+        <w:t>ticke</w:t>
+      </w:r>
+      <w:proofErr w:type="spellEnd"/>
+      <w:r>
+        <w:rPr>
+          <w:rFonts w:cstheme="minorHAnsi"/>
+        </w:rPr>
+        <w:t> »</w:t>
+      </w:r>
+    </w:p>
+    <w:p>
+      <w:pPr>
+        <w:pStyle w:val="Titre2"/>
         <w:rPr>
           <w:rFonts w:asciiTheme="minorHAnsi" w:hAnsiTheme="minorHAnsi" w:cstheme="minorHAnsi"/>
         </w:rPr>
@@ -4842,7 +5229,7 @@
     </w:p>
     <w:p>
       <w:pPr>
-        <w:pStyle w:val="ListParagraph"/>
+        <w:pStyle w:val="Paragraphedeliste"/>
         <w:numPr>
           <w:ilvl w:val="0"/>
           <w:numId w:val="5"/>
@@ -4855,12 +5242,20 @@
         <w:rPr>
           <w:rFonts w:cstheme="minorHAnsi"/>
         </w:rPr>
-        <w:t>Faire le désigne de la page RemercimentCreationTicket</w:t>
-      </w:r>
-    </w:p>
-    <w:p>
-      <w:pPr>
-        <w:pStyle w:val="ListParagraph"/>
+        <w:t xml:space="preserve">Faire le désigne de la page </w:t>
+      </w:r>
+      <w:proofErr w:type="spellStart"/>
+      <w:r>
+        <w:rPr>
+          <w:rFonts w:cstheme="minorHAnsi"/>
+        </w:rPr>
+        <w:t>RemercimentCreationTicket</w:t>
+      </w:r>
+      <w:proofErr w:type="spellEnd"/>
+    </w:p>
+    <w:p>
+      <w:pPr>
+        <w:pStyle w:val="Paragraphedeliste"/>
         <w:numPr>
           <w:ilvl w:val="0"/>
           <w:numId w:val="5"/>
@@ -4878,7 +5273,7 @@
     </w:p>
     <w:p>
       <w:pPr>
-        <w:pStyle w:val="ListParagraph"/>
+        <w:pStyle w:val="Paragraphedeliste"/>
         <w:numPr>
           <w:ilvl w:val="0"/>
           <w:numId w:val="6"/>
@@ -4917,7 +5312,7 @@
     </w:p>
     <w:p>
       <w:pPr>
-        <w:pStyle w:val="Heading1"/>
+        <w:pStyle w:val="Titre1"/>
         <w:rPr>
           <w:rFonts w:asciiTheme="minorHAnsi" w:hAnsiTheme="minorHAnsi" w:cstheme="minorHAnsi"/>
         </w:rPr>
@@ -4938,7 +5333,7 @@
     </w:p>
     <w:p>
       <w:pPr>
-        <w:pStyle w:val="Heading2"/>
+        <w:pStyle w:val="Titre2"/>
         <w:rPr>
           <w:rFonts w:asciiTheme="minorHAnsi" w:hAnsiTheme="minorHAnsi" w:cstheme="minorHAnsi"/>
         </w:rPr>
@@ -4952,7 +5347,7 @@
     </w:p>
     <w:p>
       <w:pPr>
-        <w:pStyle w:val="Heading2"/>
+        <w:pStyle w:val="Titre2"/>
         <w:rPr>
           <w:rFonts w:asciiTheme="minorHAnsi" w:hAnsiTheme="minorHAnsi" w:cstheme="minorHAnsi"/>
         </w:rPr>
@@ -4966,7 +5361,7 @@
     </w:p>
     <w:p>
       <w:pPr>
-        <w:pStyle w:val="Heading2"/>
+        <w:pStyle w:val="Titre2"/>
         <w:rPr>
           <w:rFonts w:asciiTheme="minorHAnsi" w:hAnsiTheme="minorHAnsi" w:cstheme="minorHAnsi"/>
         </w:rPr>
@@ -4980,7 +5375,7 @@
     </w:p>
     <w:p>
       <w:pPr>
-        <w:pStyle w:val="Heading2"/>
+        <w:pStyle w:val="Titre2"/>
         <w:rPr>
           <w:rFonts w:asciiTheme="minorHAnsi" w:hAnsiTheme="minorHAnsi" w:cstheme="minorHAnsi"/>
         </w:rPr>
@@ -4994,7 +5389,7 @@
     </w:p>
     <w:p>
       <w:pPr>
-        <w:pStyle w:val="ListParagraph"/>
+        <w:pStyle w:val="Paragraphedeliste"/>
         <w:numPr>
           <w:ilvl w:val="0"/>
           <w:numId w:val="3"/>
@@ -5012,7 +5407,7 @@
     </w:p>
     <w:p>
       <w:pPr>
-        <w:pStyle w:val="ListParagraph"/>
+        <w:pStyle w:val="Paragraphedeliste"/>
         <w:numPr>
           <w:ilvl w:val="0"/>
           <w:numId w:val="3"/>
@@ -5030,7 +5425,7 @@
     </w:p>
     <w:p>
       <w:pPr>
-        <w:pStyle w:val="ListParagraph"/>
+        <w:pStyle w:val="Paragraphedeliste"/>
         <w:numPr>
           <w:ilvl w:val="0"/>
           <w:numId w:val="7"/>
@@ -5048,7 +5443,7 @@
     </w:p>
     <w:p>
       <w:pPr>
-        <w:pStyle w:val="Heading2"/>
+        <w:pStyle w:val="Titre2"/>
         <w:rPr>
           <w:rFonts w:asciiTheme="minorHAnsi" w:hAnsiTheme="minorHAnsi" w:cstheme="minorHAnsi"/>
         </w:rPr>
@@ -5062,7 +5457,7 @@
     </w:p>
     <w:p>
       <w:pPr>
-        <w:pStyle w:val="ListParagraph"/>
+        <w:pStyle w:val="Paragraphedeliste"/>
         <w:numPr>
           <w:ilvl w:val="0"/>
           <w:numId w:val="8"/>
@@ -5077,6 +5472,7 @@
         </w:rPr>
         <w:t xml:space="preserve">Appelle avec Monsieur Rogeiro pour le code </w:t>
       </w:r>
+      <w:proofErr w:type="spellStart"/>
       <w:r>
         <w:rPr>
           <w:rFonts w:cstheme="minorHAnsi"/>
@@ -5085,6 +5481,7 @@
         </w:rPr>
         <w:t>Login.php</w:t>
       </w:r>
+      <w:proofErr w:type="spellEnd"/>
       <w:r>
         <w:rPr>
           <w:rFonts w:cstheme="minorHAnsi"/>
@@ -5094,7 +5491,7 @@
     </w:p>
     <w:p>
       <w:pPr>
-        <w:pStyle w:val="Heading2"/>
+        <w:pStyle w:val="Titre2"/>
         <w:rPr>
           <w:rFonts w:asciiTheme="minorHAnsi" w:hAnsiTheme="minorHAnsi" w:cstheme="minorHAnsi"/>
         </w:rPr>
@@ -5108,7 +5505,7 @@
     </w:p>
     <w:p>
       <w:pPr>
-        <w:pStyle w:val="ListParagraph"/>
+        <w:pStyle w:val="Paragraphedeliste"/>
         <w:numPr>
           <w:ilvl w:val="0"/>
           <w:numId w:val="3"/>
@@ -5126,7 +5523,7 @@
     </w:p>
     <w:p>
       <w:pPr>
-        <w:pStyle w:val="ListParagraph"/>
+        <w:pStyle w:val="Paragraphedeliste"/>
         <w:numPr>
           <w:ilvl w:val="0"/>
           <w:numId w:val="3"/>
@@ -5141,6 +5538,7 @@
         </w:rPr>
         <w:t xml:space="preserve">Avancer dans le code </w:t>
       </w:r>
+      <w:proofErr w:type="spellStart"/>
       <w:r>
         <w:rPr>
           <w:rFonts w:cstheme="minorHAnsi"/>
@@ -5149,16 +5547,59 @@
         </w:rPr>
         <w:t>login.php</w:t>
       </w:r>
-      <w:r>
-        <w:rPr>
-          <w:rFonts w:cstheme="minorHAnsi"/>
-        </w:rPr>
-        <w:t xml:space="preserve"> avec l’ami Aurelien Kollbruner pour faire en sorte que les users qui se trouvent dans la bd, puisse se connecter (1 heure)</w:t>
-      </w:r>
-    </w:p>
-    <w:p>
-      <w:pPr>
-        <w:pStyle w:val="ListParagraph"/>
+      <w:proofErr w:type="spellEnd"/>
+      <w:r>
+        <w:rPr>
+          <w:rFonts w:cstheme="minorHAnsi"/>
+        </w:rPr>
+        <w:t xml:space="preserve"> avec l’ami </w:t>
+      </w:r>
+      <w:proofErr w:type="spellStart"/>
+      <w:r>
+        <w:rPr>
+          <w:rFonts w:cstheme="minorHAnsi"/>
+        </w:rPr>
+        <w:t>Aurelien</w:t>
+      </w:r>
+      <w:proofErr w:type="spellEnd"/>
+      <w:r>
+        <w:rPr>
+          <w:rFonts w:cstheme="minorHAnsi"/>
+        </w:rPr>
+        <w:t xml:space="preserve"> </w:t>
+      </w:r>
+      <w:proofErr w:type="spellStart"/>
+      <w:r>
+        <w:rPr>
+          <w:rFonts w:cstheme="minorHAnsi"/>
+        </w:rPr>
+        <w:t>Kollbruner</w:t>
+      </w:r>
+      <w:proofErr w:type="spellEnd"/>
+      <w:r>
+        <w:rPr>
+          <w:rFonts w:cstheme="minorHAnsi"/>
+        </w:rPr>
+        <w:t xml:space="preserve"> pour faire en sorte que les </w:t>
+      </w:r>
+      <w:proofErr w:type="spellStart"/>
+      <w:r>
+        <w:rPr>
+          <w:rFonts w:cstheme="minorHAnsi"/>
+        </w:rPr>
+        <w:t>users</w:t>
+      </w:r>
+      <w:proofErr w:type="spellEnd"/>
+      <w:r>
+        <w:rPr>
+          <w:rFonts w:cstheme="minorHAnsi"/>
+        </w:rPr>
+        <w:t xml:space="preserve"> qui se trouvent dans la bd, puisse se connecter (1 heure)</w:t>
+      </w:r>
+    </w:p>
+    <w:p>
+      <w:pPr>
+        <w:pStyle w:val="Paragraphedeliste"/>
         <w:numPr>
           <w:ilvl w:val="0"/>
           <w:numId w:val="3"/>
@@ -5176,7 +5617,7 @@
     </w:p>
     <w:p>
       <w:pPr>
-        <w:pStyle w:val="ListParagraph"/>
+        <w:pStyle w:val="Paragraphedeliste"/>
         <w:numPr>
           <w:ilvl w:val="0"/>
           <w:numId w:val="7"/>
@@ -5194,7 +5635,7 @@
     </w:p>
     <w:p>
       <w:pPr>
-        <w:pStyle w:val="ListParagraph"/>
+        <w:pStyle w:val="Paragraphedeliste"/>
         <w:numPr>
           <w:ilvl w:val="0"/>
           <w:numId w:val="7"/>
@@ -5212,7 +5653,7 @@
     </w:p>
     <w:p>
       <w:pPr>
-        <w:pStyle w:val="ListParagraph"/>
+        <w:pStyle w:val="Paragraphedeliste"/>
         <w:numPr>
           <w:ilvl w:val="0"/>
           <w:numId w:val="7"/>
@@ -5230,7 +5671,7 @@
     </w:p>
     <w:p>
       <w:pPr>
-        <w:pStyle w:val="ListParagraph"/>
+        <w:pStyle w:val="Paragraphedeliste"/>
         <w:ind w:left="1429"/>
         <w:rPr>
           <w:rFonts w:cstheme="minorHAnsi"/>
@@ -5247,7 +5688,7 @@
     </w:p>
     <w:p>
       <w:pPr>
-        <w:pStyle w:val="Heading2"/>
+        <w:pStyle w:val="Titre2"/>
         <w:rPr>
           <w:rFonts w:asciiTheme="minorHAnsi" w:hAnsiTheme="minorHAnsi" w:cstheme="minorHAnsi"/>
         </w:rPr>
@@ -5261,7 +5702,7 @@
     </w:p>
     <w:p>
       <w:pPr>
-        <w:pStyle w:val="ListParagraph"/>
+        <w:pStyle w:val="Paragraphedeliste"/>
         <w:numPr>
           <w:ilvl w:val="0"/>
           <w:numId w:val="3"/>
@@ -5314,7 +5755,7 @@
     </w:p>
     <w:p>
       <w:pPr>
-        <w:pStyle w:val="Heading1"/>
+        <w:pStyle w:val="Titre1"/>
         <w:spacing w:after="360"/>
         <w:rPr>
           <w:rFonts w:asciiTheme="minorHAnsi" w:hAnsiTheme="minorHAnsi" w:cstheme="minorHAnsi"/>
@@ -5329,7 +5770,7 @@
     </w:p>
     <w:p>
       <w:pPr>
-        <w:pStyle w:val="Heading2"/>
+        <w:pStyle w:val="Titre2"/>
         <w:rPr>
           <w:rFonts w:asciiTheme="minorHAnsi" w:hAnsiTheme="minorHAnsi" w:cstheme="minorHAnsi"/>
         </w:rPr>
@@ -5343,7 +5784,7 @@
     </w:p>
     <w:p>
       <w:pPr>
-        <w:pStyle w:val="Heading2"/>
+        <w:pStyle w:val="Titre2"/>
         <w:rPr>
           <w:rFonts w:asciiTheme="minorHAnsi" w:hAnsiTheme="minorHAnsi" w:cstheme="minorHAnsi"/>
         </w:rPr>
@@ -5357,7 +5798,7 @@
     </w:p>
     <w:p>
       <w:pPr>
-        <w:pStyle w:val="Heading2"/>
+        <w:pStyle w:val="Titre2"/>
         <w:rPr>
           <w:rFonts w:asciiTheme="minorHAnsi" w:hAnsiTheme="minorHAnsi" w:cstheme="minorHAnsi"/>
         </w:rPr>
@@ -5371,7 +5812,7 @@
     </w:p>
     <w:p>
       <w:pPr>
-        <w:pStyle w:val="Heading2"/>
+        <w:pStyle w:val="Titre2"/>
         <w:rPr>
           <w:rFonts w:asciiTheme="minorHAnsi" w:hAnsiTheme="minorHAnsi" w:cstheme="minorHAnsi"/>
         </w:rPr>
@@ -5385,7 +5826,7 @@
     </w:p>
     <w:p>
       <w:pPr>
-        <w:pStyle w:val="ListParagraph"/>
+        <w:pStyle w:val="Paragraphedeliste"/>
         <w:numPr>
           <w:ilvl w:val="0"/>
           <w:numId w:val="9"/>
@@ -5404,7 +5845,7 @@
     </w:p>
     <w:p>
       <w:pPr>
-        <w:pStyle w:val="ListParagraph"/>
+        <w:pStyle w:val="Paragraphedeliste"/>
         <w:numPr>
           <w:ilvl w:val="0"/>
           <w:numId w:val="9"/>
@@ -5423,7 +5864,7 @@
     </w:p>
     <w:p>
       <w:pPr>
-        <w:pStyle w:val="ListParagraph"/>
+        <w:pStyle w:val="Paragraphedeliste"/>
         <w:numPr>
           <w:ilvl w:val="0"/>
           <w:numId w:val="9"/>
@@ -5442,7 +5883,7 @@
     </w:p>
     <w:p>
       <w:pPr>
-        <w:pStyle w:val="ListParagraph"/>
+        <w:pStyle w:val="Paragraphedeliste"/>
         <w:numPr>
           <w:ilvl w:val="0"/>
           <w:numId w:val="9"/>
@@ -5456,12 +5897,26 @@
         <w:rPr>
           <w:rFonts w:cstheme="minorHAnsi"/>
         </w:rPr>
-        <w:t>Création 3 users dans la base de donnés</w:t>
-      </w:r>
-    </w:p>
-    <w:p>
-      <w:pPr>
-        <w:pStyle w:val="ListParagraph"/>
+        <w:t xml:space="preserve">Création 3 </w:t>
+      </w:r>
+      <w:proofErr w:type="spellStart"/>
+      <w:r>
+        <w:rPr>
+          <w:rFonts w:cstheme="minorHAnsi"/>
+        </w:rPr>
+        <w:t>users</w:t>
+      </w:r>
+      <w:proofErr w:type="spellEnd"/>
+      <w:r>
+        <w:rPr>
+          <w:rFonts w:cstheme="minorHAnsi"/>
+        </w:rPr>
+        <w:t xml:space="preserve"> dans la base de donnés</w:t>
+      </w:r>
+    </w:p>
+    <w:p>
+      <w:pPr>
+        <w:pStyle w:val="Paragraphedeliste"/>
         <w:ind w:left="1429"/>
         <w:rPr>
           <w:rFonts w:cstheme="minorHAnsi"/>
@@ -5470,7 +5925,7 @@
     </w:p>
     <w:p>
       <w:pPr>
-        <w:pStyle w:val="Heading2"/>
+        <w:pStyle w:val="Titre2"/>
         <w:rPr>
           <w:rFonts w:asciiTheme="minorHAnsi" w:hAnsiTheme="minorHAnsi" w:cstheme="minorHAnsi"/>
         </w:rPr>
@@ -5484,7 +5939,7 @@
     </w:p>
     <w:p>
       <w:pPr>
-        <w:pStyle w:val="Heading2"/>
+        <w:pStyle w:val="Titre2"/>
         <w:rPr>
           <w:rFonts w:asciiTheme="minorHAnsi" w:hAnsiTheme="minorHAnsi" w:cstheme="minorHAnsi"/>
         </w:rPr>
@@ -5498,7 +5953,7 @@
     </w:p>
     <w:p>
       <w:pPr>
-        <w:pStyle w:val="Heading2"/>
+        <w:pStyle w:val="Titre2"/>
         <w:rPr>
           <w:rFonts w:asciiTheme="minorHAnsi" w:hAnsiTheme="minorHAnsi" w:cstheme="minorHAnsi"/>
           <w:rtl/>
@@ -5513,7 +5968,7 @@
     </w:p>
     <w:p>
       <w:pPr>
-        <w:pStyle w:val="ListParagraph"/>
+        <w:pStyle w:val="Paragraphedeliste"/>
         <w:numPr>
           <w:ilvl w:val="0"/>
           <w:numId w:val="10"/>
@@ -5527,7 +5982,35 @@
         <w:rPr>
           <w:rFonts w:cstheme="minorHAnsi"/>
         </w:rPr>
-        <w:t>Connecter la DB avec le projet pour faire en sorte les users dans la db puissent se connecter sur la page « login » du projet</w:t>
+        <w:t xml:space="preserve">Connecter la DB avec le projet pour faire en sorte les </w:t>
+      </w:r>
+      <w:proofErr w:type="spellStart"/>
+      <w:r>
+        <w:rPr>
+          <w:rFonts w:cstheme="minorHAnsi"/>
+        </w:rPr>
+        <w:t>users</w:t>
+      </w:r>
+      <w:proofErr w:type="spellEnd"/>
+      <w:r>
+        <w:rPr>
+          <w:rFonts w:cstheme="minorHAnsi"/>
+        </w:rPr>
+        <w:t xml:space="preserve"> dans la </w:t>
+      </w:r>
+      <w:proofErr w:type="spellStart"/>
+      <w:r>
+        <w:rPr>
+          <w:rFonts w:cstheme="minorHAnsi"/>
+        </w:rPr>
+        <w:t>db</w:t>
+      </w:r>
+      <w:proofErr w:type="spellEnd"/>
+      <w:r>
+        <w:rPr>
+          <w:rFonts w:cstheme="minorHAnsi"/>
+        </w:rPr>
+        <w:t xml:space="preserve"> puissent se connecter sur la page « login » du projet</w:t>
       </w:r>
     </w:p>
     <w:p>
@@ -5554,7 +6037,7 @@
     </w:p>
     <w:p>
       <w:pPr>
-        <w:pStyle w:val="Heading1"/>
+        <w:pStyle w:val="Titre1"/>
         <w:spacing w:after="360"/>
         <w:rPr>
           <w:rFonts w:asciiTheme="minorHAnsi" w:hAnsiTheme="minorHAnsi" w:cstheme="minorHAnsi"/>
@@ -5569,7 +6052,7 @@
     </w:p>
     <w:p>
       <w:pPr>
-        <w:pStyle w:val="Heading2"/>
+        <w:pStyle w:val="Titre2"/>
         <w:rPr>
           <w:rFonts w:asciiTheme="minorHAnsi" w:hAnsiTheme="minorHAnsi" w:cstheme="minorHAnsi"/>
         </w:rPr>
@@ -5583,7 +6066,7 @@
     </w:p>
     <w:p>
       <w:pPr>
-        <w:pStyle w:val="Heading2"/>
+        <w:pStyle w:val="Titre2"/>
         <w:rPr>
           <w:rFonts w:asciiTheme="minorHAnsi" w:hAnsiTheme="minorHAnsi" w:cstheme="minorHAnsi"/>
         </w:rPr>
@@ -5597,7 +6080,7 @@
     </w:p>
     <w:p>
       <w:pPr>
-        <w:pStyle w:val="Heading2"/>
+        <w:pStyle w:val="Titre2"/>
         <w:rPr>
           <w:rFonts w:asciiTheme="minorHAnsi" w:hAnsiTheme="minorHAnsi" w:cstheme="minorHAnsi"/>
         </w:rPr>
@@ -5611,7 +6094,7 @@
     </w:p>
     <w:p>
       <w:pPr>
-        <w:pStyle w:val="Heading2"/>
+        <w:pStyle w:val="Titre2"/>
         <w:rPr>
           <w:rFonts w:asciiTheme="minorHAnsi" w:hAnsiTheme="minorHAnsi" w:cstheme="minorHAnsi"/>
         </w:rPr>
@@ -5625,7 +6108,7 @@
     </w:p>
     <w:p>
       <w:pPr>
-        <w:pStyle w:val="ListParagraph"/>
+        <w:pStyle w:val="Paragraphedeliste"/>
         <w:numPr>
           <w:ilvl w:val="0"/>
           <w:numId w:val="11"/>
@@ -5643,7 +6126,7 @@
     </w:p>
     <w:p>
       <w:pPr>
-        <w:pStyle w:val="ListParagraph"/>
+        <w:pStyle w:val="Paragraphedeliste"/>
         <w:numPr>
           <w:ilvl w:val="0"/>
           <w:numId w:val="11"/>
@@ -5661,7 +6144,7 @@
     </w:p>
     <w:p>
       <w:pPr>
-        <w:pStyle w:val="ListParagraph"/>
+        <w:pStyle w:val="Paragraphedeliste"/>
         <w:numPr>
           <w:ilvl w:val="0"/>
           <w:numId w:val="11"/>
@@ -5679,7 +6162,7 @@
     </w:p>
     <w:p>
       <w:pPr>
-        <w:pStyle w:val="ListParagraph"/>
+        <w:pStyle w:val="Paragraphedeliste"/>
         <w:numPr>
           <w:ilvl w:val="0"/>
           <w:numId w:val="11"/>
@@ -5697,7 +6180,7 @@
     </w:p>
     <w:p>
       <w:pPr>
-        <w:pStyle w:val="ListParagraph"/>
+        <w:pStyle w:val="Paragraphedeliste"/>
         <w:numPr>
           <w:ilvl w:val="0"/>
           <w:numId w:val="11"/>
@@ -5723,7 +6206,7 @@
     </w:p>
     <w:p>
       <w:pPr>
-        <w:pStyle w:val="ListParagraph"/>
+        <w:pStyle w:val="Paragraphedeliste"/>
         <w:numPr>
           <w:ilvl w:val="0"/>
           <w:numId w:val="12"/>
@@ -5741,7 +6224,7 @@
     </w:p>
     <w:p>
       <w:pPr>
-        <w:pStyle w:val="ListParagraph"/>
+        <w:pStyle w:val="Paragraphedeliste"/>
         <w:numPr>
           <w:ilvl w:val="0"/>
           <w:numId w:val="12"/>
@@ -5759,7 +6242,7 @@
     </w:p>
     <w:p>
       <w:pPr>
-        <w:pStyle w:val="ListParagraph"/>
+        <w:pStyle w:val="Paragraphedeliste"/>
         <w:ind w:left="1429"/>
         <w:rPr>
           <w:rFonts w:cstheme="minorHAnsi"/>
@@ -5774,7 +6257,7 @@
     </w:p>
     <w:p>
       <w:pPr>
-        <w:pStyle w:val="Heading2"/>
+        <w:pStyle w:val="Titre2"/>
         <w:rPr>
           <w:rFonts w:asciiTheme="minorHAnsi" w:hAnsiTheme="minorHAnsi" w:cstheme="minorHAnsi"/>
         </w:rPr>
@@ -5788,7 +6271,7 @@
     </w:p>
     <w:p>
       <w:pPr>
-        <w:pStyle w:val="Heading2"/>
+        <w:pStyle w:val="Titre2"/>
         <w:rPr>
           <w:rFonts w:asciiTheme="minorHAnsi" w:hAnsiTheme="minorHAnsi" w:cstheme="minorHAnsi"/>
           <w:rtl/>
@@ -5803,7 +6286,7 @@
     </w:p>
     <w:p>
       <w:pPr>
-        <w:pStyle w:val="Heading2"/>
+        <w:pStyle w:val="Titre2"/>
         <w:rPr>
           <w:rFonts w:asciiTheme="minorHAnsi" w:hAnsiTheme="minorHAnsi" w:cstheme="minorHAnsi"/>
         </w:rPr>
@@ -5838,7 +6321,7 @@
     </w:p>
     <w:p>
       <w:pPr>
-        <w:pStyle w:val="Heading1"/>
+        <w:pStyle w:val="Titre1"/>
         <w:rPr>
           <w:rFonts w:asciiTheme="minorHAnsi" w:hAnsiTheme="minorHAnsi" w:cstheme="minorHAnsi"/>
           <w:b w:val="0"/>
@@ -5861,7 +6344,7 @@
     </w:p>
     <w:p>
       <w:pPr>
-        <w:pStyle w:val="Heading2"/>
+        <w:pStyle w:val="Titre2"/>
         <w:rPr>
           <w:rFonts w:asciiTheme="minorHAnsi" w:hAnsiTheme="minorHAnsi" w:cstheme="minorHAnsi"/>
         </w:rPr>
@@ -5875,7 +6358,7 @@
     </w:p>
     <w:p>
       <w:pPr>
-        <w:pStyle w:val="Heading2"/>
+        <w:pStyle w:val="Titre2"/>
         <w:rPr>
           <w:rFonts w:asciiTheme="minorHAnsi" w:hAnsiTheme="minorHAnsi" w:cstheme="minorHAnsi"/>
         </w:rPr>
@@ -5889,7 +6372,7 @@
     </w:p>
     <w:p>
       <w:pPr>
-        <w:pStyle w:val="Heading2"/>
+        <w:pStyle w:val="Titre2"/>
         <w:rPr>
           <w:rFonts w:asciiTheme="minorHAnsi" w:hAnsiTheme="minorHAnsi" w:cstheme="minorHAnsi"/>
         </w:rPr>
@@ -5903,7 +6386,7 @@
     </w:p>
     <w:p>
       <w:pPr>
-        <w:pStyle w:val="Heading2"/>
+        <w:pStyle w:val="Titre2"/>
         <w:rPr>
           <w:rFonts w:asciiTheme="minorHAnsi" w:hAnsiTheme="minorHAnsi" w:cstheme="minorHAnsi"/>
         </w:rPr>
@@ -5917,7 +6400,7 @@
     </w:p>
     <w:p>
       <w:pPr>
-        <w:pStyle w:val="ListParagraph"/>
+        <w:pStyle w:val="Paragraphedeliste"/>
         <w:numPr>
           <w:ilvl w:val="0"/>
           <w:numId w:val="21"/>
@@ -5930,12 +6413,26 @@
         <w:rPr>
           <w:rFonts w:cstheme="minorHAnsi"/>
         </w:rPr>
-        <w:t>Essayer de connecter le site Web avec la base de donné avec mon cousin Ali Alshweki (informaticien à l’université de Lausanne) (45 minutes)</w:t>
-      </w:r>
-    </w:p>
-    <w:p>
-      <w:pPr>
-        <w:pStyle w:val="Heading2"/>
+        <w:t xml:space="preserve">Essayer de connecter le site Web avec la base de donné avec mon cousin Ali </w:t>
+      </w:r>
+      <w:proofErr w:type="spellStart"/>
+      <w:r>
+        <w:rPr>
+          <w:rFonts w:cstheme="minorHAnsi"/>
+        </w:rPr>
+        <w:t>Alshweki</w:t>
+      </w:r>
+      <w:proofErr w:type="spellEnd"/>
+      <w:r>
+        <w:rPr>
+          <w:rFonts w:cstheme="minorHAnsi"/>
+        </w:rPr>
+        <w:t xml:space="preserve"> (informaticien à l’université de Lausanne) (45 minutes)</w:t>
+      </w:r>
+    </w:p>
+    <w:p>
+      <w:pPr>
+        <w:pStyle w:val="Titre2"/>
         <w:rPr>
           <w:rFonts w:asciiTheme="minorHAnsi" w:hAnsiTheme="minorHAnsi" w:cstheme="minorHAnsi"/>
         </w:rPr>
@@ -5949,7 +6446,7 @@
     </w:p>
     <w:p>
       <w:pPr>
-        <w:pStyle w:val="ListParagraph"/>
+        <w:pStyle w:val="Paragraphedeliste"/>
         <w:numPr>
           <w:ilvl w:val="0"/>
           <w:numId w:val="21"/>
@@ -5967,7 +6464,7 @@
     </w:p>
     <w:p>
       <w:pPr>
-        <w:pStyle w:val="Heading2"/>
+        <w:pStyle w:val="Titre2"/>
         <w:rPr>
           <w:rFonts w:asciiTheme="minorHAnsi" w:hAnsiTheme="minorHAnsi" w:cstheme="minorHAnsi"/>
           <w:rtl/>
@@ -5982,7 +6479,7 @@
     </w:p>
     <w:p>
       <w:pPr>
-        <w:pStyle w:val="Heading2"/>
+        <w:pStyle w:val="Titre2"/>
         <w:rPr>
           <w:rFonts w:asciiTheme="minorHAnsi" w:hAnsiTheme="minorHAnsi" w:cstheme="minorHAnsi"/>
         </w:rPr>
@@ -6122,7 +6619,7 @@
     </w:p>
     <w:p>
       <w:pPr>
-        <w:pStyle w:val="Heading1"/>
+        <w:pStyle w:val="Titre1"/>
         <w:rPr>
           <w:rFonts w:asciiTheme="minorHAnsi" w:hAnsiTheme="minorHAnsi" w:cstheme="minorHAnsi"/>
           <w:b w:val="0"/>
@@ -6133,21 +6630,20 @@
         <w:rPr>
           <w:rFonts w:asciiTheme="minorHAnsi" w:hAnsiTheme="minorHAnsi" w:cstheme="minorHAnsi"/>
         </w:rPr>
-        <w:lastRenderedPageBreak/>
         <w:t>Semaine 6</w:t>
       </w:r>
     </w:p>
     <w:p>
       <w:pPr>
-        <w:pStyle w:val="Heading2"/>
-        <w:rPr>
-          <w:rFonts w:asciiTheme="minorHAnsi" w:hAnsiTheme="minorHAnsi" w:cstheme="minorHAnsi"/>
-        </w:rPr>
-      </w:pPr>
-    </w:p>
-    <w:p>
-      <w:pPr>
-        <w:pStyle w:val="Heading2"/>
+        <w:pStyle w:val="Titre2"/>
+        <w:rPr>
+          <w:rFonts w:asciiTheme="minorHAnsi" w:hAnsiTheme="minorHAnsi" w:cstheme="minorHAnsi"/>
+        </w:rPr>
+      </w:pPr>
+    </w:p>
+    <w:p>
+      <w:pPr>
+        <w:pStyle w:val="Titre2"/>
         <w:rPr>
           <w:rFonts w:asciiTheme="minorHAnsi" w:hAnsiTheme="minorHAnsi" w:cstheme="minorHAnsi"/>
         </w:rPr>
@@ -6161,7 +6657,7 @@
     </w:p>
     <w:p>
       <w:pPr>
-        <w:pStyle w:val="Heading2"/>
+        <w:pStyle w:val="Titre2"/>
         <w:rPr>
           <w:rFonts w:asciiTheme="minorHAnsi" w:hAnsiTheme="minorHAnsi" w:cstheme="minorHAnsi"/>
         </w:rPr>
@@ -6175,7 +6671,7 @@
     </w:p>
     <w:p>
       <w:pPr>
-        <w:pStyle w:val="Heading2"/>
+        <w:pStyle w:val="Titre2"/>
         <w:rPr>
           <w:rFonts w:asciiTheme="minorHAnsi" w:hAnsiTheme="minorHAnsi" w:cstheme="minorHAnsi"/>
         </w:rPr>
@@ -6189,7 +6685,7 @@
     </w:p>
     <w:p>
       <w:pPr>
-        <w:pStyle w:val="Heading2"/>
+        <w:pStyle w:val="Titre2"/>
         <w:rPr>
           <w:rFonts w:asciiTheme="minorHAnsi" w:hAnsiTheme="minorHAnsi" w:cstheme="minorHAnsi"/>
         </w:rPr>
@@ -6203,7 +6699,7 @@
     </w:p>
     <w:p>
       <w:pPr>
-        <w:pStyle w:val="ListParagraph"/>
+        <w:pStyle w:val="Paragraphedeliste"/>
         <w:numPr>
           <w:ilvl w:val="0"/>
           <w:numId w:val="13"/>
@@ -6221,7 +6717,7 @@
     </w:p>
     <w:p>
       <w:pPr>
-        <w:pStyle w:val="ListParagraph"/>
+        <w:pStyle w:val="Paragraphedeliste"/>
         <w:numPr>
           <w:ilvl w:val="0"/>
           <w:numId w:val="13"/>
@@ -6239,7 +6735,7 @@
     </w:p>
     <w:p>
       <w:pPr>
-        <w:pStyle w:val="ListParagraph"/>
+        <w:pStyle w:val="Paragraphedeliste"/>
         <w:numPr>
           <w:ilvl w:val="0"/>
           <w:numId w:val="13"/>
@@ -6257,7 +6753,7 @@
     </w:p>
     <w:p>
       <w:pPr>
-        <w:pStyle w:val="ListParagraph"/>
+        <w:pStyle w:val="Paragraphedeliste"/>
         <w:numPr>
           <w:ilvl w:val="0"/>
           <w:numId w:val="13"/>
@@ -6270,12 +6766,26 @@
         <w:rPr>
           <w:rFonts w:cstheme="minorHAnsi"/>
         </w:rPr>
-        <w:t xml:space="preserve">Changement de logo en png du site grâce à un ami Aurélien Kollbrunner </w:t>
-      </w:r>
-    </w:p>
-    <w:p>
-      <w:pPr>
-        <w:pStyle w:val="ListParagraph"/>
+        <w:t xml:space="preserve">Changement de logo en png du site grâce à un ami Aurélien </w:t>
+      </w:r>
+      <w:proofErr w:type="spellStart"/>
+      <w:r>
+        <w:rPr>
+          <w:rFonts w:cstheme="minorHAnsi"/>
+        </w:rPr>
+        <w:t>Kollbrunner</w:t>
+      </w:r>
+      <w:proofErr w:type="spellEnd"/>
+      <w:r>
+        <w:rPr>
+          <w:rFonts w:cstheme="minorHAnsi"/>
+        </w:rPr>
+        <w:t xml:space="preserve"> </w:t>
+      </w:r>
+    </w:p>
+    <w:p>
+      <w:pPr>
+        <w:pStyle w:val="Paragraphedeliste"/>
         <w:numPr>
           <w:ilvl w:val="0"/>
           <w:numId w:val="13"/>
@@ -6293,7 +6803,7 @@
     </w:p>
     <w:p>
       <w:pPr>
-        <w:pStyle w:val="Heading2"/>
+        <w:pStyle w:val="Titre2"/>
         <w:rPr>
           <w:rFonts w:asciiTheme="minorHAnsi" w:hAnsiTheme="minorHAnsi" w:cstheme="minorHAnsi"/>
         </w:rPr>
@@ -6307,7 +6817,7 @@
     </w:p>
     <w:p>
       <w:pPr>
-        <w:pStyle w:val="Heading2"/>
+        <w:pStyle w:val="Titre2"/>
         <w:rPr>
           <w:rFonts w:asciiTheme="minorHAnsi" w:hAnsiTheme="minorHAnsi" w:cstheme="minorHAnsi"/>
           <w:rtl/>
@@ -6322,7 +6832,7 @@
     </w:p>
     <w:p>
       <w:pPr>
-        <w:pStyle w:val="Heading2"/>
+        <w:pStyle w:val="Titre2"/>
         <w:rPr>
           <w:rFonts w:asciiTheme="minorHAnsi" w:hAnsiTheme="minorHAnsi" w:cstheme="minorHAnsi"/>
         </w:rPr>
@@ -6336,7 +6846,7 @@
     </w:p>
     <w:p>
       <w:pPr>
-        <w:pStyle w:val="ListParagraph"/>
+        <w:pStyle w:val="Paragraphedeliste"/>
         <w:numPr>
           <w:ilvl w:val="0"/>
           <w:numId w:val="14"/>
@@ -6354,7 +6864,7 @@
     </w:p>
     <w:p>
       <w:pPr>
-        <w:pStyle w:val="ListParagraph"/>
+        <w:pStyle w:val="Paragraphedeliste"/>
         <w:numPr>
           <w:ilvl w:val="0"/>
           <w:numId w:val="15"/>
@@ -6372,7 +6882,7 @@
     </w:p>
     <w:p>
       <w:pPr>
-        <w:pStyle w:val="ListParagraph"/>
+        <w:pStyle w:val="Paragraphedeliste"/>
         <w:numPr>
           <w:ilvl w:val="0"/>
           <w:numId w:val="15"/>
@@ -6390,7 +6900,7 @@
     </w:p>
     <w:p>
       <w:pPr>
-        <w:pStyle w:val="ListParagraph"/>
+        <w:pStyle w:val="Paragraphedeliste"/>
         <w:numPr>
           <w:ilvl w:val="0"/>
           <w:numId w:val="15"/>
@@ -6408,7 +6918,7 @@
     </w:p>
     <w:p>
       <w:pPr>
-        <w:pStyle w:val="ListParagraph"/>
+        <w:pStyle w:val="Paragraphedeliste"/>
         <w:numPr>
           <w:ilvl w:val="0"/>
           <w:numId w:val="15"/>
@@ -6426,7 +6936,7 @@
     </w:p>
     <w:p>
       <w:pPr>
-        <w:pStyle w:val="ListParagraph"/>
+        <w:pStyle w:val="Paragraphedeliste"/>
         <w:numPr>
           <w:ilvl w:val="0"/>
           <w:numId w:val="15"/>
@@ -6444,7 +6954,7 @@
     </w:p>
     <w:p>
       <w:pPr>
-        <w:pStyle w:val="ListParagraph"/>
+        <w:pStyle w:val="Paragraphedeliste"/>
         <w:numPr>
           <w:ilvl w:val="0"/>
           <w:numId w:val="15"/>
@@ -6462,7 +6972,7 @@
     </w:p>
     <w:p>
       <w:pPr>
-        <w:pStyle w:val="ListParagraph"/>
+        <w:pStyle w:val="Paragraphedeliste"/>
         <w:numPr>
           <w:ilvl w:val="0"/>
           <w:numId w:val="14"/>
@@ -6480,7 +6990,7 @@
     </w:p>
     <w:p>
       <w:pPr>
-        <w:pStyle w:val="ListParagraph"/>
+        <w:pStyle w:val="Paragraphedeliste"/>
         <w:rPr>
           <w:rFonts w:cstheme="minorHAnsi"/>
         </w:rPr>
@@ -6551,7 +7061,7 @@
     </w:p>
     <w:p>
       <w:pPr>
-        <w:pStyle w:val="Heading1"/>
+        <w:pStyle w:val="Titre1"/>
         <w:rPr>
           <w:rFonts w:asciiTheme="minorHAnsi" w:hAnsiTheme="minorHAnsi" w:cstheme="minorHAnsi"/>
           <w:b w:val="0"/>
@@ -6574,7 +7084,7 @@
     </w:p>
     <w:p>
       <w:pPr>
-        <w:pStyle w:val="Heading2"/>
+        <w:pStyle w:val="Titre2"/>
         <w:rPr>
           <w:rFonts w:asciiTheme="minorHAnsi" w:hAnsiTheme="minorHAnsi" w:cstheme="minorHAnsi"/>
         </w:rPr>
@@ -6588,7 +7098,7 @@
     </w:p>
     <w:p>
       <w:pPr>
-        <w:pStyle w:val="Heading2"/>
+        <w:pStyle w:val="Titre2"/>
         <w:rPr>
           <w:rFonts w:asciiTheme="minorHAnsi" w:hAnsiTheme="minorHAnsi" w:cstheme="minorHAnsi"/>
         </w:rPr>
@@ -6602,7 +7112,7 @@
     </w:p>
     <w:p>
       <w:pPr>
-        <w:pStyle w:val="Heading2"/>
+        <w:pStyle w:val="Titre2"/>
         <w:rPr>
           <w:rFonts w:asciiTheme="minorHAnsi" w:hAnsiTheme="minorHAnsi" w:cstheme="minorHAnsi"/>
         </w:rPr>
@@ -6616,7 +7126,7 @@
     </w:p>
     <w:p>
       <w:pPr>
-        <w:pStyle w:val="Heading2"/>
+        <w:pStyle w:val="Titre2"/>
         <w:rPr>
           <w:rFonts w:asciiTheme="minorHAnsi" w:hAnsiTheme="minorHAnsi" w:cstheme="minorHAnsi"/>
         </w:rPr>
@@ -6630,7 +7140,7 @@
     </w:p>
     <w:p>
       <w:pPr>
-        <w:pStyle w:val="ListParagraph"/>
+        <w:pStyle w:val="Paragraphedeliste"/>
         <w:numPr>
           <w:ilvl w:val="0"/>
           <w:numId w:val="16"/>
@@ -6648,7 +7158,7 @@
     </w:p>
     <w:p>
       <w:pPr>
-        <w:pStyle w:val="ListParagraph"/>
+        <w:pStyle w:val="Paragraphedeliste"/>
         <w:numPr>
           <w:ilvl w:val="0"/>
           <w:numId w:val="16"/>
@@ -6666,7 +7176,7 @@
     </w:p>
     <w:p>
       <w:pPr>
-        <w:pStyle w:val="ListParagraph"/>
+        <w:pStyle w:val="Paragraphedeliste"/>
         <w:numPr>
           <w:ilvl w:val="0"/>
           <w:numId w:val="16"/>
@@ -6684,7 +7194,7 @@
     </w:p>
     <w:p>
       <w:pPr>
-        <w:pStyle w:val="ListParagraph"/>
+        <w:pStyle w:val="Paragraphedeliste"/>
         <w:numPr>
           <w:ilvl w:val="0"/>
           <w:numId w:val="16"/>
@@ -6702,7 +7212,7 @@
     </w:p>
     <w:p>
       <w:pPr>
-        <w:pStyle w:val="ListParagraph"/>
+        <w:pStyle w:val="Paragraphedeliste"/>
         <w:numPr>
           <w:ilvl w:val="0"/>
           <w:numId w:val="16"/>
@@ -6715,12 +7225,26 @@
         <w:rPr>
           <w:rFonts w:cstheme="minorHAnsi"/>
         </w:rPr>
-        <w:t>Travailler sur le style (HTML + CSS) du header et la page page login (2 heures)</w:t>
-      </w:r>
-    </w:p>
-    <w:p>
-      <w:pPr>
-        <w:pStyle w:val="Heading2"/>
+        <w:t xml:space="preserve">Travailler sur le style (HTML + CSS) du header et la page </w:t>
+      </w:r>
+      <w:proofErr w:type="spellStart"/>
+      <w:r>
+        <w:rPr>
+          <w:rFonts w:cstheme="minorHAnsi"/>
+        </w:rPr>
+        <w:t>page</w:t>
+      </w:r>
+      <w:proofErr w:type="spellEnd"/>
+      <w:r>
+        <w:rPr>
+          <w:rFonts w:cstheme="minorHAnsi"/>
+        </w:rPr>
+        <w:t xml:space="preserve"> login (2 heures)</w:t>
+      </w:r>
+    </w:p>
+    <w:p>
+      <w:pPr>
+        <w:pStyle w:val="Titre2"/>
         <w:rPr>
           <w:rFonts w:asciiTheme="minorHAnsi" w:hAnsiTheme="minorHAnsi" w:cstheme="minorHAnsi"/>
         </w:rPr>
@@ -6734,7 +7258,7 @@
     </w:p>
     <w:p>
       <w:pPr>
-        <w:pStyle w:val="ListParagraph"/>
+        <w:pStyle w:val="Paragraphedeliste"/>
         <w:numPr>
           <w:ilvl w:val="0"/>
           <w:numId w:val="16"/>
@@ -6752,7 +7276,7 @@
     </w:p>
     <w:p>
       <w:pPr>
-        <w:pStyle w:val="Heading2"/>
+        <w:pStyle w:val="Titre2"/>
         <w:rPr>
           <w:rFonts w:asciiTheme="minorHAnsi" w:hAnsiTheme="minorHAnsi" w:cstheme="minorHAnsi"/>
           <w:rtl/>
@@ -6767,7 +7291,7 @@
     </w:p>
     <w:p>
       <w:pPr>
-        <w:pStyle w:val="Heading2"/>
+        <w:pStyle w:val="Titre2"/>
         <w:rPr>
           <w:rFonts w:asciiTheme="minorHAnsi" w:eastAsiaTheme="minorHAnsi" w:hAnsiTheme="minorHAnsi" w:cstheme="minorHAnsi"/>
           <w:color w:val="auto"/>
@@ -6784,7 +7308,7 @@
     </w:p>
     <w:p>
       <w:pPr>
-        <w:pStyle w:val="ListParagraph"/>
+        <w:pStyle w:val="Paragraphedeliste"/>
         <w:numPr>
           <w:ilvl w:val="0"/>
           <w:numId w:val="16"/>
@@ -6831,7 +7355,7 @@
     </w:p>
     <w:p>
       <w:pPr>
-        <w:pStyle w:val="Heading1"/>
+        <w:pStyle w:val="Titre1"/>
         <w:rPr>
           <w:rFonts w:asciiTheme="minorHAnsi" w:hAnsiTheme="minorHAnsi" w:cstheme="minorHAnsi"/>
           <w:b w:val="0"/>
@@ -6854,7 +7378,7 @@
     </w:p>
     <w:p>
       <w:pPr>
-        <w:pStyle w:val="Heading2"/>
+        <w:pStyle w:val="Titre2"/>
         <w:rPr>
           <w:rFonts w:asciiTheme="minorHAnsi" w:hAnsiTheme="minorHAnsi" w:cstheme="minorHAnsi"/>
         </w:rPr>
@@ -6868,7 +7392,7 @@
     </w:p>
     <w:p>
       <w:pPr>
-        <w:pStyle w:val="Heading2"/>
+        <w:pStyle w:val="Titre2"/>
         <w:rPr>
           <w:rFonts w:asciiTheme="minorHAnsi" w:hAnsiTheme="minorHAnsi" w:cstheme="minorHAnsi"/>
         </w:rPr>
@@ -6882,7 +7406,7 @@
     </w:p>
     <w:p>
       <w:pPr>
-        <w:pStyle w:val="Heading2"/>
+        <w:pStyle w:val="Titre2"/>
         <w:rPr>
           <w:rFonts w:asciiTheme="minorHAnsi" w:hAnsiTheme="minorHAnsi" w:cstheme="minorHAnsi"/>
         </w:rPr>
@@ -6896,7 +7420,7 @@
     </w:p>
     <w:p>
       <w:pPr>
-        <w:pStyle w:val="Heading2"/>
+        <w:pStyle w:val="Titre2"/>
         <w:rPr>
           <w:rFonts w:asciiTheme="minorHAnsi" w:hAnsiTheme="minorHAnsi" w:cstheme="minorHAnsi"/>
         </w:rPr>
@@ -6910,7 +7434,7 @@
     </w:p>
     <w:p>
       <w:pPr>
-        <w:pStyle w:val="ListParagraph"/>
+        <w:pStyle w:val="Paragraphedeliste"/>
         <w:numPr>
           <w:ilvl w:val="0"/>
           <w:numId w:val="17"/>
@@ -6936,7 +7460,21 @@
         <w:rPr>
           <w:rFonts w:cstheme="minorHAnsi"/>
         </w:rPr>
-        <w:t xml:space="preserve"> connextion sur phpMyAdmin </w:t>
+        <w:t xml:space="preserve"> </w:t>
+      </w:r>
+      <w:proofErr w:type="spellStart"/>
+      <w:r>
+        <w:rPr>
+          <w:rFonts w:cstheme="minorHAnsi"/>
+        </w:rPr>
+        <w:t>connextion</w:t>
+      </w:r>
+      <w:proofErr w:type="spellEnd"/>
+      <w:r>
+        <w:rPr>
+          <w:rFonts w:cstheme="minorHAnsi"/>
+        </w:rPr>
+        <w:t xml:space="preserve"> sur phpMyAdmin </w:t>
       </w:r>
       <w:r>
         <w:rPr>
@@ -6949,7 +7487,7 @@
     </w:p>
     <w:p>
       <w:pPr>
-        <w:pStyle w:val="ListParagraph"/>
+        <w:pStyle w:val="Paragraphedeliste"/>
         <w:numPr>
           <w:ilvl w:val="0"/>
           <w:numId w:val="17"/>
@@ -6975,7 +7513,7 @@
     </w:p>
     <w:p>
       <w:pPr>
-        <w:pStyle w:val="ListParagraph"/>
+        <w:pStyle w:val="Paragraphedeliste"/>
         <w:numPr>
           <w:ilvl w:val="0"/>
           <w:numId w:val="17"/>
@@ -6990,7 +7528,21 @@
         <w:rPr>
           <w:rFonts w:cstheme="minorHAnsi"/>
         </w:rPr>
-        <w:t xml:space="preserve">Remplir la liste des départements pour les ajouter dans la table T_Departements </w:t>
+        <w:t xml:space="preserve">Remplir la liste des départements pour les ajouter dans la table </w:t>
+      </w:r>
+      <w:proofErr w:type="spellStart"/>
+      <w:r>
+        <w:rPr>
+          <w:rFonts w:cstheme="minorHAnsi"/>
+        </w:rPr>
+        <w:t>T_Departements</w:t>
+      </w:r>
+      <w:proofErr w:type="spellEnd"/>
+      <w:r>
+        <w:rPr>
+          <w:rFonts w:cstheme="minorHAnsi"/>
+        </w:rPr>
+        <w:t xml:space="preserve"> </w:t>
       </w:r>
       <w:r>
         <w:rPr>
@@ -7003,7 +7555,7 @@
     </w:p>
     <w:p>
       <w:pPr>
-        <w:pStyle w:val="ListParagraph"/>
+        <w:pStyle w:val="Paragraphedeliste"/>
         <w:numPr>
           <w:ilvl w:val="0"/>
           <w:numId w:val="17"/>
@@ -7029,7 +7581,7 @@
     </w:p>
     <w:p>
       <w:pPr>
-        <w:pStyle w:val="Heading2"/>
+        <w:pStyle w:val="Titre2"/>
         <w:rPr>
           <w:rFonts w:asciiTheme="minorHAnsi" w:hAnsiTheme="minorHAnsi" w:cstheme="minorHAnsi"/>
         </w:rPr>
@@ -7043,7 +7595,7 @@
     </w:p>
     <w:p>
       <w:pPr>
-        <w:pStyle w:val="Heading2"/>
+        <w:pStyle w:val="Titre2"/>
         <w:rPr>
           <w:rFonts w:asciiTheme="minorHAnsi" w:hAnsiTheme="minorHAnsi" w:cstheme="minorHAnsi"/>
         </w:rPr>
@@ -7057,7 +7609,7 @@
     </w:p>
     <w:p>
       <w:pPr>
-        <w:pStyle w:val="ListParagraph"/>
+        <w:pStyle w:val="Paragraphedeliste"/>
         <w:numPr>
           <w:ilvl w:val="0"/>
           <w:numId w:val="18"/>
@@ -7076,7 +7628,7 @@
     </w:p>
     <w:p>
       <w:pPr>
-        <w:pStyle w:val="Heading2"/>
+        <w:pStyle w:val="Titre2"/>
         <w:rPr>
           <w:rFonts w:asciiTheme="minorHAnsi" w:eastAsiaTheme="minorHAnsi" w:hAnsiTheme="minorHAnsi" w:cstheme="minorHAnsi"/>
           <w:color w:val="auto"/>
@@ -7149,7 +7701,7 @@
     </w:p>
     <w:p>
       <w:pPr>
-        <w:pStyle w:val="Heading1"/>
+        <w:pStyle w:val="Titre1"/>
         <w:rPr>
           <w:rFonts w:asciiTheme="minorHAnsi" w:hAnsiTheme="minorHAnsi" w:cstheme="minorHAnsi"/>
           <w:b w:val="0"/>
@@ -7172,7 +7724,7 @@
     </w:p>
     <w:p>
       <w:pPr>
-        <w:pStyle w:val="Heading2"/>
+        <w:pStyle w:val="Titre2"/>
         <w:rPr>
           <w:rFonts w:asciiTheme="minorHAnsi" w:hAnsiTheme="minorHAnsi" w:cstheme="minorHAnsi"/>
         </w:rPr>
@@ -7186,7 +7738,7 @@
     </w:p>
     <w:p>
       <w:pPr>
-        <w:pStyle w:val="Heading2"/>
+        <w:pStyle w:val="Titre2"/>
         <w:rPr>
           <w:rFonts w:asciiTheme="minorHAnsi" w:hAnsiTheme="minorHAnsi" w:cstheme="minorHAnsi"/>
         </w:rPr>
@@ -7200,7 +7752,7 @@
     </w:p>
     <w:p>
       <w:pPr>
-        <w:pStyle w:val="Heading2"/>
+        <w:pStyle w:val="Titre2"/>
         <w:rPr>
           <w:rFonts w:asciiTheme="minorHAnsi" w:hAnsiTheme="minorHAnsi" w:cstheme="minorHAnsi"/>
         </w:rPr>
@@ -7214,7 +7766,7 @@
     </w:p>
     <w:p>
       <w:pPr>
-        <w:pStyle w:val="Heading2"/>
+        <w:pStyle w:val="Titre2"/>
         <w:rPr>
           <w:rFonts w:asciiTheme="minorHAnsi" w:hAnsiTheme="minorHAnsi" w:cstheme="minorHAnsi"/>
         </w:rPr>
@@ -7228,7 +7780,7 @@
     </w:p>
     <w:p>
       <w:pPr>
-        <w:pStyle w:val="ListParagraph"/>
+        <w:pStyle w:val="Paragraphedeliste"/>
         <w:numPr>
           <w:ilvl w:val="0"/>
           <w:numId w:val="19"/>
@@ -7246,7 +7798,7 @@
     </w:p>
     <w:p>
       <w:pPr>
-        <w:pStyle w:val="ListParagraph"/>
+        <w:pStyle w:val="Paragraphedeliste"/>
         <w:numPr>
           <w:ilvl w:val="0"/>
           <w:numId w:val="19"/>
@@ -7277,7 +7829,7 @@
     </w:p>
     <w:p>
       <w:pPr>
-        <w:pStyle w:val="ListParagraph"/>
+        <w:pStyle w:val="Paragraphedeliste"/>
         <w:numPr>
           <w:ilvl w:val="0"/>
           <w:numId w:val="19"/>
@@ -7295,7 +7847,7 @@
     </w:p>
     <w:p>
       <w:pPr>
-        <w:pStyle w:val="ListParagraph"/>
+        <w:pStyle w:val="Paragraphedeliste"/>
         <w:numPr>
           <w:ilvl w:val="0"/>
           <w:numId w:val="19"/>
@@ -7313,7 +7865,7 @@
     </w:p>
     <w:p>
       <w:pPr>
-        <w:pStyle w:val="ListParagraph"/>
+        <w:pStyle w:val="Paragraphedeliste"/>
         <w:numPr>
           <w:ilvl w:val="0"/>
           <w:numId w:val="19"/>
@@ -7331,7 +7883,7 @@
     </w:p>
     <w:p>
       <w:pPr>
-        <w:pStyle w:val="ListParagraph"/>
+        <w:pStyle w:val="Paragraphedeliste"/>
         <w:numPr>
           <w:ilvl w:val="0"/>
           <w:numId w:val="19"/>
@@ -7349,7 +7901,7 @@
     </w:p>
     <w:p>
       <w:pPr>
-        <w:pStyle w:val="Heading2"/>
+        <w:pStyle w:val="Titre2"/>
         <w:rPr>
           <w:rFonts w:asciiTheme="minorHAnsi" w:hAnsiTheme="minorHAnsi" w:cstheme="minorHAnsi"/>
         </w:rPr>
@@ -7363,7 +7915,7 @@
     </w:p>
     <w:p>
       <w:pPr>
-        <w:pStyle w:val="Heading2"/>
+        <w:pStyle w:val="Titre2"/>
         <w:rPr>
           <w:rFonts w:asciiTheme="minorHAnsi" w:hAnsiTheme="minorHAnsi" w:cstheme="minorHAnsi"/>
           <w:rtl/>
@@ -7378,7 +7930,7 @@
     </w:p>
     <w:p>
       <w:pPr>
-        <w:pStyle w:val="Heading2"/>
+        <w:pStyle w:val="Titre2"/>
         <w:rPr>
           <w:rFonts w:asciiTheme="minorHAnsi" w:hAnsiTheme="minorHAnsi" w:cstheme="minorHAnsi"/>
         </w:rPr>
@@ -7392,7 +7944,7 @@
     </w:p>
     <w:p>
       <w:pPr>
-        <w:pStyle w:val="ListParagraph"/>
+        <w:pStyle w:val="Paragraphedeliste"/>
         <w:numPr>
           <w:ilvl w:val="0"/>
           <w:numId w:val="20"/>
@@ -7405,12 +7957,40 @@
         <w:rPr>
           <w:rFonts w:cstheme="minorHAnsi"/>
         </w:rPr>
-        <w:t>Demande de point de vue sur le MCD et le MLD de la part d’une amie Aurelien Kollbrunner (15 minutes)</w:t>
-      </w:r>
-    </w:p>
-    <w:p>
-      <w:pPr>
-        <w:pStyle w:val="ListParagraph"/>
+        <w:t xml:space="preserve">Demande de point de vue sur le MCD et le MLD de la part d’une amie </w:t>
+      </w:r>
+      <w:proofErr w:type="spellStart"/>
+      <w:r>
+        <w:rPr>
+          <w:rFonts w:cstheme="minorHAnsi"/>
+        </w:rPr>
+        <w:t>Aurelien</w:t>
+      </w:r>
+      <w:proofErr w:type="spellEnd"/>
+      <w:r>
+        <w:rPr>
+          <w:rFonts w:cstheme="minorHAnsi"/>
+        </w:rPr>
+        <w:t xml:space="preserve"> </w:t>
+      </w:r>
+      <w:proofErr w:type="spellStart"/>
+      <w:r>
+        <w:rPr>
+          <w:rFonts w:cstheme="minorHAnsi"/>
+        </w:rPr>
+        <w:t>Kollbrunner</w:t>
+      </w:r>
+      <w:proofErr w:type="spellEnd"/>
+      <w:r>
+        <w:rPr>
+          <w:rFonts w:cstheme="minorHAnsi"/>
+        </w:rPr>
+        <w:t xml:space="preserve"> (15 minutes)</w:t>
+      </w:r>
+    </w:p>
+    <w:p>
+      <w:pPr>
+        <w:pStyle w:val="Paragraphedeliste"/>
         <w:numPr>
           <w:ilvl w:val="0"/>
           <w:numId w:val="20"/>
@@ -7428,7 +8008,7 @@
     </w:p>
     <w:p>
       <w:pPr>
-        <w:pStyle w:val="ListParagraph"/>
+        <w:pStyle w:val="Paragraphedeliste"/>
         <w:numPr>
           <w:ilvl w:val="0"/>
           <w:numId w:val="20"/>
@@ -7467,7 +8047,7 @@
     </w:p>
     <w:p>
       <w:pPr>
-        <w:pStyle w:val="Heading1"/>
+        <w:pStyle w:val="Titre1"/>
         <w:rPr>
           <w:rFonts w:asciiTheme="minorHAnsi" w:hAnsiTheme="minorHAnsi" w:cstheme="minorHAnsi"/>
           <w:b w:val="0"/>
@@ -7483,15 +8063,15 @@
     </w:p>
     <w:p>
       <w:pPr>
-        <w:pStyle w:val="Heading2"/>
-        <w:rPr>
-          <w:rFonts w:asciiTheme="minorHAnsi" w:hAnsiTheme="minorHAnsi" w:cstheme="minorHAnsi"/>
-        </w:rPr>
-      </w:pPr>
-    </w:p>
-    <w:p>
-      <w:pPr>
-        <w:pStyle w:val="Heading2"/>
+        <w:pStyle w:val="Titre2"/>
+        <w:rPr>
+          <w:rFonts w:asciiTheme="minorHAnsi" w:hAnsiTheme="minorHAnsi" w:cstheme="minorHAnsi"/>
+        </w:rPr>
+      </w:pPr>
+    </w:p>
+    <w:p>
+      <w:pPr>
+        <w:pStyle w:val="Titre2"/>
         <w:rPr>
           <w:rFonts w:asciiTheme="minorHAnsi" w:hAnsiTheme="minorHAnsi" w:cstheme="minorHAnsi"/>
         </w:rPr>
@@ -7505,7 +8085,7 @@
     </w:p>
     <w:p>
       <w:pPr>
-        <w:pStyle w:val="Heading2"/>
+        <w:pStyle w:val="Titre2"/>
         <w:rPr>
           <w:rFonts w:asciiTheme="minorHAnsi" w:hAnsiTheme="minorHAnsi" w:cstheme="minorHAnsi"/>
         </w:rPr>
@@ -7519,7 +8099,7 @@
     </w:p>
     <w:p>
       <w:pPr>
-        <w:pStyle w:val="Heading2"/>
+        <w:pStyle w:val="Titre2"/>
         <w:rPr>
           <w:rFonts w:asciiTheme="minorHAnsi" w:hAnsiTheme="minorHAnsi" w:cstheme="minorHAnsi"/>
         </w:rPr>
@@ -7533,7 +8113,7 @@
     </w:p>
     <w:p>
       <w:pPr>
-        <w:pStyle w:val="Heading2"/>
+        <w:pStyle w:val="Titre2"/>
         <w:rPr>
           <w:rFonts w:asciiTheme="minorHAnsi" w:hAnsiTheme="minorHAnsi" w:cstheme="minorHAnsi"/>
         </w:rPr>
@@ -7547,7 +8127,7 @@
     </w:p>
     <w:p>
       <w:pPr>
-        <w:pStyle w:val="ListParagraph"/>
+        <w:pStyle w:val="Paragraphedeliste"/>
         <w:numPr>
           <w:ilvl w:val="0"/>
           <w:numId w:val="1"/>
@@ -7565,7 +8145,7 @@
     </w:p>
     <w:p>
       <w:pPr>
-        <w:pStyle w:val="ListParagraph"/>
+        <w:pStyle w:val="Paragraphedeliste"/>
         <w:numPr>
           <w:ilvl w:val="0"/>
           <w:numId w:val="1"/>
@@ -7578,12 +8158,20 @@
         <w:rPr>
           <w:rFonts w:cstheme="minorHAnsi"/>
         </w:rPr>
-        <w:t>Création du nom du site : MP.Tickets</w:t>
-      </w:r>
-    </w:p>
-    <w:p>
-      <w:pPr>
-        <w:pStyle w:val="ListParagraph"/>
+        <w:t>Création du nom du site : </w:t>
+      </w:r>
+      <w:proofErr w:type="spellStart"/>
+      <w:r>
+        <w:rPr>
+          <w:rFonts w:cstheme="minorHAnsi"/>
+        </w:rPr>
+        <w:t>MP.Tickets</w:t>
+      </w:r>
+      <w:proofErr w:type="spellEnd"/>
+    </w:p>
+    <w:p>
+      <w:pPr>
+        <w:pStyle w:val="Paragraphedeliste"/>
         <w:numPr>
           <w:ilvl w:val="0"/>
           <w:numId w:val="1"/>
@@ -7596,20 +8184,62 @@
         <w:rPr>
           <w:rFonts w:cstheme="minorHAnsi"/>
         </w:rPr>
-        <w:t xml:space="preserve">Création du logo du site : MP.Tickets avec l’aide d’un ami </w:t>
-      </w:r>
+        <w:t>Création du logo du site : </w:t>
+      </w:r>
+      <w:proofErr w:type="spellStart"/>
+      <w:r>
+        <w:rPr>
+          <w:rFonts w:cstheme="minorHAnsi"/>
+        </w:rPr>
+        <w:t>MP.Tickets</w:t>
+      </w:r>
+      <w:proofErr w:type="spellEnd"/>
+      <w:r>
+        <w:rPr>
+          <w:rFonts w:cstheme="minorHAnsi"/>
+        </w:rPr>
+        <w:t xml:space="preserve"> avec l’aide d’un ami </w:t>
+      </w:r>
+      <w:proofErr w:type="spellStart"/>
       <w:r>
         <w:rPr>
           <w:rFonts w:cstheme="minorHAnsi"/>
           <w:i/>
           <w:iCs/>
         </w:rPr>
-        <w:t xml:space="preserve">Aurelien Kollbruner </w:t>
-      </w:r>
-    </w:p>
-    <w:p>
-      <w:pPr>
-        <w:pStyle w:val="ListParagraph"/>
+        <w:t>Aurelien</w:t>
+      </w:r>
+      <w:proofErr w:type="spellEnd"/>
+      <w:r>
+        <w:rPr>
+          <w:rFonts w:cstheme="minorHAnsi"/>
+          <w:i/>
+          <w:iCs/>
+        </w:rPr>
+        <w:t xml:space="preserve"> </w:t>
+      </w:r>
+      <w:proofErr w:type="spellStart"/>
+      <w:r>
+        <w:rPr>
+          <w:rFonts w:cstheme="minorHAnsi"/>
+          <w:i/>
+          <w:iCs/>
+        </w:rPr>
+        <w:t>Kollbruner</w:t>
+      </w:r>
+      <w:proofErr w:type="spellEnd"/>
+      <w:r>
+        <w:rPr>
+          <w:rFonts w:cstheme="minorHAnsi"/>
+          <w:i/>
+          <w:iCs/>
+        </w:rPr>
+        <w:t xml:space="preserve"> </w:t>
+      </w:r>
+    </w:p>
+    <w:p>
+      <w:pPr>
+        <w:pStyle w:val="Paragraphedeliste"/>
         <w:numPr>
           <w:ilvl w:val="0"/>
           <w:numId w:val="1"/>
@@ -7627,7 +8257,7 @@
     </w:p>
     <w:p>
       <w:pPr>
-        <w:pStyle w:val="ListParagraph"/>
+        <w:pStyle w:val="Paragraphedeliste"/>
         <w:numPr>
           <w:ilvl w:val="0"/>
           <w:numId w:val="1"/>
@@ -7645,7 +8275,7 @@
     </w:p>
     <w:p>
       <w:pPr>
-        <w:pStyle w:val="Heading2"/>
+        <w:pStyle w:val="Titre2"/>
         <w:rPr>
           <w:rFonts w:asciiTheme="minorHAnsi" w:hAnsiTheme="minorHAnsi" w:cstheme="minorHAnsi"/>
         </w:rPr>
@@ -7659,7 +8289,7 @@
     </w:p>
     <w:p>
       <w:pPr>
-        <w:pStyle w:val="ListParagraph"/>
+        <w:pStyle w:val="Paragraphedeliste"/>
         <w:numPr>
           <w:ilvl w:val="0"/>
           <w:numId w:val="2"/>
@@ -7677,7 +8307,7 @@
     </w:p>
     <w:p>
       <w:pPr>
-        <w:pStyle w:val="Heading2"/>
+        <w:pStyle w:val="Titre2"/>
         <w:rPr>
           <w:rFonts w:asciiTheme="minorHAnsi" w:hAnsiTheme="minorHAnsi" w:cstheme="minorHAnsi"/>
           <w:rtl/>
@@ -7692,7 +8322,7 @@
     </w:p>
     <w:p>
       <w:pPr>
-        <w:pStyle w:val="ListParagraph"/>
+        <w:pStyle w:val="Paragraphedeliste"/>
         <w:numPr>
           <w:ilvl w:val="0"/>
           <w:numId w:val="2"/>
@@ -7710,7 +8340,7 @@
     </w:p>
     <w:p>
       <w:pPr>
-        <w:pStyle w:val="ListParagraph"/>
+        <w:pStyle w:val="Paragraphedeliste"/>
         <w:numPr>
           <w:ilvl w:val="0"/>
           <w:numId w:val="2"/>
@@ -7728,7 +8358,7 @@
     </w:p>
     <w:p>
       <w:pPr>
-        <w:pStyle w:val="ListParagraph"/>
+        <w:pStyle w:val="Paragraphedeliste"/>
         <w:numPr>
           <w:ilvl w:val="0"/>
           <w:numId w:val="2"/>
@@ -7746,7 +8376,7 @@
     </w:p>
     <w:p>
       <w:pPr>
-        <w:pStyle w:val="Heading2"/>
+        <w:pStyle w:val="Titre2"/>
         <w:rPr>
           <w:rFonts w:asciiTheme="minorHAnsi" w:hAnsiTheme="minorHAnsi" w:cstheme="minorHAnsi"/>
         </w:rPr>
@@ -7787,7 +8417,7 @@
     </w:p>
     <w:p>
       <w:pPr>
-        <w:pStyle w:val="Heading1"/>
+        <w:pStyle w:val="Titre1"/>
         <w:rPr>
           <w:rFonts w:asciiTheme="minorHAnsi" w:hAnsiTheme="minorHAnsi" w:cstheme="minorHAnsi"/>
           <w:b w:val="0"/>
@@ -7803,15 +8433,15 @@
     </w:p>
     <w:p>
       <w:pPr>
-        <w:pStyle w:val="Heading2"/>
-        <w:rPr>
-          <w:rFonts w:asciiTheme="minorHAnsi" w:hAnsiTheme="minorHAnsi" w:cstheme="minorHAnsi"/>
-        </w:rPr>
-      </w:pPr>
-    </w:p>
-    <w:p>
-      <w:pPr>
-        <w:pStyle w:val="Heading2"/>
+        <w:pStyle w:val="Titre2"/>
+        <w:rPr>
+          <w:rFonts w:asciiTheme="minorHAnsi" w:hAnsiTheme="minorHAnsi" w:cstheme="minorHAnsi"/>
+        </w:rPr>
+      </w:pPr>
+    </w:p>
+    <w:p>
+      <w:pPr>
+        <w:pStyle w:val="Titre2"/>
         <w:rPr>
           <w:rFonts w:asciiTheme="minorHAnsi" w:hAnsiTheme="minorHAnsi" w:cstheme="minorHAnsi"/>
         </w:rPr>
@@ -7825,7 +8455,7 @@
     </w:p>
     <w:p>
       <w:pPr>
-        <w:pStyle w:val="Heading2"/>
+        <w:pStyle w:val="Titre2"/>
         <w:rPr>
           <w:rFonts w:asciiTheme="minorHAnsi" w:hAnsiTheme="minorHAnsi" w:cstheme="minorHAnsi"/>
         </w:rPr>
@@ -7839,7 +8469,7 @@
     </w:p>
     <w:p>
       <w:pPr>
-        <w:pStyle w:val="Heading2"/>
+        <w:pStyle w:val="Titre2"/>
         <w:rPr>
           <w:rFonts w:asciiTheme="minorHAnsi" w:hAnsiTheme="minorHAnsi" w:cstheme="minorHAnsi"/>
         </w:rPr>
@@ -7853,7 +8483,7 @@
     </w:p>
     <w:p>
       <w:pPr>
-        <w:pStyle w:val="Heading2"/>
+        <w:pStyle w:val="Titre2"/>
         <w:rPr>
           <w:rFonts w:asciiTheme="minorHAnsi" w:hAnsiTheme="minorHAnsi" w:cstheme="minorHAnsi"/>
         </w:rPr>
@@ -7867,7 +8497,7 @@
     </w:p>
     <w:p>
       <w:pPr>
-        <w:pStyle w:val="Heading2"/>
+        <w:pStyle w:val="Titre2"/>
         <w:rPr>
           <w:rFonts w:asciiTheme="minorHAnsi" w:hAnsiTheme="minorHAnsi" w:cstheme="minorHAnsi"/>
         </w:rPr>
@@ -7881,7 +8511,7 @@
     </w:p>
     <w:p>
       <w:pPr>
-        <w:pStyle w:val="Heading2"/>
+        <w:pStyle w:val="Titre2"/>
         <w:rPr>
           <w:rFonts w:asciiTheme="minorHAnsi" w:hAnsiTheme="minorHAnsi" w:cstheme="minorHAnsi"/>
         </w:rPr>
@@ -7895,7 +8525,7 @@
     </w:p>
     <w:p>
       <w:pPr>
-        <w:pStyle w:val="Heading2"/>
+        <w:pStyle w:val="Titre2"/>
         <w:rPr>
           <w:rFonts w:asciiTheme="minorHAnsi" w:hAnsiTheme="minorHAnsi" w:cstheme="minorHAnsi"/>
         </w:rPr>
@@ -7909,76 +8539,76 @@
     </w:p>
     <w:p>
       <w:pPr>
-        <w:pStyle w:val="Heading2"/>
-        <w:rPr>
-          <w:rFonts w:asciiTheme="minorHAnsi" w:hAnsiTheme="minorHAnsi" w:cstheme="minorHAnsi"/>
-        </w:rPr>
-      </w:pPr>
-    </w:p>
-    <w:p>
-      <w:pPr>
-        <w:pStyle w:val="Heading2"/>
-        <w:rPr>
-          <w:rFonts w:asciiTheme="minorHAnsi" w:hAnsiTheme="minorHAnsi" w:cstheme="minorHAnsi"/>
-        </w:rPr>
-      </w:pPr>
-    </w:p>
-    <w:p>
-      <w:pPr>
-        <w:pStyle w:val="Heading2"/>
-        <w:rPr>
-          <w:rFonts w:asciiTheme="minorHAnsi" w:hAnsiTheme="minorHAnsi" w:cstheme="minorHAnsi"/>
-        </w:rPr>
-      </w:pPr>
-    </w:p>
-    <w:p>
-      <w:pPr>
-        <w:pStyle w:val="Heading2"/>
-        <w:rPr>
-          <w:rFonts w:asciiTheme="minorHAnsi" w:hAnsiTheme="minorHAnsi" w:cstheme="minorHAnsi"/>
-        </w:rPr>
-      </w:pPr>
-    </w:p>
-    <w:p>
-      <w:pPr>
-        <w:pStyle w:val="Heading2"/>
-        <w:rPr>
-          <w:rFonts w:asciiTheme="minorHAnsi" w:hAnsiTheme="minorHAnsi" w:cstheme="minorHAnsi"/>
-        </w:rPr>
-      </w:pPr>
-    </w:p>
-    <w:p>
-      <w:pPr>
-        <w:pStyle w:val="Heading2"/>
-        <w:rPr>
-          <w:rFonts w:asciiTheme="minorHAnsi" w:hAnsiTheme="minorHAnsi" w:cstheme="minorHAnsi"/>
-        </w:rPr>
-      </w:pPr>
-    </w:p>
-    <w:p>
-      <w:pPr>
-        <w:rPr>
-          <w:rFonts w:cstheme="minorHAnsi"/>
-        </w:rPr>
-      </w:pPr>
-    </w:p>
-    <w:p>
-      <w:pPr>
-        <w:rPr>
-          <w:rFonts w:cstheme="minorHAnsi"/>
-        </w:rPr>
-      </w:pPr>
-    </w:p>
-    <w:p>
-      <w:pPr>
-        <w:rPr>
-          <w:rFonts w:cstheme="minorHAnsi"/>
-        </w:rPr>
-      </w:pPr>
-    </w:p>
-    <w:p>
-      <w:pPr>
-        <w:pStyle w:val="ListParagraph"/>
+        <w:pStyle w:val="Titre2"/>
+        <w:rPr>
+          <w:rFonts w:asciiTheme="minorHAnsi" w:hAnsiTheme="minorHAnsi" w:cstheme="minorHAnsi"/>
+        </w:rPr>
+      </w:pPr>
+    </w:p>
+    <w:p>
+      <w:pPr>
+        <w:pStyle w:val="Titre2"/>
+        <w:rPr>
+          <w:rFonts w:asciiTheme="minorHAnsi" w:hAnsiTheme="minorHAnsi" w:cstheme="minorHAnsi"/>
+        </w:rPr>
+      </w:pPr>
+    </w:p>
+    <w:p>
+      <w:pPr>
+        <w:pStyle w:val="Titre2"/>
+        <w:rPr>
+          <w:rFonts w:asciiTheme="minorHAnsi" w:hAnsiTheme="minorHAnsi" w:cstheme="minorHAnsi"/>
+        </w:rPr>
+      </w:pPr>
+    </w:p>
+    <w:p>
+      <w:pPr>
+        <w:pStyle w:val="Titre2"/>
+        <w:rPr>
+          <w:rFonts w:asciiTheme="minorHAnsi" w:hAnsiTheme="minorHAnsi" w:cstheme="minorHAnsi"/>
+        </w:rPr>
+      </w:pPr>
+    </w:p>
+    <w:p>
+      <w:pPr>
+        <w:pStyle w:val="Titre2"/>
+        <w:rPr>
+          <w:rFonts w:asciiTheme="minorHAnsi" w:hAnsiTheme="minorHAnsi" w:cstheme="minorHAnsi"/>
+        </w:rPr>
+      </w:pPr>
+    </w:p>
+    <w:p>
+      <w:pPr>
+        <w:pStyle w:val="Titre2"/>
+        <w:rPr>
+          <w:rFonts w:asciiTheme="minorHAnsi" w:hAnsiTheme="minorHAnsi" w:cstheme="minorHAnsi"/>
+        </w:rPr>
+      </w:pPr>
+    </w:p>
+    <w:p>
+      <w:pPr>
+        <w:rPr>
+          <w:rFonts w:cstheme="minorHAnsi"/>
+        </w:rPr>
+      </w:pPr>
+    </w:p>
+    <w:p>
+      <w:pPr>
+        <w:rPr>
+          <w:rFonts w:cstheme="minorHAnsi"/>
+        </w:rPr>
+      </w:pPr>
+    </w:p>
+    <w:p>
+      <w:pPr>
+        <w:rPr>
+          <w:rFonts w:cstheme="minorHAnsi"/>
+        </w:rPr>
+      </w:pPr>
+    </w:p>
+    <w:p>
+      <w:pPr>
+        <w:pStyle w:val="Paragraphedeliste"/>
         <w:rPr>
           <w:rFonts w:cstheme="minorHAnsi"/>
         </w:rPr>
@@ -8050,7 +8680,7 @@
     </w:p>
     <w:p>
       <w:pPr>
-        <w:pStyle w:val="ListParagraph"/>
+        <w:pStyle w:val="Paragraphedeliste"/>
         <w:ind w:left="1429"/>
         <w:rPr>
           <w:rFonts w:cstheme="minorHAnsi"/>
@@ -8066,7 +8696,7 @@
     </w:p>
     <w:p>
       <w:pPr>
-        <w:pStyle w:val="ListParagraph"/>
+        <w:pStyle w:val="Paragraphedeliste"/>
         <w:ind w:left="1429"/>
         <w:rPr>
           <w:rFonts w:cstheme="minorHAnsi"/>
@@ -8096,7 +8726,7 @@
     </w:p>
     <w:p>
       <w:pPr>
-        <w:pStyle w:val="ListParagraph"/>
+        <w:pStyle w:val="Paragraphedeliste"/>
         <w:ind w:left="1429"/>
         <w:rPr>
           <w:rFonts w:cstheme="minorHAnsi"/>
@@ -8129,7 +8759,7 @@
 </file>
 
 <file path=word/endnotes.xml><?xml version="1.0" encoding="utf-8"?>
-<w:endnotes xmlns:wpc="http://schemas.microsoft.com/office/word/2010/wordprocessingCanvas" xmlns:mc="http://schemas.openxmlformats.org/markup-compatibility/2006" xmlns:o="urn:schemas-microsoft-com:office:office" xmlns:r="http://schemas.openxmlformats.org/officeDocument/2006/relationships" xmlns:m="http://schemas.openxmlformats.org/officeDocument/2006/math" xmlns:v="urn:schemas-microsoft-com:vml" xmlns:wp14="http://schemas.microsoft.com/office/word/2010/wordprocessingDrawing" xmlns:wp="http://schemas.openxmlformats.org/drawingml/2006/wordprocessingDrawing" xmlns:w10="urn:schemas-microsoft-com:office:word" xmlns:w="http://schemas.openxmlformats.org/wordprocessingml/2006/main" xmlns:w14="http://schemas.microsoft.com/office/word/2010/wordml" xmlns:w15="http://schemas.microsoft.com/office/word/2012/wordml" xmlns:wpg="http://schemas.microsoft.com/office/word/2010/wordprocessingGroup" xmlns:wpi="http://schemas.microsoft.com/office/word/2010/wordprocessingInk" xmlns:wne="http://schemas.microsoft.com/office/word/2006/wordml" xmlns:wps="http://schemas.microsoft.com/office/word/2010/wordprocessingShape" mc:Ignorable="w14 w15 wp14">
+<w:endnotes xmlns:wpc="http://schemas.microsoft.com/office/word/2010/wordprocessingCanvas" xmlns:cx="http://schemas.microsoft.com/office/drawing/2014/chartex" xmlns:cx1="http://schemas.microsoft.com/office/drawing/2015/9/8/chartex" xmlns:cx2="http://schemas.microsoft.com/office/drawing/2015/10/21/chartex" xmlns:cx3="http://schemas.microsoft.com/office/drawing/2016/5/9/chartex" xmlns:cx4="http://schemas.microsoft.com/office/drawing/2016/5/10/chartex" xmlns:cx5="http://schemas.microsoft.com/office/drawing/2016/5/11/chartex" xmlns:cx6="http://schemas.microsoft.com/office/drawing/2016/5/12/chartex" xmlns:cx7="http://schemas.microsoft.com/office/drawing/2016/5/13/chartex" xmlns:cx8="http://schemas.microsoft.com/office/drawing/2016/5/14/chartex" xmlns:mc="http://schemas.openxmlformats.org/markup-compatibility/2006" xmlns:aink="http://schemas.microsoft.com/office/drawing/2016/ink" xmlns:am3d="http://schemas.microsoft.com/office/drawing/2017/model3d" xmlns:o="urn:schemas-microsoft-com:office:office" xmlns:r="http://schemas.openxmlformats.org/officeDocument/2006/relationships" xmlns:m="http://schemas.openxmlformats.org/officeDocument/2006/math" xmlns:v="urn:schemas-microsoft-com:vml" xmlns:wp14="http://schemas.microsoft.com/office/word/2010/wordprocessingDrawing" xmlns:wp="http://schemas.openxmlformats.org/drawingml/2006/wordprocessingDrawing" xmlns:w10="urn:schemas-microsoft-com:office:word" xmlns:w="http://schemas.openxmlformats.org/wordprocessingml/2006/main" xmlns:w14="http://schemas.microsoft.com/office/word/2010/wordml" xmlns:w15="http://schemas.microsoft.com/office/word/2012/wordml" xmlns:w16cex="http://schemas.microsoft.com/office/word/2018/wordml/cex" xmlns:w16cid="http://schemas.microsoft.com/office/word/2016/wordml/cid" xmlns:w16="http://schemas.microsoft.com/office/word/2018/wordml" xmlns:w16se="http://schemas.microsoft.com/office/word/2015/wordml/symex" xmlns:wpg="http://schemas.microsoft.com/office/word/2010/wordprocessingGroup" xmlns:wpi="http://schemas.microsoft.com/office/word/2010/wordprocessingInk" xmlns:wne="http://schemas.microsoft.com/office/word/2006/wordml" xmlns:wps="http://schemas.microsoft.com/office/word/2010/wordprocessingShape" mc:Ignorable="w14 w15 w16se w16cid w16 w16cex wp14">
   <w:endnote w:type="separator" w:id="-1">
     <w:p>
       <w:r>
@@ -8148,7 +8778,7 @@
 </file>
 
 <file path=word/footnotes.xml><?xml version="1.0" encoding="utf-8"?>
-<w:footnotes xmlns:wpc="http://schemas.microsoft.com/office/word/2010/wordprocessingCanvas" xmlns:mc="http://schemas.openxmlformats.org/markup-compatibility/2006" xmlns:o="urn:schemas-microsoft-com:office:office" xmlns:r="http://schemas.openxmlformats.org/officeDocument/2006/relationships" xmlns:m="http://schemas.openxmlformats.org/officeDocument/2006/math" xmlns:v="urn:schemas-microsoft-com:vml" xmlns:wp14="http://schemas.microsoft.com/office/word/2010/wordprocessingDrawing" xmlns:wp="http://schemas.openxmlformats.org/drawingml/2006/wordprocessingDrawing" xmlns:w10="urn:schemas-microsoft-com:office:word" xmlns:w="http://schemas.openxmlformats.org/wordprocessingml/2006/main" xmlns:w14="http://schemas.microsoft.com/office/word/2010/wordml" xmlns:w15="http://schemas.microsoft.com/office/word/2012/wordml" xmlns:wpg="http://schemas.microsoft.com/office/word/2010/wordprocessingGroup" xmlns:wpi="http://schemas.microsoft.com/office/word/2010/wordprocessingInk" xmlns:wne="http://schemas.microsoft.com/office/word/2006/wordml" xmlns:wps="http://schemas.microsoft.com/office/word/2010/wordprocessingShape" mc:Ignorable="w14 w15 wp14">
+<w:footnotes xmlns:wpc="http://schemas.microsoft.com/office/word/2010/wordprocessingCanvas" xmlns:cx="http://schemas.microsoft.com/office/drawing/2014/chartex" xmlns:cx1="http://schemas.microsoft.com/office/drawing/2015/9/8/chartex" xmlns:cx2="http://schemas.microsoft.com/office/drawing/2015/10/21/chartex" xmlns:cx3="http://schemas.microsoft.com/office/drawing/2016/5/9/chartex" xmlns:cx4="http://schemas.microsoft.com/office/drawing/2016/5/10/chartex" xmlns:cx5="http://schemas.microsoft.com/office/drawing/2016/5/11/chartex" xmlns:cx6="http://schemas.microsoft.com/office/drawing/2016/5/12/chartex" xmlns:cx7="http://schemas.microsoft.com/office/drawing/2016/5/13/chartex" xmlns:cx8="http://schemas.microsoft.com/office/drawing/2016/5/14/chartex" xmlns:mc="http://schemas.openxmlformats.org/markup-compatibility/2006" xmlns:aink="http://schemas.microsoft.com/office/drawing/2016/ink" xmlns:am3d="http://schemas.microsoft.com/office/drawing/2017/model3d" xmlns:o="urn:schemas-microsoft-com:office:office" xmlns:r="http://schemas.openxmlformats.org/officeDocument/2006/relationships" xmlns:m="http://schemas.openxmlformats.org/officeDocument/2006/math" xmlns:v="urn:schemas-microsoft-com:vml" xmlns:wp14="http://schemas.microsoft.com/office/word/2010/wordprocessingDrawing" xmlns:wp="http://schemas.openxmlformats.org/drawingml/2006/wordprocessingDrawing" xmlns:w10="urn:schemas-microsoft-com:office:word" xmlns:w="http://schemas.openxmlformats.org/wordprocessingml/2006/main" xmlns:w14="http://schemas.microsoft.com/office/word/2010/wordml" xmlns:w15="http://schemas.microsoft.com/office/word/2012/wordml" xmlns:w16cex="http://schemas.microsoft.com/office/word/2018/wordml/cex" xmlns:w16cid="http://schemas.microsoft.com/office/word/2016/wordml/cid" xmlns:w16="http://schemas.microsoft.com/office/word/2018/wordml" xmlns:w16se="http://schemas.microsoft.com/office/word/2015/wordml/symex" xmlns:wpg="http://schemas.microsoft.com/office/word/2010/wordprocessingGroup" xmlns:wpi="http://schemas.microsoft.com/office/word/2010/wordprocessingInk" xmlns:wne="http://schemas.microsoft.com/office/word/2006/wordml" xmlns:wps="http://schemas.microsoft.com/office/word/2010/wordprocessingShape" mc:Ignorable="w14 w15 w16se w16cid w16 w16cex wp14">
   <w:footnote w:type="separator" w:id="-1">
     <w:p>
       <w:r>
@@ -8167,10 +8797,10 @@
 </file>
 
 <file path=word/header1.xml><?xml version="1.0" encoding="utf-8"?>
-<w:hdr xmlns:wpc="http://schemas.microsoft.com/office/word/2010/wordprocessingCanvas" xmlns:mc="http://schemas.openxmlformats.org/markup-compatibility/2006" xmlns:o="urn:schemas-microsoft-com:office:office" xmlns:r="http://schemas.openxmlformats.org/officeDocument/2006/relationships" xmlns:m="http://schemas.openxmlformats.org/officeDocument/2006/math" xmlns:v="urn:schemas-microsoft-com:vml" xmlns:wp14="http://schemas.microsoft.com/office/word/2010/wordprocessingDrawing" xmlns:wp="http://schemas.openxmlformats.org/drawingml/2006/wordprocessingDrawing" xmlns:w10="urn:schemas-microsoft-com:office:word" xmlns:w="http://schemas.openxmlformats.org/wordprocessingml/2006/main" xmlns:w14="http://schemas.microsoft.com/office/word/2010/wordml" xmlns:w15="http://schemas.microsoft.com/office/word/2012/wordml" xmlns:wpg="http://schemas.microsoft.com/office/word/2010/wordprocessingGroup" xmlns:wpi="http://schemas.microsoft.com/office/word/2010/wordprocessingInk" xmlns:wne="http://schemas.microsoft.com/office/word/2006/wordml" xmlns:wps="http://schemas.microsoft.com/office/word/2010/wordprocessingShape" mc:Ignorable="w14 w15 wp14">
+<w:hdr xmlns:wpc="http://schemas.microsoft.com/office/word/2010/wordprocessingCanvas" xmlns:cx="http://schemas.microsoft.com/office/drawing/2014/chartex" xmlns:cx1="http://schemas.microsoft.com/office/drawing/2015/9/8/chartex" xmlns:cx2="http://schemas.microsoft.com/office/drawing/2015/10/21/chartex" xmlns:cx3="http://schemas.microsoft.com/office/drawing/2016/5/9/chartex" xmlns:cx4="http://schemas.microsoft.com/office/drawing/2016/5/10/chartex" xmlns:cx5="http://schemas.microsoft.com/office/drawing/2016/5/11/chartex" xmlns:cx6="http://schemas.microsoft.com/office/drawing/2016/5/12/chartex" xmlns:cx7="http://schemas.microsoft.com/office/drawing/2016/5/13/chartex" xmlns:cx8="http://schemas.microsoft.com/office/drawing/2016/5/14/chartex" xmlns:mc="http://schemas.openxmlformats.org/markup-compatibility/2006" xmlns:aink="http://schemas.microsoft.com/office/drawing/2016/ink" xmlns:am3d="http://schemas.microsoft.com/office/drawing/2017/model3d" xmlns:o="urn:schemas-microsoft-com:office:office" xmlns:r="http://schemas.openxmlformats.org/officeDocument/2006/relationships" xmlns:m="http://schemas.openxmlformats.org/officeDocument/2006/math" xmlns:v="urn:schemas-microsoft-com:vml" xmlns:wp14="http://schemas.microsoft.com/office/word/2010/wordprocessingDrawing" xmlns:wp="http://schemas.openxmlformats.org/drawingml/2006/wordprocessingDrawing" xmlns:w10="urn:schemas-microsoft-com:office:word" xmlns:w="http://schemas.openxmlformats.org/wordprocessingml/2006/main" xmlns:w14="http://schemas.microsoft.com/office/word/2010/wordml" xmlns:w15="http://schemas.microsoft.com/office/word/2012/wordml" xmlns:w16cex="http://schemas.microsoft.com/office/word/2018/wordml/cex" xmlns:w16cid="http://schemas.microsoft.com/office/word/2016/wordml/cid" xmlns:w16="http://schemas.microsoft.com/office/word/2018/wordml" xmlns:w16se="http://schemas.microsoft.com/office/word/2015/wordml/symex" xmlns:wpg="http://schemas.microsoft.com/office/word/2010/wordprocessingGroup" xmlns:wpi="http://schemas.microsoft.com/office/word/2010/wordprocessingInk" xmlns:wne="http://schemas.microsoft.com/office/word/2006/wordml" xmlns:wps="http://schemas.microsoft.com/office/word/2010/wordprocessingShape" mc:Ignorable="w14 w15 w16se w16cid w16 w16cex wp14">
   <w:p>
     <w:pPr>
-      <w:pStyle w:val="Heading2"/>
+      <w:pStyle w:val="Titre2"/>
       <w:pBdr>
         <w:bottom w:val="single" w:sz="4" w:space="1" w:color="auto"/>
       </w:pBdr>
@@ -8249,7 +8879,7 @@
   </w:p>
   <w:p>
     <w:pPr>
-      <w:pStyle w:val="Heading2"/>
+      <w:pStyle w:val="Titre2"/>
       <w:pBdr>
         <w:bottom w:val="single" w:sz="4" w:space="1" w:color="auto"/>
       </w:pBdr>
@@ -8266,7 +8896,7 @@
 </file>
 
 <file path=word/numbering.xml><?xml version="1.0" encoding="utf-8"?>
-<w:numbering xmlns:wpc="http://schemas.microsoft.com/office/word/2010/wordprocessingCanvas" xmlns:mc="http://schemas.openxmlformats.org/markup-compatibility/2006" xmlns:o="urn:schemas-microsoft-com:office:office" xmlns:r="http://schemas.openxmlformats.org/officeDocument/2006/relationships" xmlns:m="http://schemas.openxmlformats.org/officeDocument/2006/math" xmlns:v="urn:schemas-microsoft-com:vml" xmlns:wp14="http://schemas.microsoft.com/office/word/2010/wordprocessingDrawing" xmlns:wp="http://schemas.openxmlformats.org/drawingml/2006/wordprocessingDrawing" xmlns:w10="urn:schemas-microsoft-com:office:word" xmlns:w="http://schemas.openxmlformats.org/wordprocessingml/2006/main" xmlns:w14="http://schemas.microsoft.com/office/word/2010/wordml" xmlns:w15="http://schemas.microsoft.com/office/word/2012/wordml" xmlns:wpg="http://schemas.microsoft.com/office/word/2010/wordprocessingGroup" xmlns:wpi="http://schemas.microsoft.com/office/word/2010/wordprocessingInk" xmlns:wne="http://schemas.microsoft.com/office/word/2006/wordml" xmlns:wps="http://schemas.microsoft.com/office/word/2010/wordprocessingShape" mc:Ignorable="w14 w15 wp14">
+<w:numbering xmlns:wpc="http://schemas.microsoft.com/office/word/2010/wordprocessingCanvas" xmlns:cx="http://schemas.microsoft.com/office/drawing/2014/chartex" xmlns:cx1="http://schemas.microsoft.com/office/drawing/2015/9/8/chartex" xmlns:cx2="http://schemas.microsoft.com/office/drawing/2015/10/21/chartex" xmlns:cx3="http://schemas.microsoft.com/office/drawing/2016/5/9/chartex" xmlns:cx4="http://schemas.microsoft.com/office/drawing/2016/5/10/chartex" xmlns:cx5="http://schemas.microsoft.com/office/drawing/2016/5/11/chartex" xmlns:cx6="http://schemas.microsoft.com/office/drawing/2016/5/12/chartex" xmlns:cx7="http://schemas.microsoft.com/office/drawing/2016/5/13/chartex" xmlns:cx8="http://schemas.microsoft.com/office/drawing/2016/5/14/chartex" xmlns:mc="http://schemas.openxmlformats.org/markup-compatibility/2006" xmlns:aink="http://schemas.microsoft.com/office/drawing/2016/ink" xmlns:am3d="http://schemas.microsoft.com/office/drawing/2017/model3d" xmlns:o="urn:schemas-microsoft-com:office:office" xmlns:r="http://schemas.openxmlformats.org/officeDocument/2006/relationships" xmlns:m="http://schemas.openxmlformats.org/officeDocument/2006/math" xmlns:v="urn:schemas-microsoft-com:vml" xmlns:wp14="http://schemas.microsoft.com/office/word/2010/wordprocessingDrawing" xmlns:wp="http://schemas.openxmlformats.org/drawingml/2006/wordprocessingDrawing" xmlns:w10="urn:schemas-microsoft-com:office:word" xmlns:w="http://schemas.openxmlformats.org/wordprocessingml/2006/main" xmlns:w14="http://schemas.microsoft.com/office/word/2010/wordml" xmlns:w15="http://schemas.microsoft.com/office/word/2012/wordml" xmlns:w16cex="http://schemas.microsoft.com/office/word/2018/wordml/cex" xmlns:w16cid="http://schemas.microsoft.com/office/word/2016/wordml/cid" xmlns:w16="http://schemas.microsoft.com/office/word/2018/wordml" xmlns:w16se="http://schemas.microsoft.com/office/word/2015/wordml/symex" xmlns:wpg="http://schemas.microsoft.com/office/word/2010/wordprocessingGroup" xmlns:wpi="http://schemas.microsoft.com/office/word/2010/wordprocessingInk" xmlns:wne="http://schemas.microsoft.com/office/word/2006/wordml" xmlns:wps="http://schemas.microsoft.com/office/word/2010/wordprocessingShape" mc:Ignorable="w14 w15 w16se w16cid w16 w16cex wp14">
   <w:abstractNum w:abstractNumId="0" w15:restartNumberingAfterBreak="0">
     <w:nsid w:val="006418AC"/>
     <w:multiLevelType w:val="hybridMultilevel"/>
@@ -14420,7 +15050,7 @@
 </file>
 
 <file path=word/styles.xml><?xml version="1.0" encoding="utf-8"?>
-<w:styles xmlns:mc="http://schemas.openxmlformats.org/markup-compatibility/2006" xmlns:r="http://schemas.openxmlformats.org/officeDocument/2006/relationships" xmlns:w="http://schemas.openxmlformats.org/wordprocessingml/2006/main" xmlns:w14="http://schemas.microsoft.com/office/word/2010/wordml" xmlns:w15="http://schemas.microsoft.com/office/word/2012/wordml" mc:Ignorable="w14 w15">
+<w:styles xmlns:mc="http://schemas.openxmlformats.org/markup-compatibility/2006" xmlns:r="http://schemas.openxmlformats.org/officeDocument/2006/relationships" xmlns:w="http://schemas.openxmlformats.org/wordprocessingml/2006/main" xmlns:w14="http://schemas.microsoft.com/office/word/2010/wordml" xmlns:w15="http://schemas.microsoft.com/office/word/2012/wordml" xmlns:w16cex="http://schemas.microsoft.com/office/word/2018/wordml/cex" xmlns:w16cid="http://schemas.microsoft.com/office/word/2016/wordml/cid" xmlns:w16="http://schemas.microsoft.com/office/word/2018/wordml" xmlns:w16se="http://schemas.microsoft.com/office/word/2015/wordml/symex" mc:Ignorable="w14 w15 w16se w16cid w16 w16cex">
   <w:docDefaults>
     <w:rPrDefault>
       <w:rPr>
@@ -14436,7 +15066,7 @@
       </w:pPr>
     </w:pPrDefault>
   </w:docDefaults>
-  <w:latentStyles w:defLockedState="0" w:defUIPriority="99" w:defSemiHidden="0" w:defUnhideWhenUsed="0" w:defQFormat="0" w:count="371">
+  <w:latentStyles w:defLockedState="0" w:defUIPriority="99" w:defSemiHidden="0" w:defUnhideWhenUsed="0" w:defQFormat="0" w:count="376">
     <w:lsdException w:name="Normal" w:uiPriority="0" w:qFormat="1"/>
     <w:lsdException w:name="heading 1" w:uiPriority="9" w:qFormat="1"/>
     <w:lsdException w:name="heading 2" w:semiHidden="1" w:uiPriority="9" w:unhideWhenUsed="1" w:qFormat="1"/>
@@ -14542,7 +15172,6 @@
     <w:lsdException w:name="HTML Sample" w:semiHidden="1" w:unhideWhenUsed="1"/>
     <w:lsdException w:name="HTML Typewriter" w:semiHidden="1" w:unhideWhenUsed="1"/>
     <w:lsdException w:name="HTML Variable" w:semiHidden="1" w:unhideWhenUsed="1"/>
-    <w:lsdException w:name="Normal Table" w:semiHidden="1" w:unhideWhenUsed="1"/>
     <w:lsdException w:name="annotation subject" w:semiHidden="1" w:unhideWhenUsed="1"/>
     <w:lsdException w:name="No List" w:semiHidden="1" w:unhideWhenUsed="1"/>
     <w:lsdException w:name="Outline List 1" w:semiHidden="1" w:unhideWhenUsed="1"/>
@@ -14585,11 +15214,8 @@
     <w:lsdException w:name="Table Contemporary" w:semiHidden="1" w:unhideWhenUsed="1"/>
     <w:lsdException w:name="Table Elegant" w:semiHidden="1" w:unhideWhenUsed="1"/>
     <w:lsdException w:name="Table Professional" w:semiHidden="1" w:unhideWhenUsed="1"/>
-    <w:lsdException w:name="Table Subtle 1" w:semiHidden="1" w:unhideWhenUsed="1"/>
     <w:lsdException w:name="Table Subtle 2" w:semiHidden="1" w:unhideWhenUsed="1"/>
     <w:lsdException w:name="Table Web 1" w:semiHidden="1" w:unhideWhenUsed="1"/>
-    <w:lsdException w:name="Table Web 2" w:semiHidden="1" w:unhideWhenUsed="1"/>
-    <w:lsdException w:name="Table Web 3" w:semiHidden="1" w:unhideWhenUsed="1"/>
     <w:lsdException w:name="Balloon Text" w:semiHidden="1" w:unhideWhenUsed="1"/>
     <w:lsdException w:name="Table Grid" w:uiPriority="39"/>
     <w:lsdException w:name="Table Theme" w:semiHidden="1" w:unhideWhenUsed="1"/>
@@ -14808,6 +15434,11 @@
     <w:lsdException w:name="List Table 5 Dark Accent 6" w:uiPriority="50"/>
     <w:lsdException w:name="List Table 6 Colorful Accent 6" w:uiPriority="51"/>
     <w:lsdException w:name="List Table 7 Colorful Accent 6" w:uiPriority="52"/>
+    <w:lsdException w:name="Mention" w:semiHidden="1" w:unhideWhenUsed="1"/>
+    <w:lsdException w:name="Smart Hyperlink" w:semiHidden="1" w:unhideWhenUsed="1"/>
+    <w:lsdException w:name="Hashtag" w:semiHidden="1" w:unhideWhenUsed="1"/>
+    <w:lsdException w:name="Unresolved Mention" w:semiHidden="1" w:unhideWhenUsed="1"/>
+    <w:lsdException w:name="Smart Link" w:semiHidden="1" w:unhideWhenUsed="1"/>
   </w:latentStyles>
   <w:style w:type="paragraph" w:default="1" w:styleId="Normal">
     <w:name w:val="Normal"/>
@@ -14817,11 +15448,11 @@
       <w:ind w:left="709"/>
     </w:pPr>
   </w:style>
-  <w:style w:type="paragraph" w:styleId="Heading1">
+  <w:style w:type="paragraph" w:styleId="Titre1">
     <w:name w:val="heading 1"/>
     <w:basedOn w:val="Normal"/>
     <w:next w:val="Normal"/>
-    <w:link w:val="Heading1Char"/>
+    <w:link w:val="Titre1Car"/>
     <w:uiPriority w:val="9"/>
     <w:qFormat/>
     <w:rsid w:val="003D217C"/>
@@ -14842,11 +15473,11 @@
       <w:u w:val="single"/>
     </w:rPr>
   </w:style>
-  <w:style w:type="paragraph" w:styleId="Heading2">
+  <w:style w:type="paragraph" w:styleId="Titre2">
     <w:name w:val="heading 2"/>
     <w:basedOn w:val="Normal"/>
     <w:next w:val="Normal"/>
-    <w:link w:val="Heading2Char"/>
+    <w:link w:val="Titre2Car"/>
     <w:uiPriority w:val="9"/>
     <w:unhideWhenUsed/>
     <w:qFormat/>
@@ -14865,13 +15496,13 @@
       <w:szCs w:val="28"/>
     </w:rPr>
   </w:style>
-  <w:style w:type="character" w:default="1" w:styleId="DefaultParagraphFont">
+  <w:style w:type="character" w:default="1" w:styleId="Policepardfaut">
     <w:name w:val="Default Paragraph Font"/>
     <w:uiPriority w:val="1"/>
     <w:semiHidden/>
     <w:unhideWhenUsed/>
   </w:style>
-  <w:style w:type="table" w:default="1" w:styleId="TableNormal">
+  <w:style w:type="table" w:default="1" w:styleId="TableauNormal">
     <w:name w:val="Normal Table"/>
     <w:uiPriority w:val="99"/>
     <w:semiHidden/>
@@ -14886,16 +15517,16 @@
       </w:tblCellMar>
     </w:tblPr>
   </w:style>
-  <w:style w:type="numbering" w:default="1" w:styleId="NoList">
+  <w:style w:type="numbering" w:default="1" w:styleId="Aucuneliste">
     <w:name w:val="No List"/>
     <w:uiPriority w:val="99"/>
     <w:semiHidden/>
     <w:unhideWhenUsed/>
   </w:style>
-  <w:style w:type="paragraph" w:styleId="Header">
+  <w:style w:type="paragraph" w:styleId="En-tte">
     <w:name w:val="header"/>
     <w:basedOn w:val="Normal"/>
-    <w:link w:val="HeaderChar"/>
+    <w:link w:val="En-tteCar"/>
     <w:uiPriority w:val="99"/>
     <w:unhideWhenUsed/>
     <w:rsid w:val="00855A84"/>
@@ -14907,17 +15538,17 @@
       <w:spacing w:after="0" w:line="240" w:lineRule="auto"/>
     </w:pPr>
   </w:style>
-  <w:style w:type="character" w:customStyle="1" w:styleId="HeaderChar">
-    <w:name w:val="Header Char"/>
-    <w:basedOn w:val="DefaultParagraphFont"/>
-    <w:link w:val="Header"/>
+  <w:style w:type="character" w:customStyle="1" w:styleId="En-tteCar">
+    <w:name w:val="En-tête Car"/>
+    <w:basedOn w:val="Policepardfaut"/>
+    <w:link w:val="En-tte"/>
     <w:uiPriority w:val="99"/>
     <w:rsid w:val="00855A84"/>
   </w:style>
-  <w:style w:type="paragraph" w:styleId="Footer">
+  <w:style w:type="paragraph" w:styleId="Pieddepage">
     <w:name w:val="footer"/>
     <w:basedOn w:val="Normal"/>
-    <w:link w:val="FooterChar"/>
+    <w:link w:val="PieddepageCar"/>
     <w:uiPriority w:val="99"/>
     <w:unhideWhenUsed/>
     <w:rsid w:val="00855A84"/>
@@ -14929,17 +15560,17 @@
       <w:spacing w:after="0" w:line="240" w:lineRule="auto"/>
     </w:pPr>
   </w:style>
-  <w:style w:type="character" w:customStyle="1" w:styleId="FooterChar">
-    <w:name w:val="Footer Char"/>
-    <w:basedOn w:val="DefaultParagraphFont"/>
-    <w:link w:val="Footer"/>
+  <w:style w:type="character" w:customStyle="1" w:styleId="PieddepageCar">
+    <w:name w:val="Pied de page Car"/>
+    <w:basedOn w:val="Policepardfaut"/>
+    <w:link w:val="Pieddepage"/>
     <w:uiPriority w:val="99"/>
     <w:rsid w:val="00855A84"/>
   </w:style>
-  <w:style w:type="character" w:customStyle="1" w:styleId="Heading2Char">
-    <w:name w:val="Heading 2 Char"/>
-    <w:basedOn w:val="DefaultParagraphFont"/>
-    <w:link w:val="Heading2"/>
+  <w:style w:type="character" w:customStyle="1" w:styleId="Titre2Car">
+    <w:name w:val="Titre 2 Car"/>
+    <w:basedOn w:val="Policepardfaut"/>
+    <w:link w:val="Titre2"/>
     <w:uiPriority w:val="9"/>
     <w:rsid w:val="003D217C"/>
     <w:rPr>
@@ -14949,10 +15580,10 @@
       <w:szCs w:val="28"/>
     </w:rPr>
   </w:style>
-  <w:style w:type="character" w:customStyle="1" w:styleId="Heading1Char">
-    <w:name w:val="Heading 1 Char"/>
-    <w:basedOn w:val="DefaultParagraphFont"/>
-    <w:link w:val="Heading1"/>
+  <w:style w:type="character" w:customStyle="1" w:styleId="Titre1Car">
+    <w:name w:val="Titre 1 Car"/>
+    <w:basedOn w:val="Policepardfaut"/>
+    <w:link w:val="Titre1"/>
     <w:uiPriority w:val="9"/>
     <w:rsid w:val="003D217C"/>
     <w:rPr>
@@ -14965,7 +15596,7 @@
       <w:u w:val="single"/>
     </w:rPr>
   </w:style>
-  <w:style w:type="paragraph" w:styleId="ListParagraph">
+  <w:style w:type="paragraph" w:styleId="Paragraphedeliste">
     <w:name w:val="List Paragraph"/>
     <w:basedOn w:val="Normal"/>
     <w:uiPriority w:val="34"/>
@@ -14976,7 +15607,7 @@
       <w:contextualSpacing/>
     </w:pPr>
   </w:style>
-  <w:style w:type="paragraph" w:styleId="NoSpacing">
+  <w:style w:type="paragraph" w:styleId="Sansinterligne">
     <w:name w:val="No Spacing"/>
     <w:uiPriority w:val="1"/>
     <w:qFormat/>

--- a/Deposer par Moodle/Fin projet/Journal-Osama.docx
+++ b/Deposer par Moodle/Fin projet/Journal-Osama.docx
@@ -1,10 +1,10 @@
 
 <file path=word/document.xml><?xml version="1.0" encoding="utf-8"?>
-<w:document xmlns:wpc="http://schemas.microsoft.com/office/word/2010/wordprocessingCanvas" xmlns:cx="http://schemas.microsoft.com/office/drawing/2014/chartex" xmlns:cx1="http://schemas.microsoft.com/office/drawing/2015/9/8/chartex" xmlns:cx2="http://schemas.microsoft.com/office/drawing/2015/10/21/chartex" xmlns:cx3="http://schemas.microsoft.com/office/drawing/2016/5/9/chartex" xmlns:cx4="http://schemas.microsoft.com/office/drawing/2016/5/10/chartex" xmlns:cx5="http://schemas.microsoft.com/office/drawing/2016/5/11/chartex" xmlns:cx6="http://schemas.microsoft.com/office/drawing/2016/5/12/chartex" xmlns:cx7="http://schemas.microsoft.com/office/drawing/2016/5/13/chartex" xmlns:cx8="http://schemas.microsoft.com/office/drawing/2016/5/14/chartex" xmlns:mc="http://schemas.openxmlformats.org/markup-compatibility/2006" xmlns:aink="http://schemas.microsoft.com/office/drawing/2016/ink" xmlns:am3d="http://schemas.microsoft.com/office/drawing/2017/model3d" xmlns:o="urn:schemas-microsoft-com:office:office" xmlns:r="http://schemas.openxmlformats.org/officeDocument/2006/relationships" xmlns:m="http://schemas.openxmlformats.org/officeDocument/2006/math" xmlns:v="urn:schemas-microsoft-com:vml" xmlns:wp14="http://schemas.microsoft.com/office/word/2010/wordprocessingDrawing" xmlns:wp="http://schemas.openxmlformats.org/drawingml/2006/wordprocessingDrawing" xmlns:w10="urn:schemas-microsoft-com:office:word" xmlns:w="http://schemas.openxmlformats.org/wordprocessingml/2006/main" xmlns:w14="http://schemas.microsoft.com/office/word/2010/wordml" xmlns:w15="http://schemas.microsoft.com/office/word/2012/wordml" xmlns:w16cex="http://schemas.microsoft.com/office/word/2018/wordml/cex" xmlns:w16cid="http://schemas.microsoft.com/office/word/2016/wordml/cid" xmlns:w16="http://schemas.microsoft.com/office/word/2018/wordml" xmlns:w16se="http://schemas.microsoft.com/office/word/2015/wordml/symex" xmlns:wpg="http://schemas.microsoft.com/office/word/2010/wordprocessingGroup" xmlns:wpi="http://schemas.microsoft.com/office/word/2010/wordprocessingInk" xmlns:wne="http://schemas.microsoft.com/office/word/2006/wordml" xmlns:wps="http://schemas.microsoft.com/office/word/2010/wordprocessingShape" mc:Ignorable="w14 w15 w16se w16cid w16 w16cex wp14">
+<w:document xmlns:wpc="http://schemas.microsoft.com/office/word/2010/wordprocessingCanvas" xmlns:mc="http://schemas.openxmlformats.org/markup-compatibility/2006" xmlns:o="urn:schemas-microsoft-com:office:office" xmlns:r="http://schemas.openxmlformats.org/officeDocument/2006/relationships" xmlns:m="http://schemas.openxmlformats.org/officeDocument/2006/math" xmlns:v="urn:schemas-microsoft-com:vml" xmlns:wp14="http://schemas.microsoft.com/office/word/2010/wordprocessingDrawing" xmlns:wp="http://schemas.openxmlformats.org/drawingml/2006/wordprocessingDrawing" xmlns:w10="urn:schemas-microsoft-com:office:word" xmlns:w="http://schemas.openxmlformats.org/wordprocessingml/2006/main" xmlns:w14="http://schemas.microsoft.com/office/word/2010/wordml" xmlns:w15="http://schemas.microsoft.com/office/word/2012/wordml" xmlns:wpg="http://schemas.microsoft.com/office/word/2010/wordprocessingGroup" xmlns:wpi="http://schemas.microsoft.com/office/word/2010/wordprocessingInk" xmlns:wne="http://schemas.microsoft.com/office/word/2006/wordml" xmlns:wps="http://schemas.microsoft.com/office/word/2010/wordprocessingShape" mc:Ignorable="w14 w15 wp14">
   <w:body>
     <w:p>
       <w:pPr>
-        <w:pStyle w:val="Titre1"/>
+        <w:pStyle w:val="Heading1"/>
         <w:spacing w:after="360"/>
         <w:rPr>
           <w:rFonts w:asciiTheme="minorHAnsi" w:hAnsiTheme="minorHAnsi" w:cstheme="minorHAnsi"/>
@@ -43,7 +43,7 @@
     </w:p>
     <w:p>
       <w:pPr>
-        <w:pStyle w:val="Titre2"/>
+        <w:pStyle w:val="Heading2"/>
         <w:rPr>
           <w:rFonts w:asciiTheme="minorHAnsi" w:hAnsiTheme="minorHAnsi" w:cstheme="minorHAnsi"/>
         </w:rPr>
@@ -57,40 +57,34 @@
     </w:p>
     <w:p>
       <w:pPr>
-        <w:pStyle w:val="Paragraphedeliste"/>
+        <w:pStyle w:val="ListParagraph"/>
         <w:numPr>
           <w:ilvl w:val="0"/>
           <w:numId w:val="53"/>
         </w:numPr>
       </w:pPr>
-      <w:proofErr w:type="spellStart"/>
-      <w:r>
-        <w:t>Discution</w:t>
-      </w:r>
-      <w:proofErr w:type="spellEnd"/>
+      <w:r>
+        <w:t>Discutions</w:t>
+      </w:r>
       <w:r>
         <w:t xml:space="preserve"> avec </w:t>
       </w:r>
-      <w:proofErr w:type="spellStart"/>
-      <w:r>
-        <w:t>Dlyan</w:t>
-      </w:r>
-      <w:proofErr w:type="spellEnd"/>
+      <w:r>
+        <w:t>Dylan</w:t>
+      </w:r>
       <w:r>
         <w:t xml:space="preserve"> sur Skype </w:t>
       </w:r>
-      <w:proofErr w:type="spellStart"/>
-      <w:r>
-        <w:t>conecernant</w:t>
-      </w:r>
-      <w:proofErr w:type="spellEnd"/>
+      <w:r>
+        <w:t>concernant</w:t>
+      </w:r>
       <w:r>
         <w:t xml:space="preserve"> le projet – 15 minutes</w:t>
       </w:r>
     </w:p>
     <w:p>
       <w:pPr>
-        <w:pStyle w:val="Titre2"/>
+        <w:pStyle w:val="Heading2"/>
         <w:rPr>
           <w:rFonts w:asciiTheme="minorHAnsi" w:hAnsiTheme="minorHAnsi" w:cstheme="minorHAnsi"/>
         </w:rPr>
@@ -100,58 +94,55 @@
           <w:rFonts w:asciiTheme="minorHAnsi" w:hAnsiTheme="minorHAnsi" w:cstheme="minorHAnsi"/>
         </w:rPr>
         <w:t>Mardi</w:t>
-      </w:r>
-    </w:p>
-    <w:p>
-      <w:pPr>
-        <w:pStyle w:val="Paragraphedeliste"/>
-        <w:numPr>
-          <w:ilvl w:val="0"/>
-          <w:numId w:val="50"/>
-        </w:numPr>
-      </w:pPr>
-      <w:r>
-        <w:t>Travailler sur la mise en page du rapport – 3 heures</w:t>
-      </w:r>
-    </w:p>
-    <w:p>
-      <w:pPr>
-        <w:pStyle w:val="Paragraphedeliste"/>
-        <w:numPr>
-          <w:ilvl w:val="0"/>
-          <w:numId w:val="50"/>
-        </w:numPr>
-      </w:pPr>
-      <w:r>
-        <w:t>Préparer les fichiers pour le dépôt final – 1 heure</w:t>
-      </w:r>
-    </w:p>
-    <w:p>
-      <w:pPr>
-        <w:pStyle w:val="Paragraphedeliste"/>
-        <w:numPr>
-          <w:ilvl w:val="0"/>
-          <w:numId w:val="50"/>
-        </w:numPr>
-      </w:pPr>
-      <w:r>
-        <w:t>Avancer dans l’</w:t>
-      </w:r>
-      <w:r>
-        <w:t>arborescence</w:t>
-      </w:r>
-      <w:r>
-        <w:t xml:space="preserve"> </w:t>
       </w:r>
       <w:bookmarkStart w:id="0" w:name="_GoBack"/>
       <w:bookmarkEnd w:id="0"/>
-      <w:r>
-        <w:t>des fichiers – 1 heure</w:t>
-      </w:r>
-    </w:p>
-    <w:p>
-      <w:pPr>
-        <w:pStyle w:val="Titre2"/>
+    </w:p>
+    <w:p>
+      <w:pPr>
+        <w:pStyle w:val="ListParagraph"/>
+        <w:numPr>
+          <w:ilvl w:val="0"/>
+          <w:numId w:val="50"/>
+        </w:numPr>
+      </w:pPr>
+      <w:r>
+        <w:t>Travailler sur la mise en page du rapport – 3 heures</w:t>
+      </w:r>
+    </w:p>
+    <w:p>
+      <w:pPr>
+        <w:pStyle w:val="ListParagraph"/>
+        <w:numPr>
+          <w:ilvl w:val="0"/>
+          <w:numId w:val="50"/>
+        </w:numPr>
+      </w:pPr>
+      <w:r>
+        <w:t>Préparer les fichiers pour le dépôt final – 1 heure</w:t>
+      </w:r>
+    </w:p>
+    <w:p>
+      <w:pPr>
+        <w:pStyle w:val="ListParagraph"/>
+        <w:numPr>
+          <w:ilvl w:val="0"/>
+          <w:numId w:val="50"/>
+        </w:numPr>
+      </w:pPr>
+      <w:r>
+        <w:t>Avancer dans l’</w:t>
+      </w:r>
+      <w:r>
+        <w:t>arborescence</w:t>
+      </w:r>
+      <w:r>
+        <w:t xml:space="preserve"> des fichiers – 1 heure</w:t>
+      </w:r>
+    </w:p>
+    <w:p>
+      <w:pPr>
+        <w:pStyle w:val="Heading2"/>
         <w:rPr>
           <w:rFonts w:asciiTheme="minorHAnsi" w:hAnsiTheme="minorHAnsi" w:cstheme="minorHAnsi"/>
         </w:rPr>
@@ -165,7 +156,7 @@
     </w:p>
     <w:p>
       <w:pPr>
-        <w:pStyle w:val="Titre2"/>
+        <w:pStyle w:val="Heading2"/>
         <w:rPr>
           <w:rFonts w:asciiTheme="minorHAnsi" w:hAnsiTheme="minorHAnsi" w:cstheme="minorHAnsi"/>
         </w:rPr>
@@ -179,7 +170,19 @@
     </w:p>
     <w:p>
       <w:pPr>
-        <w:pStyle w:val="Titre1"/>
+        <w:pStyle w:val="ListParagraph"/>
+        <w:numPr>
+          <w:ilvl w:val="0"/>
+          <w:numId w:val="54"/>
+        </w:numPr>
+      </w:pPr>
+      <w:r>
+        <w:t>Meeting avec Dylan pour le dépôt final – 1 heure</w:t>
+      </w:r>
+    </w:p>
+    <w:p>
+      <w:pPr>
+        <w:pStyle w:val="Heading1"/>
       </w:pPr>
       <w:r>
         <w:br w:type="page"/>
@@ -187,7 +190,7 @@
     </w:p>
     <w:p>
       <w:pPr>
-        <w:pStyle w:val="Titre1"/>
+        <w:pStyle w:val="Heading1"/>
         <w:spacing w:before="0"/>
       </w:pPr>
       <w:r>
@@ -200,7 +203,7 @@
     </w:p>
     <w:p>
       <w:pPr>
-        <w:pStyle w:val="Titre2"/>
+        <w:pStyle w:val="Heading2"/>
         <w:rPr>
           <w:rFonts w:asciiTheme="minorHAnsi" w:hAnsiTheme="minorHAnsi" w:cstheme="minorHAnsi"/>
         </w:rPr>
@@ -214,7 +217,7 @@
     </w:p>
     <w:p>
       <w:pPr>
-        <w:pStyle w:val="Titre2"/>
+        <w:pStyle w:val="Heading2"/>
         <w:rPr>
           <w:rFonts w:asciiTheme="minorHAnsi" w:hAnsiTheme="minorHAnsi" w:cstheme="minorHAnsi"/>
         </w:rPr>
@@ -228,7 +231,7 @@
     </w:p>
     <w:p>
       <w:pPr>
-        <w:pStyle w:val="Titre2"/>
+        <w:pStyle w:val="Heading2"/>
         <w:rPr>
           <w:rFonts w:asciiTheme="minorHAnsi" w:hAnsiTheme="minorHAnsi" w:cstheme="minorHAnsi"/>
         </w:rPr>
@@ -242,7 +245,7 @@
     </w:p>
     <w:p>
       <w:pPr>
-        <w:pStyle w:val="Titre2"/>
+        <w:pStyle w:val="Heading2"/>
         <w:rPr>
           <w:rFonts w:asciiTheme="minorHAnsi" w:hAnsiTheme="minorHAnsi" w:cstheme="minorHAnsi"/>
         </w:rPr>
@@ -256,7 +259,7 @@
     </w:p>
     <w:p>
       <w:pPr>
-        <w:pStyle w:val="Paragraphedeliste"/>
+        <w:pStyle w:val="ListParagraph"/>
         <w:numPr>
           <w:ilvl w:val="0"/>
           <w:numId w:val="52"/>
@@ -268,7 +271,7 @@
     </w:p>
     <w:p>
       <w:pPr>
-        <w:pStyle w:val="Titre2"/>
+        <w:pStyle w:val="Heading2"/>
         <w:rPr>
           <w:rFonts w:asciiTheme="minorHAnsi" w:hAnsiTheme="minorHAnsi" w:cstheme="minorHAnsi"/>
         </w:rPr>
@@ -282,7 +285,7 @@
     </w:p>
     <w:p>
       <w:pPr>
-        <w:pStyle w:val="Titre2"/>
+        <w:pStyle w:val="Heading2"/>
         <w:rPr>
           <w:rFonts w:asciiTheme="minorHAnsi" w:hAnsiTheme="minorHAnsi" w:cstheme="minorHAnsi"/>
         </w:rPr>
@@ -296,7 +299,7 @@
     </w:p>
     <w:p>
       <w:pPr>
-        <w:pStyle w:val="Titre2"/>
+        <w:pStyle w:val="Heading2"/>
         <w:rPr>
           <w:rFonts w:asciiTheme="minorHAnsi" w:hAnsiTheme="minorHAnsi" w:cstheme="minorHAnsi"/>
         </w:rPr>
@@ -330,7 +333,7 @@
     </w:p>
     <w:p>
       <w:pPr>
-        <w:pStyle w:val="Titre1"/>
+        <w:pStyle w:val="Heading1"/>
         <w:spacing w:after="360"/>
         <w:rPr>
           <w:rFonts w:asciiTheme="minorHAnsi" w:hAnsiTheme="minorHAnsi" w:cstheme="minorHAnsi"/>
@@ -340,6 +343,7 @@
         <w:rPr>
           <w:rFonts w:asciiTheme="minorHAnsi" w:hAnsiTheme="minorHAnsi" w:cstheme="minorHAnsi"/>
         </w:rPr>
+        <w:lastRenderedPageBreak/>
         <w:t>Semaine 19</w:t>
       </w:r>
       <w:r>
@@ -351,7 +355,7 @@
     </w:p>
     <w:p>
       <w:pPr>
-        <w:pStyle w:val="Titre2"/>
+        <w:pStyle w:val="Heading2"/>
         <w:rPr>
           <w:rFonts w:asciiTheme="minorHAnsi" w:hAnsiTheme="minorHAnsi" w:cstheme="minorHAnsi"/>
         </w:rPr>
@@ -370,7 +374,7 @@
     </w:p>
     <w:p>
       <w:pPr>
-        <w:pStyle w:val="Titre2"/>
+        <w:pStyle w:val="Heading2"/>
         <w:rPr>
           <w:rFonts w:asciiTheme="minorHAnsi" w:hAnsiTheme="minorHAnsi" w:cstheme="minorHAnsi"/>
         </w:rPr>
@@ -412,10 +416,18 @@
     </w:p>
     <w:p>
       <w:r>
-        <w:t xml:space="preserve">Faire un point avec Dylan sur Trello (15 </w:t>
+        <w:t xml:space="preserve">Faire un point avec Dylan sur </w:t>
       </w:r>
       <w:proofErr w:type="spellStart"/>
       <w:r>
+        <w:t>Trello</w:t>
+      </w:r>
+      <w:proofErr w:type="spellEnd"/>
+      <w:r>
+        <w:t xml:space="preserve"> (15 </w:t>
+      </w:r>
+      <w:proofErr w:type="spellStart"/>
+      <w:r>
         <w:t>minuites</w:t>
       </w:r>
       <w:proofErr w:type="spellEnd"/>
@@ -425,7 +437,7 @@
     </w:p>
     <w:p>
       <w:pPr>
-        <w:pStyle w:val="Titre2"/>
+        <w:pStyle w:val="Heading2"/>
         <w:rPr>
           <w:rFonts w:asciiTheme="minorHAnsi" w:hAnsiTheme="minorHAnsi" w:cstheme="minorHAnsi"/>
         </w:rPr>
@@ -452,7 +464,7 @@
     </w:p>
     <w:p>
       <w:pPr>
-        <w:pStyle w:val="Titre2"/>
+        <w:pStyle w:val="Heading2"/>
         <w:rPr>
           <w:rFonts w:asciiTheme="minorHAnsi" w:hAnsiTheme="minorHAnsi" w:cstheme="minorHAnsi"/>
         </w:rPr>
@@ -484,7 +496,7 @@
     </w:p>
     <w:p>
       <w:pPr>
-        <w:pStyle w:val="Paragraphedeliste"/>
+        <w:pStyle w:val="ListParagraph"/>
         <w:numPr>
           <w:ilvl w:val="0"/>
           <w:numId w:val="49"/>
@@ -496,7 +508,7 @@
     </w:p>
     <w:p>
       <w:pPr>
-        <w:pStyle w:val="Titre2"/>
+        <w:pStyle w:val="Heading2"/>
         <w:rPr>
           <w:rFonts w:asciiTheme="minorHAnsi" w:hAnsiTheme="minorHAnsi" w:cstheme="minorHAnsi"/>
         </w:rPr>
@@ -528,7 +540,7 @@
     </w:p>
     <w:p>
       <w:pPr>
-        <w:pStyle w:val="Titre2"/>
+        <w:pStyle w:val="Heading2"/>
         <w:rPr>
           <w:rFonts w:asciiTheme="minorHAnsi" w:hAnsiTheme="minorHAnsi" w:cstheme="minorHAnsi"/>
         </w:rPr>
@@ -547,7 +559,7 @@
     </w:p>
     <w:p>
       <w:pPr>
-        <w:pStyle w:val="Titre2"/>
+        <w:pStyle w:val="Heading2"/>
         <w:rPr>
           <w:rFonts w:asciiTheme="minorHAnsi" w:hAnsiTheme="minorHAnsi" w:cstheme="minorHAnsi"/>
         </w:rPr>
@@ -587,21 +599,22 @@
     </w:p>
     <w:p>
       <w:pPr>
-        <w:pStyle w:val="Titre2"/>
-        <w:rPr>
-          <w:rFonts w:asciiTheme="minorHAnsi" w:hAnsiTheme="minorHAnsi" w:cstheme="minorHAnsi"/>
-        </w:rPr>
-      </w:pPr>
-      <w:r>
-        <w:rPr>
-          <w:rFonts w:asciiTheme="minorHAnsi" w:hAnsiTheme="minorHAnsi" w:cstheme="minorHAnsi"/>
-        </w:rPr>
+        <w:pStyle w:val="Heading2"/>
+        <w:rPr>
+          <w:rFonts w:asciiTheme="minorHAnsi" w:hAnsiTheme="minorHAnsi" w:cstheme="minorHAnsi"/>
+        </w:rPr>
+      </w:pPr>
+      <w:r>
+        <w:rPr>
+          <w:rFonts w:asciiTheme="minorHAnsi" w:hAnsiTheme="minorHAnsi" w:cstheme="minorHAnsi"/>
+        </w:rPr>
+        <w:lastRenderedPageBreak/>
         <w:t>Lundi</w:t>
       </w:r>
     </w:p>
     <w:p>
       <w:pPr>
-        <w:pStyle w:val="Paragraphedeliste"/>
+        <w:pStyle w:val="ListParagraph"/>
         <w:numPr>
           <w:ilvl w:val="0"/>
           <w:numId w:val="46"/>
@@ -613,7 +626,7 @@
     </w:p>
     <w:p>
       <w:pPr>
-        <w:pStyle w:val="Titre2"/>
+        <w:pStyle w:val="Heading2"/>
         <w:rPr>
           <w:rFonts w:asciiTheme="minorHAnsi" w:hAnsiTheme="minorHAnsi" w:cstheme="minorHAnsi"/>
         </w:rPr>
@@ -627,7 +640,7 @@
     </w:p>
     <w:p>
       <w:pPr>
-        <w:pStyle w:val="Titre2"/>
+        <w:pStyle w:val="Heading2"/>
         <w:rPr>
           <w:rFonts w:asciiTheme="minorHAnsi" w:hAnsiTheme="minorHAnsi" w:cstheme="minorHAnsi"/>
         </w:rPr>
@@ -641,7 +654,7 @@
     </w:p>
     <w:p>
       <w:pPr>
-        <w:pStyle w:val="Titre2"/>
+        <w:pStyle w:val="Heading2"/>
         <w:rPr>
           <w:rFonts w:asciiTheme="minorHAnsi" w:hAnsiTheme="minorHAnsi" w:cstheme="minorHAnsi"/>
         </w:rPr>
@@ -655,7 +668,7 @@
     </w:p>
     <w:p>
       <w:pPr>
-        <w:pStyle w:val="Paragraphedeliste"/>
+        <w:pStyle w:val="ListParagraph"/>
         <w:numPr>
           <w:ilvl w:val="0"/>
           <w:numId w:val="47"/>
@@ -678,7 +691,7 @@
     </w:p>
     <w:p>
       <w:pPr>
-        <w:pStyle w:val="Paragraphedeliste"/>
+        <w:pStyle w:val="ListParagraph"/>
         <w:numPr>
           <w:ilvl w:val="0"/>
           <w:numId w:val="47"/>
@@ -693,7 +706,7 @@
     </w:p>
     <w:p>
       <w:pPr>
-        <w:pStyle w:val="Paragraphedeliste"/>
+        <w:pStyle w:val="ListParagraph"/>
         <w:numPr>
           <w:ilvl w:val="0"/>
           <w:numId w:val="48"/>
@@ -708,7 +721,7 @@
     </w:p>
     <w:p>
       <w:pPr>
-        <w:pStyle w:val="Paragraphedeliste"/>
+        <w:pStyle w:val="ListParagraph"/>
         <w:numPr>
           <w:ilvl w:val="0"/>
           <w:numId w:val="48"/>
@@ -723,7 +736,7 @@
     </w:p>
     <w:p>
       <w:pPr>
-        <w:pStyle w:val="Titre2"/>
+        <w:pStyle w:val="Heading2"/>
         <w:rPr>
           <w:rFonts w:asciiTheme="minorHAnsi" w:hAnsiTheme="minorHAnsi" w:cstheme="minorHAnsi"/>
         </w:rPr>
@@ -737,7 +750,7 @@
     </w:p>
     <w:p>
       <w:pPr>
-        <w:pStyle w:val="Titre2"/>
+        <w:pStyle w:val="Heading2"/>
         <w:rPr>
           <w:rFonts w:asciiTheme="minorHAnsi" w:hAnsiTheme="minorHAnsi" w:cstheme="minorHAnsi"/>
         </w:rPr>
@@ -751,7 +764,7 @@
     </w:p>
     <w:p>
       <w:pPr>
-        <w:pStyle w:val="Titre2"/>
+        <w:pStyle w:val="Heading2"/>
         <w:rPr>
           <w:rFonts w:asciiTheme="minorHAnsi" w:hAnsiTheme="minorHAnsi" w:cstheme="minorHAnsi"/>
         </w:rPr>
@@ -785,7 +798,7 @@
     </w:p>
     <w:p>
       <w:pPr>
-        <w:pStyle w:val="Titre1"/>
+        <w:pStyle w:val="Heading1"/>
         <w:spacing w:after="360"/>
         <w:rPr>
           <w:rFonts w:asciiTheme="minorHAnsi" w:hAnsiTheme="minorHAnsi" w:cstheme="minorHAnsi"/>
@@ -795,12 +808,13 @@
         <w:rPr>
           <w:rFonts w:asciiTheme="minorHAnsi" w:hAnsiTheme="minorHAnsi" w:cstheme="minorHAnsi"/>
         </w:rPr>
+        <w:lastRenderedPageBreak/>
         <w:t>Semaine 18</w:t>
       </w:r>
     </w:p>
     <w:p>
       <w:pPr>
-        <w:pStyle w:val="Titre2"/>
+        <w:pStyle w:val="Heading2"/>
         <w:rPr>
           <w:rFonts w:asciiTheme="minorHAnsi" w:hAnsiTheme="minorHAnsi" w:cstheme="minorHAnsi"/>
         </w:rPr>
@@ -814,7 +828,7 @@
     </w:p>
     <w:p>
       <w:pPr>
-        <w:pStyle w:val="Titre2"/>
+        <w:pStyle w:val="Heading2"/>
         <w:rPr>
           <w:rFonts w:asciiTheme="minorHAnsi" w:hAnsiTheme="minorHAnsi" w:cstheme="minorHAnsi"/>
         </w:rPr>
@@ -828,7 +842,7 @@
     </w:p>
     <w:p>
       <w:pPr>
-        <w:pStyle w:val="Titre2"/>
+        <w:pStyle w:val="Heading2"/>
         <w:rPr>
           <w:rFonts w:asciiTheme="minorHAnsi" w:hAnsiTheme="minorHAnsi" w:cstheme="minorHAnsi"/>
         </w:rPr>
@@ -842,7 +856,7 @@
     </w:p>
     <w:p>
       <w:pPr>
-        <w:pStyle w:val="Titre2"/>
+        <w:pStyle w:val="Heading2"/>
         <w:rPr>
           <w:rFonts w:asciiTheme="minorHAnsi" w:hAnsiTheme="minorHAnsi" w:cstheme="minorHAnsi"/>
         </w:rPr>
@@ -856,7 +870,7 @@
     </w:p>
     <w:p>
       <w:pPr>
-        <w:pStyle w:val="Paragraphedeliste"/>
+        <w:pStyle w:val="ListParagraph"/>
         <w:numPr>
           <w:ilvl w:val="0"/>
           <w:numId w:val="44"/>
@@ -874,7 +888,7 @@
     </w:p>
     <w:p>
       <w:pPr>
-        <w:pStyle w:val="Paragraphedeliste"/>
+        <w:pStyle w:val="ListParagraph"/>
         <w:numPr>
           <w:ilvl w:val="0"/>
           <w:numId w:val="44"/>
@@ -886,7 +900,7 @@
     </w:p>
     <w:p>
       <w:pPr>
-        <w:pStyle w:val="Titre2"/>
+        <w:pStyle w:val="Heading2"/>
         <w:rPr>
           <w:rFonts w:asciiTheme="minorHAnsi" w:hAnsiTheme="minorHAnsi" w:cstheme="minorHAnsi"/>
         </w:rPr>
@@ -900,7 +914,7 @@
     </w:p>
     <w:p>
       <w:pPr>
-        <w:pStyle w:val="Paragraphedeliste"/>
+        <w:pStyle w:val="ListParagraph"/>
         <w:numPr>
           <w:ilvl w:val="0"/>
           <w:numId w:val="44"/>
@@ -912,7 +926,7 @@
     </w:p>
     <w:p>
       <w:pPr>
-        <w:pStyle w:val="Paragraphedeliste"/>
+        <w:pStyle w:val="ListParagraph"/>
         <w:numPr>
           <w:ilvl w:val="0"/>
           <w:numId w:val="42"/>
@@ -924,7 +938,7 @@
     </w:p>
     <w:p>
       <w:pPr>
-        <w:pStyle w:val="Paragraphedeliste"/>
+        <w:pStyle w:val="ListParagraph"/>
         <w:numPr>
           <w:ilvl w:val="0"/>
           <w:numId w:val="43"/>
@@ -936,7 +950,7 @@
     </w:p>
     <w:p>
       <w:pPr>
-        <w:pStyle w:val="Paragraphedeliste"/>
+        <w:pStyle w:val="ListParagraph"/>
         <w:numPr>
           <w:ilvl w:val="0"/>
           <w:numId w:val="43"/>
@@ -948,7 +962,7 @@
     </w:p>
     <w:p>
       <w:pPr>
-        <w:pStyle w:val="Paragraphedeliste"/>
+        <w:pStyle w:val="ListParagraph"/>
         <w:numPr>
           <w:ilvl w:val="0"/>
           <w:numId w:val="43"/>
@@ -960,7 +974,7 @@
     </w:p>
     <w:p>
       <w:pPr>
-        <w:pStyle w:val="Paragraphedeliste"/>
+        <w:pStyle w:val="ListParagraph"/>
         <w:numPr>
           <w:ilvl w:val="0"/>
           <w:numId w:val="43"/>
@@ -972,7 +986,7 @@
     </w:p>
     <w:p>
       <w:pPr>
-        <w:pStyle w:val="Titre2"/>
+        <w:pStyle w:val="Heading2"/>
         <w:rPr>
           <w:rFonts w:asciiTheme="minorHAnsi" w:hAnsiTheme="minorHAnsi" w:cstheme="minorHAnsi"/>
         </w:rPr>
@@ -986,7 +1000,7 @@
     </w:p>
     <w:p>
       <w:pPr>
-        <w:pStyle w:val="Paragraphedeliste"/>
+        <w:pStyle w:val="ListParagraph"/>
         <w:numPr>
           <w:ilvl w:val="0"/>
           <w:numId w:val="39"/>
@@ -1001,7 +1015,7 @@
     </w:p>
     <w:p>
       <w:pPr>
-        <w:pStyle w:val="Paragraphedeliste"/>
+        <w:pStyle w:val="ListParagraph"/>
         <w:numPr>
           <w:ilvl w:val="0"/>
           <w:numId w:val="41"/>
@@ -1013,7 +1027,7 @@
     </w:p>
     <w:p>
       <w:pPr>
-        <w:pStyle w:val="Paragraphedeliste"/>
+        <w:pStyle w:val="ListParagraph"/>
         <w:numPr>
           <w:ilvl w:val="0"/>
           <w:numId w:val="41"/>
@@ -1025,7 +1039,7 @@
     </w:p>
     <w:p>
       <w:pPr>
-        <w:pStyle w:val="Paragraphedeliste"/>
+        <w:pStyle w:val="ListParagraph"/>
         <w:numPr>
           <w:ilvl w:val="0"/>
           <w:numId w:val="41"/>
@@ -1037,7 +1051,7 @@
     </w:p>
     <w:p>
       <w:pPr>
-        <w:pStyle w:val="Paragraphedeliste"/>
+        <w:pStyle w:val="ListParagraph"/>
         <w:numPr>
           <w:ilvl w:val="0"/>
           <w:numId w:val="41"/>
@@ -1049,7 +1063,7 @@
     </w:p>
     <w:p>
       <w:pPr>
-        <w:pStyle w:val="Paragraphedeliste"/>
+        <w:pStyle w:val="ListParagraph"/>
         <w:numPr>
           <w:ilvl w:val="0"/>
           <w:numId w:val="41"/>
@@ -1061,7 +1075,7 @@
     </w:p>
     <w:p>
       <w:pPr>
-        <w:pStyle w:val="Paragraphedeliste"/>
+        <w:pStyle w:val="ListParagraph"/>
         <w:numPr>
           <w:ilvl w:val="0"/>
           <w:numId w:val="41"/>
@@ -1073,7 +1087,7 @@
     </w:p>
     <w:p>
       <w:pPr>
-        <w:pStyle w:val="Paragraphedeliste"/>
+        <w:pStyle w:val="ListParagraph"/>
         <w:numPr>
           <w:ilvl w:val="0"/>
           <w:numId w:val="41"/>
@@ -1091,7 +1105,7 @@
     </w:p>
     <w:p>
       <w:pPr>
-        <w:pStyle w:val="Paragraphedeliste"/>
+        <w:pStyle w:val="ListParagraph"/>
         <w:numPr>
           <w:ilvl w:val="0"/>
           <w:numId w:val="41"/>
@@ -1103,7 +1117,7 @@
     </w:p>
     <w:p>
       <w:pPr>
-        <w:pStyle w:val="Paragraphedeliste"/>
+        <w:pStyle w:val="ListParagraph"/>
         <w:numPr>
           <w:ilvl w:val="0"/>
           <w:numId w:val="41"/>
@@ -1115,7 +1129,7 @@
     </w:p>
     <w:p>
       <w:pPr>
-        <w:pStyle w:val="Paragraphedeliste"/>
+        <w:pStyle w:val="ListParagraph"/>
         <w:numPr>
           <w:ilvl w:val="0"/>
           <w:numId w:val="41"/>
@@ -1127,7 +1141,7 @@
     </w:p>
     <w:p>
       <w:pPr>
-        <w:pStyle w:val="Paragraphedeliste"/>
+        <w:pStyle w:val="ListParagraph"/>
         <w:numPr>
           <w:ilvl w:val="0"/>
           <w:numId w:val="41"/>
@@ -1139,7 +1153,7 @@
     </w:p>
     <w:p>
       <w:pPr>
-        <w:pStyle w:val="Titre2"/>
+        <w:pStyle w:val="Heading2"/>
         <w:rPr>
           <w:rFonts w:asciiTheme="minorHAnsi" w:hAnsiTheme="minorHAnsi" w:cstheme="minorHAnsi"/>
         </w:rPr>
@@ -1153,7 +1167,7 @@
     </w:p>
     <w:p>
       <w:pPr>
-        <w:pStyle w:val="Paragraphedeliste"/>
+        <w:pStyle w:val="ListParagraph"/>
         <w:numPr>
           <w:ilvl w:val="0"/>
           <w:numId w:val="39"/>
@@ -1168,7 +1182,7 @@
     </w:p>
     <w:p>
       <w:pPr>
-        <w:pStyle w:val="Paragraphedeliste"/>
+        <w:pStyle w:val="ListParagraph"/>
         <w:numPr>
           <w:ilvl w:val="0"/>
           <w:numId w:val="40"/>
@@ -1180,12 +1194,20 @@
       </w:r>
       <w:proofErr w:type="spellEnd"/>
       <w:r>
-        <w:t xml:space="preserve"> – Bootstrap </w:t>
-      </w:r>
-    </w:p>
-    <w:p>
-      <w:pPr>
-        <w:pStyle w:val="Paragraphedeliste"/>
+        <w:t xml:space="preserve"> – </w:t>
+      </w:r>
+      <w:proofErr w:type="spellStart"/>
+      <w:r>
+        <w:t>Bootstrap</w:t>
+      </w:r>
+      <w:proofErr w:type="spellEnd"/>
+      <w:r>
+        <w:t xml:space="preserve"> </w:t>
+      </w:r>
+    </w:p>
+    <w:p>
+      <w:pPr>
+        <w:pStyle w:val="ListParagraph"/>
         <w:numPr>
           <w:ilvl w:val="0"/>
           <w:numId w:val="40"/>
@@ -1200,7 +1222,7 @@
     </w:p>
     <w:p>
       <w:pPr>
-        <w:pStyle w:val="Paragraphedeliste"/>
+        <w:pStyle w:val="ListParagraph"/>
         <w:numPr>
           <w:ilvl w:val="0"/>
           <w:numId w:val="40"/>
@@ -1215,7 +1237,7 @@
     </w:p>
     <w:p>
       <w:pPr>
-        <w:pStyle w:val="Titre1"/>
+        <w:pStyle w:val="Heading1"/>
         <w:spacing w:after="360"/>
         <w:rPr>
           <w:rFonts w:asciiTheme="minorHAnsi" w:hAnsiTheme="minorHAnsi" w:cstheme="minorHAnsi"/>
@@ -1225,12 +1247,13 @@
         <w:rPr>
           <w:rFonts w:asciiTheme="minorHAnsi" w:hAnsiTheme="minorHAnsi" w:cstheme="minorHAnsi"/>
         </w:rPr>
+        <w:lastRenderedPageBreak/>
         <w:t>Semaine 17</w:t>
       </w:r>
     </w:p>
     <w:p>
       <w:pPr>
-        <w:pStyle w:val="Titre2"/>
+        <w:pStyle w:val="Heading2"/>
         <w:rPr>
           <w:rFonts w:asciiTheme="minorHAnsi" w:hAnsiTheme="minorHAnsi" w:cstheme="minorHAnsi"/>
         </w:rPr>
@@ -1255,7 +1278,7 @@
     </w:p>
     <w:p>
       <w:pPr>
-        <w:pStyle w:val="Paragraphedeliste"/>
+        <w:pStyle w:val="ListParagraph"/>
         <w:numPr>
           <w:ilvl w:val="0"/>
           <w:numId w:val="38"/>
@@ -1270,7 +1293,7 @@
     </w:p>
     <w:p>
       <w:pPr>
-        <w:pStyle w:val="Paragraphedeliste"/>
+        <w:pStyle w:val="ListParagraph"/>
         <w:numPr>
           <w:ilvl w:val="0"/>
           <w:numId w:val="38"/>
@@ -1282,19 +1305,21 @@
     </w:p>
     <w:p>
       <w:pPr>
-        <w:pStyle w:val="Paragraphedeliste"/>
+        <w:pStyle w:val="ListParagraph"/>
         <w:numPr>
           <w:ilvl w:val="0"/>
           <w:numId w:val="38"/>
         </w:numPr>
       </w:pPr>
+      <w:proofErr w:type="gramStart"/>
       <w:r>
         <w:t>Mes info User</w:t>
       </w:r>
-    </w:p>
-    <w:p>
-      <w:pPr>
-        <w:pStyle w:val="Paragraphedeliste"/>
+      <w:proofErr w:type="gramEnd"/>
+    </w:p>
+    <w:p>
+      <w:pPr>
+        <w:pStyle w:val="ListParagraph"/>
         <w:numPr>
           <w:ilvl w:val="0"/>
           <w:numId w:val="38"/>
@@ -1306,7 +1331,7 @@
     </w:p>
     <w:p>
       <w:pPr>
-        <w:pStyle w:val="Paragraphedeliste"/>
+        <w:pStyle w:val="ListParagraph"/>
         <w:numPr>
           <w:ilvl w:val="0"/>
           <w:numId w:val="38"/>
@@ -1337,7 +1362,7 @@
     </w:p>
     <w:p>
       <w:pPr>
-        <w:pStyle w:val="Titre2"/>
+        <w:pStyle w:val="Heading2"/>
         <w:rPr>
           <w:rFonts w:asciiTheme="minorHAnsi" w:hAnsiTheme="minorHAnsi" w:cstheme="minorHAnsi"/>
         </w:rPr>
@@ -1351,7 +1376,7 @@
     </w:p>
     <w:p>
       <w:pPr>
-        <w:pStyle w:val="Titre2"/>
+        <w:pStyle w:val="Heading2"/>
         <w:rPr>
           <w:rFonts w:asciiTheme="minorHAnsi" w:hAnsiTheme="minorHAnsi" w:cstheme="minorHAnsi"/>
         </w:rPr>
@@ -1370,7 +1395,7 @@
     </w:p>
     <w:p>
       <w:pPr>
-        <w:pStyle w:val="Titre2"/>
+        <w:pStyle w:val="Heading2"/>
         <w:rPr>
           <w:rFonts w:asciiTheme="minorHAnsi" w:hAnsiTheme="minorHAnsi" w:cstheme="minorHAnsi"/>
         </w:rPr>
@@ -1384,7 +1409,7 @@
     </w:p>
     <w:p>
       <w:pPr>
-        <w:pStyle w:val="Titre2"/>
+        <w:pStyle w:val="Heading2"/>
         <w:rPr>
           <w:rFonts w:asciiTheme="minorHAnsi" w:hAnsiTheme="minorHAnsi" w:cstheme="minorHAnsi"/>
         </w:rPr>
@@ -1403,7 +1428,7 @@
     </w:p>
     <w:p>
       <w:pPr>
-        <w:pStyle w:val="Titre2"/>
+        <w:pStyle w:val="Heading2"/>
         <w:rPr>
           <w:rFonts w:asciiTheme="minorHAnsi" w:hAnsiTheme="minorHAnsi" w:cstheme="minorHAnsi"/>
         </w:rPr>
@@ -1425,7 +1450,7 @@
     </w:p>
     <w:p>
       <w:pPr>
-        <w:pStyle w:val="Paragraphedeliste"/>
+        <w:pStyle w:val="ListParagraph"/>
         <w:numPr>
           <w:ilvl w:val="0"/>
           <w:numId w:val="36"/>
@@ -1437,7 +1462,7 @@
     </w:p>
     <w:p>
       <w:pPr>
-        <w:pStyle w:val="Paragraphedeliste"/>
+        <w:pStyle w:val="ListParagraph"/>
         <w:numPr>
           <w:ilvl w:val="0"/>
           <w:numId w:val="36"/>
@@ -1449,7 +1474,7 @@
     </w:p>
     <w:p>
       <w:pPr>
-        <w:pStyle w:val="Paragraphedeliste"/>
+        <w:pStyle w:val="ListParagraph"/>
         <w:numPr>
           <w:ilvl w:val="0"/>
           <w:numId w:val="36"/>
@@ -1469,7 +1494,7 @@
     </w:p>
     <w:p>
       <w:pPr>
-        <w:pStyle w:val="Paragraphedeliste"/>
+        <w:pStyle w:val="ListParagraph"/>
         <w:numPr>
           <w:ilvl w:val="0"/>
           <w:numId w:val="37"/>
@@ -1481,7 +1506,7 @@
     </w:p>
     <w:p>
       <w:pPr>
-        <w:pStyle w:val="Paragraphedeliste"/>
+        <w:pStyle w:val="ListParagraph"/>
         <w:numPr>
           <w:ilvl w:val="0"/>
           <w:numId w:val="37"/>
@@ -1493,7 +1518,7 @@
     </w:p>
     <w:p>
       <w:pPr>
-        <w:pStyle w:val="Paragraphedeliste"/>
+        <w:pStyle w:val="ListParagraph"/>
         <w:numPr>
           <w:ilvl w:val="0"/>
           <w:numId w:val="37"/>
@@ -1508,7 +1533,7 @@
     </w:p>
     <w:p>
       <w:pPr>
-        <w:pStyle w:val="Paragraphedeliste"/>
+        <w:pStyle w:val="ListParagraph"/>
         <w:numPr>
           <w:ilvl w:val="0"/>
           <w:numId w:val="37"/>
@@ -1523,7 +1548,7 @@
     </w:p>
     <w:p>
       <w:pPr>
-        <w:pStyle w:val="Titre2"/>
+        <w:pStyle w:val="Heading2"/>
         <w:rPr>
           <w:rFonts w:asciiTheme="minorHAnsi" w:hAnsiTheme="minorHAnsi" w:cstheme="minorHAnsi"/>
         </w:rPr>
@@ -1562,7 +1587,7 @@
     </w:p>
     <w:p>
       <w:pPr>
-        <w:pStyle w:val="Titre1"/>
+        <w:pStyle w:val="Heading1"/>
         <w:spacing w:after="360"/>
         <w:rPr>
           <w:rFonts w:asciiTheme="minorHAnsi" w:hAnsiTheme="minorHAnsi" w:cstheme="minorHAnsi"/>
@@ -1572,12 +1597,13 @@
         <w:rPr>
           <w:rFonts w:asciiTheme="minorHAnsi" w:hAnsiTheme="minorHAnsi" w:cstheme="minorHAnsi"/>
         </w:rPr>
+        <w:lastRenderedPageBreak/>
         <w:t>Semaine 16</w:t>
       </w:r>
     </w:p>
     <w:p>
       <w:pPr>
-        <w:pStyle w:val="Titre2"/>
+        <w:pStyle w:val="Heading2"/>
         <w:rPr>
           <w:rFonts w:asciiTheme="minorHAnsi" w:hAnsiTheme="minorHAnsi" w:cstheme="minorHAnsi"/>
         </w:rPr>
@@ -1591,7 +1617,7 @@
     </w:p>
     <w:p>
       <w:pPr>
-        <w:pStyle w:val="Titre2"/>
+        <w:pStyle w:val="Heading2"/>
         <w:rPr>
           <w:rFonts w:asciiTheme="minorHAnsi" w:hAnsiTheme="minorHAnsi" w:cstheme="minorHAnsi"/>
         </w:rPr>
@@ -1613,7 +1639,7 @@
     </w:p>
     <w:p>
       <w:pPr>
-        <w:pStyle w:val="Titre2"/>
+        <w:pStyle w:val="Heading2"/>
         <w:rPr>
           <w:rFonts w:asciiTheme="minorHAnsi" w:hAnsiTheme="minorHAnsi" w:cstheme="minorHAnsi"/>
         </w:rPr>
@@ -1670,7 +1696,7 @@
     </w:p>
     <w:p>
       <w:pPr>
-        <w:pStyle w:val="Paragraphedeliste"/>
+        <w:pStyle w:val="ListParagraph"/>
         <w:numPr>
           <w:ilvl w:val="0"/>
           <w:numId w:val="34"/>
@@ -1683,7 +1709,7 @@
     </w:p>
     <w:p>
       <w:pPr>
-        <w:pStyle w:val="Paragraphedeliste"/>
+        <w:pStyle w:val="ListParagraph"/>
         <w:numPr>
           <w:ilvl w:val="0"/>
           <w:numId w:val="34"/>
@@ -1696,7 +1722,7 @@
     </w:p>
     <w:p>
       <w:pPr>
-        <w:pStyle w:val="Paragraphedeliste"/>
+        <w:pStyle w:val="ListParagraph"/>
         <w:numPr>
           <w:ilvl w:val="0"/>
           <w:numId w:val="34"/>
@@ -1717,7 +1743,7 @@
     </w:p>
     <w:p>
       <w:pPr>
-        <w:pStyle w:val="Titre2"/>
+        <w:pStyle w:val="Heading2"/>
         <w:rPr>
           <w:rFonts w:asciiTheme="minorHAnsi" w:hAnsiTheme="minorHAnsi" w:cstheme="minorHAnsi"/>
         </w:rPr>
@@ -1742,7 +1768,7 @@
     </w:p>
     <w:p>
       <w:pPr>
-        <w:pStyle w:val="Titre2"/>
+        <w:pStyle w:val="Heading2"/>
         <w:rPr>
           <w:rFonts w:asciiTheme="minorHAnsi" w:hAnsiTheme="minorHAnsi" w:cstheme="minorHAnsi"/>
         </w:rPr>
@@ -1756,7 +1782,7 @@
     </w:p>
     <w:p>
       <w:pPr>
-        <w:pStyle w:val="Titre2"/>
+        <w:pStyle w:val="Heading2"/>
         <w:rPr>
           <w:rFonts w:asciiTheme="minorHAnsi" w:hAnsiTheme="minorHAnsi" w:cstheme="minorHAnsi"/>
         </w:rPr>
@@ -1780,7 +1806,7 @@
     </w:p>
     <w:p>
       <w:pPr>
-        <w:pStyle w:val="Paragraphedeliste"/>
+        <w:pStyle w:val="ListParagraph"/>
         <w:numPr>
           <w:ilvl w:val="0"/>
           <w:numId w:val="35"/>
@@ -1792,7 +1818,7 @@
     </w:p>
     <w:p>
       <w:pPr>
-        <w:pStyle w:val="Paragraphedeliste"/>
+        <w:pStyle w:val="ListParagraph"/>
         <w:numPr>
           <w:ilvl w:val="0"/>
           <w:numId w:val="35"/>
@@ -1804,7 +1830,7 @@
     </w:p>
     <w:p>
       <w:pPr>
-        <w:pStyle w:val="Paragraphedeliste"/>
+        <w:pStyle w:val="ListParagraph"/>
         <w:numPr>
           <w:ilvl w:val="0"/>
           <w:numId w:val="35"/>
@@ -1816,54 +1842,44 @@
     </w:p>
     <w:p>
       <w:pPr>
-        <w:pStyle w:val="Paragraphedeliste"/>
+        <w:pStyle w:val="ListParagraph"/>
         <w:numPr>
           <w:ilvl w:val="0"/>
           <w:numId w:val="35"/>
         </w:numPr>
       </w:pPr>
+      <w:r>
+        <w:t xml:space="preserve">Users – Show all </w:t>
+      </w:r>
       <w:proofErr w:type="spellStart"/>
       <w:r>
-        <w:t>Users</w:t>
+        <w:t>users</w:t>
       </w:r>
       <w:proofErr w:type="spellEnd"/>
-      <w:r>
-        <w:t xml:space="preserve"> – Show all </w:t>
+    </w:p>
+    <w:p>
+      <w:pPr>
+        <w:pStyle w:val="ListParagraph"/>
+        <w:numPr>
+          <w:ilvl w:val="0"/>
+          <w:numId w:val="35"/>
+        </w:numPr>
+      </w:pPr>
+      <w:r>
+        <w:t xml:space="preserve">Users – </w:t>
       </w:r>
       <w:proofErr w:type="spellStart"/>
       <w:r>
-        <w:t>users</w:t>
+        <w:t>Add</w:t>
       </w:r>
       <w:proofErr w:type="spellEnd"/>
-    </w:p>
-    <w:p>
-      <w:pPr>
-        <w:pStyle w:val="Paragraphedeliste"/>
-        <w:numPr>
-          <w:ilvl w:val="0"/>
-          <w:numId w:val="35"/>
-        </w:numPr>
-      </w:pPr>
-      <w:proofErr w:type="spellStart"/>
-      <w:r>
-        <w:t>Users</w:t>
-      </w:r>
-      <w:proofErr w:type="spellEnd"/>
-      <w:r>
-        <w:t xml:space="preserve"> – </w:t>
-      </w:r>
-      <w:proofErr w:type="spellStart"/>
-      <w:r>
-        <w:t>Add</w:t>
-      </w:r>
-      <w:proofErr w:type="spellEnd"/>
       <w:r>
         <w:t xml:space="preserve"> User</w:t>
       </w:r>
     </w:p>
     <w:p>
       <w:pPr>
-        <w:pStyle w:val="Titre2"/>
+        <w:pStyle w:val="Heading2"/>
         <w:rPr>
           <w:rFonts w:asciiTheme="minorHAnsi" w:hAnsiTheme="minorHAnsi" w:cstheme="minorHAnsi"/>
         </w:rPr>
@@ -1877,7 +1893,7 @@
     </w:p>
     <w:p>
       <w:pPr>
-        <w:pStyle w:val="Titre1"/>
+        <w:pStyle w:val="Heading1"/>
         <w:spacing w:after="360"/>
         <w:rPr>
           <w:rFonts w:asciiTheme="minorHAnsi" w:hAnsiTheme="minorHAnsi" w:cstheme="minorHAnsi"/>
@@ -1906,7 +1922,7 @@
     </w:p>
     <w:p>
       <w:pPr>
-        <w:pStyle w:val="Titre1"/>
+        <w:pStyle w:val="Heading1"/>
         <w:spacing w:after="360"/>
         <w:rPr>
           <w:rFonts w:asciiTheme="minorHAnsi" w:hAnsiTheme="minorHAnsi" w:cstheme="minorHAnsi"/>
@@ -1915,7 +1931,7 @@
     </w:p>
     <w:p>
       <w:pPr>
-        <w:pStyle w:val="Titre1"/>
+        <w:pStyle w:val="Heading1"/>
         <w:spacing w:after="360"/>
         <w:rPr>
           <w:rFonts w:asciiTheme="minorHAnsi" w:hAnsiTheme="minorHAnsi" w:cstheme="minorHAnsi"/>
@@ -1930,7 +1946,7 @@
     </w:p>
     <w:p>
       <w:pPr>
-        <w:pStyle w:val="Titre2"/>
+        <w:pStyle w:val="Heading2"/>
         <w:rPr>
           <w:rFonts w:asciiTheme="minorHAnsi" w:hAnsiTheme="minorHAnsi" w:cstheme="minorHAnsi"/>
         </w:rPr>
@@ -1944,7 +1960,7 @@
     </w:p>
     <w:p>
       <w:pPr>
-        <w:pStyle w:val="Titre2"/>
+        <w:pStyle w:val="Heading2"/>
         <w:rPr>
           <w:rFonts w:asciiTheme="minorHAnsi" w:hAnsiTheme="minorHAnsi" w:cstheme="minorHAnsi"/>
         </w:rPr>
@@ -1958,7 +1974,7 @@
     </w:p>
     <w:p>
       <w:pPr>
-        <w:pStyle w:val="Titre2"/>
+        <w:pStyle w:val="Heading2"/>
         <w:rPr>
           <w:rFonts w:asciiTheme="minorHAnsi" w:hAnsiTheme="minorHAnsi" w:cstheme="minorHAnsi"/>
         </w:rPr>
@@ -1977,7 +1993,7 @@
     </w:p>
     <w:p>
       <w:pPr>
-        <w:pStyle w:val="Paragraphedeliste"/>
+        <w:pStyle w:val="ListParagraph"/>
         <w:numPr>
           <w:ilvl w:val="0"/>
           <w:numId w:val="30"/>
@@ -1995,7 +2011,7 @@
     </w:p>
     <w:p>
       <w:pPr>
-        <w:pStyle w:val="Paragraphedeliste"/>
+        <w:pStyle w:val="ListParagraph"/>
         <w:numPr>
           <w:ilvl w:val="0"/>
           <w:numId w:val="30"/>
@@ -2029,7 +2045,7 @@
     </w:p>
     <w:p>
       <w:pPr>
-        <w:pStyle w:val="Paragraphedeliste"/>
+        <w:pStyle w:val="ListParagraph"/>
         <w:numPr>
           <w:ilvl w:val="0"/>
           <w:numId w:val="31"/>
@@ -2041,7 +2057,7 @@
     </w:p>
     <w:p>
       <w:pPr>
-        <w:pStyle w:val="Paragraphedeliste"/>
+        <w:pStyle w:val="ListParagraph"/>
         <w:numPr>
           <w:ilvl w:val="0"/>
           <w:numId w:val="31"/>
@@ -2053,7 +2069,7 @@
     </w:p>
     <w:p>
       <w:pPr>
-        <w:pStyle w:val="Paragraphedeliste"/>
+        <w:pStyle w:val="ListParagraph"/>
         <w:ind w:left="2133"/>
       </w:pPr>
       <w:r>
@@ -2062,7 +2078,7 @@
     </w:p>
     <w:p>
       <w:pPr>
-        <w:pStyle w:val="Titre2"/>
+        <w:pStyle w:val="Heading2"/>
         <w:rPr>
           <w:rFonts w:asciiTheme="minorHAnsi" w:hAnsiTheme="minorHAnsi" w:cstheme="minorHAnsi"/>
         </w:rPr>
@@ -2111,7 +2127,7 @@
     </w:p>
     <w:p>
       <w:pPr>
-        <w:pStyle w:val="Paragraphedeliste"/>
+        <w:pStyle w:val="ListParagraph"/>
         <w:numPr>
           <w:ilvl w:val="0"/>
           <w:numId w:val="33"/>
@@ -2137,7 +2153,7 @@
     </w:p>
     <w:p>
       <w:pPr>
-        <w:pStyle w:val="Paragraphedeliste"/>
+        <w:pStyle w:val="ListParagraph"/>
         <w:numPr>
           <w:ilvl w:val="0"/>
           <w:numId w:val="33"/>
@@ -2149,7 +2165,7 @@
     </w:p>
     <w:p>
       <w:pPr>
-        <w:pStyle w:val="Paragraphedeliste"/>
+        <w:pStyle w:val="ListParagraph"/>
         <w:numPr>
           <w:ilvl w:val="0"/>
           <w:numId w:val="33"/>
@@ -2169,7 +2185,7 @@
     </w:p>
     <w:p>
       <w:pPr>
-        <w:pStyle w:val="Paragraphedeliste"/>
+        <w:pStyle w:val="ListParagraph"/>
         <w:numPr>
           <w:ilvl w:val="0"/>
           <w:numId w:val="32"/>
@@ -2193,7 +2209,7 @@
     </w:p>
     <w:p>
       <w:pPr>
-        <w:pStyle w:val="Paragraphedeliste"/>
+        <w:pStyle w:val="ListParagraph"/>
         <w:numPr>
           <w:ilvl w:val="0"/>
           <w:numId w:val="32"/>
@@ -2214,7 +2230,7 @@
     </w:p>
     <w:p>
       <w:pPr>
-        <w:pStyle w:val="Paragraphedeliste"/>
+        <w:pStyle w:val="ListParagraph"/>
         <w:numPr>
           <w:ilvl w:val="0"/>
           <w:numId w:val="32"/>
@@ -2232,7 +2248,7 @@
     </w:p>
     <w:p>
       <w:pPr>
-        <w:pStyle w:val="Paragraphedeliste"/>
+        <w:pStyle w:val="ListParagraph"/>
         <w:numPr>
           <w:ilvl w:val="0"/>
           <w:numId w:val="32"/>
@@ -2271,7 +2287,7 @@
     </w:p>
     <w:p>
       <w:pPr>
-        <w:pStyle w:val="Titre2"/>
+        <w:pStyle w:val="Heading2"/>
         <w:rPr>
           <w:rFonts w:asciiTheme="minorHAnsi" w:hAnsiTheme="minorHAnsi" w:cstheme="minorHAnsi"/>
         </w:rPr>
@@ -2285,7 +2301,7 @@
     </w:p>
     <w:p>
       <w:pPr>
-        <w:pStyle w:val="Titre2"/>
+        <w:pStyle w:val="Heading2"/>
         <w:rPr>
           <w:rFonts w:asciiTheme="minorHAnsi" w:hAnsiTheme="minorHAnsi" w:cstheme="minorHAnsi"/>
         </w:rPr>
@@ -2299,7 +2315,7 @@
     </w:p>
     <w:p>
       <w:pPr>
-        <w:pStyle w:val="Titre2"/>
+        <w:pStyle w:val="Heading2"/>
         <w:rPr>
           <w:rFonts w:asciiTheme="minorHAnsi" w:hAnsiTheme="minorHAnsi" w:cstheme="minorHAnsi"/>
         </w:rPr>
@@ -2333,7 +2349,7 @@
     </w:p>
     <w:p>
       <w:pPr>
-        <w:pStyle w:val="Titre1"/>
+        <w:pStyle w:val="Heading1"/>
         <w:spacing w:after="360"/>
         <w:rPr>
           <w:rFonts w:asciiTheme="minorHAnsi" w:hAnsiTheme="minorHAnsi" w:cstheme="minorHAnsi"/>
@@ -2342,7 +2358,7 @@
     </w:p>
     <w:p>
       <w:pPr>
-        <w:pStyle w:val="Titre1"/>
+        <w:pStyle w:val="Heading1"/>
         <w:spacing w:after="360"/>
         <w:rPr>
           <w:rFonts w:asciiTheme="minorHAnsi" w:hAnsiTheme="minorHAnsi" w:cstheme="minorHAnsi"/>
@@ -2357,7 +2373,7 @@
     </w:p>
     <w:p>
       <w:pPr>
-        <w:pStyle w:val="Titre2"/>
+        <w:pStyle w:val="Heading2"/>
         <w:rPr>
           <w:rFonts w:asciiTheme="minorHAnsi" w:hAnsiTheme="minorHAnsi" w:cstheme="minorHAnsi"/>
         </w:rPr>
@@ -2371,10 +2387,18 @@
     </w:p>
     <w:p>
       <w:r>
-        <w:t xml:space="preserve">Envoyer le dépôt à Monsieur Rogeiro via </w:t>
+        <w:t xml:space="preserve">Envoyer le dépôt à Monsieur </w:t>
       </w:r>
       <w:proofErr w:type="spellStart"/>
       <w:r>
+        <w:t>Rogeiro</w:t>
+      </w:r>
+      <w:proofErr w:type="spellEnd"/>
+      <w:r>
+        <w:t xml:space="preserve"> via </w:t>
+      </w:r>
+      <w:proofErr w:type="spellStart"/>
+      <w:r>
         <w:t>WeTransfert</w:t>
       </w:r>
       <w:proofErr w:type="spellEnd"/>
@@ -2389,7 +2413,7 @@
     </w:p>
     <w:p>
       <w:pPr>
-        <w:pStyle w:val="Titre2"/>
+        <w:pStyle w:val="Heading2"/>
         <w:rPr>
           <w:rFonts w:asciiTheme="minorHAnsi" w:hAnsiTheme="minorHAnsi" w:cstheme="minorHAnsi"/>
         </w:rPr>
@@ -2403,7 +2427,15 @@
     </w:p>
     <w:p>
       <w:r>
-        <w:t>Travailler sur le mise en page du rapport – (2 heure)</w:t>
+        <w:t xml:space="preserve">Travailler sur </w:t>
+      </w:r>
+      <w:proofErr w:type="gramStart"/>
+      <w:r>
+        <w:t>le</w:t>
+      </w:r>
+      <w:proofErr w:type="gramEnd"/>
+      <w:r>
+        <w:t xml:space="preserve"> mise en page du rapport – (2 heure)</w:t>
       </w:r>
     </w:p>
     <w:p>
@@ -2413,7 +2445,7 @@
     </w:p>
     <w:p>
       <w:pPr>
-        <w:pStyle w:val="Paragraphedeliste"/>
+        <w:pStyle w:val="ListParagraph"/>
         <w:numPr>
           <w:ilvl w:val="0"/>
           <w:numId w:val="28"/>
@@ -2434,7 +2466,7 @@
     </w:p>
     <w:p>
       <w:pPr>
-        <w:pStyle w:val="Paragraphedeliste"/>
+        <w:pStyle w:val="ListParagraph"/>
         <w:numPr>
           <w:ilvl w:val="0"/>
           <w:numId w:val="28"/>
@@ -2449,7 +2481,7 @@
     </w:p>
     <w:p>
       <w:pPr>
-        <w:pStyle w:val="Paragraphedeliste"/>
+        <w:pStyle w:val="ListParagraph"/>
         <w:numPr>
           <w:ilvl w:val="0"/>
           <w:numId w:val="28"/>
@@ -2464,7 +2496,7 @@
     </w:p>
     <w:p>
       <w:pPr>
-        <w:pStyle w:val="Paragraphedeliste"/>
+        <w:pStyle w:val="ListParagraph"/>
         <w:numPr>
           <w:ilvl w:val="0"/>
           <w:numId w:val="28"/>
@@ -2484,7 +2516,7 @@
     </w:p>
     <w:p>
       <w:pPr>
-        <w:pStyle w:val="Paragraphedeliste"/>
+        <w:pStyle w:val="ListParagraph"/>
         <w:numPr>
           <w:ilvl w:val="0"/>
           <w:numId w:val="28"/>
@@ -2496,7 +2528,7 @@
     </w:p>
     <w:p>
       <w:pPr>
-        <w:pStyle w:val="Paragraphedeliste"/>
+        <w:pStyle w:val="ListParagraph"/>
         <w:numPr>
           <w:ilvl w:val="0"/>
           <w:numId w:val="28"/>
@@ -2508,7 +2540,7 @@
     </w:p>
     <w:p>
       <w:pPr>
-        <w:pStyle w:val="Titre2"/>
+        <w:pStyle w:val="Heading2"/>
         <w:rPr>
           <w:rFonts w:asciiTheme="minorHAnsi" w:hAnsiTheme="minorHAnsi" w:cstheme="minorHAnsi"/>
         </w:rPr>
@@ -2522,7 +2554,7 @@
     </w:p>
     <w:p>
       <w:pPr>
-        <w:pStyle w:val="Titre2"/>
+        <w:pStyle w:val="Heading2"/>
         <w:rPr>
           <w:rFonts w:asciiTheme="minorHAnsi" w:hAnsiTheme="minorHAnsi" w:cstheme="minorHAnsi"/>
         </w:rPr>
@@ -2558,7 +2590,7 @@
     </w:p>
     <w:p>
       <w:pPr>
-        <w:pStyle w:val="Paragraphedeliste"/>
+        <w:pStyle w:val="ListParagraph"/>
         <w:numPr>
           <w:ilvl w:val="0"/>
           <w:numId w:val="29"/>
@@ -2573,7 +2605,7 @@
     </w:p>
     <w:p>
       <w:pPr>
-        <w:pStyle w:val="Paragraphedeliste"/>
+        <w:pStyle w:val="ListParagraph"/>
         <w:numPr>
           <w:ilvl w:val="0"/>
           <w:numId w:val="29"/>
@@ -2588,7 +2620,7 @@
     </w:p>
     <w:p>
       <w:pPr>
-        <w:pStyle w:val="Paragraphedeliste"/>
+        <w:pStyle w:val="ListParagraph"/>
         <w:numPr>
           <w:ilvl w:val="0"/>
           <w:numId w:val="29"/>
@@ -2606,7 +2638,7 @@
     </w:p>
     <w:p>
       <w:pPr>
-        <w:pStyle w:val="Titre2"/>
+        <w:pStyle w:val="Heading2"/>
         <w:rPr>
           <w:rFonts w:asciiTheme="minorHAnsi" w:hAnsiTheme="minorHAnsi" w:cstheme="minorHAnsi"/>
         </w:rPr>
@@ -2620,7 +2652,7 @@
     </w:p>
     <w:p>
       <w:pPr>
-        <w:pStyle w:val="Titre2"/>
+        <w:pStyle w:val="Heading2"/>
         <w:rPr>
           <w:rFonts w:asciiTheme="minorHAnsi" w:hAnsiTheme="minorHAnsi" w:cstheme="minorHAnsi"/>
         </w:rPr>
@@ -2634,7 +2666,7 @@
     </w:p>
     <w:p>
       <w:pPr>
-        <w:pStyle w:val="Titre2"/>
+        <w:pStyle w:val="Heading2"/>
         <w:rPr>
           <w:rFonts w:asciiTheme="minorHAnsi" w:hAnsiTheme="minorHAnsi" w:cstheme="minorHAnsi"/>
         </w:rPr>
@@ -2668,7 +2700,7 @@
     </w:p>
     <w:p>
       <w:pPr>
-        <w:pStyle w:val="Titre1"/>
+        <w:pStyle w:val="Heading1"/>
         <w:spacing w:after="360"/>
         <w:rPr>
           <w:rFonts w:asciiTheme="minorHAnsi" w:hAnsiTheme="minorHAnsi" w:cstheme="minorHAnsi"/>
@@ -2677,7 +2709,7 @@
     </w:p>
     <w:p>
       <w:pPr>
-        <w:pStyle w:val="Titre1"/>
+        <w:pStyle w:val="Heading1"/>
         <w:spacing w:after="360"/>
         <w:rPr>
           <w:rFonts w:asciiTheme="minorHAnsi" w:hAnsiTheme="minorHAnsi" w:cstheme="minorHAnsi"/>
@@ -2704,7 +2736,7 @@
     </w:p>
     <w:p>
       <w:pPr>
-        <w:pStyle w:val="Titre2"/>
+        <w:pStyle w:val="Heading2"/>
         <w:rPr>
           <w:rFonts w:asciiTheme="minorHAnsi" w:hAnsiTheme="minorHAnsi" w:cstheme="minorHAnsi"/>
         </w:rPr>
@@ -2739,7 +2771,7 @@
     </w:p>
     <w:p>
       <w:pPr>
-        <w:pStyle w:val="Paragraphedeliste"/>
+        <w:pStyle w:val="ListParagraph"/>
         <w:numPr>
           <w:ilvl w:val="0"/>
           <w:numId w:val="27"/>
@@ -2756,7 +2788,7 @@
     </w:p>
     <w:p>
       <w:pPr>
-        <w:pStyle w:val="Titre2"/>
+        <w:pStyle w:val="Heading2"/>
         <w:rPr>
           <w:rFonts w:asciiTheme="minorHAnsi" w:hAnsiTheme="minorHAnsi" w:cstheme="minorHAnsi"/>
         </w:rPr>
@@ -2770,7 +2802,7 @@
     </w:p>
     <w:p>
       <w:pPr>
-        <w:pStyle w:val="Titre2"/>
+        <w:pStyle w:val="Heading2"/>
         <w:rPr>
           <w:rFonts w:asciiTheme="minorHAnsi" w:hAnsiTheme="minorHAnsi" w:cstheme="minorHAnsi"/>
         </w:rPr>
@@ -2784,7 +2816,7 @@
     </w:p>
     <w:p>
       <w:pPr>
-        <w:pStyle w:val="Titre2"/>
+        <w:pStyle w:val="Heading2"/>
         <w:rPr>
           <w:rFonts w:asciiTheme="minorHAnsi" w:hAnsiTheme="minorHAnsi" w:cstheme="minorHAnsi"/>
         </w:rPr>
@@ -2809,7 +2841,7 @@
     </w:p>
     <w:p>
       <w:pPr>
-        <w:pStyle w:val="Paragraphedeliste"/>
+        <w:pStyle w:val="ListParagraph"/>
         <w:numPr>
           <w:ilvl w:val="0"/>
           <w:numId w:val="27"/>
@@ -2821,7 +2853,7 @@
     </w:p>
     <w:p>
       <w:pPr>
-        <w:pStyle w:val="Paragraphedeliste"/>
+        <w:pStyle w:val="ListParagraph"/>
         <w:numPr>
           <w:ilvl w:val="0"/>
           <w:numId w:val="27"/>
@@ -2833,7 +2865,7 @@
     </w:p>
     <w:p>
       <w:pPr>
-        <w:pStyle w:val="Paragraphedeliste"/>
+        <w:pStyle w:val="ListParagraph"/>
         <w:numPr>
           <w:ilvl w:val="0"/>
           <w:numId w:val="27"/>
@@ -2845,7 +2877,7 @@
     </w:p>
     <w:p>
       <w:pPr>
-        <w:pStyle w:val="Paragraphedeliste"/>
+        <w:pStyle w:val="ListParagraph"/>
         <w:numPr>
           <w:ilvl w:val="0"/>
           <w:numId w:val="27"/>
@@ -2865,7 +2897,7 @@
     </w:p>
     <w:p>
       <w:pPr>
-        <w:pStyle w:val="Titre2"/>
+        <w:pStyle w:val="Heading2"/>
         <w:rPr>
           <w:rFonts w:asciiTheme="minorHAnsi" w:hAnsiTheme="minorHAnsi" w:cstheme="minorHAnsi"/>
         </w:rPr>
@@ -2898,7 +2930,7 @@
     </w:p>
     <w:p>
       <w:pPr>
-        <w:pStyle w:val="Titre2"/>
+        <w:pStyle w:val="Heading2"/>
         <w:rPr>
           <w:rFonts w:asciiTheme="minorHAnsi" w:hAnsiTheme="minorHAnsi" w:cstheme="minorHAnsi"/>
         </w:rPr>
@@ -2917,7 +2949,7 @@
     </w:p>
     <w:p>
       <w:pPr>
-        <w:pStyle w:val="Titre2"/>
+        <w:pStyle w:val="Heading2"/>
         <w:rPr>
           <w:rFonts w:asciiTheme="minorHAnsi" w:hAnsiTheme="minorHAnsi" w:cstheme="minorHAnsi"/>
         </w:rPr>
@@ -2956,7 +2988,7 @@
     </w:p>
     <w:p>
       <w:pPr>
-        <w:pStyle w:val="Titre1"/>
+        <w:pStyle w:val="Heading1"/>
         <w:spacing w:after="360"/>
         <w:rPr>
           <w:rFonts w:asciiTheme="minorHAnsi" w:hAnsiTheme="minorHAnsi" w:cstheme="minorHAnsi"/>
@@ -2965,7 +2997,7 @@
     </w:p>
     <w:p>
       <w:pPr>
-        <w:pStyle w:val="Titre1"/>
+        <w:pStyle w:val="Heading1"/>
         <w:spacing w:after="360"/>
         <w:rPr>
           <w:rFonts w:asciiTheme="minorHAnsi" w:hAnsiTheme="minorHAnsi" w:cstheme="minorHAnsi"/>
@@ -2986,7 +3018,7 @@
     </w:p>
     <w:p>
       <w:pPr>
-        <w:pStyle w:val="Titre2"/>
+        <w:pStyle w:val="Heading2"/>
         <w:rPr>
           <w:rFonts w:asciiTheme="minorHAnsi" w:hAnsiTheme="minorHAnsi" w:cstheme="minorHAnsi"/>
         </w:rPr>
@@ -3000,7 +3032,7 @@
     </w:p>
     <w:p>
       <w:pPr>
-        <w:pStyle w:val="Titre2"/>
+        <w:pStyle w:val="Heading2"/>
         <w:rPr>
           <w:rFonts w:asciiTheme="minorHAnsi" w:hAnsiTheme="minorHAnsi" w:cstheme="minorHAnsi"/>
         </w:rPr>
@@ -3046,7 +3078,7 @@
     </w:p>
     <w:p>
       <w:pPr>
-        <w:pStyle w:val="Paragraphedeliste"/>
+        <w:pStyle w:val="ListParagraph"/>
         <w:numPr>
           <w:ilvl w:val="0"/>
           <w:numId w:val="24"/>
@@ -3058,7 +3090,7 @@
     </w:p>
     <w:p>
       <w:pPr>
-        <w:pStyle w:val="Paragraphedeliste"/>
+        <w:pStyle w:val="ListParagraph"/>
         <w:numPr>
           <w:ilvl w:val="0"/>
           <w:numId w:val="24"/>
@@ -3070,7 +3102,7 @@
     </w:p>
     <w:p>
       <w:pPr>
-        <w:pStyle w:val="Paragraphedeliste"/>
+        <w:pStyle w:val="ListParagraph"/>
         <w:numPr>
           <w:ilvl w:val="0"/>
           <w:numId w:val="24"/>
@@ -3082,7 +3114,7 @@
     </w:p>
     <w:p>
       <w:pPr>
-        <w:pStyle w:val="Paragraphedeliste"/>
+        <w:pStyle w:val="ListParagraph"/>
         <w:numPr>
           <w:ilvl w:val="0"/>
           <w:numId w:val="24"/>
@@ -3094,7 +3126,7 @@
     </w:p>
     <w:p>
       <w:pPr>
-        <w:pStyle w:val="Titre2"/>
+        <w:pStyle w:val="Heading2"/>
         <w:rPr>
           <w:rFonts w:asciiTheme="minorHAnsi" w:hAnsiTheme="minorHAnsi" w:cstheme="minorHAnsi"/>
         </w:rPr>
@@ -3108,7 +3140,7 @@
     </w:p>
     <w:p>
       <w:pPr>
-        <w:pStyle w:val="Titre2"/>
+        <w:pStyle w:val="Heading2"/>
         <w:rPr>
           <w:rFonts w:asciiTheme="minorHAnsi" w:hAnsiTheme="minorHAnsi" w:cstheme="minorHAnsi"/>
         </w:rPr>
@@ -3141,7 +3173,7 @@
     </w:p>
     <w:p>
       <w:pPr>
-        <w:pStyle w:val="Paragraphedeliste"/>
+        <w:pStyle w:val="ListParagraph"/>
         <w:numPr>
           <w:ilvl w:val="0"/>
           <w:numId w:val="26"/>
@@ -3172,7 +3204,7 @@
     </w:p>
     <w:p>
       <w:pPr>
-        <w:pStyle w:val="Paragraphedeliste"/>
+        <w:pStyle w:val="ListParagraph"/>
         <w:numPr>
           <w:ilvl w:val="0"/>
           <w:numId w:val="23"/>
@@ -3220,7 +3252,7 @@
     </w:p>
     <w:p>
       <w:pPr>
-        <w:pStyle w:val="Titre2"/>
+        <w:pStyle w:val="Heading2"/>
         <w:rPr>
           <w:rFonts w:asciiTheme="minorHAnsi" w:hAnsiTheme="minorHAnsi" w:cstheme="minorHAnsi"/>
         </w:rPr>
@@ -3250,7 +3282,7 @@
     </w:p>
     <w:p>
       <w:pPr>
-        <w:pStyle w:val="Paragraphedeliste"/>
+        <w:pStyle w:val="ListParagraph"/>
         <w:numPr>
           <w:ilvl w:val="0"/>
           <w:numId w:val="25"/>
@@ -3263,7 +3295,7 @@
     </w:p>
     <w:p>
       <w:pPr>
-        <w:pStyle w:val="Paragraphedeliste"/>
+        <w:pStyle w:val="ListParagraph"/>
         <w:numPr>
           <w:ilvl w:val="0"/>
           <w:numId w:val="25"/>
@@ -3276,7 +3308,7 @@
     </w:p>
     <w:p>
       <w:pPr>
-        <w:pStyle w:val="Titre2"/>
+        <w:pStyle w:val="Heading2"/>
         <w:rPr>
           <w:rFonts w:asciiTheme="minorHAnsi" w:hAnsiTheme="minorHAnsi" w:cstheme="minorHAnsi"/>
         </w:rPr>
@@ -3290,7 +3322,7 @@
     </w:p>
     <w:p>
       <w:pPr>
-        <w:pStyle w:val="Titre2"/>
+        <w:pStyle w:val="Heading2"/>
         <w:rPr>
           <w:rFonts w:asciiTheme="minorHAnsi" w:hAnsiTheme="minorHAnsi" w:cstheme="minorHAnsi"/>
         </w:rPr>
@@ -3372,7 +3404,7 @@
     </w:p>
     <w:p>
       <w:pPr>
-        <w:pStyle w:val="Titre1"/>
+        <w:pStyle w:val="Heading1"/>
         <w:spacing w:after="360"/>
         <w:rPr>
           <w:rFonts w:asciiTheme="minorHAnsi" w:hAnsiTheme="minorHAnsi" w:cstheme="minorHAnsi"/>
@@ -3387,7 +3419,7 @@
     </w:p>
     <w:p>
       <w:pPr>
-        <w:pStyle w:val="Titre2"/>
+        <w:pStyle w:val="Heading2"/>
         <w:rPr>
           <w:rFonts w:asciiTheme="minorHAnsi" w:hAnsiTheme="minorHAnsi" w:cstheme="minorHAnsi"/>
         </w:rPr>
@@ -3414,7 +3446,7 @@
     </w:p>
     <w:p>
       <w:pPr>
-        <w:pStyle w:val="Titre2"/>
+        <w:pStyle w:val="Heading2"/>
         <w:rPr>
           <w:rFonts w:asciiTheme="minorHAnsi" w:hAnsiTheme="minorHAnsi" w:cstheme="minorHAnsi"/>
         </w:rPr>
@@ -3428,7 +3460,7 @@
     </w:p>
     <w:p>
       <w:pPr>
-        <w:pStyle w:val="Titre2"/>
+        <w:pStyle w:val="Heading2"/>
         <w:rPr>
           <w:rFonts w:asciiTheme="minorHAnsi" w:hAnsiTheme="minorHAnsi" w:cstheme="minorHAnsi"/>
         </w:rPr>
@@ -3442,7 +3474,7 @@
     </w:p>
     <w:p>
       <w:pPr>
-        <w:pStyle w:val="Titre2"/>
+        <w:pStyle w:val="Heading2"/>
         <w:rPr>
           <w:rFonts w:asciiTheme="minorHAnsi" w:hAnsiTheme="minorHAnsi" w:cstheme="minorHAnsi"/>
         </w:rPr>
@@ -3508,7 +3540,7 @@
     </w:p>
     <w:p>
       <w:pPr>
-        <w:pStyle w:val="Titre2"/>
+        <w:pStyle w:val="Heading2"/>
         <w:rPr>
           <w:rFonts w:asciiTheme="minorHAnsi" w:hAnsiTheme="minorHAnsi" w:cstheme="minorHAnsi"/>
         </w:rPr>
@@ -3579,7 +3611,7 @@
     </w:p>
     <w:p>
       <w:pPr>
-        <w:pStyle w:val="Titre2"/>
+        <w:pStyle w:val="Heading2"/>
         <w:rPr>
           <w:rFonts w:asciiTheme="minorHAnsi" w:hAnsiTheme="minorHAnsi" w:cstheme="minorHAnsi"/>
         </w:rPr>
@@ -3691,7 +3723,7 @@
     </w:p>
     <w:p>
       <w:pPr>
-        <w:pStyle w:val="Paragraphedeliste"/>
+        <w:pStyle w:val="ListParagraph"/>
         <w:numPr>
           <w:ilvl w:val="0"/>
           <w:numId w:val="23"/>
@@ -3723,7 +3755,7 @@
     </w:p>
     <w:p>
       <w:pPr>
-        <w:pStyle w:val="Titre2"/>
+        <w:pStyle w:val="Heading2"/>
         <w:rPr>
           <w:rFonts w:asciiTheme="minorHAnsi" w:hAnsiTheme="minorHAnsi" w:cstheme="minorHAnsi"/>
         </w:rPr>
@@ -3879,7 +3911,7 @@
     <w:p/>
     <w:p>
       <w:pPr>
-        <w:pStyle w:val="Titre1"/>
+        <w:pStyle w:val="Heading1"/>
         <w:spacing w:after="360"/>
         <w:rPr>
           <w:rFonts w:asciiTheme="minorHAnsi" w:hAnsiTheme="minorHAnsi" w:cstheme="minorHAnsi"/>
@@ -3894,7 +3926,7 @@
     </w:p>
     <w:p>
       <w:pPr>
-        <w:pStyle w:val="Titre2"/>
+        <w:pStyle w:val="Heading2"/>
         <w:rPr>
           <w:rFonts w:asciiTheme="minorHAnsi" w:hAnsiTheme="minorHAnsi" w:cstheme="minorHAnsi"/>
         </w:rPr>
@@ -3908,7 +3940,7 @@
     </w:p>
     <w:p>
       <w:pPr>
-        <w:pStyle w:val="Titre2"/>
+        <w:pStyle w:val="Heading2"/>
         <w:rPr>
           <w:rFonts w:asciiTheme="minorHAnsi" w:hAnsiTheme="minorHAnsi" w:cstheme="minorHAnsi"/>
         </w:rPr>
@@ -3922,7 +3954,7 @@
     </w:p>
     <w:p>
       <w:pPr>
-        <w:pStyle w:val="Titre2"/>
+        <w:pStyle w:val="Heading2"/>
         <w:rPr>
           <w:rFonts w:asciiTheme="minorHAnsi" w:hAnsiTheme="minorHAnsi" w:cstheme="minorHAnsi"/>
         </w:rPr>
@@ -3936,7 +3968,7 @@
     </w:p>
     <w:p>
       <w:pPr>
-        <w:pStyle w:val="Titre2"/>
+        <w:pStyle w:val="Heading2"/>
         <w:rPr>
           <w:rFonts w:asciiTheme="minorHAnsi" w:hAnsiTheme="minorHAnsi" w:cstheme="minorHAnsi"/>
         </w:rPr>
@@ -3969,7 +4001,7 @@
     </w:p>
     <w:p>
       <w:pPr>
-        <w:pStyle w:val="Titre2"/>
+        <w:pStyle w:val="Heading2"/>
         <w:rPr>
           <w:rFonts w:asciiTheme="minorHAnsi" w:hAnsiTheme="minorHAnsi" w:cstheme="minorHAnsi"/>
         </w:rPr>
@@ -4002,7 +4034,7 @@
     </w:p>
     <w:p>
       <w:pPr>
-        <w:pStyle w:val="Titre2"/>
+        <w:pStyle w:val="Heading2"/>
         <w:rPr>
           <w:rFonts w:asciiTheme="minorHAnsi" w:hAnsiTheme="minorHAnsi" w:cstheme="minorHAnsi"/>
         </w:rPr>
@@ -4054,7 +4086,7 @@
     </w:p>
     <w:p>
       <w:pPr>
-        <w:pStyle w:val="Paragraphedeliste"/>
+        <w:pStyle w:val="ListParagraph"/>
         <w:numPr>
           <w:ilvl w:val="0"/>
           <w:numId w:val="23"/>
@@ -4072,7 +4104,7 @@
     </w:p>
     <w:p>
       <w:pPr>
-        <w:pStyle w:val="Paragraphedeliste"/>
+        <w:pStyle w:val="ListParagraph"/>
         <w:numPr>
           <w:ilvl w:val="0"/>
           <w:numId w:val="23"/>
@@ -4098,7 +4130,7 @@
     </w:p>
     <w:p>
       <w:pPr>
-        <w:pStyle w:val="Paragraphedeliste"/>
+        <w:pStyle w:val="ListParagraph"/>
         <w:numPr>
           <w:ilvl w:val="0"/>
           <w:numId w:val="23"/>
@@ -4133,7 +4165,7 @@
     </w:p>
     <w:p>
       <w:pPr>
-        <w:pStyle w:val="Titre2"/>
+        <w:pStyle w:val="Heading2"/>
         <w:rPr>
           <w:rFonts w:asciiTheme="minorHAnsi" w:hAnsiTheme="minorHAnsi" w:cstheme="minorHAnsi"/>
         </w:rPr>
@@ -4174,7 +4206,7 @@
     </w:p>
     <w:p>
       <w:pPr>
-        <w:pStyle w:val="Titre1"/>
+        <w:pStyle w:val="Heading1"/>
         <w:spacing w:after="360"/>
         <w:rPr>
           <w:rFonts w:asciiTheme="minorHAnsi" w:hAnsiTheme="minorHAnsi" w:cstheme="minorHAnsi"/>
@@ -4183,7 +4215,7 @@
     </w:p>
     <w:p>
       <w:pPr>
-        <w:pStyle w:val="Titre1"/>
+        <w:pStyle w:val="Heading1"/>
         <w:spacing w:after="360"/>
         <w:rPr>
           <w:rFonts w:asciiTheme="minorHAnsi" w:hAnsiTheme="minorHAnsi" w:cstheme="minorHAnsi"/>
@@ -4204,7 +4236,7 @@
     </w:p>
     <w:p>
       <w:pPr>
-        <w:pStyle w:val="Titre2"/>
+        <w:pStyle w:val="Heading2"/>
         <w:rPr>
           <w:rFonts w:asciiTheme="minorHAnsi" w:hAnsiTheme="minorHAnsi" w:cstheme="minorHAnsi"/>
         </w:rPr>
@@ -4218,7 +4250,7 @@
     </w:p>
     <w:p>
       <w:pPr>
-        <w:pStyle w:val="Titre2"/>
+        <w:pStyle w:val="Heading2"/>
         <w:rPr>
           <w:rFonts w:asciiTheme="minorHAnsi" w:hAnsiTheme="minorHAnsi" w:cstheme="minorHAnsi"/>
         </w:rPr>
@@ -4232,7 +4264,7 @@
     </w:p>
     <w:p>
       <w:pPr>
-        <w:pStyle w:val="Titre2"/>
+        <w:pStyle w:val="Heading2"/>
         <w:rPr>
           <w:rFonts w:asciiTheme="minorHAnsi" w:hAnsiTheme="minorHAnsi" w:cstheme="minorHAnsi"/>
         </w:rPr>
@@ -4246,7 +4278,7 @@
     </w:p>
     <w:p>
       <w:pPr>
-        <w:pStyle w:val="Paragraphedeliste"/>
+        <w:pStyle w:val="ListParagraph"/>
         <w:numPr>
           <w:ilvl w:val="0"/>
           <w:numId w:val="22"/>
@@ -4294,7 +4326,7 @@
     </w:p>
     <w:p>
       <w:pPr>
-        <w:pStyle w:val="Titre2"/>
+        <w:pStyle w:val="Heading2"/>
         <w:rPr>
           <w:rFonts w:asciiTheme="minorHAnsi" w:hAnsiTheme="minorHAnsi" w:cstheme="minorHAnsi"/>
         </w:rPr>
@@ -4308,7 +4340,7 @@
     </w:p>
     <w:p>
       <w:pPr>
-        <w:pStyle w:val="Paragraphedeliste"/>
+        <w:pStyle w:val="ListParagraph"/>
         <w:numPr>
           <w:ilvl w:val="0"/>
           <w:numId w:val="22"/>
@@ -4332,7 +4364,7 @@
     </w:p>
     <w:p>
       <w:pPr>
-        <w:pStyle w:val="Paragraphedeliste"/>
+        <w:pStyle w:val="ListParagraph"/>
         <w:numPr>
           <w:ilvl w:val="0"/>
           <w:numId w:val="22"/>
@@ -4370,7 +4402,7 @@
     </w:p>
     <w:p>
       <w:pPr>
-        <w:pStyle w:val="Paragraphedeliste"/>
+        <w:pStyle w:val="ListParagraph"/>
         <w:numPr>
           <w:ilvl w:val="0"/>
           <w:numId w:val="22"/>
@@ -4394,7 +4426,7 @@
     </w:p>
     <w:p>
       <w:pPr>
-        <w:pStyle w:val="Paragraphedeliste"/>
+        <w:pStyle w:val="ListParagraph"/>
         <w:numPr>
           <w:ilvl w:val="0"/>
           <w:numId w:val="22"/>
@@ -4426,7 +4458,7 @@
     </w:p>
     <w:p>
       <w:pPr>
-        <w:pStyle w:val="Paragraphedeliste"/>
+        <w:pStyle w:val="ListParagraph"/>
         <w:numPr>
           <w:ilvl w:val="0"/>
           <w:numId w:val="22"/>
@@ -4450,7 +4482,7 @@
     </w:p>
     <w:p>
       <w:pPr>
-        <w:pStyle w:val="Paragraphedeliste"/>
+        <w:pStyle w:val="ListParagraph"/>
         <w:numPr>
           <w:ilvl w:val="0"/>
           <w:numId w:val="23"/>
@@ -4474,7 +4506,7 @@
     </w:p>
     <w:p>
       <w:pPr>
-        <w:pStyle w:val="Titre2"/>
+        <w:pStyle w:val="Heading2"/>
         <w:rPr>
           <w:rFonts w:asciiTheme="minorHAnsi" w:hAnsiTheme="minorHAnsi" w:cstheme="minorHAnsi"/>
         </w:rPr>
@@ -4488,7 +4520,7 @@
     </w:p>
     <w:p>
       <w:pPr>
-        <w:pStyle w:val="Paragraphedeliste"/>
+        <w:pStyle w:val="ListParagraph"/>
         <w:numPr>
           <w:ilvl w:val="0"/>
           <w:numId w:val="22"/>
@@ -4512,7 +4544,7 @@
     </w:p>
     <w:p>
       <w:pPr>
-        <w:pStyle w:val="Paragraphedeliste"/>
+        <w:pStyle w:val="ListParagraph"/>
         <w:numPr>
           <w:ilvl w:val="0"/>
           <w:numId w:val="23"/>
@@ -4530,7 +4562,7 @@
     </w:p>
     <w:p>
       <w:pPr>
-        <w:pStyle w:val="Titre2"/>
+        <w:pStyle w:val="Heading2"/>
         <w:rPr>
           <w:rFonts w:asciiTheme="minorHAnsi" w:hAnsiTheme="minorHAnsi" w:cstheme="minorHAnsi"/>
         </w:rPr>
@@ -4544,7 +4576,7 @@
     </w:p>
     <w:p>
       <w:pPr>
-        <w:pStyle w:val="Paragraphedeliste"/>
+        <w:pStyle w:val="ListParagraph"/>
         <w:numPr>
           <w:ilvl w:val="0"/>
           <w:numId w:val="22"/>
@@ -4580,7 +4612,7 @@
     </w:p>
     <w:p>
       <w:pPr>
-        <w:pStyle w:val="Paragraphedeliste"/>
+        <w:pStyle w:val="ListParagraph"/>
         <w:numPr>
           <w:ilvl w:val="0"/>
           <w:numId w:val="23"/>
@@ -4625,7 +4657,7 @@
     </w:p>
     <w:p>
       <w:pPr>
-        <w:pStyle w:val="Paragraphedeliste"/>
+        <w:pStyle w:val="ListParagraph"/>
         <w:ind w:left="2843"/>
         <w:rPr>
           <w:rFonts w:cstheme="minorHAnsi"/>
@@ -4635,7 +4667,7 @@
     </w:p>
     <w:p>
       <w:pPr>
-        <w:pStyle w:val="Titre2"/>
+        <w:pStyle w:val="Heading2"/>
         <w:rPr>
           <w:rFonts w:asciiTheme="minorHAnsi" w:hAnsiTheme="minorHAnsi" w:cstheme="minorHAnsi"/>
         </w:rPr>
@@ -4649,7 +4681,7 @@
     </w:p>
     <w:p>
       <w:pPr>
-        <w:pStyle w:val="Paragraphedeliste"/>
+        <w:pStyle w:val="ListParagraph"/>
         <w:numPr>
           <w:ilvl w:val="0"/>
           <w:numId w:val="22"/>
@@ -4667,7 +4699,7 @@
     </w:p>
     <w:p>
       <w:pPr>
-        <w:pStyle w:val="Paragraphedeliste"/>
+        <w:pStyle w:val="ListParagraph"/>
         <w:numPr>
           <w:ilvl w:val="0"/>
           <w:numId w:val="22"/>
@@ -4699,7 +4731,7 @@
     </w:p>
     <w:p>
       <w:pPr>
-        <w:pStyle w:val="Paragraphedeliste"/>
+        <w:pStyle w:val="ListParagraph"/>
         <w:numPr>
           <w:ilvl w:val="0"/>
           <w:numId w:val="22"/>
@@ -4723,7 +4755,7 @@
     </w:p>
     <w:p>
       <w:pPr>
-        <w:pStyle w:val="Paragraphedeliste"/>
+        <w:pStyle w:val="ListParagraph"/>
         <w:numPr>
           <w:ilvl w:val="0"/>
           <w:numId w:val="23"/>
@@ -4748,52 +4780,52 @@
     </w:p>
     <w:p>
       <w:pPr>
-        <w:pStyle w:val="Titre2"/>
-        <w:rPr>
-          <w:rFonts w:asciiTheme="minorHAnsi" w:hAnsiTheme="minorHAnsi" w:cstheme="minorHAnsi"/>
-        </w:rPr>
-      </w:pPr>
-    </w:p>
-    <w:p>
-      <w:pPr>
-        <w:rPr>
-          <w:rFonts w:cstheme="minorHAnsi"/>
-        </w:rPr>
-      </w:pPr>
-    </w:p>
-    <w:p>
-      <w:pPr>
-        <w:pStyle w:val="Titre2"/>
-        <w:rPr>
-          <w:rFonts w:asciiTheme="minorHAnsi" w:hAnsiTheme="minorHAnsi" w:cstheme="minorHAnsi"/>
-        </w:rPr>
-      </w:pPr>
-    </w:p>
-    <w:p>
-      <w:pPr>
-        <w:rPr>
-          <w:rFonts w:cstheme="minorHAnsi"/>
-        </w:rPr>
-      </w:pPr>
-    </w:p>
-    <w:p>
-      <w:pPr>
-        <w:pStyle w:val="Titre2"/>
-        <w:rPr>
-          <w:rFonts w:asciiTheme="minorHAnsi" w:hAnsiTheme="minorHAnsi" w:cstheme="minorHAnsi"/>
-        </w:rPr>
-      </w:pPr>
-    </w:p>
-    <w:p>
-      <w:pPr>
-        <w:rPr>
-          <w:rFonts w:cstheme="minorHAnsi"/>
-        </w:rPr>
-      </w:pPr>
-    </w:p>
-    <w:p>
-      <w:pPr>
-        <w:pStyle w:val="Titre2"/>
+        <w:pStyle w:val="Heading2"/>
+        <w:rPr>
+          <w:rFonts w:asciiTheme="minorHAnsi" w:hAnsiTheme="minorHAnsi" w:cstheme="minorHAnsi"/>
+        </w:rPr>
+      </w:pPr>
+    </w:p>
+    <w:p>
+      <w:pPr>
+        <w:rPr>
+          <w:rFonts w:cstheme="minorHAnsi"/>
+        </w:rPr>
+      </w:pPr>
+    </w:p>
+    <w:p>
+      <w:pPr>
+        <w:pStyle w:val="Heading2"/>
+        <w:rPr>
+          <w:rFonts w:asciiTheme="minorHAnsi" w:hAnsiTheme="minorHAnsi" w:cstheme="minorHAnsi"/>
+        </w:rPr>
+      </w:pPr>
+    </w:p>
+    <w:p>
+      <w:pPr>
+        <w:rPr>
+          <w:rFonts w:cstheme="minorHAnsi"/>
+        </w:rPr>
+      </w:pPr>
+    </w:p>
+    <w:p>
+      <w:pPr>
+        <w:pStyle w:val="Heading2"/>
+        <w:rPr>
+          <w:rFonts w:asciiTheme="minorHAnsi" w:hAnsiTheme="minorHAnsi" w:cstheme="minorHAnsi"/>
+        </w:rPr>
+      </w:pPr>
+    </w:p>
+    <w:p>
+      <w:pPr>
+        <w:rPr>
+          <w:rFonts w:cstheme="minorHAnsi"/>
+        </w:rPr>
+      </w:pPr>
+    </w:p>
+    <w:p>
+      <w:pPr>
+        <w:pStyle w:val="Heading2"/>
         <w:rPr>
           <w:rFonts w:asciiTheme="minorHAnsi" w:hAnsiTheme="minorHAnsi" w:cstheme="minorHAnsi"/>
         </w:rPr>
@@ -4815,15 +4847,15 @@
     </w:p>
     <w:p>
       <w:pPr>
-        <w:pStyle w:val="Titre1"/>
-        <w:rPr>
-          <w:rFonts w:asciiTheme="minorHAnsi" w:hAnsiTheme="minorHAnsi" w:cstheme="minorHAnsi"/>
-        </w:rPr>
-      </w:pPr>
-    </w:p>
-    <w:p>
-      <w:pPr>
-        <w:pStyle w:val="Titre1"/>
+        <w:pStyle w:val="Heading1"/>
+        <w:rPr>
+          <w:rFonts w:asciiTheme="minorHAnsi" w:hAnsiTheme="minorHAnsi" w:cstheme="minorHAnsi"/>
+        </w:rPr>
+      </w:pPr>
+    </w:p>
+    <w:p>
+      <w:pPr>
+        <w:pStyle w:val="Heading1"/>
         <w:rPr>
           <w:rFonts w:asciiTheme="minorHAnsi" w:hAnsiTheme="minorHAnsi" w:cstheme="minorHAnsi"/>
         </w:rPr>
@@ -4844,7 +4876,7 @@
     </w:p>
     <w:p>
       <w:pPr>
-        <w:pStyle w:val="Titre2"/>
+        <w:pStyle w:val="Heading2"/>
         <w:rPr>
           <w:rFonts w:asciiTheme="minorHAnsi" w:hAnsiTheme="minorHAnsi" w:cstheme="minorHAnsi"/>
         </w:rPr>
@@ -4858,7 +4890,7 @@
     </w:p>
     <w:p>
       <w:pPr>
-        <w:pStyle w:val="Titre2"/>
+        <w:pStyle w:val="Heading2"/>
         <w:rPr>
           <w:rFonts w:asciiTheme="minorHAnsi" w:hAnsiTheme="minorHAnsi" w:cstheme="minorHAnsi"/>
         </w:rPr>
@@ -4872,7 +4904,7 @@
     </w:p>
     <w:p>
       <w:pPr>
-        <w:pStyle w:val="Paragraphedeliste"/>
+        <w:pStyle w:val="ListParagraph"/>
         <w:numPr>
           <w:ilvl w:val="0"/>
           <w:numId w:val="3"/>
@@ -4890,7 +4922,7 @@
     </w:p>
     <w:p>
       <w:pPr>
-        <w:pStyle w:val="Paragraphedeliste"/>
+        <w:pStyle w:val="ListParagraph"/>
         <w:numPr>
           <w:ilvl w:val="0"/>
           <w:numId w:val="4"/>
@@ -4908,7 +4940,7 @@
     </w:p>
     <w:p>
       <w:pPr>
-        <w:pStyle w:val="Paragraphedeliste"/>
+        <w:pStyle w:val="ListParagraph"/>
         <w:ind w:left="2845"/>
         <w:rPr>
           <w:rFonts w:cstheme="minorHAnsi"/>
@@ -4917,7 +4949,7 @@
     </w:p>
     <w:p>
       <w:pPr>
-        <w:pStyle w:val="Titre2"/>
+        <w:pStyle w:val="Heading2"/>
         <w:rPr>
           <w:rFonts w:asciiTheme="minorHAnsi" w:hAnsiTheme="minorHAnsi" w:cstheme="minorHAnsi"/>
         </w:rPr>
@@ -4931,7 +4963,7 @@
     </w:p>
     <w:p>
       <w:pPr>
-        <w:pStyle w:val="Paragraphedeliste"/>
+        <w:pStyle w:val="ListParagraph"/>
         <w:numPr>
           <w:ilvl w:val="0"/>
           <w:numId w:val="3"/>
@@ -4949,7 +4981,7 @@
     </w:p>
     <w:p>
       <w:pPr>
-        <w:pStyle w:val="Titre2"/>
+        <w:pStyle w:val="Heading2"/>
         <w:rPr>
           <w:rFonts w:asciiTheme="minorHAnsi" w:hAnsiTheme="minorHAnsi" w:cstheme="minorHAnsi"/>
         </w:rPr>
@@ -4963,7 +4995,7 @@
     </w:p>
     <w:p>
       <w:pPr>
-        <w:pStyle w:val="Paragraphedeliste"/>
+        <w:pStyle w:val="ListParagraph"/>
         <w:numPr>
           <w:ilvl w:val="0"/>
           <w:numId w:val="3"/>
@@ -4995,7 +5027,7 @@
     </w:p>
     <w:p>
       <w:pPr>
-        <w:pStyle w:val="Paragraphedeliste"/>
+        <w:pStyle w:val="ListParagraph"/>
         <w:numPr>
           <w:ilvl w:val="0"/>
           <w:numId w:val="3"/>
@@ -5013,7 +5045,7 @@
     </w:p>
     <w:p>
       <w:pPr>
-        <w:pStyle w:val="Paragraphedeliste"/>
+        <w:pStyle w:val="ListParagraph"/>
         <w:numPr>
           <w:ilvl w:val="0"/>
           <w:numId w:val="4"/>
@@ -5031,7 +5063,7 @@
     </w:p>
     <w:p>
       <w:pPr>
-        <w:pStyle w:val="Paragraphedeliste"/>
+        <w:pStyle w:val="ListParagraph"/>
         <w:numPr>
           <w:ilvl w:val="0"/>
           <w:numId w:val="4"/>
@@ -5049,7 +5081,7 @@
     </w:p>
     <w:p>
       <w:pPr>
-        <w:pStyle w:val="Paragraphedeliste"/>
+        <w:pStyle w:val="ListParagraph"/>
         <w:numPr>
           <w:ilvl w:val="0"/>
           <w:numId w:val="5"/>
@@ -5067,7 +5099,7 @@
     </w:p>
     <w:p>
       <w:pPr>
-        <w:pStyle w:val="Paragraphedeliste"/>
+        <w:pStyle w:val="ListParagraph"/>
         <w:numPr>
           <w:ilvl w:val="0"/>
           <w:numId w:val="5"/>
@@ -5099,7 +5131,7 @@
     </w:p>
     <w:p>
       <w:pPr>
-        <w:pStyle w:val="Paragraphedeliste"/>
+        <w:pStyle w:val="ListParagraph"/>
         <w:ind w:left="1429"/>
         <w:rPr>
           <w:rFonts w:cstheme="minorHAnsi"/>
@@ -5108,7 +5140,7 @@
     </w:p>
     <w:p>
       <w:pPr>
-        <w:pStyle w:val="Titre2"/>
+        <w:pStyle w:val="Heading2"/>
         <w:rPr>
           <w:rFonts w:asciiTheme="minorHAnsi" w:hAnsiTheme="minorHAnsi" w:cstheme="minorHAnsi"/>
         </w:rPr>
@@ -5122,7 +5154,7 @@
     </w:p>
     <w:p>
       <w:pPr>
-        <w:pStyle w:val="Paragraphedeliste"/>
+        <w:pStyle w:val="ListParagraph"/>
         <w:numPr>
           <w:ilvl w:val="0"/>
           <w:numId w:val="5"/>
@@ -5154,7 +5186,7 @@
     </w:p>
     <w:p>
       <w:pPr>
-        <w:pStyle w:val="Titre2"/>
+        <w:pStyle w:val="Heading2"/>
         <w:rPr>
           <w:rFonts w:asciiTheme="minorHAnsi" w:hAnsiTheme="minorHAnsi" w:cstheme="minorHAnsi"/>
         </w:rPr>
@@ -5168,7 +5200,7 @@
     </w:p>
     <w:p>
       <w:pPr>
-        <w:pStyle w:val="Paragraphedeliste"/>
+        <w:pStyle w:val="ListParagraph"/>
         <w:numPr>
           <w:ilvl w:val="0"/>
           <w:numId w:val="5"/>
@@ -5215,7 +5247,7 @@
     </w:p>
     <w:p>
       <w:pPr>
-        <w:pStyle w:val="Titre2"/>
+        <w:pStyle w:val="Heading2"/>
         <w:rPr>
           <w:rFonts w:asciiTheme="minorHAnsi" w:hAnsiTheme="minorHAnsi" w:cstheme="minorHAnsi"/>
         </w:rPr>
@@ -5229,7 +5261,7 @@
     </w:p>
     <w:p>
       <w:pPr>
-        <w:pStyle w:val="Paragraphedeliste"/>
+        <w:pStyle w:val="ListParagraph"/>
         <w:numPr>
           <w:ilvl w:val="0"/>
           <w:numId w:val="5"/>
@@ -5255,7 +5287,7 @@
     </w:p>
     <w:p>
       <w:pPr>
-        <w:pStyle w:val="Paragraphedeliste"/>
+        <w:pStyle w:val="ListParagraph"/>
         <w:numPr>
           <w:ilvl w:val="0"/>
           <w:numId w:val="5"/>
@@ -5273,7 +5305,7 @@
     </w:p>
     <w:p>
       <w:pPr>
-        <w:pStyle w:val="Paragraphedeliste"/>
+        <w:pStyle w:val="ListParagraph"/>
         <w:numPr>
           <w:ilvl w:val="0"/>
           <w:numId w:val="6"/>
@@ -5312,7 +5344,7 @@
     </w:p>
     <w:p>
       <w:pPr>
-        <w:pStyle w:val="Titre1"/>
+        <w:pStyle w:val="Heading1"/>
         <w:rPr>
           <w:rFonts w:asciiTheme="minorHAnsi" w:hAnsiTheme="minorHAnsi" w:cstheme="minorHAnsi"/>
         </w:rPr>
@@ -5333,7 +5365,7 @@
     </w:p>
     <w:p>
       <w:pPr>
-        <w:pStyle w:val="Titre2"/>
+        <w:pStyle w:val="Heading2"/>
         <w:rPr>
           <w:rFonts w:asciiTheme="minorHAnsi" w:hAnsiTheme="minorHAnsi" w:cstheme="minorHAnsi"/>
         </w:rPr>
@@ -5347,7 +5379,7 @@
     </w:p>
     <w:p>
       <w:pPr>
-        <w:pStyle w:val="Titre2"/>
+        <w:pStyle w:val="Heading2"/>
         <w:rPr>
           <w:rFonts w:asciiTheme="minorHAnsi" w:hAnsiTheme="minorHAnsi" w:cstheme="minorHAnsi"/>
         </w:rPr>
@@ -5361,7 +5393,7 @@
     </w:p>
     <w:p>
       <w:pPr>
-        <w:pStyle w:val="Titre2"/>
+        <w:pStyle w:val="Heading2"/>
         <w:rPr>
           <w:rFonts w:asciiTheme="minorHAnsi" w:hAnsiTheme="minorHAnsi" w:cstheme="minorHAnsi"/>
         </w:rPr>
@@ -5375,7 +5407,7 @@
     </w:p>
     <w:p>
       <w:pPr>
-        <w:pStyle w:val="Titre2"/>
+        <w:pStyle w:val="Heading2"/>
         <w:rPr>
           <w:rFonts w:asciiTheme="minorHAnsi" w:hAnsiTheme="minorHAnsi" w:cstheme="minorHAnsi"/>
         </w:rPr>
@@ -5389,7 +5421,7 @@
     </w:p>
     <w:p>
       <w:pPr>
-        <w:pStyle w:val="Paragraphedeliste"/>
+        <w:pStyle w:val="ListParagraph"/>
         <w:numPr>
           <w:ilvl w:val="0"/>
           <w:numId w:val="3"/>
@@ -5407,7 +5439,7 @@
     </w:p>
     <w:p>
       <w:pPr>
-        <w:pStyle w:val="Paragraphedeliste"/>
+        <w:pStyle w:val="ListParagraph"/>
         <w:numPr>
           <w:ilvl w:val="0"/>
           <w:numId w:val="3"/>
@@ -5425,7 +5457,7 @@
     </w:p>
     <w:p>
       <w:pPr>
-        <w:pStyle w:val="Paragraphedeliste"/>
+        <w:pStyle w:val="ListParagraph"/>
         <w:numPr>
           <w:ilvl w:val="0"/>
           <w:numId w:val="7"/>
@@ -5443,7 +5475,7 @@
     </w:p>
     <w:p>
       <w:pPr>
-        <w:pStyle w:val="Titre2"/>
+        <w:pStyle w:val="Heading2"/>
         <w:rPr>
           <w:rFonts w:asciiTheme="minorHAnsi" w:hAnsiTheme="minorHAnsi" w:cstheme="minorHAnsi"/>
         </w:rPr>
@@ -5457,7 +5489,7 @@
     </w:p>
     <w:p>
       <w:pPr>
-        <w:pStyle w:val="Paragraphedeliste"/>
+        <w:pStyle w:val="ListParagraph"/>
         <w:numPr>
           <w:ilvl w:val="0"/>
           <w:numId w:val="8"/>
@@ -5491,7 +5523,7 @@
     </w:p>
     <w:p>
       <w:pPr>
-        <w:pStyle w:val="Titre2"/>
+        <w:pStyle w:val="Heading2"/>
         <w:rPr>
           <w:rFonts w:asciiTheme="minorHAnsi" w:hAnsiTheme="minorHAnsi" w:cstheme="minorHAnsi"/>
         </w:rPr>
@@ -5505,7 +5537,7 @@
     </w:p>
     <w:p>
       <w:pPr>
-        <w:pStyle w:val="Paragraphedeliste"/>
+        <w:pStyle w:val="ListParagraph"/>
         <w:numPr>
           <w:ilvl w:val="0"/>
           <w:numId w:val="3"/>
@@ -5523,7 +5555,7 @@
     </w:p>
     <w:p>
       <w:pPr>
-        <w:pStyle w:val="Paragraphedeliste"/>
+        <w:pStyle w:val="ListParagraph"/>
         <w:numPr>
           <w:ilvl w:val="0"/>
           <w:numId w:val="3"/>
@@ -5599,7 +5631,7 @@
     </w:p>
     <w:p>
       <w:pPr>
-        <w:pStyle w:val="Paragraphedeliste"/>
+        <w:pStyle w:val="ListParagraph"/>
         <w:numPr>
           <w:ilvl w:val="0"/>
           <w:numId w:val="3"/>
@@ -5617,7 +5649,7 @@
     </w:p>
     <w:p>
       <w:pPr>
-        <w:pStyle w:val="Paragraphedeliste"/>
+        <w:pStyle w:val="ListParagraph"/>
         <w:numPr>
           <w:ilvl w:val="0"/>
           <w:numId w:val="7"/>
@@ -5635,7 +5667,7 @@
     </w:p>
     <w:p>
       <w:pPr>
-        <w:pStyle w:val="Paragraphedeliste"/>
+        <w:pStyle w:val="ListParagraph"/>
         <w:numPr>
           <w:ilvl w:val="0"/>
           <w:numId w:val="7"/>
@@ -5653,7 +5685,7 @@
     </w:p>
     <w:p>
       <w:pPr>
-        <w:pStyle w:val="Paragraphedeliste"/>
+        <w:pStyle w:val="ListParagraph"/>
         <w:numPr>
           <w:ilvl w:val="0"/>
           <w:numId w:val="7"/>
@@ -5671,7 +5703,7 @@
     </w:p>
     <w:p>
       <w:pPr>
-        <w:pStyle w:val="Paragraphedeliste"/>
+        <w:pStyle w:val="ListParagraph"/>
         <w:ind w:left="1429"/>
         <w:rPr>
           <w:rFonts w:cstheme="minorHAnsi"/>
@@ -5688,7 +5720,7 @@
     </w:p>
     <w:p>
       <w:pPr>
-        <w:pStyle w:val="Titre2"/>
+        <w:pStyle w:val="Heading2"/>
         <w:rPr>
           <w:rFonts w:asciiTheme="minorHAnsi" w:hAnsiTheme="minorHAnsi" w:cstheme="minorHAnsi"/>
         </w:rPr>
@@ -5702,7 +5734,7 @@
     </w:p>
     <w:p>
       <w:pPr>
-        <w:pStyle w:val="Paragraphedeliste"/>
+        <w:pStyle w:val="ListParagraph"/>
         <w:numPr>
           <w:ilvl w:val="0"/>
           <w:numId w:val="3"/>
@@ -5755,7 +5787,7 @@
     </w:p>
     <w:p>
       <w:pPr>
-        <w:pStyle w:val="Titre1"/>
+        <w:pStyle w:val="Heading1"/>
         <w:spacing w:after="360"/>
         <w:rPr>
           <w:rFonts w:asciiTheme="minorHAnsi" w:hAnsiTheme="minorHAnsi" w:cstheme="minorHAnsi"/>
@@ -5770,7 +5802,7 @@
     </w:p>
     <w:p>
       <w:pPr>
-        <w:pStyle w:val="Titre2"/>
+        <w:pStyle w:val="Heading2"/>
         <w:rPr>
           <w:rFonts w:asciiTheme="minorHAnsi" w:hAnsiTheme="minorHAnsi" w:cstheme="minorHAnsi"/>
         </w:rPr>
@@ -5784,7 +5816,7 @@
     </w:p>
     <w:p>
       <w:pPr>
-        <w:pStyle w:val="Titre2"/>
+        <w:pStyle w:val="Heading2"/>
         <w:rPr>
           <w:rFonts w:asciiTheme="minorHAnsi" w:hAnsiTheme="minorHAnsi" w:cstheme="minorHAnsi"/>
         </w:rPr>
@@ -5798,7 +5830,7 @@
     </w:p>
     <w:p>
       <w:pPr>
-        <w:pStyle w:val="Titre2"/>
+        <w:pStyle w:val="Heading2"/>
         <w:rPr>
           <w:rFonts w:asciiTheme="minorHAnsi" w:hAnsiTheme="minorHAnsi" w:cstheme="minorHAnsi"/>
         </w:rPr>
@@ -5812,7 +5844,7 @@
     </w:p>
     <w:p>
       <w:pPr>
-        <w:pStyle w:val="Titre2"/>
+        <w:pStyle w:val="Heading2"/>
         <w:rPr>
           <w:rFonts w:asciiTheme="minorHAnsi" w:hAnsiTheme="minorHAnsi" w:cstheme="minorHAnsi"/>
         </w:rPr>
@@ -5826,7 +5858,7 @@
     </w:p>
     <w:p>
       <w:pPr>
-        <w:pStyle w:val="Paragraphedeliste"/>
+        <w:pStyle w:val="ListParagraph"/>
         <w:numPr>
           <w:ilvl w:val="0"/>
           <w:numId w:val="9"/>
@@ -5845,7 +5877,7 @@
     </w:p>
     <w:p>
       <w:pPr>
-        <w:pStyle w:val="Paragraphedeliste"/>
+        <w:pStyle w:val="ListParagraph"/>
         <w:numPr>
           <w:ilvl w:val="0"/>
           <w:numId w:val="9"/>
@@ -5864,7 +5896,7 @@
     </w:p>
     <w:p>
       <w:pPr>
-        <w:pStyle w:val="Paragraphedeliste"/>
+        <w:pStyle w:val="ListParagraph"/>
         <w:numPr>
           <w:ilvl w:val="0"/>
           <w:numId w:val="9"/>
@@ -5883,7 +5915,7 @@
     </w:p>
     <w:p>
       <w:pPr>
-        <w:pStyle w:val="Paragraphedeliste"/>
+        <w:pStyle w:val="ListParagraph"/>
         <w:numPr>
           <w:ilvl w:val="0"/>
           <w:numId w:val="9"/>
@@ -5916,7 +5948,7 @@
     </w:p>
     <w:p>
       <w:pPr>
-        <w:pStyle w:val="Paragraphedeliste"/>
+        <w:pStyle w:val="ListParagraph"/>
         <w:ind w:left="1429"/>
         <w:rPr>
           <w:rFonts w:cstheme="minorHAnsi"/>
@@ -5925,7 +5957,7 @@
     </w:p>
     <w:p>
       <w:pPr>
-        <w:pStyle w:val="Titre2"/>
+        <w:pStyle w:val="Heading2"/>
         <w:rPr>
           <w:rFonts w:asciiTheme="minorHAnsi" w:hAnsiTheme="minorHAnsi" w:cstheme="minorHAnsi"/>
         </w:rPr>
@@ -5939,7 +5971,7 @@
     </w:p>
     <w:p>
       <w:pPr>
-        <w:pStyle w:val="Titre2"/>
+        <w:pStyle w:val="Heading2"/>
         <w:rPr>
           <w:rFonts w:asciiTheme="minorHAnsi" w:hAnsiTheme="minorHAnsi" w:cstheme="minorHAnsi"/>
         </w:rPr>
@@ -5953,7 +5985,7 @@
     </w:p>
     <w:p>
       <w:pPr>
-        <w:pStyle w:val="Titre2"/>
+        <w:pStyle w:val="Heading2"/>
         <w:rPr>
           <w:rFonts w:asciiTheme="minorHAnsi" w:hAnsiTheme="minorHAnsi" w:cstheme="minorHAnsi"/>
           <w:rtl/>
@@ -5968,7 +6000,7 @@
     </w:p>
     <w:p>
       <w:pPr>
-        <w:pStyle w:val="Paragraphedeliste"/>
+        <w:pStyle w:val="ListParagraph"/>
         <w:numPr>
           <w:ilvl w:val="0"/>
           <w:numId w:val="10"/>
@@ -6037,7 +6069,7 @@
     </w:p>
     <w:p>
       <w:pPr>
-        <w:pStyle w:val="Titre1"/>
+        <w:pStyle w:val="Heading1"/>
         <w:spacing w:after="360"/>
         <w:rPr>
           <w:rFonts w:asciiTheme="minorHAnsi" w:hAnsiTheme="minorHAnsi" w:cstheme="minorHAnsi"/>
@@ -6052,7 +6084,7 @@
     </w:p>
     <w:p>
       <w:pPr>
-        <w:pStyle w:val="Titre2"/>
+        <w:pStyle w:val="Heading2"/>
         <w:rPr>
           <w:rFonts w:asciiTheme="minorHAnsi" w:hAnsiTheme="minorHAnsi" w:cstheme="minorHAnsi"/>
         </w:rPr>
@@ -6066,7 +6098,7 @@
     </w:p>
     <w:p>
       <w:pPr>
-        <w:pStyle w:val="Titre2"/>
+        <w:pStyle w:val="Heading2"/>
         <w:rPr>
           <w:rFonts w:asciiTheme="minorHAnsi" w:hAnsiTheme="minorHAnsi" w:cstheme="minorHAnsi"/>
         </w:rPr>
@@ -6080,7 +6112,7 @@
     </w:p>
     <w:p>
       <w:pPr>
-        <w:pStyle w:val="Titre2"/>
+        <w:pStyle w:val="Heading2"/>
         <w:rPr>
           <w:rFonts w:asciiTheme="minorHAnsi" w:hAnsiTheme="minorHAnsi" w:cstheme="minorHAnsi"/>
         </w:rPr>
@@ -6094,7 +6126,7 @@
     </w:p>
     <w:p>
       <w:pPr>
-        <w:pStyle w:val="Titre2"/>
+        <w:pStyle w:val="Heading2"/>
         <w:rPr>
           <w:rFonts w:asciiTheme="minorHAnsi" w:hAnsiTheme="minorHAnsi" w:cstheme="minorHAnsi"/>
         </w:rPr>
@@ -6108,7 +6140,7 @@
     </w:p>
     <w:p>
       <w:pPr>
-        <w:pStyle w:val="Paragraphedeliste"/>
+        <w:pStyle w:val="ListParagraph"/>
         <w:numPr>
           <w:ilvl w:val="0"/>
           <w:numId w:val="11"/>
@@ -6126,7 +6158,7 @@
     </w:p>
     <w:p>
       <w:pPr>
-        <w:pStyle w:val="Paragraphedeliste"/>
+        <w:pStyle w:val="ListParagraph"/>
         <w:numPr>
           <w:ilvl w:val="0"/>
           <w:numId w:val="11"/>
@@ -6144,7 +6176,7 @@
     </w:p>
     <w:p>
       <w:pPr>
-        <w:pStyle w:val="Paragraphedeliste"/>
+        <w:pStyle w:val="ListParagraph"/>
         <w:numPr>
           <w:ilvl w:val="0"/>
           <w:numId w:val="11"/>
@@ -6162,7 +6194,7 @@
     </w:p>
     <w:p>
       <w:pPr>
-        <w:pStyle w:val="Paragraphedeliste"/>
+        <w:pStyle w:val="ListParagraph"/>
         <w:numPr>
           <w:ilvl w:val="0"/>
           <w:numId w:val="11"/>
@@ -6180,7 +6212,7 @@
     </w:p>
     <w:p>
       <w:pPr>
-        <w:pStyle w:val="Paragraphedeliste"/>
+        <w:pStyle w:val="ListParagraph"/>
         <w:numPr>
           <w:ilvl w:val="0"/>
           <w:numId w:val="11"/>
@@ -6206,7 +6238,7 @@
     </w:p>
     <w:p>
       <w:pPr>
-        <w:pStyle w:val="Paragraphedeliste"/>
+        <w:pStyle w:val="ListParagraph"/>
         <w:numPr>
           <w:ilvl w:val="0"/>
           <w:numId w:val="12"/>
@@ -6224,7 +6256,7 @@
     </w:p>
     <w:p>
       <w:pPr>
-        <w:pStyle w:val="Paragraphedeliste"/>
+        <w:pStyle w:val="ListParagraph"/>
         <w:numPr>
           <w:ilvl w:val="0"/>
           <w:numId w:val="12"/>
@@ -6242,7 +6274,7 @@
     </w:p>
     <w:p>
       <w:pPr>
-        <w:pStyle w:val="Paragraphedeliste"/>
+        <w:pStyle w:val="ListParagraph"/>
         <w:ind w:left="1429"/>
         <w:rPr>
           <w:rFonts w:cstheme="minorHAnsi"/>
@@ -6257,7 +6289,7 @@
     </w:p>
     <w:p>
       <w:pPr>
-        <w:pStyle w:val="Titre2"/>
+        <w:pStyle w:val="Heading2"/>
         <w:rPr>
           <w:rFonts w:asciiTheme="minorHAnsi" w:hAnsiTheme="minorHAnsi" w:cstheme="minorHAnsi"/>
         </w:rPr>
@@ -6271,7 +6303,7 @@
     </w:p>
     <w:p>
       <w:pPr>
-        <w:pStyle w:val="Titre2"/>
+        <w:pStyle w:val="Heading2"/>
         <w:rPr>
           <w:rFonts w:asciiTheme="minorHAnsi" w:hAnsiTheme="minorHAnsi" w:cstheme="minorHAnsi"/>
           <w:rtl/>
@@ -6286,7 +6318,7 @@
     </w:p>
     <w:p>
       <w:pPr>
-        <w:pStyle w:val="Titre2"/>
+        <w:pStyle w:val="Heading2"/>
         <w:rPr>
           <w:rFonts w:asciiTheme="minorHAnsi" w:hAnsiTheme="minorHAnsi" w:cstheme="minorHAnsi"/>
         </w:rPr>
@@ -6321,7 +6353,7 @@
     </w:p>
     <w:p>
       <w:pPr>
-        <w:pStyle w:val="Titre1"/>
+        <w:pStyle w:val="Heading1"/>
         <w:rPr>
           <w:rFonts w:asciiTheme="minorHAnsi" w:hAnsiTheme="minorHAnsi" w:cstheme="minorHAnsi"/>
           <w:b w:val="0"/>
@@ -6344,7 +6376,7 @@
     </w:p>
     <w:p>
       <w:pPr>
-        <w:pStyle w:val="Titre2"/>
+        <w:pStyle w:val="Heading2"/>
         <w:rPr>
           <w:rFonts w:asciiTheme="minorHAnsi" w:hAnsiTheme="minorHAnsi" w:cstheme="minorHAnsi"/>
         </w:rPr>
@@ -6358,7 +6390,7 @@
     </w:p>
     <w:p>
       <w:pPr>
-        <w:pStyle w:val="Titre2"/>
+        <w:pStyle w:val="Heading2"/>
         <w:rPr>
           <w:rFonts w:asciiTheme="minorHAnsi" w:hAnsiTheme="minorHAnsi" w:cstheme="minorHAnsi"/>
         </w:rPr>
@@ -6372,7 +6404,7 @@
     </w:p>
     <w:p>
       <w:pPr>
-        <w:pStyle w:val="Titre2"/>
+        <w:pStyle w:val="Heading2"/>
         <w:rPr>
           <w:rFonts w:asciiTheme="minorHAnsi" w:hAnsiTheme="minorHAnsi" w:cstheme="minorHAnsi"/>
         </w:rPr>
@@ -6386,7 +6418,7 @@
     </w:p>
     <w:p>
       <w:pPr>
-        <w:pStyle w:val="Titre2"/>
+        <w:pStyle w:val="Heading2"/>
         <w:rPr>
           <w:rFonts w:asciiTheme="minorHAnsi" w:hAnsiTheme="minorHAnsi" w:cstheme="minorHAnsi"/>
         </w:rPr>
@@ -6400,7 +6432,7 @@
     </w:p>
     <w:p>
       <w:pPr>
-        <w:pStyle w:val="Paragraphedeliste"/>
+        <w:pStyle w:val="ListParagraph"/>
         <w:numPr>
           <w:ilvl w:val="0"/>
           <w:numId w:val="21"/>
@@ -6432,7 +6464,7 @@
     </w:p>
     <w:p>
       <w:pPr>
-        <w:pStyle w:val="Titre2"/>
+        <w:pStyle w:val="Heading2"/>
         <w:rPr>
           <w:rFonts w:asciiTheme="minorHAnsi" w:hAnsiTheme="minorHAnsi" w:cstheme="minorHAnsi"/>
         </w:rPr>
@@ -6446,7 +6478,7 @@
     </w:p>
     <w:p>
       <w:pPr>
-        <w:pStyle w:val="Paragraphedeliste"/>
+        <w:pStyle w:val="ListParagraph"/>
         <w:numPr>
           <w:ilvl w:val="0"/>
           <w:numId w:val="21"/>
@@ -6464,7 +6496,7 @@
     </w:p>
     <w:p>
       <w:pPr>
-        <w:pStyle w:val="Titre2"/>
+        <w:pStyle w:val="Heading2"/>
         <w:rPr>
           <w:rFonts w:asciiTheme="minorHAnsi" w:hAnsiTheme="minorHAnsi" w:cstheme="minorHAnsi"/>
           <w:rtl/>
@@ -6479,7 +6511,7 @@
     </w:p>
     <w:p>
       <w:pPr>
-        <w:pStyle w:val="Titre2"/>
+        <w:pStyle w:val="Heading2"/>
         <w:rPr>
           <w:rFonts w:asciiTheme="minorHAnsi" w:hAnsiTheme="minorHAnsi" w:cstheme="minorHAnsi"/>
         </w:rPr>
@@ -6619,7 +6651,7 @@
     </w:p>
     <w:p>
       <w:pPr>
-        <w:pStyle w:val="Titre1"/>
+        <w:pStyle w:val="Heading1"/>
         <w:rPr>
           <w:rFonts w:asciiTheme="minorHAnsi" w:hAnsiTheme="minorHAnsi" w:cstheme="minorHAnsi"/>
           <w:b w:val="0"/>
@@ -6630,20 +6662,21 @@
         <w:rPr>
           <w:rFonts w:asciiTheme="minorHAnsi" w:hAnsiTheme="minorHAnsi" w:cstheme="minorHAnsi"/>
         </w:rPr>
+        <w:lastRenderedPageBreak/>
         <w:t>Semaine 6</w:t>
       </w:r>
     </w:p>
     <w:p>
       <w:pPr>
-        <w:pStyle w:val="Titre2"/>
-        <w:rPr>
-          <w:rFonts w:asciiTheme="minorHAnsi" w:hAnsiTheme="minorHAnsi" w:cstheme="minorHAnsi"/>
-        </w:rPr>
-      </w:pPr>
-    </w:p>
-    <w:p>
-      <w:pPr>
-        <w:pStyle w:val="Titre2"/>
+        <w:pStyle w:val="Heading2"/>
+        <w:rPr>
+          <w:rFonts w:asciiTheme="minorHAnsi" w:hAnsiTheme="minorHAnsi" w:cstheme="minorHAnsi"/>
+        </w:rPr>
+      </w:pPr>
+    </w:p>
+    <w:p>
+      <w:pPr>
+        <w:pStyle w:val="Heading2"/>
         <w:rPr>
           <w:rFonts w:asciiTheme="minorHAnsi" w:hAnsiTheme="minorHAnsi" w:cstheme="minorHAnsi"/>
         </w:rPr>
@@ -6657,7 +6690,7 @@
     </w:p>
     <w:p>
       <w:pPr>
-        <w:pStyle w:val="Titre2"/>
+        <w:pStyle w:val="Heading2"/>
         <w:rPr>
           <w:rFonts w:asciiTheme="minorHAnsi" w:hAnsiTheme="minorHAnsi" w:cstheme="minorHAnsi"/>
         </w:rPr>
@@ -6671,7 +6704,7 @@
     </w:p>
     <w:p>
       <w:pPr>
-        <w:pStyle w:val="Titre2"/>
+        <w:pStyle w:val="Heading2"/>
         <w:rPr>
           <w:rFonts w:asciiTheme="minorHAnsi" w:hAnsiTheme="minorHAnsi" w:cstheme="minorHAnsi"/>
         </w:rPr>
@@ -6685,7 +6718,7 @@
     </w:p>
     <w:p>
       <w:pPr>
-        <w:pStyle w:val="Titre2"/>
+        <w:pStyle w:val="Heading2"/>
         <w:rPr>
           <w:rFonts w:asciiTheme="minorHAnsi" w:hAnsiTheme="minorHAnsi" w:cstheme="minorHAnsi"/>
         </w:rPr>
@@ -6699,7 +6732,7 @@
     </w:p>
     <w:p>
       <w:pPr>
-        <w:pStyle w:val="Paragraphedeliste"/>
+        <w:pStyle w:val="ListParagraph"/>
         <w:numPr>
           <w:ilvl w:val="0"/>
           <w:numId w:val="13"/>
@@ -6717,7 +6750,7 @@
     </w:p>
     <w:p>
       <w:pPr>
-        <w:pStyle w:val="Paragraphedeliste"/>
+        <w:pStyle w:val="ListParagraph"/>
         <w:numPr>
           <w:ilvl w:val="0"/>
           <w:numId w:val="13"/>
@@ -6735,7 +6768,7 @@
     </w:p>
     <w:p>
       <w:pPr>
-        <w:pStyle w:val="Paragraphedeliste"/>
+        <w:pStyle w:val="ListParagraph"/>
         <w:numPr>
           <w:ilvl w:val="0"/>
           <w:numId w:val="13"/>
@@ -6753,7 +6786,7 @@
     </w:p>
     <w:p>
       <w:pPr>
-        <w:pStyle w:val="Paragraphedeliste"/>
+        <w:pStyle w:val="ListParagraph"/>
         <w:numPr>
           <w:ilvl w:val="0"/>
           <w:numId w:val="13"/>
@@ -6785,7 +6818,7 @@
     </w:p>
     <w:p>
       <w:pPr>
-        <w:pStyle w:val="Paragraphedeliste"/>
+        <w:pStyle w:val="ListParagraph"/>
         <w:numPr>
           <w:ilvl w:val="0"/>
           <w:numId w:val="13"/>
@@ -6803,7 +6836,7 @@
     </w:p>
     <w:p>
       <w:pPr>
-        <w:pStyle w:val="Titre2"/>
+        <w:pStyle w:val="Heading2"/>
         <w:rPr>
           <w:rFonts w:asciiTheme="minorHAnsi" w:hAnsiTheme="minorHAnsi" w:cstheme="minorHAnsi"/>
         </w:rPr>
@@ -6817,7 +6850,7 @@
     </w:p>
     <w:p>
       <w:pPr>
-        <w:pStyle w:val="Titre2"/>
+        <w:pStyle w:val="Heading2"/>
         <w:rPr>
           <w:rFonts w:asciiTheme="minorHAnsi" w:hAnsiTheme="minorHAnsi" w:cstheme="minorHAnsi"/>
           <w:rtl/>
@@ -6832,7 +6865,7 @@
     </w:p>
     <w:p>
       <w:pPr>
-        <w:pStyle w:val="Titre2"/>
+        <w:pStyle w:val="Heading2"/>
         <w:rPr>
           <w:rFonts w:asciiTheme="minorHAnsi" w:hAnsiTheme="minorHAnsi" w:cstheme="minorHAnsi"/>
         </w:rPr>
@@ -6846,7 +6879,7 @@
     </w:p>
     <w:p>
       <w:pPr>
-        <w:pStyle w:val="Paragraphedeliste"/>
+        <w:pStyle w:val="ListParagraph"/>
         <w:numPr>
           <w:ilvl w:val="0"/>
           <w:numId w:val="14"/>
@@ -6864,7 +6897,7 @@
     </w:p>
     <w:p>
       <w:pPr>
-        <w:pStyle w:val="Paragraphedeliste"/>
+        <w:pStyle w:val="ListParagraph"/>
         <w:numPr>
           <w:ilvl w:val="0"/>
           <w:numId w:val="15"/>
@@ -6882,7 +6915,7 @@
     </w:p>
     <w:p>
       <w:pPr>
-        <w:pStyle w:val="Paragraphedeliste"/>
+        <w:pStyle w:val="ListParagraph"/>
         <w:numPr>
           <w:ilvl w:val="0"/>
           <w:numId w:val="15"/>
@@ -6900,7 +6933,7 @@
     </w:p>
     <w:p>
       <w:pPr>
-        <w:pStyle w:val="Paragraphedeliste"/>
+        <w:pStyle w:val="ListParagraph"/>
         <w:numPr>
           <w:ilvl w:val="0"/>
           <w:numId w:val="15"/>
@@ -6918,7 +6951,7 @@
     </w:p>
     <w:p>
       <w:pPr>
-        <w:pStyle w:val="Paragraphedeliste"/>
+        <w:pStyle w:val="ListParagraph"/>
         <w:numPr>
           <w:ilvl w:val="0"/>
           <w:numId w:val="15"/>
@@ -6936,7 +6969,7 @@
     </w:p>
     <w:p>
       <w:pPr>
-        <w:pStyle w:val="Paragraphedeliste"/>
+        <w:pStyle w:val="ListParagraph"/>
         <w:numPr>
           <w:ilvl w:val="0"/>
           <w:numId w:val="15"/>
@@ -6954,7 +6987,7 @@
     </w:p>
     <w:p>
       <w:pPr>
-        <w:pStyle w:val="Paragraphedeliste"/>
+        <w:pStyle w:val="ListParagraph"/>
         <w:numPr>
           <w:ilvl w:val="0"/>
           <w:numId w:val="15"/>
@@ -6972,7 +7005,7 @@
     </w:p>
     <w:p>
       <w:pPr>
-        <w:pStyle w:val="Paragraphedeliste"/>
+        <w:pStyle w:val="ListParagraph"/>
         <w:numPr>
           <w:ilvl w:val="0"/>
           <w:numId w:val="14"/>
@@ -6990,7 +7023,7 @@
     </w:p>
     <w:p>
       <w:pPr>
-        <w:pStyle w:val="Paragraphedeliste"/>
+        <w:pStyle w:val="ListParagraph"/>
         <w:rPr>
           <w:rFonts w:cstheme="minorHAnsi"/>
         </w:rPr>
@@ -7061,7 +7094,7 @@
     </w:p>
     <w:p>
       <w:pPr>
-        <w:pStyle w:val="Titre1"/>
+        <w:pStyle w:val="Heading1"/>
         <w:rPr>
           <w:rFonts w:asciiTheme="minorHAnsi" w:hAnsiTheme="minorHAnsi" w:cstheme="minorHAnsi"/>
           <w:b w:val="0"/>
@@ -7084,7 +7117,7 @@
     </w:p>
     <w:p>
       <w:pPr>
-        <w:pStyle w:val="Titre2"/>
+        <w:pStyle w:val="Heading2"/>
         <w:rPr>
           <w:rFonts w:asciiTheme="minorHAnsi" w:hAnsiTheme="minorHAnsi" w:cstheme="minorHAnsi"/>
         </w:rPr>
@@ -7098,7 +7131,7 @@
     </w:p>
     <w:p>
       <w:pPr>
-        <w:pStyle w:val="Titre2"/>
+        <w:pStyle w:val="Heading2"/>
         <w:rPr>
           <w:rFonts w:asciiTheme="minorHAnsi" w:hAnsiTheme="minorHAnsi" w:cstheme="minorHAnsi"/>
         </w:rPr>
@@ -7112,7 +7145,7 @@
     </w:p>
     <w:p>
       <w:pPr>
-        <w:pStyle w:val="Titre2"/>
+        <w:pStyle w:val="Heading2"/>
         <w:rPr>
           <w:rFonts w:asciiTheme="minorHAnsi" w:hAnsiTheme="minorHAnsi" w:cstheme="minorHAnsi"/>
         </w:rPr>
@@ -7126,7 +7159,7 @@
     </w:p>
     <w:p>
       <w:pPr>
-        <w:pStyle w:val="Titre2"/>
+        <w:pStyle w:val="Heading2"/>
         <w:rPr>
           <w:rFonts w:asciiTheme="minorHAnsi" w:hAnsiTheme="minorHAnsi" w:cstheme="minorHAnsi"/>
         </w:rPr>
@@ -7140,7 +7173,7 @@
     </w:p>
     <w:p>
       <w:pPr>
-        <w:pStyle w:val="Paragraphedeliste"/>
+        <w:pStyle w:val="ListParagraph"/>
         <w:numPr>
           <w:ilvl w:val="0"/>
           <w:numId w:val="16"/>
@@ -7158,7 +7191,7 @@
     </w:p>
     <w:p>
       <w:pPr>
-        <w:pStyle w:val="Paragraphedeliste"/>
+        <w:pStyle w:val="ListParagraph"/>
         <w:numPr>
           <w:ilvl w:val="0"/>
           <w:numId w:val="16"/>
@@ -7176,7 +7209,7 @@
     </w:p>
     <w:p>
       <w:pPr>
-        <w:pStyle w:val="Paragraphedeliste"/>
+        <w:pStyle w:val="ListParagraph"/>
         <w:numPr>
           <w:ilvl w:val="0"/>
           <w:numId w:val="16"/>
@@ -7194,7 +7227,7 @@
     </w:p>
     <w:p>
       <w:pPr>
-        <w:pStyle w:val="Paragraphedeliste"/>
+        <w:pStyle w:val="ListParagraph"/>
         <w:numPr>
           <w:ilvl w:val="0"/>
           <w:numId w:val="16"/>
@@ -7212,7 +7245,7 @@
     </w:p>
     <w:p>
       <w:pPr>
-        <w:pStyle w:val="Paragraphedeliste"/>
+        <w:pStyle w:val="ListParagraph"/>
         <w:numPr>
           <w:ilvl w:val="0"/>
           <w:numId w:val="16"/>
@@ -7244,7 +7277,7 @@
     </w:p>
     <w:p>
       <w:pPr>
-        <w:pStyle w:val="Titre2"/>
+        <w:pStyle w:val="Heading2"/>
         <w:rPr>
           <w:rFonts w:asciiTheme="minorHAnsi" w:hAnsiTheme="minorHAnsi" w:cstheme="minorHAnsi"/>
         </w:rPr>
@@ -7258,7 +7291,7 @@
     </w:p>
     <w:p>
       <w:pPr>
-        <w:pStyle w:val="Paragraphedeliste"/>
+        <w:pStyle w:val="ListParagraph"/>
         <w:numPr>
           <w:ilvl w:val="0"/>
           <w:numId w:val="16"/>
@@ -7276,7 +7309,7 @@
     </w:p>
     <w:p>
       <w:pPr>
-        <w:pStyle w:val="Titre2"/>
+        <w:pStyle w:val="Heading2"/>
         <w:rPr>
           <w:rFonts w:asciiTheme="minorHAnsi" w:hAnsiTheme="minorHAnsi" w:cstheme="minorHAnsi"/>
           <w:rtl/>
@@ -7291,7 +7324,7 @@
     </w:p>
     <w:p>
       <w:pPr>
-        <w:pStyle w:val="Titre2"/>
+        <w:pStyle w:val="Heading2"/>
         <w:rPr>
           <w:rFonts w:asciiTheme="minorHAnsi" w:eastAsiaTheme="minorHAnsi" w:hAnsiTheme="minorHAnsi" w:cstheme="minorHAnsi"/>
           <w:color w:val="auto"/>
@@ -7308,7 +7341,7 @@
     </w:p>
     <w:p>
       <w:pPr>
-        <w:pStyle w:val="Paragraphedeliste"/>
+        <w:pStyle w:val="ListParagraph"/>
         <w:numPr>
           <w:ilvl w:val="0"/>
           <w:numId w:val="16"/>
@@ -7355,7 +7388,7 @@
     </w:p>
     <w:p>
       <w:pPr>
-        <w:pStyle w:val="Titre1"/>
+        <w:pStyle w:val="Heading1"/>
         <w:rPr>
           <w:rFonts w:asciiTheme="minorHAnsi" w:hAnsiTheme="minorHAnsi" w:cstheme="minorHAnsi"/>
           <w:b w:val="0"/>
@@ -7378,7 +7411,7 @@
     </w:p>
     <w:p>
       <w:pPr>
-        <w:pStyle w:val="Titre2"/>
+        <w:pStyle w:val="Heading2"/>
         <w:rPr>
           <w:rFonts w:asciiTheme="minorHAnsi" w:hAnsiTheme="minorHAnsi" w:cstheme="minorHAnsi"/>
         </w:rPr>
@@ -7392,7 +7425,7 @@
     </w:p>
     <w:p>
       <w:pPr>
-        <w:pStyle w:val="Titre2"/>
+        <w:pStyle w:val="Heading2"/>
         <w:rPr>
           <w:rFonts w:asciiTheme="minorHAnsi" w:hAnsiTheme="minorHAnsi" w:cstheme="minorHAnsi"/>
         </w:rPr>
@@ -7406,7 +7439,7 @@
     </w:p>
     <w:p>
       <w:pPr>
-        <w:pStyle w:val="Titre2"/>
+        <w:pStyle w:val="Heading2"/>
         <w:rPr>
           <w:rFonts w:asciiTheme="minorHAnsi" w:hAnsiTheme="minorHAnsi" w:cstheme="minorHAnsi"/>
         </w:rPr>
@@ -7420,7 +7453,7 @@
     </w:p>
     <w:p>
       <w:pPr>
-        <w:pStyle w:val="Titre2"/>
+        <w:pStyle w:val="Heading2"/>
         <w:rPr>
           <w:rFonts w:asciiTheme="minorHAnsi" w:hAnsiTheme="minorHAnsi" w:cstheme="minorHAnsi"/>
         </w:rPr>
@@ -7434,7 +7467,7 @@
     </w:p>
     <w:p>
       <w:pPr>
-        <w:pStyle w:val="Paragraphedeliste"/>
+        <w:pStyle w:val="ListParagraph"/>
         <w:numPr>
           <w:ilvl w:val="0"/>
           <w:numId w:val="17"/>
@@ -7474,7 +7507,21 @@
         <w:rPr>
           <w:rFonts w:cstheme="minorHAnsi"/>
         </w:rPr>
-        <w:t xml:space="preserve"> sur phpMyAdmin </w:t>
+        <w:t xml:space="preserve"> sur </w:t>
+      </w:r>
+      <w:proofErr w:type="spellStart"/>
+      <w:r>
+        <w:rPr>
+          <w:rFonts w:cstheme="minorHAnsi"/>
+        </w:rPr>
+        <w:t>phpMyAdmin</w:t>
+      </w:r>
+      <w:proofErr w:type="spellEnd"/>
+      <w:r>
+        <w:rPr>
+          <w:rFonts w:cstheme="minorHAnsi"/>
+        </w:rPr>
+        <w:t xml:space="preserve"> </w:t>
       </w:r>
       <w:r>
         <w:rPr>
@@ -7487,7 +7534,7 @@
     </w:p>
     <w:p>
       <w:pPr>
-        <w:pStyle w:val="Paragraphedeliste"/>
+        <w:pStyle w:val="ListParagraph"/>
         <w:numPr>
           <w:ilvl w:val="0"/>
           <w:numId w:val="17"/>
@@ -7513,7 +7560,7 @@
     </w:p>
     <w:p>
       <w:pPr>
-        <w:pStyle w:val="Paragraphedeliste"/>
+        <w:pStyle w:val="ListParagraph"/>
         <w:numPr>
           <w:ilvl w:val="0"/>
           <w:numId w:val="17"/>
@@ -7555,7 +7602,7 @@
     </w:p>
     <w:p>
       <w:pPr>
-        <w:pStyle w:val="Paragraphedeliste"/>
+        <w:pStyle w:val="ListParagraph"/>
         <w:numPr>
           <w:ilvl w:val="0"/>
           <w:numId w:val="17"/>
@@ -7581,7 +7628,7 @@
     </w:p>
     <w:p>
       <w:pPr>
-        <w:pStyle w:val="Titre2"/>
+        <w:pStyle w:val="Heading2"/>
         <w:rPr>
           <w:rFonts w:asciiTheme="minorHAnsi" w:hAnsiTheme="minorHAnsi" w:cstheme="minorHAnsi"/>
         </w:rPr>
@@ -7595,7 +7642,7 @@
     </w:p>
     <w:p>
       <w:pPr>
-        <w:pStyle w:val="Titre2"/>
+        <w:pStyle w:val="Heading2"/>
         <w:rPr>
           <w:rFonts w:asciiTheme="minorHAnsi" w:hAnsiTheme="minorHAnsi" w:cstheme="minorHAnsi"/>
         </w:rPr>
@@ -7609,7 +7656,7 @@
     </w:p>
     <w:p>
       <w:pPr>
-        <w:pStyle w:val="Paragraphedeliste"/>
+        <w:pStyle w:val="ListParagraph"/>
         <w:numPr>
           <w:ilvl w:val="0"/>
           <w:numId w:val="18"/>
@@ -7628,7 +7675,7 @@
     </w:p>
     <w:p>
       <w:pPr>
-        <w:pStyle w:val="Titre2"/>
+        <w:pStyle w:val="Heading2"/>
         <w:rPr>
           <w:rFonts w:asciiTheme="minorHAnsi" w:eastAsiaTheme="minorHAnsi" w:hAnsiTheme="minorHAnsi" w:cstheme="minorHAnsi"/>
           <w:color w:val="auto"/>
@@ -7701,7 +7748,7 @@
     </w:p>
     <w:p>
       <w:pPr>
-        <w:pStyle w:val="Titre1"/>
+        <w:pStyle w:val="Heading1"/>
         <w:rPr>
           <w:rFonts w:asciiTheme="minorHAnsi" w:hAnsiTheme="minorHAnsi" w:cstheme="minorHAnsi"/>
           <w:b w:val="0"/>
@@ -7724,7 +7771,7 @@
     </w:p>
     <w:p>
       <w:pPr>
-        <w:pStyle w:val="Titre2"/>
+        <w:pStyle w:val="Heading2"/>
         <w:rPr>
           <w:rFonts w:asciiTheme="minorHAnsi" w:hAnsiTheme="minorHAnsi" w:cstheme="minorHAnsi"/>
         </w:rPr>
@@ -7738,7 +7785,7 @@
     </w:p>
     <w:p>
       <w:pPr>
-        <w:pStyle w:val="Titre2"/>
+        <w:pStyle w:val="Heading2"/>
         <w:rPr>
           <w:rFonts w:asciiTheme="minorHAnsi" w:hAnsiTheme="minorHAnsi" w:cstheme="minorHAnsi"/>
         </w:rPr>
@@ -7752,7 +7799,7 @@
     </w:p>
     <w:p>
       <w:pPr>
-        <w:pStyle w:val="Titre2"/>
+        <w:pStyle w:val="Heading2"/>
         <w:rPr>
           <w:rFonts w:asciiTheme="minorHAnsi" w:hAnsiTheme="minorHAnsi" w:cstheme="minorHAnsi"/>
         </w:rPr>
@@ -7766,7 +7813,7 @@
     </w:p>
     <w:p>
       <w:pPr>
-        <w:pStyle w:val="Titre2"/>
+        <w:pStyle w:val="Heading2"/>
         <w:rPr>
           <w:rFonts w:asciiTheme="minorHAnsi" w:hAnsiTheme="minorHAnsi" w:cstheme="minorHAnsi"/>
         </w:rPr>
@@ -7780,7 +7827,7 @@
     </w:p>
     <w:p>
       <w:pPr>
-        <w:pStyle w:val="Paragraphedeliste"/>
+        <w:pStyle w:val="ListParagraph"/>
         <w:numPr>
           <w:ilvl w:val="0"/>
           <w:numId w:val="19"/>
@@ -7798,7 +7845,7 @@
     </w:p>
     <w:p>
       <w:pPr>
-        <w:pStyle w:val="Paragraphedeliste"/>
+        <w:pStyle w:val="ListParagraph"/>
         <w:numPr>
           <w:ilvl w:val="0"/>
           <w:numId w:val="19"/>
@@ -7829,7 +7876,7 @@
     </w:p>
     <w:p>
       <w:pPr>
-        <w:pStyle w:val="Paragraphedeliste"/>
+        <w:pStyle w:val="ListParagraph"/>
         <w:numPr>
           <w:ilvl w:val="0"/>
           <w:numId w:val="19"/>
@@ -7847,7 +7894,7 @@
     </w:p>
     <w:p>
       <w:pPr>
-        <w:pStyle w:val="Paragraphedeliste"/>
+        <w:pStyle w:val="ListParagraph"/>
         <w:numPr>
           <w:ilvl w:val="0"/>
           <w:numId w:val="19"/>
@@ -7865,7 +7912,7 @@
     </w:p>
     <w:p>
       <w:pPr>
-        <w:pStyle w:val="Paragraphedeliste"/>
+        <w:pStyle w:val="ListParagraph"/>
         <w:numPr>
           <w:ilvl w:val="0"/>
           <w:numId w:val="19"/>
@@ -7883,7 +7930,7 @@
     </w:p>
     <w:p>
       <w:pPr>
-        <w:pStyle w:val="Paragraphedeliste"/>
+        <w:pStyle w:val="ListParagraph"/>
         <w:numPr>
           <w:ilvl w:val="0"/>
           <w:numId w:val="19"/>
@@ -7901,7 +7948,7 @@
     </w:p>
     <w:p>
       <w:pPr>
-        <w:pStyle w:val="Titre2"/>
+        <w:pStyle w:val="Heading2"/>
         <w:rPr>
           <w:rFonts w:asciiTheme="minorHAnsi" w:hAnsiTheme="minorHAnsi" w:cstheme="minorHAnsi"/>
         </w:rPr>
@@ -7915,7 +7962,7 @@
     </w:p>
     <w:p>
       <w:pPr>
-        <w:pStyle w:val="Titre2"/>
+        <w:pStyle w:val="Heading2"/>
         <w:rPr>
           <w:rFonts w:asciiTheme="minorHAnsi" w:hAnsiTheme="minorHAnsi" w:cstheme="minorHAnsi"/>
           <w:rtl/>
@@ -7930,7 +7977,7 @@
     </w:p>
     <w:p>
       <w:pPr>
-        <w:pStyle w:val="Titre2"/>
+        <w:pStyle w:val="Heading2"/>
         <w:rPr>
           <w:rFonts w:asciiTheme="minorHAnsi" w:hAnsiTheme="minorHAnsi" w:cstheme="minorHAnsi"/>
         </w:rPr>
@@ -7944,7 +7991,7 @@
     </w:p>
     <w:p>
       <w:pPr>
-        <w:pStyle w:val="Paragraphedeliste"/>
+        <w:pStyle w:val="ListParagraph"/>
         <w:numPr>
           <w:ilvl w:val="0"/>
           <w:numId w:val="20"/>
@@ -7990,7 +8037,7 @@
     </w:p>
     <w:p>
       <w:pPr>
-        <w:pStyle w:val="Paragraphedeliste"/>
+        <w:pStyle w:val="ListParagraph"/>
         <w:numPr>
           <w:ilvl w:val="0"/>
           <w:numId w:val="20"/>
@@ -8008,7 +8055,7 @@
     </w:p>
     <w:p>
       <w:pPr>
-        <w:pStyle w:val="Paragraphedeliste"/>
+        <w:pStyle w:val="ListParagraph"/>
         <w:numPr>
           <w:ilvl w:val="0"/>
           <w:numId w:val="20"/>
@@ -8047,7 +8094,7 @@
     </w:p>
     <w:p>
       <w:pPr>
-        <w:pStyle w:val="Titre1"/>
+        <w:pStyle w:val="Heading1"/>
         <w:rPr>
           <w:rFonts w:asciiTheme="minorHAnsi" w:hAnsiTheme="minorHAnsi" w:cstheme="minorHAnsi"/>
           <w:b w:val="0"/>
@@ -8063,15 +8110,15 @@
     </w:p>
     <w:p>
       <w:pPr>
-        <w:pStyle w:val="Titre2"/>
-        <w:rPr>
-          <w:rFonts w:asciiTheme="minorHAnsi" w:hAnsiTheme="minorHAnsi" w:cstheme="minorHAnsi"/>
-        </w:rPr>
-      </w:pPr>
-    </w:p>
-    <w:p>
-      <w:pPr>
-        <w:pStyle w:val="Titre2"/>
+        <w:pStyle w:val="Heading2"/>
+        <w:rPr>
+          <w:rFonts w:asciiTheme="minorHAnsi" w:hAnsiTheme="minorHAnsi" w:cstheme="minorHAnsi"/>
+        </w:rPr>
+      </w:pPr>
+    </w:p>
+    <w:p>
+      <w:pPr>
+        <w:pStyle w:val="Heading2"/>
         <w:rPr>
           <w:rFonts w:asciiTheme="minorHAnsi" w:hAnsiTheme="minorHAnsi" w:cstheme="minorHAnsi"/>
         </w:rPr>
@@ -8085,7 +8132,7 @@
     </w:p>
     <w:p>
       <w:pPr>
-        <w:pStyle w:val="Titre2"/>
+        <w:pStyle w:val="Heading2"/>
         <w:rPr>
           <w:rFonts w:asciiTheme="minorHAnsi" w:hAnsiTheme="minorHAnsi" w:cstheme="minorHAnsi"/>
         </w:rPr>
@@ -8099,7 +8146,7 @@
     </w:p>
     <w:p>
       <w:pPr>
-        <w:pStyle w:val="Titre2"/>
+        <w:pStyle w:val="Heading2"/>
         <w:rPr>
           <w:rFonts w:asciiTheme="minorHAnsi" w:hAnsiTheme="minorHAnsi" w:cstheme="minorHAnsi"/>
         </w:rPr>
@@ -8113,7 +8160,7 @@
     </w:p>
     <w:p>
       <w:pPr>
-        <w:pStyle w:val="Titre2"/>
+        <w:pStyle w:val="Heading2"/>
         <w:rPr>
           <w:rFonts w:asciiTheme="minorHAnsi" w:hAnsiTheme="minorHAnsi" w:cstheme="minorHAnsi"/>
         </w:rPr>
@@ -8127,7 +8174,7 @@
     </w:p>
     <w:p>
       <w:pPr>
-        <w:pStyle w:val="Paragraphedeliste"/>
+        <w:pStyle w:val="ListParagraph"/>
         <w:numPr>
           <w:ilvl w:val="0"/>
           <w:numId w:val="1"/>
@@ -8145,7 +8192,7 @@
     </w:p>
     <w:p>
       <w:pPr>
-        <w:pStyle w:val="Paragraphedeliste"/>
+        <w:pStyle w:val="ListParagraph"/>
         <w:numPr>
           <w:ilvl w:val="0"/>
           <w:numId w:val="1"/>
@@ -8171,7 +8218,7 @@
     </w:p>
     <w:p>
       <w:pPr>
-        <w:pStyle w:val="Paragraphedeliste"/>
+        <w:pStyle w:val="ListParagraph"/>
         <w:numPr>
           <w:ilvl w:val="0"/>
           <w:numId w:val="1"/>
@@ -8239,7 +8286,7 @@
     </w:p>
     <w:p>
       <w:pPr>
-        <w:pStyle w:val="Paragraphedeliste"/>
+        <w:pStyle w:val="ListParagraph"/>
         <w:numPr>
           <w:ilvl w:val="0"/>
           <w:numId w:val="1"/>
@@ -8257,7 +8304,7 @@
     </w:p>
     <w:p>
       <w:pPr>
-        <w:pStyle w:val="Paragraphedeliste"/>
+        <w:pStyle w:val="ListParagraph"/>
         <w:numPr>
           <w:ilvl w:val="0"/>
           <w:numId w:val="1"/>
@@ -8275,7 +8322,7 @@
     </w:p>
     <w:p>
       <w:pPr>
-        <w:pStyle w:val="Titre2"/>
+        <w:pStyle w:val="Heading2"/>
         <w:rPr>
           <w:rFonts w:asciiTheme="minorHAnsi" w:hAnsiTheme="minorHAnsi" w:cstheme="minorHAnsi"/>
         </w:rPr>
@@ -8289,7 +8336,7 @@
     </w:p>
     <w:p>
       <w:pPr>
-        <w:pStyle w:val="Paragraphedeliste"/>
+        <w:pStyle w:val="ListParagraph"/>
         <w:numPr>
           <w:ilvl w:val="0"/>
           <w:numId w:val="2"/>
@@ -8307,7 +8354,7 @@
     </w:p>
     <w:p>
       <w:pPr>
-        <w:pStyle w:val="Titre2"/>
+        <w:pStyle w:val="Heading2"/>
         <w:rPr>
           <w:rFonts w:asciiTheme="minorHAnsi" w:hAnsiTheme="minorHAnsi" w:cstheme="minorHAnsi"/>
           <w:rtl/>
@@ -8322,7 +8369,7 @@
     </w:p>
     <w:p>
       <w:pPr>
-        <w:pStyle w:val="Paragraphedeliste"/>
+        <w:pStyle w:val="ListParagraph"/>
         <w:numPr>
           <w:ilvl w:val="0"/>
           <w:numId w:val="2"/>
@@ -8340,7 +8387,7 @@
     </w:p>
     <w:p>
       <w:pPr>
-        <w:pStyle w:val="Paragraphedeliste"/>
+        <w:pStyle w:val="ListParagraph"/>
         <w:numPr>
           <w:ilvl w:val="0"/>
           <w:numId w:val="2"/>
@@ -8358,7 +8405,7 @@
     </w:p>
     <w:p>
       <w:pPr>
-        <w:pStyle w:val="Paragraphedeliste"/>
+        <w:pStyle w:val="ListParagraph"/>
         <w:numPr>
           <w:ilvl w:val="0"/>
           <w:numId w:val="2"/>
@@ -8376,7 +8423,7 @@
     </w:p>
     <w:p>
       <w:pPr>
-        <w:pStyle w:val="Titre2"/>
+        <w:pStyle w:val="Heading2"/>
         <w:rPr>
           <w:rFonts w:asciiTheme="minorHAnsi" w:hAnsiTheme="minorHAnsi" w:cstheme="minorHAnsi"/>
         </w:rPr>
@@ -8417,7 +8464,7 @@
     </w:p>
     <w:p>
       <w:pPr>
-        <w:pStyle w:val="Titre1"/>
+        <w:pStyle w:val="Heading1"/>
         <w:rPr>
           <w:rFonts w:asciiTheme="minorHAnsi" w:hAnsiTheme="minorHAnsi" w:cstheme="minorHAnsi"/>
           <w:b w:val="0"/>
@@ -8433,15 +8480,15 @@
     </w:p>
     <w:p>
       <w:pPr>
-        <w:pStyle w:val="Titre2"/>
-        <w:rPr>
-          <w:rFonts w:asciiTheme="minorHAnsi" w:hAnsiTheme="minorHAnsi" w:cstheme="minorHAnsi"/>
-        </w:rPr>
-      </w:pPr>
-    </w:p>
-    <w:p>
-      <w:pPr>
-        <w:pStyle w:val="Titre2"/>
+        <w:pStyle w:val="Heading2"/>
+        <w:rPr>
+          <w:rFonts w:asciiTheme="minorHAnsi" w:hAnsiTheme="minorHAnsi" w:cstheme="minorHAnsi"/>
+        </w:rPr>
+      </w:pPr>
+    </w:p>
+    <w:p>
+      <w:pPr>
+        <w:pStyle w:val="Heading2"/>
         <w:rPr>
           <w:rFonts w:asciiTheme="minorHAnsi" w:hAnsiTheme="minorHAnsi" w:cstheme="minorHAnsi"/>
         </w:rPr>
@@ -8455,7 +8502,7 @@
     </w:p>
     <w:p>
       <w:pPr>
-        <w:pStyle w:val="Titre2"/>
+        <w:pStyle w:val="Heading2"/>
         <w:rPr>
           <w:rFonts w:asciiTheme="minorHAnsi" w:hAnsiTheme="minorHAnsi" w:cstheme="minorHAnsi"/>
         </w:rPr>
@@ -8469,7 +8516,7 @@
     </w:p>
     <w:p>
       <w:pPr>
-        <w:pStyle w:val="Titre2"/>
+        <w:pStyle w:val="Heading2"/>
         <w:rPr>
           <w:rFonts w:asciiTheme="minorHAnsi" w:hAnsiTheme="minorHAnsi" w:cstheme="minorHAnsi"/>
         </w:rPr>
@@ -8483,7 +8530,7 @@
     </w:p>
     <w:p>
       <w:pPr>
-        <w:pStyle w:val="Titre2"/>
+        <w:pStyle w:val="Heading2"/>
         <w:rPr>
           <w:rFonts w:asciiTheme="minorHAnsi" w:hAnsiTheme="minorHAnsi" w:cstheme="minorHAnsi"/>
         </w:rPr>
@@ -8497,7 +8544,7 @@
     </w:p>
     <w:p>
       <w:pPr>
-        <w:pStyle w:val="Titre2"/>
+        <w:pStyle w:val="Heading2"/>
         <w:rPr>
           <w:rFonts w:asciiTheme="minorHAnsi" w:hAnsiTheme="minorHAnsi" w:cstheme="minorHAnsi"/>
         </w:rPr>
@@ -8511,7 +8558,7 @@
     </w:p>
     <w:p>
       <w:pPr>
-        <w:pStyle w:val="Titre2"/>
+        <w:pStyle w:val="Heading2"/>
         <w:rPr>
           <w:rFonts w:asciiTheme="minorHAnsi" w:hAnsiTheme="minorHAnsi" w:cstheme="minorHAnsi"/>
         </w:rPr>
@@ -8525,7 +8572,7 @@
     </w:p>
     <w:p>
       <w:pPr>
-        <w:pStyle w:val="Titre2"/>
+        <w:pStyle w:val="Heading2"/>
         <w:rPr>
           <w:rFonts w:asciiTheme="minorHAnsi" w:hAnsiTheme="minorHAnsi" w:cstheme="minorHAnsi"/>
         </w:rPr>
@@ -8539,76 +8586,76 @@
     </w:p>
     <w:p>
       <w:pPr>
-        <w:pStyle w:val="Titre2"/>
-        <w:rPr>
-          <w:rFonts w:asciiTheme="minorHAnsi" w:hAnsiTheme="minorHAnsi" w:cstheme="minorHAnsi"/>
-        </w:rPr>
-      </w:pPr>
-    </w:p>
-    <w:p>
-      <w:pPr>
-        <w:pStyle w:val="Titre2"/>
-        <w:rPr>
-          <w:rFonts w:asciiTheme="minorHAnsi" w:hAnsiTheme="minorHAnsi" w:cstheme="minorHAnsi"/>
-        </w:rPr>
-      </w:pPr>
-    </w:p>
-    <w:p>
-      <w:pPr>
-        <w:pStyle w:val="Titre2"/>
-        <w:rPr>
-          <w:rFonts w:asciiTheme="minorHAnsi" w:hAnsiTheme="minorHAnsi" w:cstheme="minorHAnsi"/>
-        </w:rPr>
-      </w:pPr>
-    </w:p>
-    <w:p>
-      <w:pPr>
-        <w:pStyle w:val="Titre2"/>
-        <w:rPr>
-          <w:rFonts w:asciiTheme="minorHAnsi" w:hAnsiTheme="minorHAnsi" w:cstheme="minorHAnsi"/>
-        </w:rPr>
-      </w:pPr>
-    </w:p>
-    <w:p>
-      <w:pPr>
-        <w:pStyle w:val="Titre2"/>
-        <w:rPr>
-          <w:rFonts w:asciiTheme="minorHAnsi" w:hAnsiTheme="minorHAnsi" w:cstheme="minorHAnsi"/>
-        </w:rPr>
-      </w:pPr>
-    </w:p>
-    <w:p>
-      <w:pPr>
-        <w:pStyle w:val="Titre2"/>
-        <w:rPr>
-          <w:rFonts w:asciiTheme="minorHAnsi" w:hAnsiTheme="minorHAnsi" w:cstheme="minorHAnsi"/>
-        </w:rPr>
-      </w:pPr>
-    </w:p>
-    <w:p>
-      <w:pPr>
-        <w:rPr>
-          <w:rFonts w:cstheme="minorHAnsi"/>
-        </w:rPr>
-      </w:pPr>
-    </w:p>
-    <w:p>
-      <w:pPr>
-        <w:rPr>
-          <w:rFonts w:cstheme="minorHAnsi"/>
-        </w:rPr>
-      </w:pPr>
-    </w:p>
-    <w:p>
-      <w:pPr>
-        <w:rPr>
-          <w:rFonts w:cstheme="minorHAnsi"/>
-        </w:rPr>
-      </w:pPr>
-    </w:p>
-    <w:p>
-      <w:pPr>
-        <w:pStyle w:val="Paragraphedeliste"/>
+        <w:pStyle w:val="Heading2"/>
+        <w:rPr>
+          <w:rFonts w:asciiTheme="minorHAnsi" w:hAnsiTheme="minorHAnsi" w:cstheme="minorHAnsi"/>
+        </w:rPr>
+      </w:pPr>
+    </w:p>
+    <w:p>
+      <w:pPr>
+        <w:pStyle w:val="Heading2"/>
+        <w:rPr>
+          <w:rFonts w:asciiTheme="minorHAnsi" w:hAnsiTheme="minorHAnsi" w:cstheme="minorHAnsi"/>
+        </w:rPr>
+      </w:pPr>
+    </w:p>
+    <w:p>
+      <w:pPr>
+        <w:pStyle w:val="Heading2"/>
+        <w:rPr>
+          <w:rFonts w:asciiTheme="minorHAnsi" w:hAnsiTheme="minorHAnsi" w:cstheme="minorHAnsi"/>
+        </w:rPr>
+      </w:pPr>
+    </w:p>
+    <w:p>
+      <w:pPr>
+        <w:pStyle w:val="Heading2"/>
+        <w:rPr>
+          <w:rFonts w:asciiTheme="minorHAnsi" w:hAnsiTheme="minorHAnsi" w:cstheme="minorHAnsi"/>
+        </w:rPr>
+      </w:pPr>
+    </w:p>
+    <w:p>
+      <w:pPr>
+        <w:pStyle w:val="Heading2"/>
+        <w:rPr>
+          <w:rFonts w:asciiTheme="minorHAnsi" w:hAnsiTheme="minorHAnsi" w:cstheme="minorHAnsi"/>
+        </w:rPr>
+      </w:pPr>
+    </w:p>
+    <w:p>
+      <w:pPr>
+        <w:pStyle w:val="Heading2"/>
+        <w:rPr>
+          <w:rFonts w:asciiTheme="minorHAnsi" w:hAnsiTheme="minorHAnsi" w:cstheme="minorHAnsi"/>
+        </w:rPr>
+      </w:pPr>
+    </w:p>
+    <w:p>
+      <w:pPr>
+        <w:rPr>
+          <w:rFonts w:cstheme="minorHAnsi"/>
+        </w:rPr>
+      </w:pPr>
+    </w:p>
+    <w:p>
+      <w:pPr>
+        <w:rPr>
+          <w:rFonts w:cstheme="minorHAnsi"/>
+        </w:rPr>
+      </w:pPr>
+    </w:p>
+    <w:p>
+      <w:pPr>
+        <w:rPr>
+          <w:rFonts w:cstheme="minorHAnsi"/>
+        </w:rPr>
+      </w:pPr>
+    </w:p>
+    <w:p>
+      <w:pPr>
+        <w:pStyle w:val="ListParagraph"/>
         <w:rPr>
           <w:rFonts w:cstheme="minorHAnsi"/>
         </w:rPr>
@@ -8680,7 +8727,7 @@
     </w:p>
     <w:p>
       <w:pPr>
-        <w:pStyle w:val="Paragraphedeliste"/>
+        <w:pStyle w:val="ListParagraph"/>
         <w:ind w:left="1429"/>
         <w:rPr>
           <w:rFonts w:cstheme="minorHAnsi"/>
@@ -8696,7 +8743,7 @@
     </w:p>
     <w:p>
       <w:pPr>
-        <w:pStyle w:val="Paragraphedeliste"/>
+        <w:pStyle w:val="ListParagraph"/>
         <w:ind w:left="1429"/>
         <w:rPr>
           <w:rFonts w:cstheme="minorHAnsi"/>
@@ -8726,7 +8773,7 @@
     </w:p>
     <w:p>
       <w:pPr>
-        <w:pStyle w:val="Paragraphedeliste"/>
+        <w:pStyle w:val="ListParagraph"/>
         <w:ind w:left="1429"/>
         <w:rPr>
           <w:rFonts w:cstheme="minorHAnsi"/>
@@ -8759,7 +8806,7 @@
 </file>
 
 <file path=word/endnotes.xml><?xml version="1.0" encoding="utf-8"?>
-<w:endnotes xmlns:wpc="http://schemas.microsoft.com/office/word/2010/wordprocessingCanvas" xmlns:cx="http://schemas.microsoft.com/office/drawing/2014/chartex" xmlns:cx1="http://schemas.microsoft.com/office/drawing/2015/9/8/chartex" xmlns:cx2="http://schemas.microsoft.com/office/drawing/2015/10/21/chartex" xmlns:cx3="http://schemas.microsoft.com/office/drawing/2016/5/9/chartex" xmlns:cx4="http://schemas.microsoft.com/office/drawing/2016/5/10/chartex" xmlns:cx5="http://schemas.microsoft.com/office/drawing/2016/5/11/chartex" xmlns:cx6="http://schemas.microsoft.com/office/drawing/2016/5/12/chartex" xmlns:cx7="http://schemas.microsoft.com/office/drawing/2016/5/13/chartex" xmlns:cx8="http://schemas.microsoft.com/office/drawing/2016/5/14/chartex" xmlns:mc="http://schemas.openxmlformats.org/markup-compatibility/2006" xmlns:aink="http://schemas.microsoft.com/office/drawing/2016/ink" xmlns:am3d="http://schemas.microsoft.com/office/drawing/2017/model3d" xmlns:o="urn:schemas-microsoft-com:office:office" xmlns:r="http://schemas.openxmlformats.org/officeDocument/2006/relationships" xmlns:m="http://schemas.openxmlformats.org/officeDocument/2006/math" xmlns:v="urn:schemas-microsoft-com:vml" xmlns:wp14="http://schemas.microsoft.com/office/word/2010/wordprocessingDrawing" xmlns:wp="http://schemas.openxmlformats.org/drawingml/2006/wordprocessingDrawing" xmlns:w10="urn:schemas-microsoft-com:office:word" xmlns:w="http://schemas.openxmlformats.org/wordprocessingml/2006/main" xmlns:w14="http://schemas.microsoft.com/office/word/2010/wordml" xmlns:w15="http://schemas.microsoft.com/office/word/2012/wordml" xmlns:w16cex="http://schemas.microsoft.com/office/word/2018/wordml/cex" xmlns:w16cid="http://schemas.microsoft.com/office/word/2016/wordml/cid" xmlns:w16="http://schemas.microsoft.com/office/word/2018/wordml" xmlns:w16se="http://schemas.microsoft.com/office/word/2015/wordml/symex" xmlns:wpg="http://schemas.microsoft.com/office/word/2010/wordprocessingGroup" xmlns:wpi="http://schemas.microsoft.com/office/word/2010/wordprocessingInk" xmlns:wne="http://schemas.microsoft.com/office/word/2006/wordml" xmlns:wps="http://schemas.microsoft.com/office/word/2010/wordprocessingShape" mc:Ignorable="w14 w15 w16se w16cid w16 w16cex wp14">
+<w:endnotes xmlns:wpc="http://schemas.microsoft.com/office/word/2010/wordprocessingCanvas" xmlns:mc="http://schemas.openxmlformats.org/markup-compatibility/2006" xmlns:o="urn:schemas-microsoft-com:office:office" xmlns:r="http://schemas.openxmlformats.org/officeDocument/2006/relationships" xmlns:m="http://schemas.openxmlformats.org/officeDocument/2006/math" xmlns:v="urn:schemas-microsoft-com:vml" xmlns:wp14="http://schemas.microsoft.com/office/word/2010/wordprocessingDrawing" xmlns:wp="http://schemas.openxmlformats.org/drawingml/2006/wordprocessingDrawing" xmlns:w10="urn:schemas-microsoft-com:office:word" xmlns:w="http://schemas.openxmlformats.org/wordprocessingml/2006/main" xmlns:w14="http://schemas.microsoft.com/office/word/2010/wordml" xmlns:w15="http://schemas.microsoft.com/office/word/2012/wordml" xmlns:wpg="http://schemas.microsoft.com/office/word/2010/wordprocessingGroup" xmlns:wpi="http://schemas.microsoft.com/office/word/2010/wordprocessingInk" xmlns:wne="http://schemas.microsoft.com/office/word/2006/wordml" xmlns:wps="http://schemas.microsoft.com/office/word/2010/wordprocessingShape" mc:Ignorable="w14 w15 wp14">
   <w:endnote w:type="separator" w:id="-1">
     <w:p>
       <w:r>
@@ -8778,7 +8825,7 @@
 </file>
 
 <file path=word/footnotes.xml><?xml version="1.0" encoding="utf-8"?>
-<w:footnotes xmlns:wpc="http://schemas.microsoft.com/office/word/2010/wordprocessingCanvas" xmlns:cx="http://schemas.microsoft.com/office/drawing/2014/chartex" xmlns:cx1="http://schemas.microsoft.com/office/drawing/2015/9/8/chartex" xmlns:cx2="http://schemas.microsoft.com/office/drawing/2015/10/21/chartex" xmlns:cx3="http://schemas.microsoft.com/office/drawing/2016/5/9/chartex" xmlns:cx4="http://schemas.microsoft.com/office/drawing/2016/5/10/chartex" xmlns:cx5="http://schemas.microsoft.com/office/drawing/2016/5/11/chartex" xmlns:cx6="http://schemas.microsoft.com/office/drawing/2016/5/12/chartex" xmlns:cx7="http://schemas.microsoft.com/office/drawing/2016/5/13/chartex" xmlns:cx8="http://schemas.microsoft.com/office/drawing/2016/5/14/chartex" xmlns:mc="http://schemas.openxmlformats.org/markup-compatibility/2006" xmlns:aink="http://schemas.microsoft.com/office/drawing/2016/ink" xmlns:am3d="http://schemas.microsoft.com/office/drawing/2017/model3d" xmlns:o="urn:schemas-microsoft-com:office:office" xmlns:r="http://schemas.openxmlformats.org/officeDocument/2006/relationships" xmlns:m="http://schemas.openxmlformats.org/officeDocument/2006/math" xmlns:v="urn:schemas-microsoft-com:vml" xmlns:wp14="http://schemas.microsoft.com/office/word/2010/wordprocessingDrawing" xmlns:wp="http://schemas.openxmlformats.org/drawingml/2006/wordprocessingDrawing" xmlns:w10="urn:schemas-microsoft-com:office:word" xmlns:w="http://schemas.openxmlformats.org/wordprocessingml/2006/main" xmlns:w14="http://schemas.microsoft.com/office/word/2010/wordml" xmlns:w15="http://schemas.microsoft.com/office/word/2012/wordml" xmlns:w16cex="http://schemas.microsoft.com/office/word/2018/wordml/cex" xmlns:w16cid="http://schemas.microsoft.com/office/word/2016/wordml/cid" xmlns:w16="http://schemas.microsoft.com/office/word/2018/wordml" xmlns:w16se="http://schemas.microsoft.com/office/word/2015/wordml/symex" xmlns:wpg="http://schemas.microsoft.com/office/word/2010/wordprocessingGroup" xmlns:wpi="http://schemas.microsoft.com/office/word/2010/wordprocessingInk" xmlns:wne="http://schemas.microsoft.com/office/word/2006/wordml" xmlns:wps="http://schemas.microsoft.com/office/word/2010/wordprocessingShape" mc:Ignorable="w14 w15 w16se w16cid w16 w16cex wp14">
+<w:footnotes xmlns:wpc="http://schemas.microsoft.com/office/word/2010/wordprocessingCanvas" xmlns:mc="http://schemas.openxmlformats.org/markup-compatibility/2006" xmlns:o="urn:schemas-microsoft-com:office:office" xmlns:r="http://schemas.openxmlformats.org/officeDocument/2006/relationships" xmlns:m="http://schemas.openxmlformats.org/officeDocument/2006/math" xmlns:v="urn:schemas-microsoft-com:vml" xmlns:wp14="http://schemas.microsoft.com/office/word/2010/wordprocessingDrawing" xmlns:wp="http://schemas.openxmlformats.org/drawingml/2006/wordprocessingDrawing" xmlns:w10="urn:schemas-microsoft-com:office:word" xmlns:w="http://schemas.openxmlformats.org/wordprocessingml/2006/main" xmlns:w14="http://schemas.microsoft.com/office/word/2010/wordml" xmlns:w15="http://schemas.microsoft.com/office/word/2012/wordml" xmlns:wpg="http://schemas.microsoft.com/office/word/2010/wordprocessingGroup" xmlns:wpi="http://schemas.microsoft.com/office/word/2010/wordprocessingInk" xmlns:wne="http://schemas.microsoft.com/office/word/2006/wordml" xmlns:wps="http://schemas.microsoft.com/office/word/2010/wordprocessingShape" mc:Ignorable="w14 w15 wp14">
   <w:footnote w:type="separator" w:id="-1">
     <w:p>
       <w:r>
@@ -8797,10 +8844,10 @@
 </file>
 
 <file path=word/header1.xml><?xml version="1.0" encoding="utf-8"?>
-<w:hdr xmlns:wpc="http://schemas.microsoft.com/office/word/2010/wordprocessingCanvas" xmlns:cx="http://schemas.microsoft.com/office/drawing/2014/chartex" xmlns:cx1="http://schemas.microsoft.com/office/drawing/2015/9/8/chartex" xmlns:cx2="http://schemas.microsoft.com/office/drawing/2015/10/21/chartex" xmlns:cx3="http://schemas.microsoft.com/office/drawing/2016/5/9/chartex" xmlns:cx4="http://schemas.microsoft.com/office/drawing/2016/5/10/chartex" xmlns:cx5="http://schemas.microsoft.com/office/drawing/2016/5/11/chartex" xmlns:cx6="http://schemas.microsoft.com/office/drawing/2016/5/12/chartex" xmlns:cx7="http://schemas.microsoft.com/office/drawing/2016/5/13/chartex" xmlns:cx8="http://schemas.microsoft.com/office/drawing/2016/5/14/chartex" xmlns:mc="http://schemas.openxmlformats.org/markup-compatibility/2006" xmlns:aink="http://schemas.microsoft.com/office/drawing/2016/ink" xmlns:am3d="http://schemas.microsoft.com/office/drawing/2017/model3d" xmlns:o="urn:schemas-microsoft-com:office:office" xmlns:r="http://schemas.openxmlformats.org/officeDocument/2006/relationships" xmlns:m="http://schemas.openxmlformats.org/officeDocument/2006/math" xmlns:v="urn:schemas-microsoft-com:vml" xmlns:wp14="http://schemas.microsoft.com/office/word/2010/wordprocessingDrawing" xmlns:wp="http://schemas.openxmlformats.org/drawingml/2006/wordprocessingDrawing" xmlns:w10="urn:schemas-microsoft-com:office:word" xmlns:w="http://schemas.openxmlformats.org/wordprocessingml/2006/main" xmlns:w14="http://schemas.microsoft.com/office/word/2010/wordml" xmlns:w15="http://schemas.microsoft.com/office/word/2012/wordml" xmlns:w16cex="http://schemas.microsoft.com/office/word/2018/wordml/cex" xmlns:w16cid="http://schemas.microsoft.com/office/word/2016/wordml/cid" xmlns:w16="http://schemas.microsoft.com/office/word/2018/wordml" xmlns:w16se="http://schemas.microsoft.com/office/word/2015/wordml/symex" xmlns:wpg="http://schemas.microsoft.com/office/word/2010/wordprocessingGroup" xmlns:wpi="http://schemas.microsoft.com/office/word/2010/wordprocessingInk" xmlns:wne="http://schemas.microsoft.com/office/word/2006/wordml" xmlns:wps="http://schemas.microsoft.com/office/word/2010/wordprocessingShape" mc:Ignorable="w14 w15 w16se w16cid w16 w16cex wp14">
+<w:hdr xmlns:wpc="http://schemas.microsoft.com/office/word/2010/wordprocessingCanvas" xmlns:mc="http://schemas.openxmlformats.org/markup-compatibility/2006" xmlns:o="urn:schemas-microsoft-com:office:office" xmlns:r="http://schemas.openxmlformats.org/officeDocument/2006/relationships" xmlns:m="http://schemas.openxmlformats.org/officeDocument/2006/math" xmlns:v="urn:schemas-microsoft-com:vml" xmlns:wp14="http://schemas.microsoft.com/office/word/2010/wordprocessingDrawing" xmlns:wp="http://schemas.openxmlformats.org/drawingml/2006/wordprocessingDrawing" xmlns:w10="urn:schemas-microsoft-com:office:word" xmlns:w="http://schemas.openxmlformats.org/wordprocessingml/2006/main" xmlns:w14="http://schemas.microsoft.com/office/word/2010/wordml" xmlns:w15="http://schemas.microsoft.com/office/word/2012/wordml" xmlns:wpg="http://schemas.microsoft.com/office/word/2010/wordprocessingGroup" xmlns:wpi="http://schemas.microsoft.com/office/word/2010/wordprocessingInk" xmlns:wne="http://schemas.microsoft.com/office/word/2006/wordml" xmlns:wps="http://schemas.microsoft.com/office/word/2010/wordprocessingShape" mc:Ignorable="w14 w15 wp14">
   <w:p>
     <w:pPr>
-      <w:pStyle w:val="Titre2"/>
+      <w:pStyle w:val="Heading2"/>
       <w:pBdr>
         <w:bottom w:val="single" w:sz="4" w:space="1" w:color="auto"/>
       </w:pBdr>
@@ -8809,7 +8856,7 @@
     <w:r>
       <w:rPr>
         <w:noProof/>
-        <w:lang w:eastAsia="fr-CH"/>
+        <w:lang w:val="en-US"/>
       </w:rPr>
       <w:drawing>
         <wp:anchor distT="0" distB="0" distL="114300" distR="114300" simplePos="0" relativeHeight="251658240" behindDoc="0" locked="0" layoutInCell="1" allowOverlap="1" wp14:anchorId="213FF460" wp14:editId="2559EAAB">
@@ -8879,7 +8926,7 @@
   </w:p>
   <w:p>
     <w:pPr>
-      <w:pStyle w:val="Titre2"/>
+      <w:pStyle w:val="Heading2"/>
       <w:pBdr>
         <w:bottom w:val="single" w:sz="4" w:space="1" w:color="auto"/>
       </w:pBdr>
@@ -8896,7 +8943,7 @@
 </file>
 
 <file path=word/numbering.xml><?xml version="1.0" encoding="utf-8"?>
-<w:numbering xmlns:wpc="http://schemas.microsoft.com/office/word/2010/wordprocessingCanvas" xmlns:cx="http://schemas.microsoft.com/office/drawing/2014/chartex" xmlns:cx1="http://schemas.microsoft.com/office/drawing/2015/9/8/chartex" xmlns:cx2="http://schemas.microsoft.com/office/drawing/2015/10/21/chartex" xmlns:cx3="http://schemas.microsoft.com/office/drawing/2016/5/9/chartex" xmlns:cx4="http://schemas.microsoft.com/office/drawing/2016/5/10/chartex" xmlns:cx5="http://schemas.microsoft.com/office/drawing/2016/5/11/chartex" xmlns:cx6="http://schemas.microsoft.com/office/drawing/2016/5/12/chartex" xmlns:cx7="http://schemas.microsoft.com/office/drawing/2016/5/13/chartex" xmlns:cx8="http://schemas.microsoft.com/office/drawing/2016/5/14/chartex" xmlns:mc="http://schemas.openxmlformats.org/markup-compatibility/2006" xmlns:aink="http://schemas.microsoft.com/office/drawing/2016/ink" xmlns:am3d="http://schemas.microsoft.com/office/drawing/2017/model3d" xmlns:o="urn:schemas-microsoft-com:office:office" xmlns:r="http://schemas.openxmlformats.org/officeDocument/2006/relationships" xmlns:m="http://schemas.openxmlformats.org/officeDocument/2006/math" xmlns:v="urn:schemas-microsoft-com:vml" xmlns:wp14="http://schemas.microsoft.com/office/word/2010/wordprocessingDrawing" xmlns:wp="http://schemas.openxmlformats.org/drawingml/2006/wordprocessingDrawing" xmlns:w10="urn:schemas-microsoft-com:office:word" xmlns:w="http://schemas.openxmlformats.org/wordprocessingml/2006/main" xmlns:w14="http://schemas.microsoft.com/office/word/2010/wordml" xmlns:w15="http://schemas.microsoft.com/office/word/2012/wordml" xmlns:w16cex="http://schemas.microsoft.com/office/word/2018/wordml/cex" xmlns:w16cid="http://schemas.microsoft.com/office/word/2016/wordml/cid" xmlns:w16="http://schemas.microsoft.com/office/word/2018/wordml" xmlns:w16se="http://schemas.microsoft.com/office/word/2015/wordml/symex" xmlns:wpg="http://schemas.microsoft.com/office/word/2010/wordprocessingGroup" xmlns:wpi="http://schemas.microsoft.com/office/word/2010/wordprocessingInk" xmlns:wne="http://schemas.microsoft.com/office/word/2006/wordml" xmlns:wps="http://schemas.microsoft.com/office/word/2010/wordprocessingShape" mc:Ignorable="w14 w15 w16se w16cid w16 w16cex wp14">
+<w:numbering xmlns:wpc="http://schemas.microsoft.com/office/word/2010/wordprocessingCanvas" xmlns:mc="http://schemas.openxmlformats.org/markup-compatibility/2006" xmlns:o="urn:schemas-microsoft-com:office:office" xmlns:r="http://schemas.openxmlformats.org/officeDocument/2006/relationships" xmlns:m="http://schemas.openxmlformats.org/officeDocument/2006/math" xmlns:v="urn:schemas-microsoft-com:vml" xmlns:wp14="http://schemas.microsoft.com/office/word/2010/wordprocessingDrawing" xmlns:wp="http://schemas.openxmlformats.org/drawingml/2006/wordprocessingDrawing" xmlns:w10="urn:schemas-microsoft-com:office:word" xmlns:w="http://schemas.openxmlformats.org/wordprocessingml/2006/main" xmlns:w14="http://schemas.microsoft.com/office/word/2010/wordml" xmlns:w15="http://schemas.microsoft.com/office/word/2012/wordml" xmlns:wpg="http://schemas.microsoft.com/office/word/2010/wordprocessingGroup" xmlns:wpi="http://schemas.microsoft.com/office/word/2010/wordprocessingInk" xmlns:wne="http://schemas.microsoft.com/office/word/2006/wordml" xmlns:wps="http://schemas.microsoft.com/office/word/2010/wordprocessingShape" mc:Ignorable="w14 w15 wp14">
   <w:abstractNum w:abstractNumId="0" w15:restartNumberingAfterBreak="0">
     <w:nsid w:val="006418AC"/>
     <w:multiLevelType w:val="hybridMultilevel"/>
@@ -14661,6 +14708,119 @@
     </w:lvl>
   </w:abstractNum>
   <w:abstractNum w:abstractNumId="51" w15:restartNumberingAfterBreak="0">
+    <w:nsid w:val="7248785C"/>
+    <w:multiLevelType w:val="hybridMultilevel"/>
+    <w:tmpl w:val="5176B2B8"/>
+    <w:lvl w:ilvl="0" w:tplc="04090001">
+      <w:start w:val="1"/>
+      <w:numFmt w:val="bullet"/>
+      <w:lvlText w:val=""/>
+      <w:lvlJc w:val="left"/>
+      <w:pPr>
+        <w:ind w:left="1429" w:hanging="360"/>
+      </w:pPr>
+      <w:rPr>
+        <w:rFonts w:ascii="Symbol" w:hAnsi="Symbol" w:hint="default"/>
+      </w:rPr>
+    </w:lvl>
+    <w:lvl w:ilvl="1" w:tplc="04090003" w:tentative="1">
+      <w:start w:val="1"/>
+      <w:numFmt w:val="bullet"/>
+      <w:lvlText w:val="o"/>
+      <w:lvlJc w:val="left"/>
+      <w:pPr>
+        <w:ind w:left="2149" w:hanging="360"/>
+      </w:pPr>
+      <w:rPr>
+        <w:rFonts w:ascii="Courier New" w:hAnsi="Courier New" w:cs="Courier New" w:hint="default"/>
+      </w:rPr>
+    </w:lvl>
+    <w:lvl w:ilvl="2" w:tplc="04090005" w:tentative="1">
+      <w:start w:val="1"/>
+      <w:numFmt w:val="bullet"/>
+      <w:lvlText w:val=""/>
+      <w:lvlJc w:val="left"/>
+      <w:pPr>
+        <w:ind w:left="2869" w:hanging="360"/>
+      </w:pPr>
+      <w:rPr>
+        <w:rFonts w:ascii="Wingdings" w:hAnsi="Wingdings" w:hint="default"/>
+      </w:rPr>
+    </w:lvl>
+    <w:lvl w:ilvl="3" w:tplc="04090001" w:tentative="1">
+      <w:start w:val="1"/>
+      <w:numFmt w:val="bullet"/>
+      <w:lvlText w:val=""/>
+      <w:lvlJc w:val="left"/>
+      <w:pPr>
+        <w:ind w:left="3589" w:hanging="360"/>
+      </w:pPr>
+      <w:rPr>
+        <w:rFonts w:ascii="Symbol" w:hAnsi="Symbol" w:hint="default"/>
+      </w:rPr>
+    </w:lvl>
+    <w:lvl w:ilvl="4" w:tplc="04090003" w:tentative="1">
+      <w:start w:val="1"/>
+      <w:numFmt w:val="bullet"/>
+      <w:lvlText w:val="o"/>
+      <w:lvlJc w:val="left"/>
+      <w:pPr>
+        <w:ind w:left="4309" w:hanging="360"/>
+      </w:pPr>
+      <w:rPr>
+        <w:rFonts w:ascii="Courier New" w:hAnsi="Courier New" w:cs="Courier New" w:hint="default"/>
+      </w:rPr>
+    </w:lvl>
+    <w:lvl w:ilvl="5" w:tplc="04090005" w:tentative="1">
+      <w:start w:val="1"/>
+      <w:numFmt w:val="bullet"/>
+      <w:lvlText w:val=""/>
+      <w:lvlJc w:val="left"/>
+      <w:pPr>
+        <w:ind w:left="5029" w:hanging="360"/>
+      </w:pPr>
+      <w:rPr>
+        <w:rFonts w:ascii="Wingdings" w:hAnsi="Wingdings" w:hint="default"/>
+      </w:rPr>
+    </w:lvl>
+    <w:lvl w:ilvl="6" w:tplc="04090001" w:tentative="1">
+      <w:start w:val="1"/>
+      <w:numFmt w:val="bullet"/>
+      <w:lvlText w:val=""/>
+      <w:lvlJc w:val="left"/>
+      <w:pPr>
+        <w:ind w:left="5749" w:hanging="360"/>
+      </w:pPr>
+      <w:rPr>
+        <w:rFonts w:ascii="Symbol" w:hAnsi="Symbol" w:hint="default"/>
+      </w:rPr>
+    </w:lvl>
+    <w:lvl w:ilvl="7" w:tplc="04090003" w:tentative="1">
+      <w:start w:val="1"/>
+      <w:numFmt w:val="bullet"/>
+      <w:lvlText w:val="o"/>
+      <w:lvlJc w:val="left"/>
+      <w:pPr>
+        <w:ind w:left="6469" w:hanging="360"/>
+      </w:pPr>
+      <w:rPr>
+        <w:rFonts w:ascii="Courier New" w:hAnsi="Courier New" w:cs="Courier New" w:hint="default"/>
+      </w:rPr>
+    </w:lvl>
+    <w:lvl w:ilvl="8" w:tplc="04090005" w:tentative="1">
+      <w:start w:val="1"/>
+      <w:numFmt w:val="bullet"/>
+      <w:lvlText w:val=""/>
+      <w:lvlJc w:val="left"/>
+      <w:pPr>
+        <w:ind w:left="7189" w:hanging="360"/>
+      </w:pPr>
+      <w:rPr>
+        <w:rFonts w:ascii="Wingdings" w:hAnsi="Wingdings" w:hint="default"/>
+      </w:rPr>
+    </w:lvl>
+  </w:abstractNum>
+  <w:abstractNum w:abstractNumId="52" w15:restartNumberingAfterBreak="0">
     <w:nsid w:val="7AAA206E"/>
     <w:multiLevelType w:val="hybridMultilevel"/>
     <w:tmpl w:val="A6C41774"/>
@@ -14773,7 +14933,7 @@
       </w:rPr>
     </w:lvl>
   </w:abstractNum>
-  <w:abstractNum w:abstractNumId="52" w15:restartNumberingAfterBreak="0">
+  <w:abstractNum w:abstractNumId="53" w15:restartNumberingAfterBreak="0">
     <w:nsid w:val="7DFF6926"/>
     <w:multiLevelType w:val="hybridMultilevel"/>
     <w:tmpl w:val="2CECA152"/>
@@ -14989,7 +15149,7 @@
     <w:abstractNumId w:val="30"/>
   </w:num>
   <w:num w:numId="35">
-    <w:abstractNumId w:val="52"/>
+    <w:abstractNumId w:val="53"/>
   </w:num>
   <w:num w:numId="36">
     <w:abstractNumId w:val="3"/>
@@ -15004,7 +15164,7 @@
     <w:abstractNumId w:val="11"/>
   </w:num>
   <w:num w:numId="40">
-    <w:abstractNumId w:val="51"/>
+    <w:abstractNumId w:val="52"/>
   </w:num>
   <w:num w:numId="41">
     <w:abstractNumId w:val="9"/>
@@ -15045,12 +15205,15 @@
   <w:num w:numId="53">
     <w:abstractNumId w:val="42"/>
   </w:num>
+  <w:num w:numId="54">
+    <w:abstractNumId w:val="51"/>
+  </w:num>
   <w:numIdMacAtCleanup w:val="44"/>
 </w:numbering>
 </file>
 
 <file path=word/styles.xml><?xml version="1.0" encoding="utf-8"?>
-<w:styles xmlns:mc="http://schemas.openxmlformats.org/markup-compatibility/2006" xmlns:r="http://schemas.openxmlformats.org/officeDocument/2006/relationships" xmlns:w="http://schemas.openxmlformats.org/wordprocessingml/2006/main" xmlns:w14="http://schemas.microsoft.com/office/word/2010/wordml" xmlns:w15="http://schemas.microsoft.com/office/word/2012/wordml" xmlns:w16cex="http://schemas.microsoft.com/office/word/2018/wordml/cex" xmlns:w16cid="http://schemas.microsoft.com/office/word/2016/wordml/cid" xmlns:w16="http://schemas.microsoft.com/office/word/2018/wordml" xmlns:w16se="http://schemas.microsoft.com/office/word/2015/wordml/symex" mc:Ignorable="w14 w15 w16se w16cid w16 w16cex">
+<w:styles xmlns:mc="http://schemas.openxmlformats.org/markup-compatibility/2006" xmlns:r="http://schemas.openxmlformats.org/officeDocument/2006/relationships" xmlns:w="http://schemas.openxmlformats.org/wordprocessingml/2006/main" xmlns:w14="http://schemas.microsoft.com/office/word/2010/wordml" xmlns:w15="http://schemas.microsoft.com/office/word/2012/wordml" mc:Ignorable="w14 w15">
   <w:docDefaults>
     <w:rPrDefault>
       <w:rPr>
@@ -15066,7 +15229,7 @@
       </w:pPr>
     </w:pPrDefault>
   </w:docDefaults>
-  <w:latentStyles w:defLockedState="0" w:defUIPriority="99" w:defSemiHidden="0" w:defUnhideWhenUsed="0" w:defQFormat="0" w:count="376">
+  <w:latentStyles w:defLockedState="0" w:defUIPriority="99" w:defSemiHidden="0" w:defUnhideWhenUsed="0" w:defQFormat="0" w:count="371">
     <w:lsdException w:name="Normal" w:uiPriority="0" w:qFormat="1"/>
     <w:lsdException w:name="heading 1" w:uiPriority="9" w:qFormat="1"/>
     <w:lsdException w:name="heading 2" w:semiHidden="1" w:uiPriority="9" w:unhideWhenUsed="1" w:qFormat="1"/>
@@ -15172,6 +15335,7 @@
     <w:lsdException w:name="HTML Sample" w:semiHidden="1" w:unhideWhenUsed="1"/>
     <w:lsdException w:name="HTML Typewriter" w:semiHidden="1" w:unhideWhenUsed="1"/>
     <w:lsdException w:name="HTML Variable" w:semiHidden="1" w:unhideWhenUsed="1"/>
+    <w:lsdException w:name="Normal Table" w:semiHidden="1" w:unhideWhenUsed="1"/>
     <w:lsdException w:name="annotation subject" w:semiHidden="1" w:unhideWhenUsed="1"/>
     <w:lsdException w:name="No List" w:semiHidden="1" w:unhideWhenUsed="1"/>
     <w:lsdException w:name="Outline List 1" w:semiHidden="1" w:unhideWhenUsed="1"/>
@@ -15214,8 +15378,11 @@
     <w:lsdException w:name="Table Contemporary" w:semiHidden="1" w:unhideWhenUsed="1"/>
     <w:lsdException w:name="Table Elegant" w:semiHidden="1" w:unhideWhenUsed="1"/>
     <w:lsdException w:name="Table Professional" w:semiHidden="1" w:unhideWhenUsed="1"/>
+    <w:lsdException w:name="Table Subtle 1" w:semiHidden="1" w:unhideWhenUsed="1"/>
     <w:lsdException w:name="Table Subtle 2" w:semiHidden="1" w:unhideWhenUsed="1"/>
     <w:lsdException w:name="Table Web 1" w:semiHidden="1" w:unhideWhenUsed="1"/>
+    <w:lsdException w:name="Table Web 2" w:semiHidden="1" w:unhideWhenUsed="1"/>
+    <w:lsdException w:name="Table Web 3" w:semiHidden="1" w:unhideWhenUsed="1"/>
     <w:lsdException w:name="Balloon Text" w:semiHidden="1" w:unhideWhenUsed="1"/>
     <w:lsdException w:name="Table Grid" w:uiPriority="39"/>
     <w:lsdException w:name="Table Theme" w:semiHidden="1" w:unhideWhenUsed="1"/>
@@ -15434,11 +15601,6 @@
     <w:lsdException w:name="List Table 5 Dark Accent 6" w:uiPriority="50"/>
     <w:lsdException w:name="List Table 6 Colorful Accent 6" w:uiPriority="51"/>
     <w:lsdException w:name="List Table 7 Colorful Accent 6" w:uiPriority="52"/>
-    <w:lsdException w:name="Mention" w:semiHidden="1" w:unhideWhenUsed="1"/>
-    <w:lsdException w:name="Smart Hyperlink" w:semiHidden="1" w:unhideWhenUsed="1"/>
-    <w:lsdException w:name="Hashtag" w:semiHidden="1" w:unhideWhenUsed="1"/>
-    <w:lsdException w:name="Unresolved Mention" w:semiHidden="1" w:unhideWhenUsed="1"/>
-    <w:lsdException w:name="Smart Link" w:semiHidden="1" w:unhideWhenUsed="1"/>
   </w:latentStyles>
   <w:style w:type="paragraph" w:default="1" w:styleId="Normal">
     <w:name w:val="Normal"/>
@@ -15448,11 +15610,11 @@
       <w:ind w:left="709"/>
     </w:pPr>
   </w:style>
-  <w:style w:type="paragraph" w:styleId="Titre1">
+  <w:style w:type="paragraph" w:styleId="Heading1">
     <w:name w:val="heading 1"/>
     <w:basedOn w:val="Normal"/>
     <w:next w:val="Normal"/>
-    <w:link w:val="Titre1Car"/>
+    <w:link w:val="Heading1Char"/>
     <w:uiPriority w:val="9"/>
     <w:qFormat/>
     <w:rsid w:val="003D217C"/>
@@ -15473,11 +15635,11 @@
       <w:u w:val="single"/>
     </w:rPr>
   </w:style>
-  <w:style w:type="paragraph" w:styleId="Titre2">
+  <w:style w:type="paragraph" w:styleId="Heading2">
     <w:name w:val="heading 2"/>
     <w:basedOn w:val="Normal"/>
     <w:next w:val="Normal"/>
-    <w:link w:val="Titre2Car"/>
+    <w:link w:val="Heading2Char"/>
     <w:uiPriority w:val="9"/>
     <w:unhideWhenUsed/>
     <w:qFormat/>
@@ -15496,13 +15658,13 @@
       <w:szCs w:val="28"/>
     </w:rPr>
   </w:style>
-  <w:style w:type="character" w:default="1" w:styleId="Policepardfaut">
+  <w:style w:type="character" w:default="1" w:styleId="DefaultParagraphFont">
     <w:name w:val="Default Paragraph Font"/>
     <w:uiPriority w:val="1"/>
     <w:semiHidden/>
     <w:unhideWhenUsed/>
   </w:style>
-  <w:style w:type="table" w:default="1" w:styleId="TableauNormal">
+  <w:style w:type="table" w:default="1" w:styleId="TableNormal">
     <w:name w:val="Normal Table"/>
     <w:uiPriority w:val="99"/>
     <w:semiHidden/>
@@ -15517,16 +15679,16 @@
       </w:tblCellMar>
     </w:tblPr>
   </w:style>
-  <w:style w:type="numbering" w:default="1" w:styleId="Aucuneliste">
+  <w:style w:type="numbering" w:default="1" w:styleId="NoList">
     <w:name w:val="No List"/>
     <w:uiPriority w:val="99"/>
     <w:semiHidden/>
     <w:unhideWhenUsed/>
   </w:style>
-  <w:style w:type="paragraph" w:styleId="En-tte">
+  <w:style w:type="paragraph" w:styleId="Header">
     <w:name w:val="header"/>
     <w:basedOn w:val="Normal"/>
-    <w:link w:val="En-tteCar"/>
+    <w:link w:val="HeaderChar"/>
     <w:uiPriority w:val="99"/>
     <w:unhideWhenUsed/>
     <w:rsid w:val="00855A84"/>
@@ -15538,17 +15700,17 @@
       <w:spacing w:after="0" w:line="240" w:lineRule="auto"/>
     </w:pPr>
   </w:style>
-  <w:style w:type="character" w:customStyle="1" w:styleId="En-tteCar">
-    <w:name w:val="En-tête Car"/>
-    <w:basedOn w:val="Policepardfaut"/>
-    <w:link w:val="En-tte"/>
+  <w:style w:type="character" w:customStyle="1" w:styleId="HeaderChar">
+    <w:name w:val="Header Char"/>
+    <w:basedOn w:val="DefaultParagraphFont"/>
+    <w:link w:val="Header"/>
     <w:uiPriority w:val="99"/>
     <w:rsid w:val="00855A84"/>
   </w:style>
-  <w:style w:type="paragraph" w:styleId="Pieddepage">
+  <w:style w:type="paragraph" w:styleId="Footer">
     <w:name w:val="footer"/>
     <w:basedOn w:val="Normal"/>
-    <w:link w:val="PieddepageCar"/>
+    <w:link w:val="FooterChar"/>
     <w:uiPriority w:val="99"/>
     <w:unhideWhenUsed/>
     <w:rsid w:val="00855A84"/>
@@ -15560,17 +15722,17 @@
       <w:spacing w:after="0" w:line="240" w:lineRule="auto"/>
     </w:pPr>
   </w:style>
-  <w:style w:type="character" w:customStyle="1" w:styleId="PieddepageCar">
-    <w:name w:val="Pied de page Car"/>
-    <w:basedOn w:val="Policepardfaut"/>
-    <w:link w:val="Pieddepage"/>
+  <w:style w:type="character" w:customStyle="1" w:styleId="FooterChar">
+    <w:name w:val="Footer Char"/>
+    <w:basedOn w:val="DefaultParagraphFont"/>
+    <w:link w:val="Footer"/>
     <w:uiPriority w:val="99"/>
     <w:rsid w:val="00855A84"/>
   </w:style>
-  <w:style w:type="character" w:customStyle="1" w:styleId="Titre2Car">
-    <w:name w:val="Titre 2 Car"/>
-    <w:basedOn w:val="Policepardfaut"/>
-    <w:link w:val="Titre2"/>
+  <w:style w:type="character" w:customStyle="1" w:styleId="Heading2Char">
+    <w:name w:val="Heading 2 Char"/>
+    <w:basedOn w:val="DefaultParagraphFont"/>
+    <w:link w:val="Heading2"/>
     <w:uiPriority w:val="9"/>
     <w:rsid w:val="003D217C"/>
     <w:rPr>
@@ -15580,10 +15742,10 @@
       <w:szCs w:val="28"/>
     </w:rPr>
   </w:style>
-  <w:style w:type="character" w:customStyle="1" w:styleId="Titre1Car">
-    <w:name w:val="Titre 1 Car"/>
-    <w:basedOn w:val="Policepardfaut"/>
-    <w:link w:val="Titre1"/>
+  <w:style w:type="character" w:customStyle="1" w:styleId="Heading1Char">
+    <w:name w:val="Heading 1 Char"/>
+    <w:basedOn w:val="DefaultParagraphFont"/>
+    <w:link w:val="Heading1"/>
     <w:uiPriority w:val="9"/>
     <w:rsid w:val="003D217C"/>
     <w:rPr>
@@ -15596,7 +15758,7 @@
       <w:u w:val="single"/>
     </w:rPr>
   </w:style>
-  <w:style w:type="paragraph" w:styleId="Paragraphedeliste">
+  <w:style w:type="paragraph" w:styleId="ListParagraph">
     <w:name w:val="List Paragraph"/>
     <w:basedOn w:val="Normal"/>
     <w:uiPriority w:val="34"/>
@@ -15607,7 +15769,7 @@
       <w:contextualSpacing/>
     </w:pPr>
   </w:style>
-  <w:style w:type="paragraph" w:styleId="Sansinterligne">
+  <w:style w:type="paragraph" w:styleId="NoSpacing">
     <w:name w:val="No Spacing"/>
     <w:uiPriority w:val="1"/>
     <w:qFormat/>

--- a/Deposer par Moodle/Fin projet/Journal-Osama.docx
+++ b/Deposer par Moodle/Fin projet/Journal-Osama.docx
@@ -79,7 +79,13 @@
         <w:t>concernant</w:t>
       </w:r>
       <w:r>
-        <w:t xml:space="preserve"> le projet – 15 minutes</w:t>
+        <w:t xml:space="preserve"> le projet (</w:t>
+      </w:r>
+      <w:r>
+        <w:t>15 minutes</w:t>
+      </w:r>
+      <w:r>
+        <w:t>)</w:t>
       </w:r>
     </w:p>
     <w:p>
@@ -95,8 +101,6 @@
         </w:rPr>
         <w:t>Mardi</w:t>
       </w:r>
-      <w:bookmarkStart w:id="0" w:name="_GoBack"/>
-      <w:bookmarkEnd w:id="0"/>
     </w:p>
     <w:p>
       <w:pPr>
@@ -107,7 +111,16 @@
         </w:numPr>
       </w:pPr>
       <w:r>
-        <w:t>Travailler sur la mise en page du rapport – 3 heures</w:t>
+        <w:t xml:space="preserve">Travailler </w:t>
+      </w:r>
+      <w:r>
+        <w:t>sur la mise en page du rapport (</w:t>
+      </w:r>
+      <w:r>
+        <w:t>3 heures</w:t>
+      </w:r>
+      <w:r>
+        <w:t>)</w:t>
       </w:r>
     </w:p>
     <w:p>
@@ -119,7 +132,16 @@
         </w:numPr>
       </w:pPr>
       <w:r>
-        <w:t>Préparer les fichiers pour le dépôt final – 1 heure</w:t>
+        <w:t xml:space="preserve">Préparer les </w:t>
+      </w:r>
+      <w:r>
+        <w:t>fichiers pour le dépôt final (</w:t>
+      </w:r>
+      <w:r>
+        <w:t>1 heure</w:t>
+      </w:r>
+      <w:r>
+        <w:t>)</w:t>
       </w:r>
     </w:p>
     <w:p>
@@ -137,7 +159,13 @@
         <w:t>arborescence</w:t>
       </w:r>
       <w:r>
-        <w:t xml:space="preserve"> des fichiers – 1 heure</w:t>
+        <w:t xml:space="preserve"> des fichiers (</w:t>
+      </w:r>
+      <w:r>
+        <w:t>1 heure</w:t>
+      </w:r>
+      <w:r>
+        <w:t>)</w:t>
       </w:r>
     </w:p>
     <w:p>
@@ -177,40 +205,46 @@
         </w:numPr>
       </w:pPr>
       <w:r>
-        <w:t>Meeting avec Dylan pour le dépôt final – 1 heure</w:t>
-      </w:r>
-    </w:p>
-    <w:p>
-      <w:pPr>
-        <w:pStyle w:val="Heading1"/>
-      </w:pPr>
-      <w:r>
-        <w:br w:type="page"/>
-      </w:r>
-    </w:p>
-    <w:p>
-      <w:pPr>
-        <w:pStyle w:val="Heading1"/>
-        <w:spacing w:before="0"/>
-      </w:pPr>
-      <w:r>
-        <w:rPr>
-          <w:rFonts w:asciiTheme="minorHAnsi" w:hAnsiTheme="minorHAnsi" w:cstheme="minorHAnsi"/>
-        </w:rPr>
-        <w:lastRenderedPageBreak/>
-        <w:t xml:space="preserve">Semaine 20 </w:t>
-      </w:r>
-    </w:p>
-    <w:p>
-      <w:pPr>
-        <w:pStyle w:val="Heading2"/>
-        <w:rPr>
-          <w:rFonts w:asciiTheme="minorHAnsi" w:hAnsiTheme="minorHAnsi" w:cstheme="minorHAnsi"/>
-        </w:rPr>
-      </w:pPr>
-      <w:r>
-        <w:rPr>
-          <w:rFonts w:asciiTheme="minorHAnsi" w:hAnsiTheme="minorHAnsi" w:cstheme="minorHAnsi"/>
+        <w:t>Meeting a</w:t>
+      </w:r>
+      <w:r>
+        <w:t>vec Dylan pour le dépôt final (</w:t>
+      </w:r>
+      <w:r>
+        <w:t>1 heure</w:t>
+      </w:r>
+      <w:r>
+        <w:t>)</w:t>
+      </w:r>
+    </w:p>
+    <w:p>
+      <w:pPr>
+        <w:pStyle w:val="Heading2"/>
+        <w:pBdr>
+          <w:bottom w:val="single" w:sz="4" w:space="1" w:color="auto"/>
+        </w:pBdr>
+        <w:jc w:val="center"/>
+        <w:rPr>
+          <w:b/>
+        </w:rPr>
+      </w:pPr>
+      <w:r>
+        <w:rPr>
+          <w:b/>
+        </w:rPr>
+        <w:t>Fin du projet</w:t>
+      </w:r>
+    </w:p>
+    <w:p>
+      <w:pPr>
+        <w:pStyle w:val="Heading2"/>
+        <w:rPr>
+          <w:b/>
+        </w:rPr>
+      </w:pPr>
+      <w:r>
+        <w:rPr>
+          <w:b/>
         </w:rPr>
         <w:t>Lundi</w:t>
       </w:r>
@@ -266,7 +300,24 @@
         </w:numPr>
       </w:pPr>
       <w:r>
-        <w:t>Tester le site par Monsieur Rogeiro – 29 minutes</w:t>
+        <w:t>Tester</w:t>
+      </w:r>
+      <w:r>
+        <w:t xml:space="preserve"> le site par Monsieur </w:t>
+      </w:r>
+      <w:proofErr w:type="spellStart"/>
+      <w:r>
+        <w:t>Rogeiro</w:t>
+      </w:r>
+      <w:proofErr w:type="spellEnd"/>
+      <w:r>
+        <w:t xml:space="preserve"> (</w:t>
+      </w:r>
+      <w:r>
+        <w:t>29 minutes</w:t>
+      </w:r>
+      <w:r>
+        <w:t>)</w:t>
       </w:r>
     </w:p>
     <w:p>
@@ -366,6 +417,8 @@
         </w:rPr>
         <w:t>Lundi</w:t>
       </w:r>
+      <w:bookmarkStart w:id="0" w:name="_GoBack"/>
+      <w:bookmarkEnd w:id="0"/>
     </w:p>
     <w:p>
       <w:r>
